--- a/QA_Module/QA_Assignment_by_Oleksii_Nikitin.docx
+++ b/QA_Module/QA_Assignment_by_Oleksii_Nikitin.docx
@@ -1,27 +1,604 @@
 
 <file path=word/document.xml><?xml version="1.0" encoding="utf-8"?>
-<w:document xmlns:wpc="http://schemas.microsoft.com/office/word/2010/wordprocessingCanvas" xmlns:cx="http://schemas.microsoft.com/office/drawing/2014/chartex" xmlns:cx1="http://schemas.microsoft.com/office/drawing/2015/9/8/chartex" xmlns:cx2="http://schemas.microsoft.com/office/drawing/2015/10/21/chartex" xmlns:cx3="http://schemas.microsoft.com/office/drawing/2016/5/9/chartex" xmlns:cx4="http://schemas.microsoft.com/office/drawing/2016/5/10/chartex" xmlns:cx5="http://schemas.microsoft.com/office/drawing/2016/5/11/chartex" xmlns:cx6="http://schemas.microsoft.com/office/drawing/2016/5/12/chartex" xmlns:cx7="http://schemas.microsoft.com/office/drawing/2016/5/13/chartex" xmlns:cx8="http://schemas.microsoft.com/office/drawing/2016/5/14/chartex" xmlns:mc="http://schemas.openxmlformats.org/markup-compatibility/2006" xmlns:aink="http://schemas.microsoft.com/office/drawing/2016/ink" xmlns:am3d="http://schemas.microsoft.com/office/drawing/2017/model3d" xmlns:o="urn:schemas-microsoft-com:office:office" xmlns:oel="http://schemas.microsoft.com/office/2019/extlst" xmlns:r="http://schemas.openxmlformats.org/officeDocument/2006/relationships" xmlns:m="http://schemas.openxmlformats.org/officeDocument/2006/math" xmlns:v="urn:schemas-microsoft-com:vml" xmlns:wp14="http://schemas.microsoft.com/office/word/2010/wordprocessingDrawing" xmlns:wp="http://schemas.openxmlformats.org/drawingml/2006/wordprocessingDrawing" xmlns:w10="urn:schemas-microsoft-com:office:word" xmlns:w="http://schemas.openxmlformats.org/wordprocessingml/2006/main" xmlns:w14="http://schemas.microsoft.com/office/word/2010/wordml" xmlns:w15="http://schemas.microsoft.com/office/word/2012/wordml" xmlns:w16cex="http://schemas.microsoft.com/office/word/2018/wordml/cex" xmlns:w16cid="http://schemas.microsoft.com/office/word/2016/wordml/cid" xmlns:w16="http://schemas.microsoft.com/office/word/2018/wordml" xmlns:w16du="http://schemas.microsoft.com/office/word/2023/wordml/word16du" xmlns:w16sdtdh="http://schemas.microsoft.com/office/word/2020/wordml/sdtdatahash" xmlns:w16se="http://schemas.microsoft.com/office/word/2015/wordml/symex" xmlns:wpg="http://schemas.microsoft.com/office/word/2010/wordprocessingGroup" xmlns:wpi="http://schemas.microsoft.com/office/word/2010/wordprocessingInk" xmlns:wne="http://schemas.microsoft.com/office/word/2006/wordml" xmlns:wps="http://schemas.microsoft.com/office/word/2010/wordprocessingShape" mc:Ignorable="w14 w15 w16se w16cid w16 w16cex w16sdtdh w16du wp14">
+<w:document xmlns:wpc="http://schemas.microsoft.com/office/word/2010/wordprocessingCanvas" xmlns:cx="http://schemas.microsoft.com/office/drawing/2014/chartex" xmlns:cx1="http://schemas.microsoft.com/office/drawing/2015/9/8/chartex" xmlns:cx2="http://schemas.microsoft.com/office/drawing/2015/10/21/chartex" xmlns:cx3="http://schemas.microsoft.com/office/drawing/2016/5/9/chartex" xmlns:cx4="http://schemas.microsoft.com/office/drawing/2016/5/10/chartex" xmlns:cx5="http://schemas.microsoft.com/office/drawing/2016/5/11/chartex" xmlns:cx6="http://schemas.microsoft.com/office/drawing/2016/5/12/chartex" xmlns:cx7="http://schemas.microsoft.com/office/drawing/2016/5/13/chartex" xmlns:cx8="http://schemas.microsoft.com/office/drawing/2016/5/14/chartex" xmlns:mc="http://schemas.openxmlformats.org/markup-compatibility/2006" xmlns:aink="http://schemas.microsoft.com/office/drawing/2016/ink" xmlns:am3d="http://schemas.microsoft.com/office/drawing/2017/model3d" xmlns:o="urn:schemas-microsoft-com:office:office" xmlns:oel="http://schemas.microsoft.com/office/2019/extlst" xmlns:r="http://schemas.openxmlformats.org/officeDocument/2006/relationships" xmlns:m="http://schemas.openxmlformats.org/officeDocument/2006/math" xmlns:v="urn:schemas-microsoft-com:vml" xmlns:wp14="http://schemas.microsoft.com/office/word/2010/wordprocessingDrawing" xmlns:wp="http://schemas.openxmlformats.org/drawingml/2006/wordprocessingDrawing" xmlns:w10="urn:schemas-microsoft-com:office:word" xmlns:w="http://schemas.openxmlformats.org/wordprocessingml/2006/main" xmlns:w14="http://schemas.microsoft.com/office/word/2010/wordml" xmlns:w15="http://schemas.microsoft.com/office/word/2012/wordml" xmlns:w16cex="http://schemas.microsoft.com/office/word/2018/wordml/cex" xmlns:w16cid="http://schemas.microsoft.com/office/word/2016/wordml/cid" xmlns:w16="http://schemas.microsoft.com/office/word/2018/wordml" xmlns:w16du="http://schemas.microsoft.com/office/word/2023/wordml/word16du" xmlns:w16sdtdh="http://schemas.microsoft.com/office/word/2020/wordml/sdtdatahash" xmlns:w16se="http://schemas.microsoft.com/office/word/2015/wordml/symex" xmlns:wpg="http://schemas.microsoft.com/office/word/2010/wordprocessingGroup" xmlns:wpi="http://schemas.microsoft.com/office/word/2010/wordprocessingInk" xmlns:wne="http://schemas.microsoft.com/office/word/2006/wordml" xmlns:wps="http://schemas.microsoft.com/office/word/2010/wordprocessingShape" xmlns:a="http://schemas.openxmlformats.org/drawingml/2006/main" xmlns:pic="http://schemas.openxmlformats.org/drawingml/2006/picture" xmlns:a14="http://schemas.microsoft.com/office/drawing/2010/main" mc:Ignorable="w14 w15 w16se w16cid w16 w16cex w16sdtdh w16du wp14">
   <w:body>
     <w:p>
       <w:pPr>
+        <w:pStyle w:val="Heading1"/>
+        <w:jc w:val="center"/>
         <w:rPr>
-          <w:sz w:val="22"/>
-          <w:szCs w:val="22"/>
+          <w:b w:val="1"/>
+          <w:bCs w:val="1"/>
+          <w:noProof w:val="0"/>
+          <w:lang w:val="en-IE"/>
         </w:rPr>
       </w:pPr>
       <w:r>
         <w:rPr>
-          <w:sz w:val="22"/>
-          <w:szCs w:val="22"/>
+          <w:b w:val="1"/>
+          <w:bCs w:val="1"/>
+          <w:noProof w:val="0"/>
+          <w:lang w:val="en-IE"/>
         </w:rPr>
-        <w:t>Assignment</w:t>
+        <w:t>SD</w:t>
       </w:r>
       <w:r>
         <w:rPr>
+          <w:b w:val="1"/>
+          <w:bCs w:val="1"/>
+          <w:noProof w:val="0"/>
+          <w:lang w:val="en-IE"/>
+        </w:rPr>
+        <w:t>-</w:t>
+      </w:r>
+      <w:r>
+        <w:rPr>
+          <w:b w:val="1"/>
+          <w:bCs w:val="1"/>
+          <w:noProof w:val="0"/>
+          <w:lang w:val="en-IE"/>
+        </w:rPr>
+        <w:t>TA</w:t>
+      </w:r>
+      <w:r>
+        <w:rPr>
+          <w:b w:val="1"/>
+          <w:bCs w:val="1"/>
+          <w:noProof w:val="0"/>
+          <w:lang w:val="en-IE"/>
+        </w:rPr>
+        <w:t>-</w:t>
+      </w:r>
+      <w:r>
+        <w:rPr>
+          <w:b w:val="1"/>
+          <w:bCs w:val="1"/>
+          <w:noProof w:val="0"/>
+          <w:lang w:val="en-IE"/>
+        </w:rPr>
+        <w:t>0</w:t>
+      </w:r>
+      <w:r>
+        <w:rPr>
+          <w:b w:val="1"/>
+          <w:bCs w:val="1"/>
+          <w:noProof w:val="0"/>
+          <w:lang w:val="en-IE"/>
+        </w:rPr>
+        <w:t>1</w:t>
+      </w:r>
+      <w:r>
+        <w:rPr>
+          <w:b w:val="1"/>
+          <w:bCs w:val="1"/>
+          <w:noProof w:val="0"/>
+          <w:lang w:val="en-IE"/>
+        </w:rPr>
+        <w:t xml:space="preserve">1 Quality Assurance &amp; Software Testing </w:t>
+      </w:r>
+      <w:r>
+        <w:br/>
+      </w:r>
+      <w:r>
+        <w:rPr>
+          <w:b w:val="1"/>
+          <w:bCs w:val="1"/>
+          <w:noProof w:val="0"/>
+          <w:lang w:val="en-IE"/>
+        </w:rPr>
+        <w:t>Oleksii Nikitin Assignment</w:t>
+      </w:r>
+    </w:p>
+    <w:p>
+      <w:pPr>
+        <w:pStyle w:val="Heading1"/>
+        <w:rPr>
+          <w:rFonts w:ascii="Aptos" w:hAnsi="Aptos" w:eastAsia="Aptos" w:cs="Aptos"/>
+          <w:noProof w:val="0"/>
           <w:sz w:val="22"/>
           <w:szCs w:val="22"/>
+          <w:lang w:val="en-IE"/>
         </w:rPr>
+      </w:pPr>
+      <w:r>
+        <w:rPr>
+          <w:noProof w:val="0"/>
+          <w:lang w:val="en-IE"/>
+        </w:rPr>
+        <w:t xml:space="preserve">Task 1 - Understanding Quality Assurance Principles and Practices (30 Marks) </w:t>
+      </w:r>
+    </w:p>
+    <w:p>
+      <w:pPr>
+        <w:pStyle w:val="Heading3"/>
+        <w:rPr>
+          <w:rFonts w:ascii="Aptos" w:hAnsi="Aptos" w:eastAsia="Aptos" w:cs="Aptos"/>
+          <w:noProof w:val="0"/>
+          <w:sz w:val="22"/>
+          <w:szCs w:val="22"/>
+          <w:lang w:val="en-IE"/>
+        </w:rPr>
+      </w:pPr>
+      <w:r>
+        <w:rPr>
+          <w:noProof w:val="0"/>
+          <w:lang w:val="en-IE"/>
+        </w:rPr>
+        <w:t xml:space="preserve">A) Outline the importance of involving the principles of quality assurance throughout the various stages of a software development process. </w:t>
+      </w:r>
+    </w:p>
+    <w:p>
+      <w:pPr>
+        <w:pStyle w:val="Normal"/>
+        <w:suppressLineNumbers w:val="0"/>
+        <w:bidi w:val="0"/>
+        <w:spacing w:before="0" w:beforeAutospacing="off" w:after="160" w:afterAutospacing="off" w:line="278" w:lineRule="auto"/>
+        <w:ind w:left="0" w:right="0"/>
+        <w:jc w:val="left"/>
+      </w:pPr>
+      <w:r>
+        <w:rPr>
+          <w:noProof w:val="0"/>
+          <w:lang w:val="en-IE"/>
+        </w:rPr>
+        <w:t>sdqqdq</w:t>
+      </w:r>
+    </w:p>
+    <w:p>
+      <w:pPr>
+        <w:pStyle w:val="Heading3"/>
+        <w:rPr>
+          <w:rFonts w:ascii="Aptos" w:hAnsi="Aptos" w:eastAsia="Aptos" w:cs="Aptos"/>
+          <w:noProof w:val="0"/>
+          <w:sz w:val="22"/>
+          <w:szCs w:val="22"/>
+          <w:lang w:val="en-IE"/>
+        </w:rPr>
+      </w:pPr>
+      <w:r>
+        <w:rPr>
+          <w:noProof w:val="0"/>
+          <w:lang w:val="en-IE"/>
+        </w:rPr>
+        <w:t xml:space="preserve">B) Discuss how organisations can </w:t>
+      </w:r>
+      <w:r>
+        <w:rPr>
+          <w:noProof w:val="0"/>
+          <w:lang w:val="en-IE"/>
+        </w:rPr>
+        <w:t>benefit</w:t>
+      </w:r>
+      <w:r>
+        <w:rPr>
+          <w:noProof w:val="0"/>
+          <w:lang w:val="en-IE"/>
+        </w:rPr>
+        <w:t xml:space="preserve"> from adopting and implementing robust quality assurance and software testing processes effectively. </w:t>
+      </w:r>
+    </w:p>
+    <w:p>
+      <w:pPr>
+        <w:pStyle w:val="Normal"/>
+        <w:rPr>
+          <w:noProof w:val="0"/>
+          <w:lang w:val="en-IE"/>
+        </w:rPr>
+      </w:pPr>
+      <w:r>
+        <w:rPr>
+          <w:noProof w:val="0"/>
+          <w:lang w:val="en-IE"/>
+        </w:rPr>
+        <w:t>asd</w:t>
+      </w:r>
+    </w:p>
+    <w:p>
+      <w:pPr>
+        <w:pStyle w:val="Heading3"/>
+        <w:rPr>
+          <w:rFonts w:ascii="Aptos" w:hAnsi="Aptos" w:eastAsia="Aptos" w:cs="Aptos"/>
+          <w:noProof w:val="0"/>
+          <w:sz w:val="22"/>
+          <w:szCs w:val="22"/>
+          <w:lang w:val="en-IE"/>
+        </w:rPr>
+      </w:pPr>
+      <w:r>
+        <w:rPr>
+          <w:noProof w:val="0"/>
+          <w:lang w:val="en-IE"/>
+        </w:rPr>
+        <w:t xml:space="preserve">C) Explain how both poor and robust quality assurance can </w:t>
+      </w:r>
+      <w:r>
+        <w:rPr>
+          <w:noProof w:val="0"/>
+          <w:lang w:val="en-IE"/>
+        </w:rPr>
+        <w:t>impact</w:t>
+      </w:r>
+      <w:r>
+        <w:rPr>
+          <w:noProof w:val="0"/>
+          <w:lang w:val="en-IE"/>
+        </w:rPr>
+        <w:t xml:space="preserve"> the overall security of software.</w:t>
+      </w:r>
+    </w:p>
+    <w:p>
+      <w:pPr>
+        <w:pStyle w:val="Normal"/>
+        <w:rPr>
+          <w:noProof w:val="0"/>
+          <w:lang w:val="en-IE"/>
+        </w:rPr>
+      </w:pPr>
+      <w:r>
+        <w:rPr>
+          <w:noProof w:val="0"/>
+          <w:lang w:val="en-IE"/>
+        </w:rPr>
+        <w:t>asd</w:t>
+      </w:r>
+    </w:p>
+    <w:p>
+      <w:pPr>
+        <w:pStyle w:val="Heading3"/>
+      </w:pPr>
+    </w:p>
+    <w:p>
+      <w:pPr>
+        <w:pStyle w:val="Heading3"/>
+        <w:rPr>
+          <w:rFonts w:ascii="Aptos" w:hAnsi="Aptos" w:eastAsia="Aptos" w:cs="Aptos"/>
+          <w:noProof w:val="0"/>
+          <w:sz w:val="22"/>
+          <w:szCs w:val="22"/>
+          <w:lang w:val="en-IE"/>
+        </w:rPr>
+      </w:pPr>
+      <w:r>
         <w:br w:type="page"/>
+      </w:r>
+      <w:r>
+        <w:rPr>
+          <w:noProof w:val="0"/>
+          <w:lang w:val="en-IE"/>
+        </w:rPr>
+        <w:t xml:space="preserve"> </w:t>
+      </w:r>
+    </w:p>
+    <w:p>
+      <w:pPr>
+        <w:pStyle w:val="Normal"/>
+        <w:rPr>
+          <w:rFonts w:ascii="Aptos" w:hAnsi="Aptos" w:eastAsia="Aptos" w:cs="Aptos"/>
+          <w:noProof w:val="0"/>
+          <w:sz w:val="22"/>
+          <w:szCs w:val="22"/>
+          <w:lang w:val="en-IE"/>
+        </w:rPr>
+      </w:pPr>
+      <w:r>
+        <w:rPr>
+          <w:rFonts w:ascii="Roboto" w:hAnsi="Roboto" w:eastAsia="Roboto" w:cs="Roboto"/>
+          <w:b w:val="0"/>
+          <w:bCs w:val="0"/>
+          <w:i w:val="0"/>
+          <w:iCs w:val="0"/>
+          <w:caps w:val="0"/>
+          <w:smallCaps w:val="0"/>
+          <w:noProof w:val="0"/>
+          <w:sz w:val="22"/>
+          <w:szCs w:val="22"/>
+          <w:lang w:val="en-IE"/>
+        </w:rPr>
+        <w:t xml:space="preserve">Task 2 - Preparing a Software Testing Plan (20 Marks) </w:t>
+      </w:r>
+    </w:p>
+    <w:p>
+      <w:pPr>
+        <w:pStyle w:val="Normal"/>
+        <w:rPr>
+          <w:rFonts w:ascii="Aptos" w:hAnsi="Aptos" w:eastAsia="Aptos" w:cs="Aptos"/>
+          <w:noProof w:val="0"/>
+          <w:sz w:val="22"/>
+          <w:szCs w:val="22"/>
+          <w:lang w:val="en-IE"/>
+        </w:rPr>
+      </w:pPr>
+      <w:r>
+        <w:rPr>
+          <w:rFonts w:ascii="Roboto" w:hAnsi="Roboto" w:eastAsia="Roboto" w:cs="Roboto"/>
+          <w:b w:val="0"/>
+          <w:bCs w:val="0"/>
+          <w:i w:val="0"/>
+          <w:iCs w:val="0"/>
+          <w:caps w:val="0"/>
+          <w:smallCaps w:val="0"/>
+          <w:noProof w:val="0"/>
+          <w:sz w:val="22"/>
+          <w:szCs w:val="22"/>
+          <w:lang w:val="en-IE"/>
+        </w:rPr>
+        <w:t xml:space="preserve">With reference to the provided scenario, prepare a test plan for the application currently in development. The test plan should clearly outline and justify the </w:t>
+      </w:r>
+      <w:r>
+        <w:rPr>
+          <w:rFonts w:ascii="Roboto" w:hAnsi="Roboto" w:eastAsia="Roboto" w:cs="Roboto"/>
+          <w:b w:val="0"/>
+          <w:bCs w:val="0"/>
+          <w:i w:val="0"/>
+          <w:iCs w:val="0"/>
+          <w:caps w:val="0"/>
+          <w:smallCaps w:val="0"/>
+          <w:noProof w:val="0"/>
+          <w:sz w:val="22"/>
+          <w:szCs w:val="22"/>
+          <w:lang w:val="en-IE"/>
+        </w:rPr>
+        <w:t>objectives</w:t>
+      </w:r>
+      <w:r>
+        <w:rPr>
+          <w:rFonts w:ascii="Roboto" w:hAnsi="Roboto" w:eastAsia="Roboto" w:cs="Roboto"/>
+          <w:b w:val="0"/>
+          <w:bCs w:val="0"/>
+          <w:i w:val="0"/>
+          <w:iCs w:val="0"/>
+          <w:caps w:val="0"/>
+          <w:smallCaps w:val="0"/>
+          <w:noProof w:val="0"/>
+          <w:sz w:val="22"/>
+          <w:szCs w:val="22"/>
+          <w:lang w:val="en-IE"/>
+        </w:rPr>
+        <w:t xml:space="preserve">, scope, and testing </w:t>
+      </w:r>
+      <w:r>
+        <w:rPr>
+          <w:rFonts w:ascii="Roboto" w:hAnsi="Roboto" w:eastAsia="Roboto" w:cs="Roboto"/>
+          <w:b w:val="0"/>
+          <w:bCs w:val="0"/>
+          <w:i w:val="0"/>
+          <w:iCs w:val="0"/>
+          <w:caps w:val="0"/>
+          <w:smallCaps w:val="0"/>
+          <w:noProof w:val="0"/>
+          <w:sz w:val="22"/>
+          <w:szCs w:val="22"/>
+          <w:lang w:val="en-IE"/>
+        </w:rPr>
+        <w:t>methodology</w:t>
+      </w:r>
+      <w:r>
+        <w:rPr>
+          <w:rFonts w:ascii="Roboto" w:hAnsi="Roboto" w:eastAsia="Roboto" w:cs="Roboto"/>
+          <w:b w:val="0"/>
+          <w:bCs w:val="0"/>
+          <w:i w:val="0"/>
+          <w:iCs w:val="0"/>
+          <w:caps w:val="0"/>
+          <w:smallCaps w:val="0"/>
+          <w:noProof w:val="0"/>
+          <w:sz w:val="22"/>
+          <w:szCs w:val="22"/>
+          <w:lang w:val="en-IE"/>
+        </w:rPr>
+        <w:t xml:space="preserve"> being utilised. </w:t>
+      </w:r>
+    </w:p>
+    <w:p>
+      <w:pPr>
+        <w:pStyle w:val="Normal"/>
+        <w:rPr>
+          <w:rFonts w:ascii="Aptos" w:hAnsi="Aptos" w:eastAsia="Aptos" w:cs="Aptos"/>
+          <w:noProof w:val="0"/>
+          <w:sz w:val="22"/>
+          <w:szCs w:val="22"/>
+          <w:lang w:val="en-IE"/>
+        </w:rPr>
+      </w:pPr>
+      <w:r>
+        <w:rPr>
+          <w:rFonts w:ascii="Roboto" w:hAnsi="Roboto" w:eastAsia="Roboto" w:cs="Roboto"/>
+          <w:b w:val="0"/>
+          <w:bCs w:val="0"/>
+          <w:i w:val="0"/>
+          <w:iCs w:val="0"/>
+          <w:caps w:val="0"/>
+          <w:smallCaps w:val="0"/>
+          <w:noProof w:val="0"/>
+          <w:sz w:val="22"/>
+          <w:szCs w:val="22"/>
+          <w:lang w:val="en-IE"/>
+        </w:rPr>
+        <w:t xml:space="preserve">Task 3 - Implementing a Software Testing Plan (30 Marks) </w:t>
+      </w:r>
+    </w:p>
+    <w:p>
+      <w:pPr>
+        <w:pStyle w:val="Normal"/>
+        <w:rPr>
+          <w:rFonts w:ascii="Aptos" w:hAnsi="Aptos" w:eastAsia="Aptos" w:cs="Aptos"/>
+          <w:noProof w:val="0"/>
+          <w:sz w:val="22"/>
+          <w:szCs w:val="22"/>
+          <w:lang w:val="en-IE"/>
+        </w:rPr>
+      </w:pPr>
+      <w:r>
+        <w:rPr>
+          <w:rFonts w:ascii="Roboto" w:hAnsi="Roboto" w:eastAsia="Roboto" w:cs="Roboto"/>
+          <w:b w:val="0"/>
+          <w:bCs w:val="0"/>
+          <w:i w:val="0"/>
+          <w:iCs w:val="0"/>
+          <w:caps w:val="0"/>
+          <w:smallCaps w:val="0"/>
+          <w:noProof w:val="0"/>
+          <w:sz w:val="22"/>
+          <w:szCs w:val="22"/>
+          <w:lang w:val="en-IE"/>
+        </w:rPr>
+        <w:t xml:space="preserve">Based on the test plan produced in Task 2, implement your plan by conducting a robust testing process on the application currently in development. The tests must be appropriately </w:t>
+      </w:r>
+      <w:r>
+        <w:rPr>
+          <w:rFonts w:ascii="Roboto" w:hAnsi="Roboto" w:eastAsia="Roboto" w:cs="Roboto"/>
+          <w:b w:val="0"/>
+          <w:bCs w:val="0"/>
+          <w:i w:val="0"/>
+          <w:iCs w:val="0"/>
+          <w:caps w:val="0"/>
+          <w:smallCaps w:val="0"/>
+          <w:noProof w:val="0"/>
+          <w:sz w:val="22"/>
+          <w:szCs w:val="22"/>
+          <w:lang w:val="en-IE"/>
+        </w:rPr>
+        <w:t>evidenced</w:t>
+      </w:r>
+      <w:r>
+        <w:rPr>
+          <w:rFonts w:ascii="Roboto" w:hAnsi="Roboto" w:eastAsia="Roboto" w:cs="Roboto"/>
+          <w:b w:val="0"/>
+          <w:bCs w:val="0"/>
+          <w:i w:val="0"/>
+          <w:iCs w:val="0"/>
+          <w:caps w:val="0"/>
+          <w:smallCaps w:val="0"/>
+          <w:noProof w:val="0"/>
+          <w:sz w:val="22"/>
+          <w:szCs w:val="22"/>
+          <w:lang w:val="en-IE"/>
+        </w:rPr>
+        <w:t xml:space="preserve"> and supported by using a test log which clearly defines the test data, inputs, expected outputs, actual </w:t>
+      </w:r>
+      <w:r>
+        <w:rPr>
+          <w:rFonts w:ascii="Roboto" w:hAnsi="Roboto" w:eastAsia="Roboto" w:cs="Roboto"/>
+          <w:b w:val="0"/>
+          <w:bCs w:val="0"/>
+          <w:i w:val="0"/>
+          <w:iCs w:val="0"/>
+          <w:caps w:val="0"/>
+          <w:smallCaps w:val="0"/>
+          <w:noProof w:val="0"/>
+          <w:sz w:val="22"/>
+          <w:szCs w:val="22"/>
+          <w:lang w:val="en-IE"/>
+        </w:rPr>
+        <w:t>outputs</w:t>
+      </w:r>
+      <w:r>
+        <w:rPr>
+          <w:rFonts w:ascii="Roboto" w:hAnsi="Roboto" w:eastAsia="Roboto" w:cs="Roboto"/>
+          <w:b w:val="0"/>
+          <w:bCs w:val="0"/>
+          <w:i w:val="0"/>
+          <w:iCs w:val="0"/>
+          <w:caps w:val="0"/>
+          <w:smallCaps w:val="0"/>
+          <w:noProof w:val="0"/>
+          <w:sz w:val="22"/>
+          <w:szCs w:val="22"/>
+          <w:lang w:val="en-IE"/>
+        </w:rPr>
+        <w:t xml:space="preserve"> and test results. </w:t>
+      </w:r>
+    </w:p>
+    <w:p>
+      <w:pPr>
+        <w:pStyle w:val="Normal"/>
+        <w:rPr>
+          <w:rFonts w:ascii="Aptos" w:hAnsi="Aptos" w:eastAsia="Aptos" w:cs="Aptos"/>
+          <w:noProof w:val="0"/>
+          <w:sz w:val="22"/>
+          <w:szCs w:val="22"/>
+          <w:lang w:val="en-IE"/>
+        </w:rPr>
+      </w:pPr>
+      <w:r>
+        <w:rPr>
+          <w:rFonts w:ascii="Roboto" w:hAnsi="Roboto" w:eastAsia="Roboto" w:cs="Roboto"/>
+          <w:b w:val="0"/>
+          <w:bCs w:val="0"/>
+          <w:i w:val="0"/>
+          <w:iCs w:val="0"/>
+          <w:caps w:val="0"/>
+          <w:smallCaps w:val="0"/>
+          <w:noProof w:val="0"/>
+          <w:sz w:val="22"/>
+          <w:szCs w:val="22"/>
+          <w:lang w:val="en-IE"/>
+        </w:rPr>
+        <w:t xml:space="preserve">Task 4 - Analysing and Reviewing Testing Processes &amp; Results (20 Marks) Produce a report </w:t>
+      </w:r>
+      <w:r>
+        <w:rPr>
+          <w:rFonts w:ascii="Roboto" w:hAnsi="Roboto" w:eastAsia="Roboto" w:cs="Roboto"/>
+          <w:b w:val="0"/>
+          <w:bCs w:val="0"/>
+          <w:i w:val="0"/>
+          <w:iCs w:val="0"/>
+          <w:caps w:val="0"/>
+          <w:smallCaps w:val="0"/>
+          <w:noProof w:val="0"/>
+          <w:sz w:val="22"/>
+          <w:szCs w:val="22"/>
+          <w:lang w:val="en-IE"/>
+        </w:rPr>
+        <w:t>containing</w:t>
+      </w:r>
+      <w:r>
+        <w:rPr>
+          <w:rFonts w:ascii="Roboto" w:hAnsi="Roboto" w:eastAsia="Roboto" w:cs="Roboto"/>
+          <w:b w:val="0"/>
+          <w:bCs w:val="0"/>
+          <w:i w:val="0"/>
+          <w:iCs w:val="0"/>
+          <w:caps w:val="0"/>
+          <w:smallCaps w:val="0"/>
+          <w:noProof w:val="0"/>
+          <w:sz w:val="22"/>
+          <w:szCs w:val="22"/>
+          <w:lang w:val="en-IE"/>
+        </w:rPr>
+        <w:t xml:space="preserve"> a critical review of the testing process carried out in Task 3 including an analysis of the results produced by the application compared to the </w:t>
+      </w:r>
+      <w:r>
+        <w:rPr>
+          <w:rFonts w:ascii="Roboto" w:hAnsi="Roboto" w:eastAsia="Roboto" w:cs="Roboto"/>
+          <w:b w:val="0"/>
+          <w:bCs w:val="0"/>
+          <w:i w:val="0"/>
+          <w:iCs w:val="0"/>
+          <w:caps w:val="0"/>
+          <w:smallCaps w:val="0"/>
+          <w:noProof w:val="0"/>
+          <w:sz w:val="22"/>
+          <w:szCs w:val="22"/>
+          <w:lang w:val="en-IE"/>
+        </w:rPr>
+        <w:t>initial</w:t>
+      </w:r>
+      <w:r>
+        <w:rPr>
+          <w:rFonts w:ascii="Roboto" w:hAnsi="Roboto" w:eastAsia="Roboto" w:cs="Roboto"/>
+          <w:b w:val="0"/>
+          <w:bCs w:val="0"/>
+          <w:i w:val="0"/>
+          <w:iCs w:val="0"/>
+          <w:caps w:val="0"/>
+          <w:smallCaps w:val="0"/>
+          <w:noProof w:val="0"/>
+          <w:sz w:val="22"/>
+          <w:szCs w:val="22"/>
+          <w:lang w:val="en-IE"/>
+        </w:rPr>
+        <w:t xml:space="preserve"> design specification. The report should also include a justification of the validity of the tests and identification of any potential issues.</w:t>
       </w:r>
     </w:p>
     <w:p>
@@ -31,7 +608,7 @@
           <w:szCs w:val="22"/>
         </w:rPr>
         <w:sectPr>
-          <w:pgSz w:w="11906" w:h="16838"/>
+          <w:pgSz w:w="11906" w:h="16838" w:orient="portrait"/>
           <w:pgMar w:top="850" w:right="850" w:bottom="850" w:left="1417" w:header="708" w:footer="708" w:gutter="0"/>
           <w:cols w:space="708"/>
           <w:docGrid w:linePitch="360"/>
@@ -334,7 +911,7 @@
               </w:rPr>
               <w:t>New User? </w:t>
             </w:r>
-            <w:hyperlink r:id="rId5" w:history="1">
+            <w:hyperlink w:history="1" r:id="rId5">
               <w:r>
                 <w:rPr>
                   <w:rStyle w:val="Hyperlink"/>
@@ -710,7 +1287,7 @@
               </w:rPr>
               <w:t>New User? </w:t>
             </w:r>
-            <w:hyperlink r:id="rId8" w:history="1">
+            <w:hyperlink w:history="1" r:id="rId8">
               <w:r>
                 <w:rPr>
                   <w:rStyle w:val="Hyperlink"/>
@@ -1043,7 +1620,7 @@
               </w:rPr>
               <w:t>New User? </w:t>
             </w:r>
-            <w:hyperlink r:id="rId11" w:history="1">
+            <w:hyperlink w:history="1" r:id="rId11">
               <w:r>
                 <w:rPr>
                   <w:rStyle w:val="Hyperlink"/>
@@ -1554,7 +2131,7 @@
               </w:rPr>
               <w:t xml:space="preserve"> </w:t>
             </w:r>
-            <w:hyperlink r:id="rId14" w:history="1">
+            <w:hyperlink w:history="1" r:id="rId14">
               <w:r>
                 <w:rPr>
                   <w:rStyle w:val="Hyperlink"/>
@@ -1889,7 +2466,7 @@
               </w:rPr>
               <w:t xml:space="preserve">1. Navigate to the </w:t>
             </w:r>
-            <w:hyperlink r:id="rId17" w:history="1">
+            <w:hyperlink w:history="1" r:id="rId17">
               <w:r>
                 <w:rPr>
                   <w:rStyle w:val="Hyperlink"/>
@@ -2218,7 +2795,7 @@
               </w:rPr>
               <w:t xml:space="preserve">1. Navigate to the </w:t>
             </w:r>
-            <w:hyperlink r:id="rId20" w:history="1">
+            <w:hyperlink w:history="1" r:id="rId20">
               <w:r>
                 <w:rPr>
                   <w:rStyle w:val="Hyperlink"/>
@@ -4861,6 +5438,7 @@
         <w:tc>
           <w:tcPr>
             <w:tcW w:w="1129" w:type="dxa"/>
+            <w:tcMar/>
             <w:vAlign w:val="center"/>
           </w:tcPr>
           <w:p>
@@ -4882,6 +5460,7 @@
         <w:tc>
           <w:tcPr>
             <w:tcW w:w="1843" w:type="dxa"/>
+            <w:tcMar/>
             <w:vAlign w:val="center"/>
           </w:tcPr>
           <w:p>
@@ -4903,6 +5482,7 @@
         <w:tc>
           <w:tcPr>
             <w:tcW w:w="1701" w:type="dxa"/>
+            <w:tcMar/>
             <w:vAlign w:val="center"/>
           </w:tcPr>
           <w:p>
@@ -4924,6 +5504,7 @@
         <w:tc>
           <w:tcPr>
             <w:tcW w:w="2126" w:type="dxa"/>
+            <w:tcMar/>
             <w:vAlign w:val="center"/>
           </w:tcPr>
           <w:p>
@@ -4945,6 +5526,7 @@
         <w:tc>
           <w:tcPr>
             <w:tcW w:w="851" w:type="dxa"/>
+            <w:tcMar/>
             <w:vAlign w:val="center"/>
           </w:tcPr>
           <w:p>
@@ -4966,6 +5548,7 @@
         <w:tc>
           <w:tcPr>
             <w:tcW w:w="1701" w:type="dxa"/>
+            <w:tcMar/>
             <w:vAlign w:val="center"/>
           </w:tcPr>
           <w:p>
@@ -4987,6 +5570,7 @@
         <w:tc>
           <w:tcPr>
             <w:tcW w:w="6237" w:type="dxa"/>
+            <w:tcMar/>
             <w:vAlign w:val="center"/>
           </w:tcPr>
           <w:p>
@@ -5011,6 +5595,7 @@
         <w:tc>
           <w:tcPr>
             <w:tcW w:w="1129" w:type="dxa"/>
+            <w:tcMar/>
           </w:tcPr>
           <w:p>
             <w:pPr>
@@ -5029,6 +5614,7 @@
         <w:tc>
           <w:tcPr>
             <w:tcW w:w="1843" w:type="dxa"/>
+            <w:tcMar/>
           </w:tcPr>
           <w:p>
             <w:pPr>
@@ -5053,6 +5639,7 @@
         <w:tc>
           <w:tcPr>
             <w:tcW w:w="1701" w:type="dxa"/>
+            <w:tcMar/>
           </w:tcPr>
           <w:p>
             <w:pPr>
@@ -5071,6 +5658,7 @@
         <w:tc>
           <w:tcPr>
             <w:tcW w:w="2126" w:type="dxa"/>
+            <w:tcMar/>
           </w:tcPr>
           <w:p>
             <w:pPr>
@@ -5143,6 +5731,7 @@
         <w:tc>
           <w:tcPr>
             <w:tcW w:w="851" w:type="dxa"/>
+            <w:tcMar/>
           </w:tcPr>
           <w:p>
             <w:pPr>
@@ -5167,6 +5756,7 @@
         <w:tc>
           <w:tcPr>
             <w:tcW w:w="1701" w:type="dxa"/>
+            <w:tcMar/>
           </w:tcPr>
           <w:p>
             <w:pPr>
@@ -5185,6 +5775,7 @@
         <w:tc>
           <w:tcPr>
             <w:tcW w:w="6237" w:type="dxa"/>
+            <w:tcMar/>
           </w:tcPr>
           <w:p>
             <w:pPr>
@@ -5213,7 +5804,7 @@
               <w:t>As expected.</w:t>
             </w:r>
           </w:p>
-          <w:p>
+          <w:p w14:noSpellErr="1">
             <w:pPr>
               <w:rPr>
                 <w:lang w:val="en-US"/>
@@ -5227,7 +5818,7 @@
               <w:drawing>
                 <wp:anchor distT="0" distB="0" distL="114300" distR="114300" simplePos="0" relativeHeight="251669504" behindDoc="0" locked="0" layoutInCell="1" allowOverlap="1" wp14:anchorId="2BE98A15" wp14:editId="3B481219">
                   <wp:simplePos x="0" y="0"/>
-                  <wp:positionH relativeFrom="column">
+                  <wp:positionH relativeFrom="page">
                     <wp:posOffset>-65405</wp:posOffset>
                   </wp:positionH>
                   <wp:positionV relativeFrom="paragraph">
@@ -5236,7 +5827,7 @@
                   <wp:extent cx="2517140" cy="2095500"/>
                   <wp:effectExtent l="0" t="0" r="0" b="0"/>
                   <wp:wrapSquare wrapText="bothSides"/>
-                  <wp:docPr id="276582090" name="Picture 1"/>
+                  <wp:docPr id="276582090" name="Picture 1" title=""/>
                   <wp:cNvGraphicFramePr>
                     <a:graphicFrameLocks xmlns:a="http://schemas.openxmlformats.org/drawingml/2006/main" noChangeAspect="1"/>
                   </wp:cNvGraphicFramePr>
@@ -5249,7 +5840,7 @@
                         </pic:nvPicPr>
                         <pic:blipFill>
                           <a:blip r:embed="rId31">
-                            <a:extLst>
+                            <a:extLst xmlns:a="http://schemas.openxmlformats.org/drawingml/2006/main">
                               <a:ext uri="{28A0092B-C50C-407E-A947-70E740481C1C}">
                                 <a14:useLocalDpi xmlns:a14="http://schemas.microsoft.com/office/drawing/2010/main" val="0"/>
                               </a:ext>
@@ -5260,7 +5851,7 @@
                           </a:stretch>
                         </pic:blipFill>
                         <pic:spPr>
-                          <a:xfrm>
+                          <a:xfrm rot="0" flipH="0" flipV="0">
                             <a:off x="0" y="0"/>
                             <a:ext cx="2517140" cy="2095500"/>
                           </a:xfrm>
@@ -5287,6 +5878,7 @@
         <w:tc>
           <w:tcPr>
             <w:tcW w:w="1129" w:type="dxa"/>
+            <w:tcMar/>
           </w:tcPr>
           <w:p>
             <w:pPr>
@@ -5306,6 +5898,7 @@
         <w:tc>
           <w:tcPr>
             <w:tcW w:w="1843" w:type="dxa"/>
+            <w:tcMar/>
           </w:tcPr>
           <w:p>
             <w:pPr>
@@ -5348,6 +5941,7 @@
         <w:tc>
           <w:tcPr>
             <w:tcW w:w="1701" w:type="dxa"/>
+            <w:tcMar/>
           </w:tcPr>
           <w:p>
             <w:pPr>
@@ -5366,6 +5960,7 @@
         <w:tc>
           <w:tcPr>
             <w:tcW w:w="2126" w:type="dxa"/>
+            <w:tcMar/>
           </w:tcPr>
           <w:p>
             <w:pPr>
@@ -5438,6 +6033,7 @@
         <w:tc>
           <w:tcPr>
             <w:tcW w:w="851" w:type="dxa"/>
+            <w:tcMar/>
           </w:tcPr>
           <w:p>
             <w:pPr>
@@ -5468,6 +6064,7 @@
         <w:tc>
           <w:tcPr>
             <w:tcW w:w="1701" w:type="dxa"/>
+            <w:tcMar/>
           </w:tcPr>
           <w:p>
             <w:pPr>
@@ -5486,6 +6083,7 @@
         <w:tc>
           <w:tcPr>
             <w:tcW w:w="6237" w:type="dxa"/>
+            <w:tcMar/>
           </w:tcPr>
           <w:p>
             <w:pPr>
@@ -5642,6 +6240,7 @@
         <w:tc>
           <w:tcPr>
             <w:tcW w:w="1129" w:type="dxa"/>
+            <w:tcMar/>
           </w:tcPr>
           <w:p>
             <w:pPr>
@@ -5660,6 +6259,7 @@
         <w:tc>
           <w:tcPr>
             <w:tcW w:w="1843" w:type="dxa"/>
+            <w:tcMar/>
           </w:tcPr>
           <w:p>
             <w:pPr>
@@ -5696,6 +6296,7 @@
         <w:tc>
           <w:tcPr>
             <w:tcW w:w="1701" w:type="dxa"/>
+            <w:tcMar/>
           </w:tcPr>
           <w:p>
             <w:pPr>
@@ -5714,6 +6315,7 @@
         <w:tc>
           <w:tcPr>
             <w:tcW w:w="2126" w:type="dxa"/>
+            <w:tcMar/>
           </w:tcPr>
           <w:p>
             <w:pPr>
@@ -5802,6 +6404,7 @@
         <w:tc>
           <w:tcPr>
             <w:tcW w:w="851" w:type="dxa"/>
+            <w:tcMar/>
           </w:tcPr>
           <w:p>
             <w:pPr>
@@ -5857,6 +6460,7 @@
         <w:tc>
           <w:tcPr>
             <w:tcW w:w="1701" w:type="dxa"/>
+            <w:tcMar/>
           </w:tcPr>
           <w:p>
             <w:pPr>
@@ -5876,6 +6480,7 @@
         <w:tc>
           <w:tcPr>
             <w:tcW w:w="6237" w:type="dxa"/>
+            <w:tcMar/>
           </w:tcPr>
           <w:p>
             <w:pPr>
@@ -7579,7 +8184,7 @@
               </w:rPr>
               <w:t xml:space="preserve">2. Select and navigate to the </w:t>
             </w:r>
-            <w:hyperlink r:id="rId38" w:history="1">
+            <w:hyperlink w:history="1" r:id="rId38">
               <w:r>
                 <w:rPr>
                   <w:rStyle w:val="Hyperlink"/>
@@ -12011,7 +12616,7 @@
     <w:tbl>
       <w:tblPr>
         <w:tblStyle w:val="TableGrid"/>
-        <w:tblW w:w="12305" w:type="dxa"/>
+        <w:tblW w:w="15180" w:type="dxa"/>
         <w:tblLayout w:type="fixed"/>
         <w:tblLook w:val="04A0" w:firstRow="1" w:lastRow="0" w:firstColumn="1" w:lastColumn="0" w:noHBand="0" w:noVBand="1"/>
       </w:tblPr>
@@ -12021,13 +12626,14 @@
         <w:gridCol w:w="2126"/>
         <w:gridCol w:w="1985"/>
         <w:gridCol w:w="992"/>
-        <w:gridCol w:w="3521"/>
-        <w:gridCol w:w="1134"/>
+        <w:gridCol w:w="2070"/>
+        <w:gridCol w:w="5460"/>
       </w:tblGrid>
       <w:tr>
         <w:tc>
           <w:tcPr>
             <w:tcW w:w="704" w:type="dxa"/>
+            <w:tcMar/>
             <w:vAlign w:val="center"/>
           </w:tcPr>
           <w:p>
@@ -12049,6 +12655,7 @@
         <w:tc>
           <w:tcPr>
             <w:tcW w:w="1843" w:type="dxa"/>
+            <w:tcMar/>
             <w:vAlign w:val="center"/>
           </w:tcPr>
           <w:p>
@@ -12070,6 +12677,7 @@
         <w:tc>
           <w:tcPr>
             <w:tcW w:w="2126" w:type="dxa"/>
+            <w:tcMar/>
             <w:vAlign w:val="center"/>
           </w:tcPr>
           <w:p>
@@ -12091,6 +12699,7 @@
         <w:tc>
           <w:tcPr>
             <w:tcW w:w="1985" w:type="dxa"/>
+            <w:tcMar/>
             <w:vAlign w:val="center"/>
           </w:tcPr>
           <w:p>
@@ -12112,6 +12721,7 @@
         <w:tc>
           <w:tcPr>
             <w:tcW w:w="992" w:type="dxa"/>
+            <w:tcMar/>
             <w:vAlign w:val="center"/>
           </w:tcPr>
           <w:p>
@@ -12132,7 +12742,8 @@
         </w:tc>
         <w:tc>
           <w:tcPr>
-            <w:tcW w:w="3521" w:type="dxa"/>
+            <w:tcW w:w="2070" w:type="dxa"/>
+            <w:tcMar/>
             <w:vAlign w:val="center"/>
           </w:tcPr>
           <w:p>
@@ -12153,7 +12764,8 @@
         </w:tc>
         <w:tc>
           <w:tcPr>
-            <w:tcW w:w="1134" w:type="dxa"/>
+            <w:tcW w:w="5460" w:type="dxa"/>
+            <w:tcMar/>
             <w:vAlign w:val="center"/>
           </w:tcPr>
           <w:p>
@@ -12175,27 +12787,32 @@
         </w:tc>
       </w:tr>
       <w:tr>
+        <w:trPr>
+          <w:trHeight w:val="1128"/>
+        </w:trPr>
         <w:tc>
           <w:tcPr>
             <w:tcW w:w="704" w:type="dxa"/>
-          </w:tcPr>
-          <w:p>
-            <w:pPr>
-              <w:rPr>
-                <w:lang w:val="en-US"/>
-              </w:rPr>
-            </w:pPr>
-            <w:r>
-              <w:rPr>
-                <w:lang w:val="en-US"/>
-              </w:rPr>
-              <w:t>FR-012</w:t>
+            <w:tcMar/>
+          </w:tcPr>
+          <w:p>
+            <w:pPr>
+              <w:rPr>
+                <w:lang w:val="en-US"/>
+              </w:rPr>
+            </w:pPr>
+            <w:r>
+              <w:rPr>
+                <w:lang w:val="en-US"/>
+              </w:rPr>
+              <w:t>FR-012-A</w:t>
             </w:r>
           </w:p>
         </w:tc>
         <w:tc>
           <w:tcPr>
             <w:tcW w:w="1843" w:type="dxa"/>
+            <w:tcMar/>
           </w:tcPr>
           <w:p>
             <w:pPr>
@@ -12214,6 +12831,7 @@
         <w:tc>
           <w:tcPr>
             <w:tcW w:w="2126" w:type="dxa"/>
+            <w:tcMar/>
           </w:tcPr>
           <w:p>
             <w:pPr>
@@ -12232,6 +12850,7 @@
         <w:tc>
           <w:tcPr>
             <w:tcW w:w="1985" w:type="dxa"/>
+            <w:tcMar/>
           </w:tcPr>
           <w:p>
             <w:pPr>
@@ -12250,18 +12869,20 @@
         <w:tc>
           <w:tcPr>
             <w:tcW w:w="992" w:type="dxa"/>
-          </w:tcPr>
-          <w:p>
-            <w:pPr>
-              <w:rPr>
-                <w:lang w:val="en-US"/>
-              </w:rPr>
-            </w:pPr>
-          </w:p>
-        </w:tc>
-        <w:tc>
-          <w:tcPr>
-            <w:tcW w:w="3521" w:type="dxa"/>
+            <w:tcMar/>
+          </w:tcPr>
+          <w:p>
+            <w:pPr>
+              <w:rPr>
+                <w:lang w:val="en-US"/>
+              </w:rPr>
+            </w:pPr>
+          </w:p>
+        </w:tc>
+        <w:tc>
+          <w:tcPr>
+            <w:tcW w:w="2070" w:type="dxa"/>
+            <w:tcMar/>
           </w:tcPr>
           <w:p>
             <w:pPr>
@@ -12285,9 +12906,10 @@
         </w:tc>
         <w:tc>
           <w:tcPr>
-            <w:tcW w:w="1134" w:type="dxa"/>
-          </w:tcPr>
-          <w:p>
+            <w:tcW w:w="5460" w:type="dxa"/>
+            <w:tcMar/>
+          </w:tcPr>
+          <w:p w14:noSpellErr="1">
             <w:pPr>
               <w:rPr>
                 <w:lang w:val="en-US"/>
@@ -12312,6 +12934,2278 @@
                 <w:lang w:val="en-US"/>
               </w:rPr>
               <w:t>As expected.</w:t>
+            </w:r>
+          </w:p>
+          <w:p>
+            <w:pPr>
+              <w:pStyle w:val="Normal"/>
+              <w:rPr>
+                <w:color w:val="00B050"/>
+                <w:lang w:val="en-US"/>
+              </w:rPr>
+            </w:pPr>
+            <w:r>
+              <w:drawing>
+                <wp:inline wp14:editId="4271574D" wp14:anchorId="2A682472">
+                  <wp:extent cx="2647950" cy="1600835"/>
+                  <wp:effectExtent l="0" t="0" r="0" b="0"/>
+                  <wp:docPr id="1230007562" name="Picture 1" title=""/>
+                  <wp:cNvGraphicFramePr>
+                    <a:graphicFrameLocks noChangeAspect="1"/>
+                  </wp:cNvGraphicFramePr>
+                  <a:graphic>
+                    <a:graphicData uri="http://schemas.openxmlformats.org/drawingml/2006/picture">
+                      <pic:pic>
+                        <pic:nvPicPr>
+                          <pic:cNvPr id="0" name="Picture 1"/>
+                          <pic:cNvPicPr/>
+                        </pic:nvPicPr>
+                        <pic:blipFill>
+                          <a:blip r:embed="R84d931173ddd40a1">
+                            <a:extLst xmlns:a="http://schemas.openxmlformats.org/drawingml/2006/main">
+                              <a:ext uri="{28A0092B-C50C-407E-A947-70E740481C1C}">
+                                <a14:useLocalDpi xmlns:a14="http://schemas.microsoft.com/office/drawing/2010/main" val="0"/>
+                              </a:ext>
+                            </a:extLst>
+                          </a:blip>
+                          <a:stretch>
+                            <a:fillRect/>
+                          </a:stretch>
+                        </pic:blipFill>
+                        <pic:spPr xmlns:pic="http://schemas.openxmlformats.org/drawingml/2006/picture">
+                          <a:xfrm xmlns:a="http://schemas.openxmlformats.org/drawingml/2006/main" rot="0" flipH="0" flipV="0">
+                            <a:off x="0" y="0"/>
+                            <a:ext cx="2647950" cy="1600835"/>
+                          </a:xfrm>
+                          <a:prstGeom xmlns:a="http://schemas.openxmlformats.org/drawingml/2006/main" prst="rect">
+                            <a:avLst/>
+                          </a:prstGeom>
+                        </pic:spPr>
+                      </pic:pic>
+                    </a:graphicData>
+                  </a:graphic>
+                </wp:inline>
+              </w:drawing>
+            </w:r>
+          </w:p>
+        </w:tc>
+      </w:tr>
+      <w:tr>
+        <w:trPr>
+          <w:trHeight w:val="300"/>
+        </w:trPr>
+        <w:tc>
+          <w:tcPr>
+            <w:tcW w:w="704" w:type="dxa"/>
+            <w:tcMar/>
+          </w:tcPr>
+          <w:p>
+            <w:pPr>
+              <w:pStyle w:val="Normal"/>
+              <w:rPr>
+                <w:lang w:val="en-US"/>
+              </w:rPr>
+            </w:pPr>
+            <w:r>
+              <w:rPr>
+                <w:lang w:val="en-US"/>
+              </w:rPr>
+              <w:t>FR-012-B</w:t>
+            </w:r>
+          </w:p>
+        </w:tc>
+        <w:tc>
+          <w:tcPr>
+            <w:tcW w:w="1843" w:type="dxa"/>
+            <w:tcMar/>
+          </w:tcPr>
+          <w:p>
+            <w:pPr>
+              <w:pStyle w:val="Normal"/>
+              <w:rPr>
+                <w:lang w:val="en-US"/>
+              </w:rPr>
+            </w:pPr>
+            <w:r>
+              <w:rPr>
+                <w:lang w:val="en-US"/>
+              </w:rPr>
+              <w:t>Following count updates after new follow</w:t>
+            </w:r>
+          </w:p>
+        </w:tc>
+        <w:tc>
+          <w:tcPr>
+            <w:tcW w:w="2126" w:type="dxa"/>
+            <w:tcMar/>
+          </w:tcPr>
+          <w:p>
+            <w:pPr>
+              <w:pStyle w:val="Normal"/>
+              <w:rPr>
+                <w:lang w:val="en-US"/>
+              </w:rPr>
+            </w:pPr>
+            <w:r>
+              <w:rPr>
+                <w:lang w:val="en-US"/>
+              </w:rPr>
+              <w:t>Verify that the following count updates correctly when a user follows a new profile.</w:t>
+            </w:r>
+          </w:p>
+        </w:tc>
+        <w:tc>
+          <w:tcPr>
+            <w:tcW w:w="1985" w:type="dxa"/>
+            <w:tcMar/>
+          </w:tcPr>
+          <w:p>
+            <w:pPr>
+              <w:pStyle w:val="Normal"/>
+              <w:rPr>
+                <w:lang w:val="en-US"/>
+              </w:rPr>
+            </w:pPr>
+            <w:r>
+              <w:rPr>
+                <w:lang w:val="en-US"/>
+              </w:rPr>
+              <w:t>Log in to the user account.</w:t>
+            </w:r>
+          </w:p>
+          <w:p>
+            <w:pPr>
+              <w:pStyle w:val="Normal"/>
+            </w:pPr>
+            <w:r>
+              <w:rPr>
+                <w:lang w:val="en-US"/>
+              </w:rPr>
+              <w:t>Follow another user.</w:t>
+            </w:r>
+          </w:p>
+          <w:p>
+            <w:pPr>
+              <w:pStyle w:val="Normal"/>
+            </w:pPr>
+            <w:r>
+              <w:rPr>
+                <w:lang w:val="en-US"/>
+              </w:rPr>
+              <w:t>Check the user’s own profile to see if the following count has updated.</w:t>
+            </w:r>
+          </w:p>
+        </w:tc>
+        <w:tc>
+          <w:tcPr>
+            <w:tcW w:w="992" w:type="dxa"/>
+            <w:tcMar/>
+          </w:tcPr>
+          <w:p>
+            <w:pPr>
+              <w:pStyle w:val="Normal"/>
+              <w:rPr>
+                <w:lang w:val="en-US"/>
+              </w:rPr>
+            </w:pPr>
+            <w:r>
+              <w:rPr>
+                <w:lang w:val="en-US"/>
+              </w:rPr>
+              <w:t xml:space="preserve">Caoimhe Ni Chathasaigh </w:t>
+            </w:r>
+            <w:r>
+              <w:rPr>
+                <w:lang w:val="en-US"/>
+              </w:rPr>
+              <w:t>of the user to follow</w:t>
+            </w:r>
+          </w:p>
+          <w:p>
+            <w:pPr>
+              <w:pStyle w:val="Normal"/>
+              <w:rPr>
+                <w:lang w:val="en-US"/>
+              </w:rPr>
+            </w:pPr>
+          </w:p>
+        </w:tc>
+        <w:tc>
+          <w:tcPr>
+            <w:tcW w:w="2070" w:type="dxa"/>
+            <w:tcMar/>
+          </w:tcPr>
+          <w:p>
+            <w:pPr>
+              <w:pStyle w:val="Normal"/>
+              <w:rPr>
+                <w:lang w:val="en-US"/>
+              </w:rPr>
+            </w:pPr>
+            <w:r>
+              <w:rPr>
+                <w:lang w:val="en-US"/>
+              </w:rPr>
+              <w:t>The user's profile page shows an incremented following count.</w:t>
+            </w:r>
+          </w:p>
+        </w:tc>
+        <w:tc>
+          <w:tcPr>
+            <w:tcW w:w="5460" w:type="dxa"/>
+            <w:tcMar/>
+          </w:tcPr>
+          <w:p w14:noSpellErr="1">
+            <w:pPr>
+              <w:rPr>
+                <w:lang w:val="en-US"/>
+              </w:rPr>
+            </w:pPr>
+            <w:r>
+              <w:rPr>
+                <w:color w:val="00B050"/>
+                <w:lang w:val="en-US"/>
+              </w:rPr>
+              <w:t>[Passed]</w:t>
+            </w:r>
+          </w:p>
+          <w:p>
+            <w:pPr>
+              <w:rPr>
+                <w:lang w:val="en-US"/>
+              </w:rPr>
+            </w:pPr>
+            <w:r>
+              <w:rPr>
+                <w:lang w:val="en-US"/>
+              </w:rPr>
+              <w:t xml:space="preserve">As </w:t>
+            </w:r>
+            <w:r>
+              <w:rPr>
+                <w:lang w:val="en-US"/>
+              </w:rPr>
+              <w:t>expected</w:t>
+            </w:r>
+            <w:r>
+              <w:rPr>
+                <w:lang w:val="en-US"/>
+              </w:rPr>
+              <w:t>.</w:t>
+            </w:r>
+          </w:p>
+          <w:p>
+            <w:pPr>
+              <w:pStyle w:val="Normal"/>
+              <w:rPr>
+                <w:color w:val="00B050"/>
+                <w:lang w:val="en-US"/>
+              </w:rPr>
+            </w:pPr>
+            <w:r>
+              <w:drawing>
+                <wp:inline wp14:editId="0E5BAB04" wp14:anchorId="49337AC1">
+                  <wp:extent cx="2807970" cy="2320290"/>
+                  <wp:effectExtent l="0" t="0" r="0" b="3810"/>
+                  <wp:docPr id="362920051" name="Picture 1" title=""/>
+                  <wp:cNvGraphicFramePr>
+                    <a:graphicFrameLocks noChangeAspect="1"/>
+                  </wp:cNvGraphicFramePr>
+                  <a:graphic>
+                    <a:graphicData uri="http://schemas.openxmlformats.org/drawingml/2006/picture">
+                      <pic:pic>
+                        <pic:nvPicPr>
+                          <pic:cNvPr id="0" name="Picture 1"/>
+                          <pic:cNvPicPr/>
+                        </pic:nvPicPr>
+                        <pic:blipFill>
+                          <a:blip r:embed="R595aab960b654ef4">
+                            <a:extLst xmlns:a="http://schemas.openxmlformats.org/drawingml/2006/main">
+                              <a:ext uri="{28A0092B-C50C-407E-A947-70E740481C1C}">
+                                <a14:useLocalDpi xmlns:a14="http://schemas.microsoft.com/office/drawing/2010/main" val="0"/>
+                              </a:ext>
+                            </a:extLst>
+                          </a:blip>
+                          <a:stretch>
+                            <a:fillRect/>
+                          </a:stretch>
+                        </pic:blipFill>
+                        <pic:spPr xmlns:pic="http://schemas.openxmlformats.org/drawingml/2006/picture">
+                          <a:xfrm xmlns:a="http://schemas.openxmlformats.org/drawingml/2006/main" rot="0" flipH="0" flipV="0">
+                            <a:off x="0" y="0"/>
+                            <a:ext cx="2807970" cy="2320290"/>
+                          </a:xfrm>
+                          <a:prstGeom xmlns:a="http://schemas.openxmlformats.org/drawingml/2006/main" prst="rect">
+                            <a:avLst/>
+                          </a:prstGeom>
+                        </pic:spPr>
+                      </pic:pic>
+                    </a:graphicData>
+                  </a:graphic>
+                </wp:inline>
+              </w:drawing>
+            </w:r>
+          </w:p>
+        </w:tc>
+      </w:tr>
+      <w:tr>
+        <w:trPr>
+          <w:trHeight w:val="300"/>
+        </w:trPr>
+        <w:tc>
+          <w:tcPr>
+            <w:tcW w:w="704" w:type="dxa"/>
+            <w:tcMar/>
+          </w:tcPr>
+          <w:p>
+            <w:pPr>
+              <w:pStyle w:val="Normal"/>
+              <w:rPr>
+                <w:lang w:val="en-US"/>
+              </w:rPr>
+            </w:pPr>
+            <w:r>
+              <w:rPr>
+                <w:lang w:val="en-US"/>
+              </w:rPr>
+              <w:t>FR-012-C</w:t>
+            </w:r>
+          </w:p>
+        </w:tc>
+        <w:tc>
+          <w:tcPr>
+            <w:tcW w:w="1843" w:type="dxa"/>
+            <w:tcMar/>
+          </w:tcPr>
+          <w:p>
+            <w:pPr>
+              <w:pStyle w:val="Normal"/>
+              <w:rPr>
+                <w:lang w:val="en-US"/>
+              </w:rPr>
+            </w:pPr>
+            <w:r>
+              <w:rPr>
+                <w:lang w:val="en-US"/>
+              </w:rPr>
+              <w:t>View own following count after unfollowing</w:t>
+            </w:r>
+          </w:p>
+        </w:tc>
+        <w:tc>
+          <w:tcPr>
+            <w:tcW w:w="2126" w:type="dxa"/>
+            <w:tcMar/>
+          </w:tcPr>
+          <w:p>
+            <w:pPr>
+              <w:pStyle w:val="Normal"/>
+              <w:rPr>
+                <w:lang w:val="en-US"/>
+              </w:rPr>
+            </w:pPr>
+            <w:r>
+              <w:rPr>
+                <w:lang w:val="en-US"/>
+              </w:rPr>
+              <w:t>A user unfollows another user and checks if their own following count decreases.</w:t>
+            </w:r>
+          </w:p>
+        </w:tc>
+        <w:tc>
+          <w:tcPr>
+            <w:tcW w:w="1985" w:type="dxa"/>
+            <w:tcMar/>
+          </w:tcPr>
+          <w:p>
+            <w:pPr>
+              <w:pStyle w:val="Normal"/>
+              <w:rPr>
+                <w:lang w:val="en-US"/>
+              </w:rPr>
+            </w:pPr>
+            <w:r>
+              <w:rPr>
+                <w:lang w:val="en-US"/>
+              </w:rPr>
+              <w:t>Log in to the user account.</w:t>
+            </w:r>
+          </w:p>
+          <w:p>
+            <w:pPr>
+              <w:pStyle w:val="Normal"/>
+            </w:pPr>
+            <w:r>
+              <w:rPr>
+                <w:lang w:val="en-US"/>
+              </w:rPr>
+              <w:t>Unfollow another user.</w:t>
+            </w:r>
+          </w:p>
+          <w:p>
+            <w:pPr>
+              <w:pStyle w:val="Normal"/>
+            </w:pPr>
+            <w:r>
+              <w:rPr>
+                <w:lang w:val="en-US"/>
+              </w:rPr>
+              <w:t>View own profile to check updated following count.</w:t>
+            </w:r>
+          </w:p>
+        </w:tc>
+        <w:tc>
+          <w:tcPr>
+            <w:tcW w:w="992" w:type="dxa"/>
+            <w:tcMar/>
+          </w:tcPr>
+          <w:p>
+            <w:pPr>
+              <w:pStyle w:val="Normal"/>
+              <w:rPr>
+                <w:lang w:val="en-US"/>
+              </w:rPr>
+            </w:pPr>
+            <w:r>
+              <w:rPr>
+                <w:lang w:val="en-US"/>
+              </w:rPr>
+              <w:t>Caoimhe Ni Chathasaigh</w:t>
+            </w:r>
+            <w:r>
+              <w:rPr>
+                <w:lang w:val="en-US"/>
+              </w:rPr>
+              <w:t xml:space="preserve"> </w:t>
+            </w:r>
+            <w:r>
+              <w:rPr>
+                <w:lang w:val="en-US"/>
+              </w:rPr>
+              <w:t>user profile</w:t>
+            </w:r>
+          </w:p>
+          <w:p>
+            <w:pPr>
+              <w:pStyle w:val="Normal"/>
+              <w:rPr>
+                <w:lang w:val="en-US"/>
+              </w:rPr>
+            </w:pPr>
+          </w:p>
+        </w:tc>
+        <w:tc>
+          <w:tcPr>
+            <w:tcW w:w="2070" w:type="dxa"/>
+            <w:tcMar/>
+          </w:tcPr>
+          <w:p>
+            <w:pPr>
+              <w:pStyle w:val="Normal"/>
+              <w:rPr>
+                <w:lang w:val="en-US"/>
+              </w:rPr>
+            </w:pPr>
+            <w:r>
+              <w:rPr>
+                <w:lang w:val="en-US"/>
+              </w:rPr>
+              <w:t>The following count on the user’s profile decreases by one.</w:t>
+            </w:r>
+          </w:p>
+        </w:tc>
+        <w:tc>
+          <w:tcPr>
+            <w:tcW w:w="5460" w:type="dxa"/>
+            <w:tcMar/>
+          </w:tcPr>
+          <w:p w14:noSpellErr="1">
+            <w:pPr>
+              <w:rPr>
+                <w:lang w:val="en-US"/>
+              </w:rPr>
+            </w:pPr>
+            <w:r>
+              <w:rPr>
+                <w:color w:val="00B050"/>
+                <w:lang w:val="en-US"/>
+              </w:rPr>
+              <w:t>[Passed]</w:t>
+            </w:r>
+          </w:p>
+          <w:p>
+            <w:pPr>
+              <w:rPr>
+                <w:lang w:val="en-US"/>
+              </w:rPr>
+            </w:pPr>
+            <w:r>
+              <w:rPr>
+                <w:lang w:val="en-US"/>
+              </w:rPr>
+              <w:t xml:space="preserve">As </w:t>
+            </w:r>
+            <w:r>
+              <w:rPr>
+                <w:lang w:val="en-US"/>
+              </w:rPr>
+              <w:t>expected</w:t>
+            </w:r>
+            <w:r>
+              <w:rPr>
+                <w:lang w:val="en-US"/>
+              </w:rPr>
+              <w:t>.</w:t>
+            </w:r>
+          </w:p>
+          <w:p>
+            <w:pPr>
+              <w:pStyle w:val="Normal"/>
+              <w:rPr>
+                <w:color w:val="00B050"/>
+                <w:lang w:val="en-US"/>
+              </w:rPr>
+            </w:pPr>
+            <w:r>
+              <w:drawing>
+                <wp:inline wp14:editId="3FC1E038" wp14:anchorId="1D5FFA9D">
+                  <wp:extent cx="2722245" cy="1792605"/>
+                  <wp:effectExtent l="0" t="0" r="1905" b="0"/>
+                  <wp:docPr id="486648231" name="Picture 1" title=""/>
+                  <wp:cNvGraphicFramePr>
+                    <a:graphicFrameLocks noChangeAspect="1"/>
+                  </wp:cNvGraphicFramePr>
+                  <a:graphic>
+                    <a:graphicData uri="http://schemas.openxmlformats.org/drawingml/2006/picture">
+                      <pic:pic>
+                        <pic:nvPicPr>
+                          <pic:cNvPr id="0" name="Picture 1"/>
+                          <pic:cNvPicPr/>
+                        </pic:nvPicPr>
+                        <pic:blipFill>
+                          <a:blip r:embed="R7fda03da5508489b">
+                            <a:extLst xmlns:a="http://schemas.openxmlformats.org/drawingml/2006/main">
+                              <a:ext uri="{28A0092B-C50C-407E-A947-70E740481C1C}">
+                                <a14:useLocalDpi xmlns:a14="http://schemas.microsoft.com/office/drawing/2010/main" val="0"/>
+                              </a:ext>
+                            </a:extLst>
+                          </a:blip>
+                          <a:stretch>
+                            <a:fillRect/>
+                          </a:stretch>
+                        </pic:blipFill>
+                        <pic:spPr xmlns:pic="http://schemas.openxmlformats.org/drawingml/2006/picture">
+                          <a:xfrm xmlns:a="http://schemas.openxmlformats.org/drawingml/2006/main" rot="0" flipH="0" flipV="0">
+                            <a:off x="0" y="0"/>
+                            <a:ext cx="2722245" cy="1792605"/>
+                          </a:xfrm>
+                          <a:prstGeom xmlns:a="http://schemas.openxmlformats.org/drawingml/2006/main" prst="rect">
+                            <a:avLst/>
+                          </a:prstGeom>
+                        </pic:spPr>
+                      </pic:pic>
+                    </a:graphicData>
+                  </a:graphic>
+                </wp:inline>
+              </w:drawing>
+            </w:r>
+          </w:p>
+        </w:tc>
+      </w:tr>
+    </w:tbl>
+    <w:p>
+      <w:pPr>
+        <w:rPr>
+          <w:sz w:val="22"/>
+          <w:szCs w:val="22"/>
+        </w:rPr>
+      </w:pPr>
+    </w:p>
+    <w:tbl>
+      <w:tblPr>
+        <w:tblStyle w:val="TableGrid"/>
+        <w:tblW w:w="15447" w:type="dxa"/>
+        <w:tblLayout w:type="fixed"/>
+        <w:tblLook w:val="04A0" w:firstRow="1" w:lastRow="0" w:firstColumn="1" w:lastColumn="0" w:noHBand="0" w:noVBand="1"/>
+      </w:tblPr>
+      <w:tblGrid>
+        <w:gridCol w:w="704"/>
+        <w:gridCol w:w="1843"/>
+        <w:gridCol w:w="1395"/>
+        <w:gridCol w:w="1980"/>
+        <w:gridCol w:w="2790"/>
+        <w:gridCol w:w="2340"/>
+        <w:gridCol w:w="4395"/>
+      </w:tblGrid>
+      <w:tr>
+        <w:tc>
+          <w:tcPr>
+            <w:tcW w:w="704" w:type="dxa"/>
+            <w:tcMar/>
+            <w:vAlign w:val="center"/>
+          </w:tcPr>
+          <w:p>
+            <w:pPr>
+              <w:rPr>
+                <w:lang w:val="en-US"/>
+              </w:rPr>
+            </w:pPr>
+            <w:r>
+              <w:rPr>
+                <w:b/>
+                <w:bCs/>
+                <w:lang w:val="en-US"/>
+              </w:rPr>
+              <w:lastRenderedPageBreak/>
+              <w:t>Test Case ID</w:t>
+            </w:r>
+          </w:p>
+        </w:tc>
+        <w:tc>
+          <w:tcPr>
+            <w:tcW w:w="1843" w:type="dxa"/>
+            <w:tcMar/>
+            <w:vAlign w:val="center"/>
+          </w:tcPr>
+          <w:p>
+            <w:pPr>
+              <w:rPr>
+                <w:lang w:val="en-US"/>
+              </w:rPr>
+            </w:pPr>
+            <w:r>
+              <w:rPr>
+                <w:b/>
+                <w:bCs/>
+                <w:lang w:val="en-US"/>
+              </w:rPr>
+              <w:t>Test Title</w:t>
+            </w:r>
+          </w:p>
+        </w:tc>
+        <w:tc>
+          <w:tcPr>
+            <w:tcW w:w="1395" w:type="dxa"/>
+            <w:tcMar/>
+            <w:vAlign w:val="center"/>
+          </w:tcPr>
+          <w:p>
+            <w:pPr>
+              <w:rPr>
+                <w:lang w:val="en-US"/>
+              </w:rPr>
+            </w:pPr>
+            <w:r>
+              <w:rPr>
+                <w:b/>
+                <w:bCs/>
+                <w:lang w:val="en-US"/>
+              </w:rPr>
+              <w:t>Description</w:t>
+            </w:r>
+          </w:p>
+        </w:tc>
+        <w:tc>
+          <w:tcPr>
+            <w:tcW w:w="1980" w:type="dxa"/>
+            <w:tcMar/>
+            <w:vAlign w:val="center"/>
+          </w:tcPr>
+          <w:p>
+            <w:pPr>
+              <w:rPr>
+                <w:lang w:val="en-US"/>
+              </w:rPr>
+            </w:pPr>
+            <w:r>
+              <w:rPr>
+                <w:b/>
+                <w:bCs/>
+                <w:lang w:val="en-US"/>
+              </w:rPr>
+              <w:t>Test Steps</w:t>
+            </w:r>
+          </w:p>
+        </w:tc>
+        <w:tc>
+          <w:tcPr>
+            <w:tcW w:w="2790" w:type="dxa"/>
+            <w:tcMar/>
+            <w:vAlign w:val="center"/>
+          </w:tcPr>
+          <w:p>
+            <w:pPr>
+              <w:rPr>
+                <w:lang w:val="en-US"/>
+              </w:rPr>
+            </w:pPr>
+            <w:r>
+              <w:rPr>
+                <w:b/>
+                <w:bCs/>
+                <w:lang w:val="en-US"/>
+              </w:rPr>
+              <w:t>Input Data</w:t>
+            </w:r>
+          </w:p>
+        </w:tc>
+        <w:tc>
+          <w:tcPr>
+            <w:tcW w:w="2340" w:type="dxa"/>
+            <w:tcMar/>
+            <w:vAlign w:val="center"/>
+          </w:tcPr>
+          <w:p>
+            <w:pPr>
+              <w:rPr>
+                <w:lang w:val="en-US"/>
+              </w:rPr>
+            </w:pPr>
+            <w:r>
+              <w:rPr>
+                <w:b/>
+                <w:bCs/>
+                <w:lang w:val="en-US"/>
+              </w:rPr>
+              <w:t>Expected Results</w:t>
+            </w:r>
+          </w:p>
+        </w:tc>
+        <w:tc>
+          <w:tcPr>
+            <w:tcW w:w="4395" w:type="dxa"/>
+            <w:tcMar/>
+            <w:vAlign w:val="center"/>
+          </w:tcPr>
+          <w:p>
+            <w:pPr>
+              <w:rPr>
+                <w:color w:val="00B050"/>
+                <w:lang w:val="en-US"/>
+              </w:rPr>
+            </w:pPr>
+            <w:r>
+              <w:rPr>
+                <w:b/>
+                <w:bCs/>
+                <w:lang w:val="en-US"/>
+              </w:rPr>
+              <w:t>Actual Results</w:t>
+            </w:r>
+          </w:p>
+        </w:tc>
+      </w:tr>
+      <w:tr>
+        <w:tc>
+          <w:tcPr>
+            <w:tcW w:w="704" w:type="dxa"/>
+            <w:tcMar/>
+          </w:tcPr>
+          <w:p>
+            <w:pPr>
+              <w:rPr>
+                <w:lang w:val="en-US"/>
+              </w:rPr>
+            </w:pPr>
+            <w:r>
+              <w:rPr>
+                <w:lang w:val="en-US"/>
+              </w:rPr>
+              <w:t>FR-013</w:t>
+            </w:r>
+          </w:p>
+        </w:tc>
+        <w:tc>
+          <w:tcPr>
+            <w:tcW w:w="1843" w:type="dxa"/>
+            <w:tcMar/>
+          </w:tcPr>
+          <w:p>
+            <w:pPr>
+              <w:rPr>
+                <w:lang w:val="en-US"/>
+              </w:rPr>
+            </w:pPr>
+            <w:r>
+              <w:rPr>
+                <w:lang w:val="en-US"/>
+              </w:rPr>
+              <w:t>Customize their own avatar using the Gravatar service</w:t>
+            </w:r>
+          </w:p>
+        </w:tc>
+        <w:tc>
+          <w:tcPr>
+            <w:tcW w:w="1395" w:type="dxa"/>
+            <w:tcMar/>
+          </w:tcPr>
+          <w:p>
+            <w:pPr>
+              <w:rPr>
+                <w:lang w:val="en-US"/>
+              </w:rPr>
+            </w:pPr>
+            <w:r>
+              <w:rPr>
+                <w:lang w:val="en-US"/>
+              </w:rPr>
+              <w:t>The user customizes their avatar using Gravatar.</w:t>
+            </w:r>
+          </w:p>
+        </w:tc>
+        <w:tc>
+          <w:tcPr>
+            <w:tcW w:w="1980" w:type="dxa"/>
+            <w:tcMar/>
+          </w:tcPr>
+          <w:p>
+            <w:pPr>
+              <w:rPr>
+                <w:lang w:val="en-US"/>
+              </w:rPr>
+            </w:pPr>
+            <w:r>
+              <w:rPr>
+                <w:lang w:val="en-US"/>
+              </w:rPr>
+              <w:t xml:space="preserve">1. Navigate to the Gravatar website. </w:t>
+            </w:r>
+          </w:p>
+          <w:p>
+            <w:pPr>
+              <w:rPr>
+                <w:lang w:val="en-US"/>
+              </w:rPr>
+            </w:pPr>
+            <w:r>
+              <w:rPr>
+                <w:lang w:val="en-US"/>
+              </w:rPr>
+              <w:t xml:space="preserve">2. Link Gravatar to profile. </w:t>
+            </w:r>
+          </w:p>
+          <w:p>
+            <w:pPr>
+              <w:rPr>
+                <w:lang w:val="en-US"/>
+              </w:rPr>
+            </w:pPr>
+            <w:r>
+              <w:rPr>
+                <w:lang w:val="en-US"/>
+              </w:rPr>
+              <w:t>3. Customize avatar.</w:t>
+            </w:r>
+          </w:p>
+        </w:tc>
+        <w:tc>
+          <w:tcPr>
+            <w:tcW w:w="2790" w:type="dxa"/>
+            <w:tcMar/>
+          </w:tcPr>
+          <w:p>
+            <w:pPr>
+              <w:rPr>
+                <w:lang w:val="en-US"/>
+              </w:rPr>
+            </w:pPr>
+            <w:r>
+              <w:rPr>
+                <w:lang w:val="en-US"/>
+              </w:rPr>
+              <w:t>Email associated with Gravatar</w:t>
+            </w:r>
+          </w:p>
+        </w:tc>
+        <w:tc>
+          <w:tcPr>
+            <w:tcW w:w="2340" w:type="dxa"/>
+            <w:tcMar/>
+          </w:tcPr>
+          <w:p>
+            <w:pPr>
+              <w:rPr>
+                <w:lang w:val="en-US"/>
+              </w:rPr>
+            </w:pPr>
+            <w:r>
+              <w:rPr>
+                <w:lang w:val="en-US"/>
+              </w:rPr>
+              <w:t>A new avatar is successfully displayed on the profile.</w:t>
+            </w:r>
+          </w:p>
+        </w:tc>
+        <w:tc>
+          <w:tcPr>
+            <w:tcW w:w="4395" w:type="dxa"/>
+            <w:tcMar/>
+          </w:tcPr>
+          <w:p>
+            <w:pPr>
+              <w:pStyle w:val="Normal"/>
+              <w:rPr>
+                <w:color w:val="A6A6A6" w:themeColor="background1" w:themeTint="FF" w:themeShade="A6"/>
+                <w:lang w:val="en-US"/>
+              </w:rPr>
+            </w:pPr>
+            <w:r>
+              <w:rPr>
+                <w:color w:val="A6A6A6" w:themeColor="background1" w:themeTint="FF" w:themeShade="A6"/>
+                <w:lang w:val="en-US"/>
+              </w:rPr>
+              <w:t>[</w:t>
+            </w:r>
+            <w:r>
+              <w:rPr>
+                <w:color w:val="A6A6A6" w:themeColor="background1" w:themeTint="FF" w:themeShade="A6"/>
+                <w:lang w:val="en-US"/>
+              </w:rPr>
+              <w:t>Untestable]</w:t>
+            </w:r>
+          </w:p>
+          <w:p>
+            <w:pPr>
+              <w:rPr>
+                <w:lang w:val="en-US"/>
+              </w:rPr>
+            </w:pPr>
+            <w:r>
+              <w:rPr>
+                <w:lang w:val="en-US"/>
+              </w:rPr>
+              <w:t>The service is untestable on developing stage as not real emails were used for these tests.</w:t>
+            </w:r>
+          </w:p>
+        </w:tc>
+      </w:tr>
+    </w:tbl>
+    <w:p/>
+    <w:p>
+      <w:pPr>
+        <w:rPr>
+          <w:sz w:val="22"/>
+          <w:szCs w:val="22"/>
+        </w:rPr>
+      </w:pPr>
+    </w:p>
+    <w:tbl>
+      <w:tblPr>
+        <w:tblStyle w:val="TableGrid"/>
+        <w:tblW w:w="15432" w:type="dxa"/>
+        <w:tblLayout w:type="fixed"/>
+        <w:tblLook w:val="04A0" w:firstRow="1" w:lastRow="0" w:firstColumn="1" w:lastColumn="0" w:noHBand="0" w:noVBand="1"/>
+      </w:tblPr>
+      <w:tblGrid>
+        <w:gridCol w:w="704"/>
+        <w:gridCol w:w="1843"/>
+        <w:gridCol w:w="1395"/>
+        <w:gridCol w:w="1980"/>
+        <w:gridCol w:w="1890"/>
+        <w:gridCol w:w="1890"/>
+        <w:gridCol w:w="5730"/>
+      </w:tblGrid>
+      <w:tr>
+        <w:tc>
+          <w:tcPr>
+            <w:tcW w:w="704" w:type="dxa"/>
+            <w:tcMar/>
+            <w:vAlign w:val="center"/>
+          </w:tcPr>
+          <w:p>
+            <w:pPr>
+              <w:rPr>
+                <w:lang w:val="en-US"/>
+              </w:rPr>
+            </w:pPr>
+            <w:r>
+              <w:rPr>
+                <w:b/>
+                <w:bCs/>
+                <w:lang w:val="en-US"/>
+              </w:rPr>
+              <w:t>Test Case ID</w:t>
+            </w:r>
+          </w:p>
+        </w:tc>
+        <w:tc>
+          <w:tcPr>
+            <w:tcW w:w="1843" w:type="dxa"/>
+            <w:tcMar/>
+            <w:vAlign w:val="center"/>
+          </w:tcPr>
+          <w:p>
+            <w:pPr>
+              <w:rPr>
+                <w:lang w:val="en-US"/>
+              </w:rPr>
+            </w:pPr>
+            <w:r>
+              <w:rPr>
+                <w:b/>
+                <w:bCs/>
+                <w:lang w:val="en-US"/>
+              </w:rPr>
+              <w:t>Test Title</w:t>
+            </w:r>
+          </w:p>
+        </w:tc>
+        <w:tc>
+          <w:tcPr>
+            <w:tcW w:w="1395" w:type="dxa"/>
+            <w:tcMar/>
+            <w:vAlign w:val="center"/>
+          </w:tcPr>
+          <w:p>
+            <w:pPr>
+              <w:rPr>
+                <w:lang w:val="en-US"/>
+              </w:rPr>
+            </w:pPr>
+            <w:r>
+              <w:rPr>
+                <w:b/>
+                <w:bCs/>
+                <w:lang w:val="en-US"/>
+              </w:rPr>
+              <w:t>Description</w:t>
+            </w:r>
+          </w:p>
+        </w:tc>
+        <w:tc>
+          <w:tcPr>
+            <w:tcW w:w="1980" w:type="dxa"/>
+            <w:tcMar/>
+            <w:vAlign w:val="center"/>
+          </w:tcPr>
+          <w:p>
+            <w:pPr>
+              <w:rPr>
+                <w:lang w:val="en-US"/>
+              </w:rPr>
+            </w:pPr>
+            <w:r>
+              <w:rPr>
+                <w:b/>
+                <w:bCs/>
+                <w:lang w:val="en-US"/>
+              </w:rPr>
+              <w:t>Test Steps</w:t>
+            </w:r>
+          </w:p>
+        </w:tc>
+        <w:tc>
+          <w:tcPr>
+            <w:tcW w:w="1890" w:type="dxa"/>
+            <w:tcMar/>
+            <w:vAlign w:val="center"/>
+          </w:tcPr>
+          <w:p>
+            <w:pPr>
+              <w:rPr>
+                <w:lang w:val="en-US"/>
+              </w:rPr>
+            </w:pPr>
+            <w:r>
+              <w:rPr>
+                <w:b/>
+                <w:bCs/>
+                <w:lang w:val="en-US"/>
+              </w:rPr>
+              <w:t>Input Data</w:t>
+            </w:r>
+          </w:p>
+        </w:tc>
+        <w:tc>
+          <w:tcPr>
+            <w:tcW w:w="1890" w:type="dxa"/>
+            <w:tcMar/>
+            <w:vAlign w:val="center"/>
+          </w:tcPr>
+          <w:p>
+            <w:pPr>
+              <w:rPr>
+                <w:lang w:val="en-US"/>
+              </w:rPr>
+            </w:pPr>
+            <w:r>
+              <w:rPr>
+                <w:b/>
+                <w:bCs/>
+                <w:lang w:val="en-US"/>
+              </w:rPr>
+              <w:t>Expected Results</w:t>
+            </w:r>
+          </w:p>
+        </w:tc>
+        <w:tc>
+          <w:tcPr>
+            <w:tcW w:w="5730" w:type="dxa"/>
+            <w:tcMar/>
+            <w:vAlign w:val="center"/>
+          </w:tcPr>
+          <w:p>
+            <w:pPr>
+              <w:rPr>
+                <w:color w:val="00B050"/>
+                <w:lang w:val="en-US"/>
+              </w:rPr>
+            </w:pPr>
+            <w:r>
+              <w:rPr>
+                <w:b/>
+                <w:bCs/>
+                <w:lang w:val="en-US"/>
+              </w:rPr>
+              <w:t>Actual Results</w:t>
+            </w:r>
+          </w:p>
+        </w:tc>
+      </w:tr>
+      <w:tr>
+        <w:tc>
+          <w:tcPr>
+            <w:tcW w:w="704" w:type="dxa"/>
+            <w:tcMar/>
+          </w:tcPr>
+          <w:p>
+            <w:pPr>
+              <w:rPr>
+                <w:lang w:val="en-US"/>
+              </w:rPr>
+            </w:pPr>
+            <w:r>
+              <w:rPr>
+                <w:lang w:val="en-US"/>
+              </w:rPr>
+              <w:t>FR-014</w:t>
+            </w:r>
+            <w:r>
+              <w:rPr>
+                <w:lang w:val="en-US"/>
+              </w:rPr>
+              <w:t>-A</w:t>
+            </w:r>
+          </w:p>
+        </w:tc>
+        <w:tc>
+          <w:tcPr>
+            <w:tcW w:w="1843" w:type="dxa"/>
+            <w:tcMar/>
+          </w:tcPr>
+          <w:p>
+            <w:pPr>
+              <w:rPr>
+                <w:lang w:val="en-US"/>
+              </w:rPr>
+            </w:pPr>
+            <w:r>
+              <w:rPr>
+                <w:lang w:val="en-US"/>
+              </w:rPr>
+              <w:t>View a feed of posts from profiles being followed</w:t>
+            </w:r>
+          </w:p>
+        </w:tc>
+        <w:tc>
+          <w:tcPr>
+            <w:tcW w:w="1395" w:type="dxa"/>
+            <w:tcMar/>
+          </w:tcPr>
+          <w:p>
+            <w:pPr>
+              <w:rPr>
+                <w:lang w:val="en-US"/>
+              </w:rPr>
+            </w:pPr>
+            <w:r>
+              <w:rPr>
+                <w:lang w:val="en-US"/>
+              </w:rPr>
+              <w:t>The user views a feed of posts from profiles they are following.</w:t>
+            </w:r>
+          </w:p>
+        </w:tc>
+        <w:tc>
+          <w:tcPr>
+            <w:tcW w:w="1980" w:type="dxa"/>
+            <w:tcMar/>
+          </w:tcPr>
+          <w:p>
+            <w:pPr>
+              <w:rPr>
+                <w:lang w:val="en-US"/>
+              </w:rPr>
+            </w:pPr>
+            <w:r>
+              <w:rPr>
+                <w:lang w:val="en-US"/>
+              </w:rPr>
+              <w:t xml:space="preserve">Navigate to the </w:t>
+            </w:r>
+            <w:r>
+              <w:rPr>
+                <w:lang w:val="en-US"/>
+              </w:rPr>
+              <w:t>H</w:t>
+            </w:r>
+            <w:r>
+              <w:rPr>
+                <w:lang w:val="en-US"/>
+              </w:rPr>
+              <w:t>ome</w:t>
+            </w:r>
+            <w:r>
+              <w:rPr>
+                <w:lang w:val="en-US"/>
+              </w:rPr>
+              <w:t xml:space="preserve"> </w:t>
+            </w:r>
+            <w:r>
+              <w:rPr>
+                <w:lang w:val="en-US"/>
+              </w:rPr>
+              <w:t>page.</w:t>
+            </w:r>
+          </w:p>
+        </w:tc>
+        <w:tc>
+          <w:tcPr>
+            <w:tcW w:w="1890" w:type="dxa"/>
+            <w:tcMar/>
+          </w:tcPr>
+          <w:p>
+            <w:pPr>
+              <w:rPr>
+                <w:lang w:val="en-US"/>
+              </w:rPr>
+            </w:pPr>
+          </w:p>
+        </w:tc>
+        <w:tc>
+          <w:tcPr>
+            <w:tcW w:w="1890" w:type="dxa"/>
+            <w:tcMar/>
+          </w:tcPr>
+          <w:p>
+            <w:pPr>
+              <w:pStyle w:val="Normal"/>
+              <w:rPr>
+                <w:lang w:val="en-US"/>
+              </w:rPr>
+            </w:pPr>
+            <w:r>
+              <w:rPr>
+                <w:lang w:val="en-US"/>
+              </w:rPr>
+              <w:t>The feed displays posts from all profiles the user is following in reverse chronological order.</w:t>
+            </w:r>
+          </w:p>
+        </w:tc>
+        <w:tc>
+          <w:tcPr>
+            <w:tcW w:w="5730" w:type="dxa"/>
+            <w:tcMar/>
+          </w:tcPr>
+          <w:p>
+            <w:pPr>
+              <w:rPr>
+                <w:lang w:val="en-US"/>
+              </w:rPr>
+            </w:pPr>
+            <w:r>
+              <w:rPr>
+                <w:color w:val="00B050"/>
+                <w:lang w:val="en-US"/>
+              </w:rPr>
+              <w:t>[Passed]</w:t>
+            </w:r>
+          </w:p>
+          <w:p>
+            <w:pPr>
+              <w:rPr>
+                <w:lang w:val="en-US"/>
+              </w:rPr>
+            </w:pPr>
+            <w:r>
+              <w:rPr>
+                <w:lang w:val="en-US"/>
+              </w:rPr>
+              <w:t>As expected.</w:t>
+            </w:r>
+          </w:p>
+          <w:p>
+            <w:pPr>
+              <w:pStyle w:val="Normal"/>
+            </w:pPr>
+            <w:r>
+              <w:drawing>
+                <wp:inline wp14:editId="01BF8B64" wp14:anchorId="17C20419">
+                  <wp:extent cx="2524125" cy="3495675"/>
+                  <wp:effectExtent l="0" t="0" r="0" b="0"/>
+                  <wp:docPr id="1624538032" name="" title=""/>
+                  <wp:cNvGraphicFramePr>
+                    <a:graphicFrameLocks noChangeAspect="1"/>
+                  </wp:cNvGraphicFramePr>
+                  <a:graphic>
+                    <a:graphicData uri="http://schemas.openxmlformats.org/drawingml/2006/picture">
+                      <pic:pic>
+                        <pic:nvPicPr>
+                          <pic:cNvPr id="0" name=""/>
+                          <pic:cNvPicPr/>
+                        </pic:nvPicPr>
+                        <pic:blipFill>
+                          <a:blip r:embed="R45c12e6ed78e47af">
+                            <a:extLst>
+                              <a:ext xmlns:a="http://schemas.openxmlformats.org/drawingml/2006/main" uri="{28A0092B-C50C-407E-A947-70E740481C1C}">
+                                <a14:useLocalDpi val="0"/>
+                              </a:ext>
+                            </a:extLst>
+                          </a:blip>
+                          <a:stretch>
+                            <a:fillRect/>
+                          </a:stretch>
+                        </pic:blipFill>
+                        <pic:spPr>
+                          <a:xfrm>
+                            <a:off x="0" y="0"/>
+                            <a:ext cx="2524125" cy="3495675"/>
+                          </a:xfrm>
+                          <a:prstGeom prst="rect">
+                            <a:avLst/>
+                          </a:prstGeom>
+                        </pic:spPr>
+                      </pic:pic>
+                    </a:graphicData>
+                  </a:graphic>
+                </wp:inline>
+              </w:drawing>
+            </w:r>
+          </w:p>
+        </w:tc>
+      </w:tr>
+      <w:tr>
+        <w:trPr>
+          <w:trHeight w:val="300"/>
+        </w:trPr>
+        <w:tc>
+          <w:tcPr>
+            <w:tcW w:w="704" w:type="dxa"/>
+            <w:tcMar/>
+          </w:tcPr>
+          <w:p>
+            <w:pPr>
+              <w:rPr>
+                <w:lang w:val="en-US"/>
+              </w:rPr>
+            </w:pPr>
+            <w:r>
+              <w:rPr>
+                <w:lang w:val="en-US"/>
+              </w:rPr>
+              <w:t>FR-014-B</w:t>
+            </w:r>
+          </w:p>
+          <w:p>
+            <w:pPr>
+              <w:pStyle w:val="Normal"/>
+              <w:rPr>
+                <w:noProof w:val="0"/>
+                <w:lang w:val="en-US"/>
+              </w:rPr>
+            </w:pPr>
+          </w:p>
+          <w:p>
+            <w:pPr>
+              <w:pStyle w:val="Normal"/>
+              <w:rPr>
+                <w:lang w:val="en-US"/>
+              </w:rPr>
+            </w:pPr>
+          </w:p>
+        </w:tc>
+        <w:tc>
+          <w:tcPr>
+            <w:tcW w:w="1843" w:type="dxa"/>
+            <w:tcMar/>
+          </w:tcPr>
+          <w:p>
+            <w:pPr>
+              <w:pStyle w:val="Normal"/>
+              <w:rPr>
+                <w:lang w:val="en-US"/>
+              </w:rPr>
+            </w:pPr>
+            <w:r>
+              <w:rPr>
+                <w:lang w:val="en-US"/>
+              </w:rPr>
+              <w:t>Feed updates after following a new profile</w:t>
+            </w:r>
+          </w:p>
+        </w:tc>
+        <w:tc>
+          <w:tcPr>
+            <w:tcW w:w="1395" w:type="dxa"/>
+            <w:tcMar/>
+          </w:tcPr>
+          <w:p>
+            <w:pPr>
+              <w:pStyle w:val="Normal"/>
+              <w:rPr>
+                <w:lang w:val="en-US"/>
+              </w:rPr>
+            </w:pPr>
+            <w:r>
+              <w:rPr>
+                <w:lang w:val="en-US"/>
+              </w:rPr>
+              <w:t>Verify that the feed updates to include posts from a newly followed profile.</w:t>
+            </w:r>
+          </w:p>
+        </w:tc>
+        <w:tc>
+          <w:tcPr>
+            <w:tcW w:w="1980" w:type="dxa"/>
+            <w:tcMar/>
+          </w:tcPr>
+          <w:p>
+            <w:pPr>
+              <w:pStyle w:val="Normal"/>
+              <w:rPr>
+                <w:lang w:val="en-US"/>
+              </w:rPr>
+            </w:pPr>
+            <w:r>
+              <w:rPr>
+                <w:lang w:val="en-US"/>
+              </w:rPr>
+              <w:t>Log in to the user account.</w:t>
+            </w:r>
+          </w:p>
+          <w:p>
+            <w:pPr>
+              <w:pStyle w:val="Normal"/>
+            </w:pPr>
+            <w:r>
+              <w:rPr>
+                <w:lang w:val="en-US"/>
+              </w:rPr>
+              <w:t>Follow a new profile.</w:t>
+            </w:r>
+          </w:p>
+          <w:p>
+            <w:pPr>
+              <w:pStyle w:val="Normal"/>
+            </w:pPr>
+            <w:r>
+              <w:rPr>
+                <w:lang w:val="en-US"/>
+              </w:rPr>
+              <w:t>Navigate back to the Home page.</w:t>
+            </w:r>
+          </w:p>
+        </w:tc>
+        <w:tc>
+          <w:tcPr>
+            <w:tcW w:w="1890" w:type="dxa"/>
+            <w:tcMar/>
+          </w:tcPr>
+          <w:p>
+            <w:pPr>
+              <w:pStyle w:val="Normal"/>
+              <w:rPr>
+                <w:lang w:val="en-US"/>
+              </w:rPr>
+            </w:pPr>
+            <w:r>
+              <w:rPr>
+                <w:lang w:val="en-US"/>
+              </w:rPr>
+              <w:t>The newly followed profile is Oisín N'Gallagher</w:t>
+            </w:r>
+          </w:p>
+        </w:tc>
+        <w:tc>
+          <w:tcPr>
+            <w:tcW w:w="1890" w:type="dxa"/>
+            <w:tcMar/>
+          </w:tcPr>
+          <w:p>
+            <w:pPr>
+              <w:pStyle w:val="Normal"/>
+              <w:rPr>
+                <w:lang w:val="en-US"/>
+              </w:rPr>
+            </w:pPr>
+            <w:r>
+              <w:rPr>
+                <w:lang w:val="en-US"/>
+              </w:rPr>
+              <w:t>The feed now includes posts from the newly followed profile.</w:t>
+            </w:r>
+          </w:p>
+        </w:tc>
+        <w:tc>
+          <w:tcPr>
+            <w:tcW w:w="5730" w:type="dxa"/>
+            <w:tcMar/>
+          </w:tcPr>
+          <w:p w14:noSpellErr="1">
+            <w:pPr>
+              <w:rPr>
+                <w:lang w:val="en-US"/>
+              </w:rPr>
+            </w:pPr>
+            <w:r>
+              <w:rPr>
+                <w:color w:val="00B050"/>
+                <w:lang w:val="en-US"/>
+              </w:rPr>
+              <w:t>[Passed]</w:t>
+            </w:r>
+          </w:p>
+          <w:p>
+            <w:pPr>
+              <w:rPr>
+                <w:lang w:val="en-US"/>
+              </w:rPr>
+            </w:pPr>
+            <w:r>
+              <w:rPr>
+                <w:lang w:val="en-US"/>
+              </w:rPr>
+              <w:t xml:space="preserve">As </w:t>
+            </w:r>
+            <w:r>
+              <w:rPr>
+                <w:lang w:val="en-US"/>
+              </w:rPr>
+              <w:t>expected</w:t>
+            </w:r>
+            <w:r>
+              <w:rPr>
+                <w:lang w:val="en-US"/>
+              </w:rPr>
+              <w:t>.</w:t>
+            </w:r>
+          </w:p>
+          <w:p>
+            <w:pPr>
+              <w:pStyle w:val="Normal"/>
+            </w:pPr>
+            <w:r>
+              <w:drawing>
+                <wp:inline wp14:editId="52BE883A" wp14:anchorId="428D8EAE">
+                  <wp:extent cx="3495675" cy="2781300"/>
+                  <wp:effectExtent l="0" t="0" r="0" b="0"/>
+                  <wp:docPr id="2131835873" name="" title=""/>
+                  <wp:cNvGraphicFramePr>
+                    <a:graphicFrameLocks noChangeAspect="1"/>
+                  </wp:cNvGraphicFramePr>
+                  <a:graphic>
+                    <a:graphicData uri="http://schemas.openxmlformats.org/drawingml/2006/picture">
+                      <pic:pic>
+                        <pic:nvPicPr>
+                          <pic:cNvPr id="0" name=""/>
+                          <pic:cNvPicPr/>
+                        </pic:nvPicPr>
+                        <pic:blipFill>
+                          <a:blip r:embed="R211e8ddc69bc4a1d">
+                            <a:extLst>
+                              <a:ext xmlns:a="http://schemas.openxmlformats.org/drawingml/2006/main" uri="{28A0092B-C50C-407E-A947-70E740481C1C}">
+                                <a14:useLocalDpi val="0"/>
+                              </a:ext>
+                            </a:extLst>
+                          </a:blip>
+                          <a:stretch>
+                            <a:fillRect/>
+                          </a:stretch>
+                        </pic:blipFill>
+                        <pic:spPr>
+                          <a:xfrm>
+                            <a:off x="0" y="0"/>
+                            <a:ext cx="3495675" cy="2781300"/>
+                          </a:xfrm>
+                          <a:prstGeom prst="rect">
+                            <a:avLst/>
+                          </a:prstGeom>
+                        </pic:spPr>
+                      </pic:pic>
+                    </a:graphicData>
+                  </a:graphic>
+                </wp:inline>
+              </w:drawing>
+            </w:r>
+          </w:p>
+        </w:tc>
+      </w:tr>
+      <w:tr>
+        <w:trPr>
+          <w:trHeight w:val="300"/>
+        </w:trPr>
+        <w:tc>
+          <w:tcPr>
+            <w:tcW w:w="704" w:type="dxa"/>
+            <w:tcMar/>
+          </w:tcPr>
+          <w:p>
+            <w:pPr>
+              <w:pStyle w:val="Normal"/>
+              <w:rPr>
+                <w:lang w:val="en-US"/>
+              </w:rPr>
+            </w:pPr>
+            <w:r>
+              <w:rPr>
+                <w:lang w:val="en-US"/>
+              </w:rPr>
+              <w:t>FR-014-C</w:t>
+            </w:r>
+          </w:p>
+        </w:tc>
+        <w:tc>
+          <w:tcPr>
+            <w:tcW w:w="1843" w:type="dxa"/>
+            <w:tcMar/>
+          </w:tcPr>
+          <w:p>
+            <w:pPr>
+              <w:pStyle w:val="Normal"/>
+              <w:rPr>
+                <w:lang w:val="en-US"/>
+              </w:rPr>
+            </w:pPr>
+            <w:r>
+              <w:rPr>
+                <w:lang w:val="en-US"/>
+              </w:rPr>
+              <w:t>No posts in feed from unfollowed profiles</w:t>
+            </w:r>
+          </w:p>
+        </w:tc>
+        <w:tc>
+          <w:tcPr>
+            <w:tcW w:w="1395" w:type="dxa"/>
+            <w:tcMar/>
+          </w:tcPr>
+          <w:p>
+            <w:pPr>
+              <w:pStyle w:val="Normal"/>
+              <w:rPr>
+                <w:lang w:val="en-US"/>
+              </w:rPr>
+            </w:pPr>
+            <w:r>
+              <w:rPr>
+                <w:lang w:val="en-US"/>
+              </w:rPr>
+              <w:t>Ensure that the feed does not show posts from profiles after they have been unfollowed.</w:t>
+            </w:r>
+          </w:p>
+        </w:tc>
+        <w:tc>
+          <w:tcPr>
+            <w:tcW w:w="1980" w:type="dxa"/>
+            <w:tcMar/>
+          </w:tcPr>
+          <w:p>
+            <w:pPr>
+              <w:pStyle w:val="Normal"/>
+              <w:rPr>
+                <w:lang w:val="en-US"/>
+              </w:rPr>
+            </w:pPr>
+            <w:r>
+              <w:rPr>
+                <w:lang w:val="en-US"/>
+              </w:rPr>
+              <w:t>Log in to the user account.</w:t>
+            </w:r>
+          </w:p>
+          <w:p>
+            <w:pPr>
+              <w:pStyle w:val="Normal"/>
+            </w:pPr>
+            <w:r>
+              <w:rPr>
+                <w:lang w:val="en-US"/>
+              </w:rPr>
+              <w:t>Unfollow a profile whose posts were previously visible in the feed.</w:t>
+            </w:r>
+          </w:p>
+          <w:p>
+            <w:pPr>
+              <w:pStyle w:val="Normal"/>
+            </w:pPr>
+            <w:r>
+              <w:rPr>
+                <w:lang w:val="en-US"/>
+              </w:rPr>
+              <w:t>Navigate back to the main feed page.</w:t>
+            </w:r>
+          </w:p>
+        </w:tc>
+        <w:tc>
+          <w:tcPr>
+            <w:tcW w:w="1890" w:type="dxa"/>
+            <w:tcMar/>
+          </w:tcPr>
+          <w:p>
+            <w:pPr>
+              <w:pStyle w:val="Normal"/>
+              <w:rPr>
+                <w:lang w:val="en-US"/>
+              </w:rPr>
+            </w:pPr>
+            <w:r>
+              <w:rPr>
+                <w:lang w:val="en-US"/>
+              </w:rPr>
+              <w:t xml:space="preserve">The unfollowed profile is Oisín </w:t>
+            </w:r>
+            <w:r>
+              <w:rPr>
+                <w:lang w:val="en-US"/>
+              </w:rPr>
+              <w:t>N'Gallagher</w:t>
+            </w:r>
+          </w:p>
+        </w:tc>
+        <w:tc>
+          <w:tcPr>
+            <w:tcW w:w="1890" w:type="dxa"/>
+            <w:tcMar/>
+          </w:tcPr>
+          <w:p>
+            <w:pPr>
+              <w:pStyle w:val="Normal"/>
+              <w:rPr>
+                <w:lang w:val="en-US"/>
+              </w:rPr>
+            </w:pPr>
+            <w:r>
+              <w:rPr>
+                <w:lang w:val="en-US"/>
+              </w:rPr>
+              <w:t>The feed no longer shows posts from the unfollowed profile.</w:t>
+            </w:r>
+          </w:p>
+        </w:tc>
+        <w:tc>
+          <w:tcPr>
+            <w:tcW w:w="5730" w:type="dxa"/>
+            <w:tcMar/>
+          </w:tcPr>
+          <w:p w14:noSpellErr="1">
+            <w:pPr>
+              <w:rPr>
+                <w:lang w:val="en-US"/>
+              </w:rPr>
+            </w:pPr>
+            <w:r>
+              <w:rPr>
+                <w:color w:val="00B050"/>
+                <w:lang w:val="en-US"/>
+              </w:rPr>
+              <w:t>[Passed]</w:t>
+            </w:r>
+          </w:p>
+          <w:p w14:noSpellErr="1">
+            <w:pPr>
+              <w:rPr>
+                <w:lang w:val="en-US"/>
+              </w:rPr>
+            </w:pPr>
+            <w:r>
+              <w:rPr>
+                <w:lang w:val="en-US"/>
+              </w:rPr>
+              <w:t>As expected.</w:t>
+            </w:r>
+          </w:p>
+          <w:p>
+            <w:pPr>
+              <w:pStyle w:val="Normal"/>
+            </w:pPr>
+            <w:r>
+              <w:drawing>
+                <wp:anchor distT="0" distB="0" distL="114300" distR="114300" simplePos="0" relativeHeight="251658240" behindDoc="0" locked="0" layoutInCell="1" allowOverlap="1" wp14:editId="3AD734B6" wp14:anchorId="336DAAD8">
+                  <wp:simplePos x="0" y="0"/>
+                  <wp:positionH relativeFrom="column">
+                    <wp:align>left</wp:align>
+                  </wp:positionH>
+                  <wp:positionV relativeFrom="paragraph">
+                    <wp:posOffset>0</wp:posOffset>
+                  </wp:positionV>
+                  <wp:extent cx="2524125" cy="3495675"/>
+                  <wp:effectExtent l="0" t="0" r="0" b="0"/>
+                  <wp:wrapSquare wrapText="bothSides"/>
+                  <wp:docPr id="655360263" name="" title=""/>
+                  <wp:cNvGraphicFramePr>
+                    <a:graphicFrameLocks noChangeAspect="1"/>
+                  </wp:cNvGraphicFramePr>
+                  <a:graphic>
+                    <a:graphicData uri="http://schemas.openxmlformats.org/drawingml/2006/picture">
+                      <pic:pic>
+                        <pic:nvPicPr>
+                          <pic:cNvPr id="0" name=""/>
+                          <pic:cNvPicPr/>
+                        </pic:nvPicPr>
+                        <pic:blipFill>
+                          <a:blip r:embed="Rd7687ee7da454e0a">
+                            <a:extLst>
+                              <a:ext xmlns:a="http://schemas.openxmlformats.org/drawingml/2006/main" uri="{28A0092B-C50C-407E-A947-70E740481C1C}">
+                                <a14:useLocalDpi val="0"/>
+                              </a:ext>
+                            </a:extLst>
+                          </a:blip>
+                          <a:stretch>
+                            <a:fillRect/>
+                          </a:stretch>
+                        </pic:blipFill>
+                        <pic:spPr>
+                          <a:xfrm>
+                            <a:off x="0" y="0"/>
+                            <a:ext cx="2524125" cy="3495675"/>
+                          </a:xfrm>
+                          <a:prstGeom prst="rect">
+                            <a:avLst/>
+                          </a:prstGeom>
+                        </pic:spPr>
+                      </pic:pic>
+                    </a:graphicData>
+                  </a:graphic>
+                  <wp14:sizeRelH relativeFrom="page">
+                    <wp14:pctWidth>0</wp14:pctWidth>
+                  </wp14:sizeRelH>
+                  <wp14:sizeRelV relativeFrom="page">
+                    <wp14:pctHeight>0</wp14:pctHeight>
+                  </wp14:sizeRelV>
+                </wp:anchor>
+              </w:drawing>
+            </w:r>
+          </w:p>
+        </w:tc>
+      </w:tr>
+    </w:tbl>
+    <w:p w14:noSpellErr="1">
+      <w:pPr>
+        <w:pStyle w:val="Normal"/>
+        <w:rPr>
+          <w:sz w:val="22"/>
+          <w:szCs w:val="22"/>
+        </w:rPr>
+      </w:pPr>
+    </w:p>
+    <w:tbl>
+      <w:tblPr>
+        <w:tblStyle w:val="TableGrid"/>
+        <w:tblW w:w="15564" w:type="dxa"/>
+        <w:tblLayout w:type="fixed"/>
+        <w:tblLook w:val="04A0" w:firstRow="1" w:lastRow="0" w:firstColumn="1" w:lastColumn="0" w:noHBand="0" w:noVBand="1"/>
+      </w:tblPr>
+      <w:tblGrid>
+        <w:gridCol w:w="704"/>
+        <w:gridCol w:w="1843"/>
+        <w:gridCol w:w="1855"/>
+        <w:gridCol w:w="1533"/>
+        <w:gridCol w:w="996"/>
+        <w:gridCol w:w="1635"/>
+        <w:gridCol w:w="6998"/>
+      </w:tblGrid>
+      <w:tr>
+        <w:tc>
+          <w:tcPr>
+            <w:tcW w:w="704" w:type="dxa"/>
+            <w:tcMar/>
+            <w:vAlign w:val="center"/>
+          </w:tcPr>
+          <w:p>
+            <w:pPr>
+              <w:rPr>
+                <w:lang w:val="en-US"/>
+              </w:rPr>
+            </w:pPr>
+            <w:r>
+              <w:rPr>
+                <w:b/>
+                <w:bCs/>
+                <w:lang w:val="en-US"/>
+              </w:rPr>
+              <w:t>Test Case ID</w:t>
+            </w:r>
+          </w:p>
+        </w:tc>
+        <w:tc>
+          <w:tcPr>
+            <w:tcW w:w="1843" w:type="dxa"/>
+            <w:tcMar/>
+            <w:vAlign w:val="center"/>
+          </w:tcPr>
+          <w:p>
+            <w:pPr>
+              <w:rPr>
+                <w:lang w:val="en-US"/>
+              </w:rPr>
+            </w:pPr>
+            <w:r>
+              <w:rPr>
+                <w:b/>
+                <w:bCs/>
+                <w:lang w:val="en-US"/>
+              </w:rPr>
+              <w:t>Test Title</w:t>
+            </w:r>
+          </w:p>
+        </w:tc>
+        <w:tc>
+          <w:tcPr>
+            <w:tcW w:w="1855" w:type="dxa"/>
+            <w:tcMar/>
+            <w:vAlign w:val="center"/>
+          </w:tcPr>
+          <w:p>
+            <w:pPr>
+              <w:rPr>
+                <w:lang w:val="en-US"/>
+              </w:rPr>
+            </w:pPr>
+            <w:r>
+              <w:rPr>
+                <w:b/>
+                <w:bCs/>
+                <w:lang w:val="en-US"/>
+              </w:rPr>
+              <w:t>Description</w:t>
+            </w:r>
+          </w:p>
+        </w:tc>
+        <w:tc>
+          <w:tcPr>
+            <w:tcW w:w="1533" w:type="dxa"/>
+            <w:tcMar/>
+            <w:vAlign w:val="center"/>
+          </w:tcPr>
+          <w:p>
+            <w:pPr>
+              <w:rPr>
+                <w:lang w:val="en-US"/>
+              </w:rPr>
+            </w:pPr>
+            <w:r>
+              <w:rPr>
+                <w:b/>
+                <w:bCs/>
+                <w:lang w:val="en-US"/>
+              </w:rPr>
+              <w:t>Test Steps</w:t>
+            </w:r>
+          </w:p>
+        </w:tc>
+        <w:tc>
+          <w:tcPr>
+            <w:tcW w:w="996" w:type="dxa"/>
+            <w:tcMar/>
+            <w:vAlign w:val="center"/>
+          </w:tcPr>
+          <w:p>
+            <w:pPr>
+              <w:rPr>
+                <w:lang w:val="en-US"/>
+              </w:rPr>
+            </w:pPr>
+            <w:r>
+              <w:rPr>
+                <w:b/>
+                <w:bCs/>
+                <w:lang w:val="en-US"/>
+              </w:rPr>
+              <w:t>Input Data</w:t>
+            </w:r>
+          </w:p>
+        </w:tc>
+        <w:tc>
+          <w:tcPr>
+            <w:tcW w:w="1635" w:type="dxa"/>
+            <w:tcMar/>
+            <w:vAlign w:val="center"/>
+          </w:tcPr>
+          <w:p>
+            <w:pPr>
+              <w:rPr>
+                <w:lang w:val="en-US"/>
+              </w:rPr>
+            </w:pPr>
+            <w:r>
+              <w:rPr>
+                <w:b/>
+                <w:bCs/>
+                <w:lang w:val="en-US"/>
+              </w:rPr>
+              <w:t>Expected Results</w:t>
+            </w:r>
+          </w:p>
+        </w:tc>
+        <w:tc>
+          <w:tcPr>
+            <w:tcW w:w="6998" w:type="dxa"/>
+            <w:tcMar/>
+            <w:vAlign w:val="center"/>
+          </w:tcPr>
+          <w:p>
+            <w:pPr>
+              <w:rPr>
+                <w:color w:val="00B050"/>
+                <w:lang w:val="en-US"/>
+              </w:rPr>
+            </w:pPr>
+            <w:r>
+              <w:rPr>
+                <w:b/>
+                <w:bCs/>
+                <w:lang w:val="en-US"/>
+              </w:rPr>
+              <w:t>Actual Results</w:t>
+            </w:r>
+          </w:p>
+        </w:tc>
+      </w:tr>
+      <w:tr>
+        <w:tc>
+          <w:tcPr>
+            <w:tcW w:w="704" w:type="dxa"/>
+            <w:tcMar/>
+          </w:tcPr>
+          <w:p>
+            <w:pPr>
+              <w:rPr>
+                <w:lang w:val="en-US"/>
+              </w:rPr>
+            </w:pPr>
+            <w:r>
+              <w:rPr>
+                <w:lang w:val="en-US"/>
+              </w:rPr>
+              <w:t>NFR-001</w:t>
+            </w:r>
+          </w:p>
+        </w:tc>
+        <w:tc>
+          <w:tcPr>
+            <w:tcW w:w="1843" w:type="dxa"/>
+            <w:tcMar/>
+          </w:tcPr>
+          <w:p>
+            <w:pPr>
+              <w:rPr>
+                <w:lang w:val="en-US"/>
+              </w:rPr>
+            </w:pPr>
+            <w:r>
+              <w:rPr>
+                <w:lang w:val="en-US"/>
+              </w:rPr>
+              <w:t>User profiles on the site can only be changed by the owner of the profile</w:t>
+            </w:r>
+          </w:p>
+        </w:tc>
+        <w:tc>
+          <w:tcPr>
+            <w:tcW w:w="1855" w:type="dxa"/>
+            <w:tcMar/>
+          </w:tcPr>
+          <w:p>
+            <w:pPr>
+              <w:pStyle w:val="Normal"/>
+              <w:rPr>
+                <w:lang w:val="en-US"/>
+              </w:rPr>
+            </w:pPr>
+            <w:r>
+              <w:rPr>
+                <w:lang w:val="en-US"/>
+              </w:rPr>
+              <w:t>Verify that the profile owner can successfully modify their profile information.</w:t>
+            </w:r>
+          </w:p>
+        </w:tc>
+        <w:tc>
+          <w:tcPr>
+            <w:tcW w:w="1533" w:type="dxa"/>
+            <w:tcMar/>
+          </w:tcPr>
+          <w:p>
+            <w:pPr>
+              <w:pStyle w:val="Normal"/>
+              <w:rPr>
+                <w:lang w:val="en-US"/>
+              </w:rPr>
+            </w:pPr>
+            <w:r>
+              <w:rPr>
+                <w:lang w:val="en-US"/>
+              </w:rPr>
+              <w:t>Log in to the user account.</w:t>
+            </w:r>
+          </w:p>
+          <w:p>
+            <w:pPr>
+              <w:pStyle w:val="Normal"/>
+            </w:pPr>
+            <w:r>
+              <w:rPr>
+                <w:lang w:val="en-US"/>
+              </w:rPr>
+              <w:t>Navigate to profile settings.</w:t>
+            </w:r>
+          </w:p>
+          <w:p>
+            <w:pPr>
+              <w:pStyle w:val="Normal"/>
+            </w:pPr>
+            <w:r>
+              <w:rPr>
+                <w:lang w:val="en-US"/>
+              </w:rPr>
+              <w:t>Make changes to profile details and save.</w:t>
+            </w:r>
+          </w:p>
+        </w:tc>
+        <w:tc>
+          <w:tcPr>
+            <w:tcW w:w="996" w:type="dxa"/>
+            <w:tcMar/>
+          </w:tcPr>
+          <w:p>
+            <w:pPr>
+              <w:rPr>
+                <w:lang w:val="en-US"/>
+              </w:rPr>
+            </w:pPr>
+            <w:r>
+              <w:rPr>
+                <w:lang w:val="en-US"/>
+              </w:rPr>
+              <w:t>New profile name</w:t>
+            </w:r>
+            <w:r>
+              <w:rPr>
+                <w:lang w:val="en-US"/>
+              </w:rPr>
+              <w:t xml:space="preserve"> admin1</w:t>
+            </w:r>
+          </w:p>
+        </w:tc>
+        <w:tc>
+          <w:tcPr>
+            <w:tcW w:w="1635" w:type="dxa"/>
+            <w:tcMar/>
+          </w:tcPr>
+          <w:p>
+            <w:pPr>
+              <w:rPr>
+                <w:lang w:val="en-US"/>
+              </w:rPr>
+            </w:pPr>
+            <w:r>
+              <w:rPr>
+                <w:lang w:val="en-US"/>
+              </w:rPr>
+              <w:t>Changes are saved and reflected on the profile.</w:t>
+            </w:r>
+          </w:p>
+        </w:tc>
+        <w:tc>
+          <w:tcPr>
+            <w:tcW w:w="6998" w:type="dxa"/>
+            <w:tcMar/>
+          </w:tcPr>
+          <w:p>
+            <w:pPr>
+              <w:rPr>
+                <w:lang w:val="en-US"/>
+              </w:rPr>
+            </w:pPr>
+            <w:r>
+              <w:rPr>
+                <w:color w:val="00B050"/>
+                <w:lang w:val="en-US"/>
+              </w:rPr>
+              <w:t>[Passed]</w:t>
+            </w:r>
+          </w:p>
+          <w:p>
+            <w:pPr>
+              <w:rPr>
+                <w:lang w:val="en-US"/>
+              </w:rPr>
+            </w:pPr>
+            <w:r>
+              <w:rPr>
+                <w:lang w:val="en-US"/>
+              </w:rPr>
+              <w:t xml:space="preserve">As </w:t>
+            </w:r>
+            <w:r>
+              <w:rPr>
+                <w:lang w:val="en-US"/>
+              </w:rPr>
+              <w:t>expected</w:t>
+            </w:r>
+            <w:r>
+              <w:rPr>
+                <w:lang w:val="en-US"/>
+              </w:rPr>
+              <w:t>.</w:t>
+            </w:r>
+          </w:p>
+          <w:p>
+            <w:pPr>
+              <w:pStyle w:val="Normal"/>
+            </w:pPr>
+            <w:r>
+              <w:drawing>
+                <wp:inline wp14:editId="428787FE" wp14:anchorId="3E6A4DAB">
+                  <wp:extent cx="3409950" cy="4295775"/>
+                  <wp:effectExtent l="0" t="0" r="0" b="0"/>
+                  <wp:docPr id="919784" name="" title=""/>
+                  <wp:cNvGraphicFramePr>
+                    <a:graphicFrameLocks noChangeAspect="1"/>
+                  </wp:cNvGraphicFramePr>
+                  <a:graphic>
+                    <a:graphicData uri="http://schemas.openxmlformats.org/drawingml/2006/picture">
+                      <pic:pic>
+                        <pic:nvPicPr>
+                          <pic:cNvPr id="0" name=""/>
+                          <pic:cNvPicPr/>
+                        </pic:nvPicPr>
+                        <pic:blipFill>
+                          <a:blip r:embed="R1b930269e3ed43fb">
+                            <a:extLst>
+                              <a:ext xmlns:a="http://schemas.openxmlformats.org/drawingml/2006/main" uri="{28A0092B-C50C-407E-A947-70E740481C1C}">
+                                <a14:useLocalDpi val="0"/>
+                              </a:ext>
+                            </a:extLst>
+                          </a:blip>
+                          <a:stretch>
+                            <a:fillRect/>
+                          </a:stretch>
+                        </pic:blipFill>
+                        <pic:spPr>
+                          <a:xfrm>
+                            <a:off x="0" y="0"/>
+                            <a:ext cx="3409950" cy="4295775"/>
+                          </a:xfrm>
+                          <a:prstGeom prst="rect">
+                            <a:avLst/>
+                          </a:prstGeom>
+                        </pic:spPr>
+                      </pic:pic>
+                    </a:graphicData>
+                  </a:graphic>
+                </wp:inline>
+              </w:drawing>
             </w:r>
           </w:p>
         </w:tc>
@@ -12335,16 +15229,17 @@
       <w:tblGrid>
         <w:gridCol w:w="704"/>
         <w:gridCol w:w="1843"/>
-        <w:gridCol w:w="2858"/>
-        <w:gridCol w:w="3095"/>
-        <w:gridCol w:w="2410"/>
-        <w:gridCol w:w="3521"/>
-        <w:gridCol w:w="1134"/>
+        <w:gridCol w:w="1512"/>
+        <w:gridCol w:w="2559"/>
+        <w:gridCol w:w="940"/>
+        <w:gridCol w:w="1427"/>
+        <w:gridCol w:w="6580"/>
       </w:tblGrid>
       <w:tr>
         <w:tc>
           <w:tcPr>
             <w:tcW w:w="704" w:type="dxa"/>
+            <w:tcMar/>
             <w:vAlign w:val="center"/>
           </w:tcPr>
           <w:p>
@@ -12359,7 +15254,6 @@
                 <w:bCs/>
                 <w:lang w:val="en-US"/>
               </w:rPr>
-              <w:lastRenderedPageBreak/>
               <w:t>Test Case ID</w:t>
             </w:r>
           </w:p>
@@ -12367,6 +15261,7 @@
         <w:tc>
           <w:tcPr>
             <w:tcW w:w="1843" w:type="dxa"/>
+            <w:tcMar/>
             <w:vAlign w:val="center"/>
           </w:tcPr>
           <w:p>
@@ -12387,7 +15282,8 @@
         </w:tc>
         <w:tc>
           <w:tcPr>
-            <w:tcW w:w="2858" w:type="dxa"/>
+            <w:tcW w:w="1512" w:type="dxa"/>
+            <w:tcMar/>
             <w:vAlign w:val="center"/>
           </w:tcPr>
           <w:p>
@@ -12408,7 +15304,8 @@
         </w:tc>
         <w:tc>
           <w:tcPr>
-            <w:tcW w:w="3095" w:type="dxa"/>
+            <w:tcW w:w="2559" w:type="dxa"/>
+            <w:tcMar/>
             <w:vAlign w:val="center"/>
           </w:tcPr>
           <w:p>
@@ -12429,7 +15326,8 @@
         </w:tc>
         <w:tc>
           <w:tcPr>
-            <w:tcW w:w="2410" w:type="dxa"/>
+            <w:tcW w:w="940" w:type="dxa"/>
+            <w:tcMar/>
             <w:vAlign w:val="center"/>
           </w:tcPr>
           <w:p>
@@ -12450,7 +15348,8 @@
         </w:tc>
         <w:tc>
           <w:tcPr>
-            <w:tcW w:w="3521" w:type="dxa"/>
+            <w:tcW w:w="1427" w:type="dxa"/>
+            <w:tcMar/>
             <w:vAlign w:val="center"/>
           </w:tcPr>
           <w:p>
@@ -12471,7 +15370,8 @@
         </w:tc>
         <w:tc>
           <w:tcPr>
-            <w:tcW w:w="1134" w:type="dxa"/>
+            <w:tcW w:w="6580" w:type="dxa"/>
+            <w:tcMar/>
             <w:vAlign w:val="center"/>
           </w:tcPr>
           <w:p>
@@ -12496,140 +15396,168 @@
         <w:tc>
           <w:tcPr>
             <w:tcW w:w="704" w:type="dxa"/>
-          </w:tcPr>
-          <w:p>
-            <w:pPr>
-              <w:rPr>
-                <w:lang w:val="en-US"/>
-              </w:rPr>
-            </w:pPr>
-            <w:r>
-              <w:rPr>
-                <w:lang w:val="en-US"/>
-              </w:rPr>
-              <w:t>FR-013</w:t>
+            <w:tcMar/>
+          </w:tcPr>
+          <w:p>
+            <w:pPr>
+              <w:rPr>
+                <w:lang w:val="en-US"/>
+              </w:rPr>
+            </w:pPr>
+            <w:r>
+              <w:rPr>
+                <w:lang w:val="en-US"/>
+              </w:rPr>
+              <w:t>NFR-002</w:t>
             </w:r>
           </w:p>
         </w:tc>
         <w:tc>
           <w:tcPr>
             <w:tcW w:w="1843" w:type="dxa"/>
-          </w:tcPr>
-          <w:p>
-            <w:pPr>
-              <w:rPr>
-                <w:lang w:val="en-US"/>
-              </w:rPr>
-            </w:pPr>
-            <w:r>
-              <w:rPr>
-                <w:lang w:val="en-US"/>
-              </w:rPr>
-              <w:t>Customize their own avatar using the Gravatar service</w:t>
-            </w:r>
-          </w:p>
-        </w:tc>
-        <w:tc>
-          <w:tcPr>
-            <w:tcW w:w="2858" w:type="dxa"/>
-          </w:tcPr>
-          <w:p>
-            <w:pPr>
-              <w:rPr>
-                <w:lang w:val="en-US"/>
-              </w:rPr>
-            </w:pPr>
-            <w:r>
-              <w:rPr>
-                <w:lang w:val="en-US"/>
-              </w:rPr>
-              <w:t>The user customizes their avatar using Gravatar.</w:t>
-            </w:r>
-          </w:p>
-        </w:tc>
-        <w:tc>
-          <w:tcPr>
-            <w:tcW w:w="3095" w:type="dxa"/>
-          </w:tcPr>
-          <w:p>
-            <w:pPr>
-              <w:rPr>
-                <w:lang w:val="en-US"/>
-              </w:rPr>
-            </w:pPr>
-            <w:r>
-              <w:rPr>
-                <w:lang w:val="en-US"/>
-              </w:rPr>
-              <w:t xml:space="preserve">1. Navigate to the Gravatar website. </w:t>
-            </w:r>
-          </w:p>
-          <w:p>
-            <w:pPr>
-              <w:rPr>
-                <w:lang w:val="en-US"/>
-              </w:rPr>
-            </w:pPr>
-            <w:r>
-              <w:rPr>
-                <w:lang w:val="en-US"/>
-              </w:rPr>
-              <w:t xml:space="preserve">2. Link Gravatar to profile. </w:t>
-            </w:r>
-          </w:p>
-          <w:p>
-            <w:pPr>
-              <w:rPr>
-                <w:lang w:val="en-US"/>
-              </w:rPr>
-            </w:pPr>
-            <w:r>
-              <w:rPr>
-                <w:lang w:val="en-US"/>
-              </w:rPr>
-              <w:t>3. Customize avatar.</w:t>
-            </w:r>
-          </w:p>
-        </w:tc>
-        <w:tc>
-          <w:tcPr>
-            <w:tcW w:w="2410" w:type="dxa"/>
-          </w:tcPr>
-          <w:p>
-            <w:pPr>
-              <w:rPr>
-                <w:lang w:val="en-US"/>
-              </w:rPr>
-            </w:pPr>
-            <w:r>
-              <w:rPr>
-                <w:lang w:val="en-US"/>
-              </w:rPr>
-              <w:t>Email associated with Gravatar</w:t>
-            </w:r>
-          </w:p>
-        </w:tc>
-        <w:tc>
-          <w:tcPr>
-            <w:tcW w:w="3521" w:type="dxa"/>
-          </w:tcPr>
-          <w:p>
-            <w:pPr>
-              <w:rPr>
-                <w:lang w:val="en-US"/>
-              </w:rPr>
-            </w:pPr>
-            <w:r>
-              <w:rPr>
-                <w:lang w:val="en-US"/>
-              </w:rPr>
-              <w:t>A new avatar is successfully displayed on the profile.</w:t>
-            </w:r>
-          </w:p>
-        </w:tc>
-        <w:tc>
-          <w:tcPr>
-            <w:tcW w:w="1134" w:type="dxa"/>
+            <w:tcMar/>
+          </w:tcPr>
+          <w:p>
+            <w:pPr>
+              <w:pStyle w:val="Normal"/>
+              <w:rPr>
+                <w:lang w:val="en-US"/>
+              </w:rPr>
+            </w:pPr>
+            <w:r>
+              <w:rPr>
+                <w:lang w:val="en-US"/>
+              </w:rPr>
+              <w:t>The site shall be efficient and easy to use</w:t>
+            </w:r>
+          </w:p>
+        </w:tc>
+        <w:tc>
+          <w:tcPr>
+            <w:tcW w:w="1512" w:type="dxa"/>
+            <w:tcMar/>
+          </w:tcPr>
+          <w:p>
+            <w:pPr>
+              <w:rPr>
+                <w:lang w:val="en-US"/>
+              </w:rPr>
+            </w:pPr>
+            <w:r>
+              <w:rPr>
+                <w:lang w:val="en-US"/>
+              </w:rPr>
+              <w:t>Evaluate the site's usability and efficiency.</w:t>
+            </w:r>
+          </w:p>
+        </w:tc>
+        <w:tc>
+          <w:tcPr>
+            <w:tcW w:w="2559" w:type="dxa"/>
+            <w:tcMar/>
+          </w:tcPr>
+          <w:p>
+            <w:pPr>
+              <w:rPr>
+                <w:lang w:val="en-US"/>
+              </w:rPr>
+            </w:pPr>
+            <w:r>
+              <w:rPr>
+                <w:lang w:val="en-US"/>
+              </w:rPr>
+              <w:t xml:space="preserve">1. Navigate through the site's main features. </w:t>
+            </w:r>
+          </w:p>
+          <w:p>
+            <w:pPr>
+              <w:rPr>
+                <w:lang w:val="en-US"/>
+              </w:rPr>
+            </w:pPr>
+            <w:r>
+              <w:rPr>
+                <w:lang w:val="en-US"/>
+              </w:rPr>
+              <w:t xml:space="preserve">2. Assess load times and responsiveness. </w:t>
+            </w:r>
+          </w:p>
+          <w:p>
+            <w:pPr>
+              <w:rPr>
+                <w:lang w:val="en-US"/>
+              </w:rPr>
+            </w:pPr>
+            <w:r>
+              <w:rPr>
+                <w:lang w:val="en-US"/>
+              </w:rPr>
+              <w:t>3. Check for intuitive navigation and user interface.</w:t>
+            </w:r>
+          </w:p>
+          <w:p>
+            <w:pPr>
+              <w:pStyle w:val="Normal"/>
+              <w:rPr>
+                <w:lang w:val="en-US"/>
+              </w:rPr>
+            </w:pPr>
+            <w:r>
+              <w:rPr>
+                <w:lang w:val="en-US"/>
+              </w:rPr>
+              <w:t>4. Check Console Panel on Dev Tools for errors</w:t>
+            </w:r>
+          </w:p>
+        </w:tc>
+        <w:tc>
+          <w:tcPr>
+            <w:tcW w:w="940" w:type="dxa"/>
+            <w:tcMar/>
+          </w:tcPr>
+          <w:p>
+            <w:pPr>
+              <w:rPr>
+                <w:lang w:val="en-US"/>
+              </w:rPr>
+            </w:pPr>
+          </w:p>
+        </w:tc>
+        <w:tc>
+          <w:tcPr>
+            <w:tcW w:w="1427" w:type="dxa"/>
+            <w:tcMar/>
+          </w:tcPr>
+          <w:p>
+            <w:pPr>
+              <w:rPr>
+                <w:lang w:val="en-US"/>
+              </w:rPr>
+            </w:pPr>
+            <w:r>
+              <w:rPr>
+                <w:lang w:val="en-US"/>
+              </w:rPr>
+              <w:t>The site is user-friendly,</w:t>
+            </w:r>
+            <w:r>
+              <w:rPr>
+                <w:lang w:val="en-US"/>
+              </w:rPr>
+              <w:t xml:space="preserve"> error-free</w:t>
+            </w:r>
+            <w:r>
+              <w:rPr>
+                <w:lang w:val="en-US"/>
+              </w:rPr>
+              <w:t xml:space="preserve"> with quick load times and intuitive navigation.</w:t>
+            </w:r>
+          </w:p>
+        </w:tc>
+        <w:tc>
+          <w:tcPr>
+            <w:tcW w:w="6580" w:type="dxa"/>
+            <w:tcMar/>
           </w:tcPr>
           <w:p>
             <w:pPr>
@@ -12655,7 +15583,67 @@
               <w:rPr>
                 <w:lang w:val="en-US"/>
               </w:rPr>
-              <w:t>As expected.</w:t>
+              <w:t xml:space="preserve">As </w:t>
+            </w:r>
+            <w:r>
+              <w:rPr>
+                <w:lang w:val="en-US"/>
+              </w:rPr>
+              <w:t>expected</w:t>
+            </w:r>
+            <w:r>
+              <w:rPr>
+                <w:lang w:val="en-US"/>
+              </w:rPr>
+              <w:t>.</w:t>
+            </w:r>
+          </w:p>
+          <w:p>
+            <w:pPr>
+              <w:pStyle w:val="Normal"/>
+            </w:pPr>
+            <w:r>
+              <w:drawing>
+                <wp:inline wp14:editId="7A5D9A80" wp14:anchorId="62E12624">
+                  <wp:extent cx="4029075" cy="2343150"/>
+                  <wp:effectExtent l="0" t="0" r="0" b="0"/>
+                  <wp:docPr id="1703095841" name="" title=""/>
+                  <wp:cNvGraphicFramePr>
+                    <a:graphicFrameLocks noChangeAspect="1"/>
+                  </wp:cNvGraphicFramePr>
+                  <a:graphic>
+                    <a:graphicData uri="http://schemas.openxmlformats.org/drawingml/2006/picture">
+                      <pic:pic>
+                        <pic:nvPicPr>
+                          <pic:cNvPr id="0" name=""/>
+                          <pic:cNvPicPr/>
+                        </pic:nvPicPr>
+                        <pic:blipFill>
+                          <a:blip r:embed="R9178556ba2ac46d0">
+                            <a:extLst>
+                              <a:ext xmlns:a="http://schemas.openxmlformats.org/drawingml/2006/main" uri="{28A0092B-C50C-407E-A947-70E740481C1C}">
+                                <a14:useLocalDpi val="0"/>
+                              </a:ext>
+                            </a:extLst>
+                          </a:blip>
+                          <a:stretch>
+                            <a:fillRect/>
+                          </a:stretch>
+                        </pic:blipFill>
+                        <pic:spPr>
+                          <a:xfrm>
+                            <a:off x="0" y="0"/>
+                            <a:ext cx="4029075" cy="2343150"/>
+                          </a:xfrm>
+                          <a:prstGeom prst="rect">
+                            <a:avLst/>
+                          </a:prstGeom>
+                        </pic:spPr>
+                      </pic:pic>
+                    </a:graphicData>
+                  </a:graphic>
+                </wp:inline>
+              </w:drawing>
             </w:r>
           </w:p>
         </w:tc>
@@ -12672,7 +15660,7 @@
     <w:tbl>
       <w:tblPr>
         <w:tblStyle w:val="TableGrid"/>
-        <w:tblW w:w="15565" w:type="dxa"/>
+        <w:tblW w:w="15566" w:type="dxa"/>
         <w:tblLayout w:type="fixed"/>
         <w:tblLook w:val="04A0" w:firstRow="1" w:lastRow="0" w:firstColumn="1" w:lastColumn="0" w:noHBand="0" w:noVBand="1"/>
       </w:tblPr>
@@ -12680,15 +15668,16 @@
         <w:gridCol w:w="704"/>
         <w:gridCol w:w="1843"/>
         <w:gridCol w:w="2858"/>
-        <w:gridCol w:w="3095"/>
-        <w:gridCol w:w="2410"/>
-        <w:gridCol w:w="3521"/>
-        <w:gridCol w:w="1134"/>
+        <w:gridCol w:w="2640"/>
+        <w:gridCol w:w="1240"/>
+        <w:gridCol w:w="1707"/>
+        <w:gridCol w:w="4574"/>
       </w:tblGrid>
       <w:tr>
         <w:tc>
           <w:tcPr>
             <w:tcW w:w="704" w:type="dxa"/>
+            <w:tcMar/>
             <w:vAlign w:val="center"/>
           </w:tcPr>
           <w:p>
@@ -12710,6 +15699,7 @@
         <w:tc>
           <w:tcPr>
             <w:tcW w:w="1843" w:type="dxa"/>
+            <w:tcMar/>
             <w:vAlign w:val="center"/>
           </w:tcPr>
           <w:p>
@@ -12731,6 +15721,7 @@
         <w:tc>
           <w:tcPr>
             <w:tcW w:w="2858" w:type="dxa"/>
+            <w:tcMar/>
             <w:vAlign w:val="center"/>
           </w:tcPr>
           <w:p>
@@ -12751,7 +15742,8 @@
         </w:tc>
         <w:tc>
           <w:tcPr>
-            <w:tcW w:w="3095" w:type="dxa"/>
+            <w:tcW w:w="2640" w:type="dxa"/>
+            <w:tcMar/>
             <w:vAlign w:val="center"/>
           </w:tcPr>
           <w:p>
@@ -12772,7 +15764,8 @@
         </w:tc>
         <w:tc>
           <w:tcPr>
-            <w:tcW w:w="2410" w:type="dxa"/>
+            <w:tcW w:w="1240" w:type="dxa"/>
+            <w:tcMar/>
             <w:vAlign w:val="center"/>
           </w:tcPr>
           <w:p>
@@ -12793,7 +15786,8 @@
         </w:tc>
         <w:tc>
           <w:tcPr>
-            <w:tcW w:w="3521" w:type="dxa"/>
+            <w:tcW w:w="1707" w:type="dxa"/>
+            <w:tcMar/>
             <w:vAlign w:val="center"/>
           </w:tcPr>
           <w:p>
@@ -12814,7 +15808,8 @@
         </w:tc>
         <w:tc>
           <w:tcPr>
-            <w:tcW w:w="1134" w:type="dxa"/>
+            <w:tcW w:w="4574" w:type="dxa"/>
+            <w:tcMar/>
             <w:vAlign w:val="center"/>
           </w:tcPr>
           <w:p>
@@ -12839,108 +15834,142 @@
         <w:tc>
           <w:tcPr>
             <w:tcW w:w="704" w:type="dxa"/>
-          </w:tcPr>
-          <w:p>
-            <w:pPr>
-              <w:rPr>
-                <w:lang w:val="en-US"/>
-              </w:rPr>
-            </w:pPr>
-            <w:r>
-              <w:rPr>
-                <w:lang w:val="en-US"/>
-              </w:rPr>
-              <w:t>FR-014</w:t>
+            <w:tcMar/>
+          </w:tcPr>
+          <w:p>
+            <w:pPr>
+              <w:rPr>
+                <w:lang w:val="en-US"/>
+              </w:rPr>
+            </w:pPr>
+            <w:r>
+              <w:rPr>
+                <w:lang w:val="en-US"/>
+              </w:rPr>
+              <w:t>NFR-003</w:t>
             </w:r>
           </w:p>
         </w:tc>
         <w:tc>
           <w:tcPr>
             <w:tcW w:w="1843" w:type="dxa"/>
-          </w:tcPr>
-          <w:p>
-            <w:pPr>
-              <w:rPr>
-                <w:lang w:val="en-US"/>
-              </w:rPr>
-            </w:pPr>
-            <w:r>
-              <w:rPr>
-                <w:lang w:val="en-US"/>
-              </w:rPr>
-              <w:t>View a feed of posts from profiles being followed</w:t>
+            <w:tcMar/>
+          </w:tcPr>
+          <w:p>
+            <w:pPr>
+              <w:pStyle w:val="Normal"/>
+              <w:rPr>
+                <w:lang w:val="en-US"/>
+              </w:rPr>
+            </w:pPr>
+            <w:r>
+              <w:rPr>
+                <w:lang w:val="en-US"/>
+              </w:rPr>
+              <w:t>Viewing posts on the site shall require registration to the site</w:t>
             </w:r>
           </w:p>
         </w:tc>
         <w:tc>
           <w:tcPr>
             <w:tcW w:w="2858" w:type="dxa"/>
-          </w:tcPr>
-          <w:p>
-            <w:pPr>
-              <w:rPr>
-                <w:lang w:val="en-US"/>
-              </w:rPr>
-            </w:pPr>
-            <w:r>
-              <w:rPr>
-                <w:lang w:val="en-US"/>
-              </w:rPr>
-              <w:t>The user views a feed of posts from profiles they are following.</w:t>
-            </w:r>
-          </w:p>
-        </w:tc>
-        <w:tc>
-          <w:tcPr>
-            <w:tcW w:w="3095" w:type="dxa"/>
-          </w:tcPr>
-          <w:p>
-            <w:pPr>
-              <w:rPr>
-                <w:lang w:val="en-US"/>
-              </w:rPr>
-            </w:pPr>
-            <w:r>
-              <w:rPr>
-                <w:lang w:val="en-US"/>
-              </w:rPr>
-              <w:t>Navigate to the homepage/feed page.</w:t>
-            </w:r>
-          </w:p>
-        </w:tc>
-        <w:tc>
-          <w:tcPr>
-            <w:tcW w:w="2410" w:type="dxa"/>
-          </w:tcPr>
-          <w:p>
-            <w:pPr>
-              <w:rPr>
-                <w:lang w:val="en-US"/>
-              </w:rPr>
-            </w:pPr>
-          </w:p>
-        </w:tc>
-        <w:tc>
-          <w:tcPr>
-            <w:tcW w:w="3521" w:type="dxa"/>
-          </w:tcPr>
-          <w:p>
-            <w:pPr>
-              <w:rPr>
-                <w:lang w:val="en-US"/>
-              </w:rPr>
-            </w:pPr>
-            <w:r>
-              <w:rPr>
-                <w:lang w:val="en-US"/>
-              </w:rPr>
-              <w:t>Feed shows posts from followed profiles.</w:t>
-            </w:r>
-          </w:p>
-        </w:tc>
-        <w:tc>
-          <w:tcPr>
-            <w:tcW w:w="1134" w:type="dxa"/>
+            <w:tcMar/>
+          </w:tcPr>
+          <w:p>
+            <w:pPr>
+              <w:rPr>
+                <w:lang w:val="en-US"/>
+              </w:rPr>
+            </w:pPr>
+            <w:r>
+              <w:rPr>
+                <w:lang w:val="en-US"/>
+              </w:rPr>
+              <w:t>The site requires users to register before they can view posts.</w:t>
+            </w:r>
+          </w:p>
+        </w:tc>
+        <w:tc>
+          <w:tcPr>
+            <w:tcW w:w="2640" w:type="dxa"/>
+            <w:tcMar/>
+          </w:tcPr>
+          <w:p>
+            <w:pPr>
+              <w:rPr>
+                <w:lang w:val="en-US"/>
+              </w:rPr>
+            </w:pPr>
+            <w:r>
+              <w:rPr>
+                <w:lang w:val="en-US"/>
+              </w:rPr>
+              <w:t xml:space="preserve">1. Attempt to view posts without logging in. </w:t>
+            </w:r>
+          </w:p>
+          <w:p>
+            <w:pPr>
+              <w:rPr>
+                <w:lang w:val="en-US"/>
+              </w:rPr>
+            </w:pPr>
+            <w:r>
+              <w:rPr>
+                <w:lang w:val="en-US"/>
+              </w:rPr>
+              <w:t xml:space="preserve">2. Register a new account. </w:t>
+            </w:r>
+          </w:p>
+          <w:p>
+            <w:pPr>
+              <w:rPr>
+                <w:lang w:val="en-US"/>
+              </w:rPr>
+            </w:pPr>
+            <w:r>
+              <w:rPr>
+                <w:lang w:val="en-US"/>
+              </w:rPr>
+              <w:t>3. Attempt to view posts after logging in.</w:t>
+            </w:r>
+          </w:p>
+        </w:tc>
+        <w:tc>
+          <w:tcPr>
+            <w:tcW w:w="1240" w:type="dxa"/>
+            <w:tcMar/>
+          </w:tcPr>
+          <w:p>
+            <w:pPr>
+              <w:rPr>
+                <w:lang w:val="en-US"/>
+              </w:rPr>
+            </w:pPr>
+          </w:p>
+        </w:tc>
+        <w:tc>
+          <w:tcPr>
+            <w:tcW w:w="1707" w:type="dxa"/>
+            <w:tcMar/>
+          </w:tcPr>
+          <w:p>
+            <w:pPr>
+              <w:rPr>
+                <w:lang w:val="en-US"/>
+              </w:rPr>
+            </w:pPr>
+            <w:r>
+              <w:rPr>
+                <w:lang w:val="en-US"/>
+              </w:rPr>
+              <w:t>Posts are not visible without registration. After registration, posts are accessible.</w:t>
+            </w:r>
+          </w:p>
+        </w:tc>
+        <w:tc>
+          <w:tcPr>
+            <w:tcW w:w="4574" w:type="dxa"/>
+            <w:tcMar/>
           </w:tcPr>
           <w:p>
             <w:pPr>
@@ -12971,2240 +16000,59 @@
           </w:p>
           <w:p>
             <w:pPr>
-              <w:rPr>
-                <w:lang w:val="en-US"/>
-              </w:rPr>
-            </w:pPr>
-          </w:p>
-        </w:tc>
-      </w:tr>
-    </w:tbl>
-    <w:p>
-      <w:pPr>
-        <w:rPr>
-          <w:sz w:val="22"/>
-          <w:szCs w:val="22"/>
-        </w:rPr>
-      </w:pPr>
-    </w:p>
-    <w:tbl>
-      <w:tblPr>
-        <w:tblStyle w:val="TableGrid"/>
-        <w:tblW w:w="15565" w:type="dxa"/>
-        <w:tblLayout w:type="fixed"/>
-        <w:tblLook w:val="04A0" w:firstRow="1" w:lastRow="0" w:firstColumn="1" w:lastColumn="0" w:noHBand="0" w:noVBand="1"/>
-      </w:tblPr>
-      <w:tblGrid>
-        <w:gridCol w:w="704"/>
-        <w:gridCol w:w="1843"/>
-        <w:gridCol w:w="2858"/>
-        <w:gridCol w:w="3095"/>
-        <w:gridCol w:w="2410"/>
-        <w:gridCol w:w="3521"/>
-        <w:gridCol w:w="1134"/>
-      </w:tblGrid>
-      <w:tr>
-        <w:tc>
-          <w:tcPr>
-            <w:tcW w:w="704" w:type="dxa"/>
-            <w:vAlign w:val="center"/>
-          </w:tcPr>
-          <w:p>
-            <w:r>
-              <w:rPr>
-                <w:b/>
-                <w:bCs/>
-                <w:lang w:val="en-US"/>
-              </w:rPr>
-              <w:t>Test Case ID</w:t>
-            </w:r>
-          </w:p>
-        </w:tc>
-        <w:tc>
-          <w:tcPr>
-            <w:tcW w:w="1843" w:type="dxa"/>
-            <w:vAlign w:val="center"/>
-          </w:tcPr>
-          <w:p>
-            <w:r>
-              <w:rPr>
-                <w:b/>
-                <w:bCs/>
-                <w:lang w:val="en-US"/>
-              </w:rPr>
-              <w:t>Test Title</w:t>
-            </w:r>
-          </w:p>
-        </w:tc>
-        <w:tc>
-          <w:tcPr>
-            <w:tcW w:w="2858" w:type="dxa"/>
-            <w:vAlign w:val="center"/>
-          </w:tcPr>
-          <w:p>
-            <w:r>
-              <w:rPr>
-                <w:b/>
-                <w:bCs/>
-                <w:lang w:val="en-US"/>
-              </w:rPr>
-              <w:t>Description</w:t>
-            </w:r>
-          </w:p>
-        </w:tc>
-        <w:tc>
-          <w:tcPr>
-            <w:tcW w:w="3095" w:type="dxa"/>
-            <w:vAlign w:val="center"/>
-          </w:tcPr>
-          <w:p>
-            <w:r>
-              <w:rPr>
-                <w:b/>
-                <w:bCs/>
-                <w:lang w:val="en-US"/>
-              </w:rPr>
-              <w:t>Test Steps</w:t>
-            </w:r>
-          </w:p>
-        </w:tc>
-        <w:tc>
-          <w:tcPr>
-            <w:tcW w:w="2410" w:type="dxa"/>
-            <w:vAlign w:val="center"/>
-          </w:tcPr>
-          <w:p>
-            <w:r>
-              <w:rPr>
-                <w:b/>
-                <w:bCs/>
-                <w:lang w:val="en-US"/>
-              </w:rPr>
-              <w:t>Input Data</w:t>
-            </w:r>
-          </w:p>
-        </w:tc>
-        <w:tc>
-          <w:tcPr>
-            <w:tcW w:w="3521" w:type="dxa"/>
-            <w:vAlign w:val="center"/>
-          </w:tcPr>
-          <w:p>
-            <w:r>
-              <w:rPr>
-                <w:b/>
-                <w:bCs/>
-                <w:lang w:val="en-US"/>
-              </w:rPr>
-              <w:t>Expected Results</w:t>
-            </w:r>
-          </w:p>
-        </w:tc>
-        <w:tc>
-          <w:tcPr>
-            <w:tcW w:w="1134" w:type="dxa"/>
-            <w:vAlign w:val="center"/>
-          </w:tcPr>
-          <w:p>
-            <w:pPr>
-              <w:rPr>
-                <w:color w:val="C00000"/>
-              </w:rPr>
-            </w:pPr>
-            <w:r>
-              <w:rPr>
-                <w:b/>
-                <w:bCs/>
-                <w:lang w:val="en-US"/>
-              </w:rPr>
-              <w:t>Actual Results</w:t>
-            </w:r>
-          </w:p>
-        </w:tc>
-      </w:tr>
-      <w:tr>
-        <w:tc>
-          <w:tcPr>
-            <w:tcW w:w="704" w:type="dxa"/>
-          </w:tcPr>
-          <w:p>
-            <w:pPr>
-              <w:rPr>
-                <w:lang w:val="en-US"/>
-              </w:rPr>
-            </w:pPr>
-            <w:r>
-              <w:t>FR-015</w:t>
-            </w:r>
-          </w:p>
-        </w:tc>
-        <w:tc>
-          <w:tcPr>
-            <w:tcW w:w="1843" w:type="dxa"/>
-          </w:tcPr>
-          <w:p>
-            <w:pPr>
-              <w:rPr>
-                <w:lang w:val="en-US"/>
-              </w:rPr>
-            </w:pPr>
-            <w:r>
-              <w:t>Posts will be made up of any characters of a length from 1 to 140</w:t>
-            </w:r>
-          </w:p>
-        </w:tc>
-        <w:tc>
-          <w:tcPr>
-            <w:tcW w:w="2858" w:type="dxa"/>
-          </w:tcPr>
-          <w:p>
-            <w:pPr>
-              <w:rPr>
-                <w:lang w:val="en-US"/>
-              </w:rPr>
-            </w:pPr>
-            <w:r>
-              <w:t>Ensure posts can be created with any length within the specified range.</w:t>
-            </w:r>
-          </w:p>
-        </w:tc>
-        <w:tc>
-          <w:tcPr>
-            <w:tcW w:w="3095" w:type="dxa"/>
-          </w:tcPr>
-          <w:p>
-            <w:pPr>
-              <w:rPr>
-                <w:lang w:val="en-US"/>
-              </w:rPr>
-            </w:pPr>
-            <w:r>
-              <w:t>1. Attempt to create posts of various lengths within and outside the specified range.</w:t>
-            </w:r>
-          </w:p>
-        </w:tc>
-        <w:tc>
-          <w:tcPr>
-            <w:tcW w:w="2410" w:type="dxa"/>
-          </w:tcPr>
-          <w:p>
-            <w:pPr>
-              <w:rPr>
-                <w:lang w:val="en-US"/>
-              </w:rPr>
-            </w:pPr>
-            <w:r>
-              <w:t>Post content of various lengths</w:t>
-            </w:r>
-          </w:p>
-        </w:tc>
-        <w:tc>
-          <w:tcPr>
-            <w:tcW w:w="3521" w:type="dxa"/>
-          </w:tcPr>
-          <w:p>
-            <w:pPr>
-              <w:rPr>
-                <w:lang w:val="en-US"/>
-              </w:rPr>
-            </w:pPr>
-            <w:r>
-              <w:t>Post creation is successful for lengths from 1 to 140 characters and fails for lengths beyond 140.</w:t>
-            </w:r>
-          </w:p>
-        </w:tc>
-        <w:tc>
-          <w:tcPr>
-            <w:tcW w:w="1134" w:type="dxa"/>
-          </w:tcPr>
-          <w:p>
-            <w:pPr>
-              <w:rPr>
-                <w:color w:val="C00000"/>
-              </w:rPr>
-            </w:pPr>
-            <w:r>
-              <w:rPr>
-                <w:color w:val="C00000"/>
-              </w:rPr>
-              <w:t>[Failed]</w:t>
-            </w:r>
-          </w:p>
-          <w:p>
-            <w:pPr>
-              <w:rPr>
-                <w:lang w:val="en-US"/>
-              </w:rPr>
-            </w:pPr>
-            <w:r>
-              <w:t>The maximum</w:t>
-            </w:r>
-            <w:r>
-              <w:t xml:space="preserve"> allowed length is 160.</w:t>
-            </w:r>
-          </w:p>
-        </w:tc>
-      </w:tr>
-    </w:tbl>
-    <w:p>
-      <w:pPr>
-        <w:rPr>
-          <w:sz w:val="22"/>
-          <w:szCs w:val="22"/>
-        </w:rPr>
-      </w:pPr>
-    </w:p>
-    <w:tbl>
-      <w:tblPr>
-        <w:tblStyle w:val="TableGrid"/>
-        <w:tblW w:w="15565" w:type="dxa"/>
-        <w:tblLayout w:type="fixed"/>
-        <w:tblLook w:val="04A0" w:firstRow="1" w:lastRow="0" w:firstColumn="1" w:lastColumn="0" w:noHBand="0" w:noVBand="1"/>
-      </w:tblPr>
-      <w:tblGrid>
-        <w:gridCol w:w="704"/>
-        <w:gridCol w:w="1843"/>
-        <w:gridCol w:w="2858"/>
-        <w:gridCol w:w="3095"/>
-        <w:gridCol w:w="2410"/>
-        <w:gridCol w:w="3521"/>
-        <w:gridCol w:w="1134"/>
-      </w:tblGrid>
-      <w:tr>
-        <w:tc>
-          <w:tcPr>
-            <w:tcW w:w="704" w:type="dxa"/>
-            <w:vAlign w:val="center"/>
-          </w:tcPr>
-          <w:p>
-            <w:r>
-              <w:rPr>
-                <w:b/>
-                <w:bCs/>
-                <w:lang w:val="en-US"/>
-              </w:rPr>
-              <w:t>Test Case ID</w:t>
-            </w:r>
-          </w:p>
-        </w:tc>
-        <w:tc>
-          <w:tcPr>
-            <w:tcW w:w="1843" w:type="dxa"/>
-            <w:vAlign w:val="center"/>
-          </w:tcPr>
-          <w:p>
-            <w:r>
-              <w:rPr>
-                <w:b/>
-                <w:bCs/>
-                <w:lang w:val="en-US"/>
-              </w:rPr>
-              <w:t>Test Title</w:t>
-            </w:r>
-          </w:p>
-        </w:tc>
-        <w:tc>
-          <w:tcPr>
-            <w:tcW w:w="2858" w:type="dxa"/>
-            <w:vAlign w:val="center"/>
-          </w:tcPr>
-          <w:p>
-            <w:r>
-              <w:rPr>
-                <w:b/>
-                <w:bCs/>
-                <w:lang w:val="en-US"/>
-              </w:rPr>
-              <w:t>Description</w:t>
-            </w:r>
-          </w:p>
-        </w:tc>
-        <w:tc>
-          <w:tcPr>
-            <w:tcW w:w="3095" w:type="dxa"/>
-            <w:vAlign w:val="center"/>
-          </w:tcPr>
-          <w:p>
-            <w:r>
-              <w:rPr>
-                <w:b/>
-                <w:bCs/>
-                <w:lang w:val="en-US"/>
-              </w:rPr>
-              <w:t>Test Steps</w:t>
-            </w:r>
-          </w:p>
-        </w:tc>
-        <w:tc>
-          <w:tcPr>
-            <w:tcW w:w="2410" w:type="dxa"/>
-            <w:vAlign w:val="center"/>
-          </w:tcPr>
-          <w:p>
-            <w:pPr>
-              <w:rPr>
-                <w:lang w:val="en-US"/>
-              </w:rPr>
-            </w:pPr>
-            <w:r>
-              <w:rPr>
-                <w:b/>
-                <w:bCs/>
-                <w:lang w:val="en-US"/>
-              </w:rPr>
-              <w:t>Input Data</w:t>
-            </w:r>
-          </w:p>
-        </w:tc>
-        <w:tc>
-          <w:tcPr>
-            <w:tcW w:w="3521" w:type="dxa"/>
-            <w:vAlign w:val="center"/>
-          </w:tcPr>
-          <w:p>
-            <w:r>
-              <w:rPr>
-                <w:b/>
-                <w:bCs/>
-                <w:lang w:val="en-US"/>
-              </w:rPr>
-              <w:t>Expected Results</w:t>
-            </w:r>
-          </w:p>
-        </w:tc>
-        <w:tc>
-          <w:tcPr>
-            <w:tcW w:w="1134" w:type="dxa"/>
-            <w:vAlign w:val="center"/>
-          </w:tcPr>
-          <w:p>
-            <w:pPr>
-              <w:rPr>
-                <w:color w:val="C00000"/>
-              </w:rPr>
-            </w:pPr>
-            <w:r>
-              <w:rPr>
-                <w:b/>
-                <w:bCs/>
-                <w:lang w:val="en-US"/>
-              </w:rPr>
-              <w:t>Actual Results</w:t>
-            </w:r>
-          </w:p>
-        </w:tc>
-      </w:tr>
-      <w:tr>
-        <w:tc>
-          <w:tcPr>
-            <w:tcW w:w="704" w:type="dxa"/>
-          </w:tcPr>
-          <w:p>
-            <w:pPr>
-              <w:rPr>
-                <w:lang w:val="en-US"/>
-              </w:rPr>
-            </w:pPr>
-            <w:r>
-              <w:lastRenderedPageBreak/>
-              <w:t>FR-016</w:t>
-            </w:r>
-          </w:p>
-        </w:tc>
-        <w:tc>
-          <w:tcPr>
-            <w:tcW w:w="1843" w:type="dxa"/>
-          </w:tcPr>
-          <w:p>
-            <w:pPr>
-              <w:rPr>
-                <w:lang w:val="en-US"/>
-              </w:rPr>
-            </w:pPr>
-            <w:r>
-              <w:t>Each and every feed shall support pagination to the degree of ten posts being displayed per page</w:t>
-            </w:r>
-          </w:p>
-        </w:tc>
-        <w:tc>
-          <w:tcPr>
-            <w:tcW w:w="2858" w:type="dxa"/>
-          </w:tcPr>
-          <w:p>
-            <w:pPr>
-              <w:rPr>
-                <w:lang w:val="en-US"/>
-              </w:rPr>
-            </w:pPr>
-            <w:r>
-              <w:t>Verify the pagination supports displaying exactly ten posts per page.</w:t>
-            </w:r>
-          </w:p>
-        </w:tc>
-        <w:tc>
-          <w:tcPr>
-            <w:tcW w:w="3095" w:type="dxa"/>
-          </w:tcPr>
-          <w:p>
-            <w:pPr>
-              <w:rPr>
-                <w:lang w:val="en-US"/>
-              </w:rPr>
-            </w:pPr>
-            <w:r>
-              <w:t>1. Populate the feed with more than ten posts. 2. Navigate through pages to verify the count per page.</w:t>
-            </w:r>
-          </w:p>
-        </w:tc>
-        <w:tc>
-          <w:tcPr>
-            <w:tcW w:w="2410" w:type="dxa"/>
-          </w:tcPr>
-          <w:p>
-            <w:pPr>
-              <w:rPr>
-                <w:lang w:val="en-US"/>
-              </w:rPr>
-            </w:pPr>
-          </w:p>
-        </w:tc>
-        <w:tc>
-          <w:tcPr>
-            <w:tcW w:w="3521" w:type="dxa"/>
-          </w:tcPr>
-          <w:p>
-            <w:pPr>
-              <w:rPr>
-                <w:lang w:val="en-US"/>
-              </w:rPr>
-            </w:pPr>
-            <w:r>
-              <w:t>Each page should display exactly ten posts until there are fewer than ten remaining.</w:t>
-            </w:r>
-          </w:p>
-        </w:tc>
-        <w:tc>
-          <w:tcPr>
-            <w:tcW w:w="1134" w:type="dxa"/>
-          </w:tcPr>
-          <w:p>
-            <w:pPr>
-              <w:rPr>
-                <w:color w:val="C00000"/>
-              </w:rPr>
-            </w:pPr>
-            <w:r>
-              <w:rPr>
-                <w:color w:val="C00000"/>
-              </w:rPr>
-              <w:t>[Failed]</w:t>
-            </w:r>
-          </w:p>
-          <w:p>
-            <w:pPr>
-              <w:rPr>
-                <w:lang w:val="en-US"/>
-              </w:rPr>
-            </w:pPr>
-            <w:r>
-              <w:t>Each page shows only 9 posts.</w:t>
-            </w:r>
-          </w:p>
-        </w:tc>
-      </w:tr>
-    </w:tbl>
-    <w:p>
-      <w:pPr>
-        <w:rPr>
-          <w:sz w:val="22"/>
-          <w:szCs w:val="22"/>
-        </w:rPr>
-      </w:pPr>
-    </w:p>
-    <w:tbl>
-      <w:tblPr>
-        <w:tblStyle w:val="TableGrid"/>
-        <w:tblW w:w="15565" w:type="dxa"/>
-        <w:tblLayout w:type="fixed"/>
-        <w:tblLook w:val="04A0" w:firstRow="1" w:lastRow="0" w:firstColumn="1" w:lastColumn="0" w:noHBand="0" w:noVBand="1"/>
-      </w:tblPr>
-      <w:tblGrid>
-        <w:gridCol w:w="704"/>
-        <w:gridCol w:w="1843"/>
-        <w:gridCol w:w="2858"/>
-        <w:gridCol w:w="3095"/>
-        <w:gridCol w:w="2410"/>
-        <w:gridCol w:w="3521"/>
-        <w:gridCol w:w="1134"/>
-      </w:tblGrid>
-      <w:tr>
-        <w:tc>
-          <w:tcPr>
-            <w:tcW w:w="704" w:type="dxa"/>
-            <w:vAlign w:val="center"/>
-          </w:tcPr>
-          <w:p>
-            <w:r>
-              <w:rPr>
-                <w:b/>
-                <w:bCs/>
-                <w:lang w:val="en-US"/>
-              </w:rPr>
-              <w:t>Test Case ID</w:t>
-            </w:r>
-          </w:p>
-        </w:tc>
-        <w:tc>
-          <w:tcPr>
-            <w:tcW w:w="1843" w:type="dxa"/>
-            <w:vAlign w:val="center"/>
-          </w:tcPr>
-          <w:p>
-            <w:r>
-              <w:rPr>
-                <w:b/>
-                <w:bCs/>
-                <w:lang w:val="en-US"/>
-              </w:rPr>
-              <w:t>Test Title</w:t>
-            </w:r>
-          </w:p>
-        </w:tc>
-        <w:tc>
-          <w:tcPr>
-            <w:tcW w:w="2858" w:type="dxa"/>
-            <w:vAlign w:val="center"/>
-          </w:tcPr>
-          <w:p>
-            <w:r>
-              <w:rPr>
-                <w:b/>
-                <w:bCs/>
-                <w:lang w:val="en-US"/>
-              </w:rPr>
-              <w:t>Description</w:t>
-            </w:r>
-          </w:p>
-        </w:tc>
-        <w:tc>
-          <w:tcPr>
-            <w:tcW w:w="3095" w:type="dxa"/>
-            <w:vAlign w:val="center"/>
-          </w:tcPr>
-          <w:p>
-            <w:r>
-              <w:rPr>
-                <w:b/>
-                <w:bCs/>
-                <w:lang w:val="en-US"/>
-              </w:rPr>
-              <w:t>Test Steps</w:t>
-            </w:r>
-          </w:p>
-        </w:tc>
-        <w:tc>
-          <w:tcPr>
-            <w:tcW w:w="2410" w:type="dxa"/>
-            <w:vAlign w:val="center"/>
-          </w:tcPr>
-          <w:p>
-            <w:pPr>
-              <w:rPr>
-                <w:lang w:val="en-US"/>
-              </w:rPr>
-            </w:pPr>
-            <w:r>
-              <w:rPr>
-                <w:b/>
-                <w:bCs/>
-                <w:lang w:val="en-US"/>
-              </w:rPr>
-              <w:t>Input Data</w:t>
-            </w:r>
-          </w:p>
-        </w:tc>
-        <w:tc>
-          <w:tcPr>
-            <w:tcW w:w="3521" w:type="dxa"/>
-            <w:vAlign w:val="center"/>
-          </w:tcPr>
-          <w:p>
-            <w:r>
-              <w:rPr>
-                <w:b/>
-                <w:bCs/>
-                <w:lang w:val="en-US"/>
-              </w:rPr>
-              <w:t>Expected Results</w:t>
-            </w:r>
-          </w:p>
-        </w:tc>
-        <w:tc>
-          <w:tcPr>
-            <w:tcW w:w="1134" w:type="dxa"/>
-            <w:vAlign w:val="center"/>
-          </w:tcPr>
-          <w:p>
-            <w:pPr>
-              <w:rPr>
-                <w:color w:val="00B050"/>
-                <w:lang w:val="en-US"/>
-              </w:rPr>
-            </w:pPr>
-            <w:r>
-              <w:rPr>
-                <w:b/>
-                <w:bCs/>
-                <w:lang w:val="en-US"/>
-              </w:rPr>
-              <w:t>Actual Results</w:t>
-            </w:r>
-          </w:p>
-        </w:tc>
-      </w:tr>
-      <w:tr>
-        <w:tc>
-          <w:tcPr>
-            <w:tcW w:w="704" w:type="dxa"/>
-          </w:tcPr>
-          <w:p>
-            <w:pPr>
-              <w:rPr>
-                <w:lang w:val="en-US"/>
-              </w:rPr>
-            </w:pPr>
-            <w:r>
-              <w:t>FR-017</w:t>
-            </w:r>
-          </w:p>
-        </w:tc>
-        <w:tc>
-          <w:tcPr>
-            <w:tcW w:w="1843" w:type="dxa"/>
-          </w:tcPr>
-          <w:p>
-            <w:pPr>
-              <w:rPr>
-                <w:lang w:val="en-US"/>
-              </w:rPr>
-            </w:pPr>
-            <w:r>
-              <w:t>The user should not be able to click ‘newer posts’ or ‘older posts’ if there are none of the desired left to view</w:t>
-            </w:r>
-          </w:p>
-        </w:tc>
-        <w:tc>
-          <w:tcPr>
-            <w:tcW w:w="2858" w:type="dxa"/>
-          </w:tcPr>
-          <w:p>
-            <w:pPr>
-              <w:rPr>
-                <w:lang w:val="en-US"/>
-              </w:rPr>
-            </w:pPr>
-            <w:r>
-              <w:t>Ensure the navigation buttons for newer and older posts are disabled when appropriate.</w:t>
-            </w:r>
-          </w:p>
-        </w:tc>
-        <w:tc>
-          <w:tcPr>
-            <w:tcW w:w="3095" w:type="dxa"/>
-          </w:tcPr>
-          <w:p>
-            <w:pPr>
-              <w:rPr>
-                <w:lang w:val="en-US"/>
-              </w:rPr>
-            </w:pPr>
-            <w:r>
-              <w:t xml:space="preserve">1. Navigate to the oldest and newest posts in the feed. 2. Check the state of </w:t>
-            </w:r>
-            <w:r>
-              <w:t xml:space="preserve">the </w:t>
-            </w:r>
-            <w:r>
-              <w:t>navigation buttons.</w:t>
-            </w:r>
-          </w:p>
-        </w:tc>
-        <w:tc>
-          <w:tcPr>
-            <w:tcW w:w="2410" w:type="dxa"/>
-          </w:tcPr>
-          <w:p>
-            <w:pPr>
-              <w:rPr>
-                <w:lang w:val="en-US"/>
-              </w:rPr>
-            </w:pPr>
-          </w:p>
-        </w:tc>
-        <w:tc>
-          <w:tcPr>
-            <w:tcW w:w="3521" w:type="dxa"/>
-          </w:tcPr>
-          <w:p>
-            <w:pPr>
-              <w:rPr>
-                <w:lang w:val="en-US"/>
-              </w:rPr>
-            </w:pPr>
-            <w:r>
-              <w:t>‘Newer posts’ and ‘older posts’ buttons are disabled or not present when there are no more posts to navigate to.</w:t>
-            </w:r>
-          </w:p>
-        </w:tc>
-        <w:tc>
-          <w:tcPr>
-            <w:tcW w:w="1134" w:type="dxa"/>
-          </w:tcPr>
-          <w:p>
-            <w:pPr>
-              <w:rPr>
-                <w:lang w:val="en-US"/>
-              </w:rPr>
-            </w:pPr>
-            <w:r>
-              <w:rPr>
-                <w:color w:val="00B050"/>
-                <w:lang w:val="en-US"/>
-              </w:rPr>
-              <w:t>[Passed]</w:t>
-            </w:r>
-          </w:p>
-          <w:p>
-            <w:pPr>
-              <w:rPr>
-                <w:lang w:val="en-US"/>
-              </w:rPr>
-            </w:pPr>
-            <w:r>
-              <w:rPr>
-                <w:lang w:val="en-US"/>
-              </w:rPr>
-              <w:t>As expected.</w:t>
-            </w:r>
-          </w:p>
-        </w:tc>
-      </w:tr>
-    </w:tbl>
-    <w:p>
-      <w:pPr>
-        <w:rPr>
-          <w:sz w:val="22"/>
-          <w:szCs w:val="22"/>
-        </w:rPr>
-      </w:pPr>
-    </w:p>
-    <w:tbl>
-      <w:tblPr>
-        <w:tblStyle w:val="TableGrid"/>
-        <w:tblW w:w="15565" w:type="dxa"/>
-        <w:tblLayout w:type="fixed"/>
-        <w:tblLook w:val="04A0" w:firstRow="1" w:lastRow="0" w:firstColumn="1" w:lastColumn="0" w:noHBand="0" w:noVBand="1"/>
-      </w:tblPr>
-      <w:tblGrid>
-        <w:gridCol w:w="704"/>
-        <w:gridCol w:w="1843"/>
-        <w:gridCol w:w="2858"/>
-        <w:gridCol w:w="3095"/>
-        <w:gridCol w:w="2410"/>
-        <w:gridCol w:w="3521"/>
-        <w:gridCol w:w="1134"/>
-      </w:tblGrid>
-      <w:tr>
-        <w:tc>
-          <w:tcPr>
-            <w:tcW w:w="704" w:type="dxa"/>
-          </w:tcPr>
-          <w:p>
-            <w:pPr>
-              <w:rPr>
-                <w:lang w:val="en-US"/>
-              </w:rPr>
-            </w:pPr>
-            <w:r>
-              <w:t>FR-018</w:t>
-            </w:r>
-          </w:p>
-        </w:tc>
-        <w:tc>
-          <w:tcPr>
-            <w:tcW w:w="1843" w:type="dxa"/>
-          </w:tcPr>
-          <w:p>
-            <w:pPr>
-              <w:rPr>
-                <w:lang w:val="en-US"/>
-              </w:rPr>
-            </w:pPr>
-            <w:r>
-              <w:t>Only users registered to the site should be able to view posts on the site.</w:t>
-            </w:r>
-          </w:p>
-        </w:tc>
-        <w:tc>
-          <w:tcPr>
-            <w:tcW w:w="2858" w:type="dxa"/>
-          </w:tcPr>
-          <w:p>
-            <w:pPr>
-              <w:rPr>
-                <w:lang w:val="en-US"/>
-              </w:rPr>
-            </w:pPr>
-            <w:r>
-              <w:t>Confirm that viewing posts requires user registration.</w:t>
-            </w:r>
-          </w:p>
-        </w:tc>
-        <w:tc>
-          <w:tcPr>
-            <w:tcW w:w="3095" w:type="dxa"/>
-          </w:tcPr>
-          <w:p>
-            <w:pPr>
-              <w:rPr>
-                <w:lang w:val="en-US"/>
-              </w:rPr>
-            </w:pPr>
-            <w:r>
-              <w:t>1. Attempt to view posts without being logged in. 2. Log in and attempt to view posts.</w:t>
-            </w:r>
-          </w:p>
-        </w:tc>
-        <w:tc>
-          <w:tcPr>
-            <w:tcW w:w="2410" w:type="dxa"/>
-          </w:tcPr>
-          <w:p>
-            <w:pPr>
-              <w:rPr>
-                <w:lang w:val="en-US"/>
-              </w:rPr>
-            </w:pPr>
-          </w:p>
-        </w:tc>
-        <w:tc>
-          <w:tcPr>
-            <w:tcW w:w="3521" w:type="dxa"/>
-          </w:tcPr>
-          <w:p>
-            <w:pPr>
-              <w:rPr>
-                <w:lang w:val="en-US"/>
-              </w:rPr>
-            </w:pPr>
-            <w:r>
-              <w:t>Unregistered users cannot view posts, and a prompt to log in or register is displayed; registered users can view posts.</w:t>
-            </w:r>
-          </w:p>
-        </w:tc>
-        <w:tc>
-          <w:tcPr>
-            <w:tcW w:w="1134" w:type="dxa"/>
-          </w:tcPr>
-          <w:p>
-            <w:pPr>
-              <w:rPr>
-                <w:lang w:val="en-US"/>
-              </w:rPr>
-            </w:pPr>
-            <w:r>
-              <w:rPr>
-                <w:color w:val="00B050"/>
-                <w:lang w:val="en-US"/>
-              </w:rPr>
-              <w:t>[Passed]</w:t>
-            </w:r>
-          </w:p>
-          <w:p>
-            <w:pPr>
-              <w:rPr>
-                <w:lang w:val="en-US"/>
-              </w:rPr>
-            </w:pPr>
-            <w:r>
-              <w:rPr>
-                <w:lang w:val="en-US"/>
-              </w:rPr>
-              <w:t>As expected.</w:t>
-            </w:r>
-          </w:p>
-        </w:tc>
-      </w:tr>
-    </w:tbl>
-    <w:p>
-      <w:pPr>
-        <w:rPr>
-          <w:sz w:val="22"/>
-          <w:szCs w:val="22"/>
-        </w:rPr>
-      </w:pPr>
-    </w:p>
-    <w:tbl>
-      <w:tblPr>
-        <w:tblStyle w:val="TableGrid"/>
-        <w:tblW w:w="15565" w:type="dxa"/>
-        <w:tblLayout w:type="fixed"/>
-        <w:tblLook w:val="04A0" w:firstRow="1" w:lastRow="0" w:firstColumn="1" w:lastColumn="0" w:noHBand="0" w:noVBand="1"/>
-      </w:tblPr>
-      <w:tblGrid>
-        <w:gridCol w:w="704"/>
-        <w:gridCol w:w="1843"/>
-        <w:gridCol w:w="2858"/>
-        <w:gridCol w:w="3095"/>
-        <w:gridCol w:w="2410"/>
-        <w:gridCol w:w="3521"/>
-        <w:gridCol w:w="1134"/>
-      </w:tblGrid>
-      <w:tr>
-        <w:tc>
-          <w:tcPr>
-            <w:tcW w:w="704" w:type="dxa"/>
-            <w:vAlign w:val="center"/>
-          </w:tcPr>
-          <w:p>
-            <w:r>
-              <w:rPr>
-                <w:b/>
-                <w:bCs/>
-                <w:lang w:val="en-US"/>
-              </w:rPr>
-              <w:t>Test Case ID</w:t>
-            </w:r>
-          </w:p>
-        </w:tc>
-        <w:tc>
-          <w:tcPr>
-            <w:tcW w:w="1843" w:type="dxa"/>
-            <w:vAlign w:val="center"/>
-          </w:tcPr>
-          <w:p>
-            <w:r>
-              <w:rPr>
-                <w:b/>
-                <w:bCs/>
-                <w:lang w:val="en-US"/>
-              </w:rPr>
-              <w:t>Test Title</w:t>
-            </w:r>
-          </w:p>
-        </w:tc>
-        <w:tc>
-          <w:tcPr>
-            <w:tcW w:w="2858" w:type="dxa"/>
-            <w:vAlign w:val="center"/>
-          </w:tcPr>
-          <w:p>
-            <w:r>
-              <w:rPr>
-                <w:b/>
-                <w:bCs/>
-                <w:lang w:val="en-US"/>
-              </w:rPr>
-              <w:t>Description</w:t>
-            </w:r>
-          </w:p>
-        </w:tc>
-        <w:tc>
-          <w:tcPr>
-            <w:tcW w:w="3095" w:type="dxa"/>
-            <w:vAlign w:val="center"/>
-          </w:tcPr>
-          <w:p>
-            <w:r>
-              <w:rPr>
-                <w:b/>
-                <w:bCs/>
-                <w:lang w:val="en-US"/>
-              </w:rPr>
-              <w:t>Test Steps</w:t>
-            </w:r>
-          </w:p>
-        </w:tc>
-        <w:tc>
-          <w:tcPr>
-            <w:tcW w:w="2410" w:type="dxa"/>
-            <w:vAlign w:val="center"/>
-          </w:tcPr>
-          <w:p>
-            <w:pPr>
-              <w:rPr>
-                <w:lang w:val="en-US"/>
-              </w:rPr>
-            </w:pPr>
-            <w:r>
-              <w:rPr>
-                <w:b/>
-                <w:bCs/>
-                <w:lang w:val="en-US"/>
-              </w:rPr>
-              <w:t>Input Data</w:t>
-            </w:r>
-          </w:p>
-        </w:tc>
-        <w:tc>
-          <w:tcPr>
-            <w:tcW w:w="3521" w:type="dxa"/>
-            <w:vAlign w:val="center"/>
-          </w:tcPr>
-          <w:p>
-            <w:r>
-              <w:rPr>
-                <w:b/>
-                <w:bCs/>
-                <w:lang w:val="en-US"/>
-              </w:rPr>
-              <w:t>Expected Results</w:t>
-            </w:r>
-          </w:p>
-        </w:tc>
-        <w:tc>
-          <w:tcPr>
-            <w:tcW w:w="1134" w:type="dxa"/>
-            <w:vAlign w:val="center"/>
-          </w:tcPr>
-          <w:p>
-            <w:pPr>
-              <w:rPr>
-                <w:color w:val="00B050"/>
-                <w:lang w:val="en-US"/>
-              </w:rPr>
-            </w:pPr>
-            <w:r>
-              <w:rPr>
-                <w:b/>
-                <w:bCs/>
-                <w:lang w:val="en-US"/>
-              </w:rPr>
-              <w:t>Actual Results</w:t>
-            </w:r>
-          </w:p>
-        </w:tc>
-      </w:tr>
-      <w:tr>
-        <w:tc>
-          <w:tcPr>
-            <w:tcW w:w="704" w:type="dxa"/>
-          </w:tcPr>
-          <w:p>
-            <w:pPr>
-              <w:rPr>
-                <w:lang w:val="en-US"/>
-              </w:rPr>
-            </w:pPr>
-            <w:r>
-              <w:t>FR-019</w:t>
-            </w:r>
-          </w:p>
-        </w:tc>
-        <w:tc>
-          <w:tcPr>
-            <w:tcW w:w="1843" w:type="dxa"/>
-          </w:tcPr>
-          <w:p>
-            <w:pPr>
-              <w:rPr>
-                <w:lang w:val="en-US"/>
-              </w:rPr>
-            </w:pPr>
-            <w:r>
-              <w:t>Users should not be able to follow themselves</w:t>
-            </w:r>
-          </w:p>
-        </w:tc>
-        <w:tc>
-          <w:tcPr>
-            <w:tcW w:w="2858" w:type="dxa"/>
-          </w:tcPr>
-          <w:p>
-            <w:pPr>
-              <w:rPr>
-                <w:lang w:val="en-US"/>
-              </w:rPr>
-            </w:pPr>
-            <w:r>
-              <w:t>Ensure users cannot follow their own profile</w:t>
-            </w:r>
-            <w:r>
-              <w:t>s</w:t>
-            </w:r>
-            <w:r>
-              <w:t>.</w:t>
-            </w:r>
-          </w:p>
-        </w:tc>
-        <w:tc>
-          <w:tcPr>
-            <w:tcW w:w="3095" w:type="dxa"/>
-          </w:tcPr>
-          <w:p>
-            <w:pPr>
-              <w:rPr>
-                <w:lang w:val="en-US"/>
-              </w:rPr>
-            </w:pPr>
-            <w:r>
-              <w:t xml:space="preserve">1. Navigate to </w:t>
-            </w:r>
-            <w:r>
-              <w:t xml:space="preserve">user’s </w:t>
-            </w:r>
-            <w:r>
-              <w:t xml:space="preserve">own profile. 2. Look for and </w:t>
-            </w:r>
-            <w:r>
-              <w:lastRenderedPageBreak/>
-              <w:t>attempt to use a follow button.</w:t>
-            </w:r>
-          </w:p>
-        </w:tc>
-        <w:tc>
-          <w:tcPr>
-            <w:tcW w:w="2410" w:type="dxa"/>
-          </w:tcPr>
-          <w:p>
-            <w:pPr>
-              <w:rPr>
-                <w:lang w:val="en-US"/>
-              </w:rPr>
-            </w:pPr>
-          </w:p>
-        </w:tc>
-        <w:tc>
-          <w:tcPr>
-            <w:tcW w:w="3521" w:type="dxa"/>
-          </w:tcPr>
-          <w:p>
-            <w:pPr>
-              <w:rPr>
-                <w:lang w:val="en-US"/>
-              </w:rPr>
-            </w:pPr>
-            <w:r>
-              <w:t>The follow button is either not present or disabled on the user’s own profile.</w:t>
-            </w:r>
-          </w:p>
-        </w:tc>
-        <w:tc>
-          <w:tcPr>
-            <w:tcW w:w="1134" w:type="dxa"/>
-          </w:tcPr>
-          <w:p>
-            <w:pPr>
-              <w:rPr>
-                <w:lang w:val="en-US"/>
-              </w:rPr>
-            </w:pPr>
-            <w:r>
-              <w:rPr>
-                <w:color w:val="00B050"/>
-                <w:lang w:val="en-US"/>
-              </w:rPr>
-              <w:t>[Passed]</w:t>
-            </w:r>
-          </w:p>
-          <w:p>
-            <w:pPr>
-              <w:rPr>
-                <w:lang w:val="en-US"/>
-              </w:rPr>
-            </w:pPr>
-            <w:r>
-              <w:rPr>
-                <w:lang w:val="en-US"/>
-              </w:rPr>
-              <w:lastRenderedPageBreak/>
-              <w:t>As expected.</w:t>
-            </w:r>
-          </w:p>
-        </w:tc>
-      </w:tr>
-    </w:tbl>
-    <w:p>
-      <w:pPr>
-        <w:rPr>
-          <w:sz w:val="22"/>
-          <w:szCs w:val="22"/>
-        </w:rPr>
-      </w:pPr>
-    </w:p>
-    <w:tbl>
-      <w:tblPr>
-        <w:tblStyle w:val="TableGrid"/>
-        <w:tblW w:w="15565" w:type="dxa"/>
-        <w:tblLayout w:type="fixed"/>
-        <w:tblLook w:val="04A0" w:firstRow="1" w:lastRow="0" w:firstColumn="1" w:lastColumn="0" w:noHBand="0" w:noVBand="1"/>
-      </w:tblPr>
-      <w:tblGrid>
-        <w:gridCol w:w="704"/>
-        <w:gridCol w:w="1843"/>
-        <w:gridCol w:w="2858"/>
-        <w:gridCol w:w="3095"/>
-        <w:gridCol w:w="2410"/>
-        <w:gridCol w:w="3521"/>
-        <w:gridCol w:w="1134"/>
-      </w:tblGrid>
-      <w:tr>
-        <w:tc>
-          <w:tcPr>
-            <w:tcW w:w="704" w:type="dxa"/>
-            <w:vAlign w:val="center"/>
-          </w:tcPr>
-          <w:p>
-            <w:pPr>
-              <w:rPr>
-                <w:lang w:val="en-US"/>
-              </w:rPr>
-            </w:pPr>
-            <w:r>
-              <w:rPr>
-                <w:b/>
-                <w:bCs/>
-                <w:lang w:val="en-US"/>
-              </w:rPr>
-              <w:t>Test Case ID</w:t>
-            </w:r>
-          </w:p>
-        </w:tc>
-        <w:tc>
-          <w:tcPr>
-            <w:tcW w:w="1843" w:type="dxa"/>
-            <w:vAlign w:val="center"/>
-          </w:tcPr>
-          <w:p>
-            <w:pPr>
-              <w:rPr>
-                <w:lang w:val="en-US"/>
-              </w:rPr>
-            </w:pPr>
-            <w:r>
-              <w:rPr>
-                <w:b/>
-                <w:bCs/>
-                <w:lang w:val="en-US"/>
-              </w:rPr>
-              <w:t>Test Title</w:t>
-            </w:r>
-          </w:p>
-        </w:tc>
-        <w:tc>
-          <w:tcPr>
-            <w:tcW w:w="2858" w:type="dxa"/>
-            <w:vAlign w:val="center"/>
-          </w:tcPr>
-          <w:p>
-            <w:pPr>
-              <w:rPr>
-                <w:lang w:val="en-US"/>
-              </w:rPr>
-            </w:pPr>
-            <w:r>
-              <w:rPr>
-                <w:b/>
-                <w:bCs/>
-                <w:lang w:val="en-US"/>
-              </w:rPr>
-              <w:t>Description</w:t>
-            </w:r>
-          </w:p>
-        </w:tc>
-        <w:tc>
-          <w:tcPr>
-            <w:tcW w:w="3095" w:type="dxa"/>
-            <w:vAlign w:val="center"/>
-          </w:tcPr>
-          <w:p>
-            <w:pPr>
-              <w:rPr>
-                <w:lang w:val="en-US"/>
-              </w:rPr>
-            </w:pPr>
-            <w:r>
-              <w:rPr>
-                <w:b/>
-                <w:bCs/>
-                <w:lang w:val="en-US"/>
-              </w:rPr>
-              <w:t>Test Steps</w:t>
-            </w:r>
-          </w:p>
-        </w:tc>
-        <w:tc>
-          <w:tcPr>
-            <w:tcW w:w="2410" w:type="dxa"/>
-            <w:vAlign w:val="center"/>
-          </w:tcPr>
-          <w:p>
-            <w:pPr>
-              <w:rPr>
-                <w:lang w:val="en-US"/>
-              </w:rPr>
-            </w:pPr>
-            <w:r>
-              <w:rPr>
-                <w:b/>
-                <w:bCs/>
-                <w:lang w:val="en-US"/>
-              </w:rPr>
-              <w:t>Input Data</w:t>
-            </w:r>
-          </w:p>
-        </w:tc>
-        <w:tc>
-          <w:tcPr>
-            <w:tcW w:w="3521" w:type="dxa"/>
-            <w:vAlign w:val="center"/>
-          </w:tcPr>
-          <w:p>
-            <w:pPr>
-              <w:rPr>
-                <w:lang w:val="en-US"/>
-              </w:rPr>
-            </w:pPr>
-            <w:r>
-              <w:rPr>
-                <w:b/>
-                <w:bCs/>
-                <w:lang w:val="en-US"/>
-              </w:rPr>
-              <w:t>Expected Results</w:t>
-            </w:r>
-          </w:p>
-        </w:tc>
-        <w:tc>
-          <w:tcPr>
-            <w:tcW w:w="1134" w:type="dxa"/>
-            <w:vAlign w:val="center"/>
-          </w:tcPr>
-          <w:p>
-            <w:pPr>
-              <w:rPr>
-                <w:color w:val="00B050"/>
-                <w:lang w:val="en-US"/>
-              </w:rPr>
-            </w:pPr>
-            <w:r>
-              <w:rPr>
-                <w:b/>
-                <w:bCs/>
-                <w:lang w:val="en-US"/>
-              </w:rPr>
-              <w:t>Actual Results</w:t>
-            </w:r>
-          </w:p>
-        </w:tc>
-      </w:tr>
-      <w:tr>
-        <w:tc>
-          <w:tcPr>
-            <w:tcW w:w="704" w:type="dxa"/>
-          </w:tcPr>
-          <w:p>
-            <w:pPr>
-              <w:rPr>
-                <w:lang w:val="en-US"/>
-              </w:rPr>
-            </w:pPr>
-            <w:r>
-              <w:rPr>
-                <w:lang w:val="en-US"/>
-              </w:rPr>
-              <w:t>NFR-001</w:t>
-            </w:r>
-          </w:p>
-        </w:tc>
-        <w:tc>
-          <w:tcPr>
-            <w:tcW w:w="1843" w:type="dxa"/>
-          </w:tcPr>
-          <w:p>
-            <w:pPr>
-              <w:rPr>
-                <w:lang w:val="en-US"/>
-              </w:rPr>
-            </w:pPr>
-            <w:r>
-              <w:rPr>
-                <w:lang w:val="en-US"/>
-              </w:rPr>
-              <w:t>User profiles can only be changed by the owner</w:t>
-            </w:r>
-          </w:p>
-        </w:tc>
-        <w:tc>
-          <w:tcPr>
-            <w:tcW w:w="2858" w:type="dxa"/>
-          </w:tcPr>
-          <w:p>
-            <w:pPr>
-              <w:rPr>
-                <w:lang w:val="en-US"/>
-              </w:rPr>
-            </w:pPr>
-            <w:r>
-              <w:rPr>
-                <w:lang w:val="en-US"/>
-              </w:rPr>
-              <w:t>The site restricts profile changes to the profile owner.</w:t>
-            </w:r>
-          </w:p>
-        </w:tc>
-        <w:tc>
-          <w:tcPr>
-            <w:tcW w:w="3095" w:type="dxa"/>
-          </w:tcPr>
-          <w:p>
-            <w:pPr>
-              <w:rPr>
-                <w:lang w:val="en-US"/>
-              </w:rPr>
-            </w:pPr>
-            <w:r>
-              <w:rPr>
-                <w:lang w:val="en-US"/>
-              </w:rPr>
-              <w:t>Attempt to change another user's profile details without login.</w:t>
-            </w:r>
-          </w:p>
-        </w:tc>
-        <w:tc>
-          <w:tcPr>
-            <w:tcW w:w="2410" w:type="dxa"/>
-          </w:tcPr>
-          <w:p>
-            <w:pPr>
-              <w:rPr>
-                <w:lang w:val="en-US"/>
-              </w:rPr>
-            </w:pPr>
-          </w:p>
-        </w:tc>
-        <w:tc>
-          <w:tcPr>
-            <w:tcW w:w="3521" w:type="dxa"/>
-          </w:tcPr>
-          <w:p>
-            <w:pPr>
-              <w:rPr>
-                <w:lang w:val="en-US"/>
-              </w:rPr>
-            </w:pPr>
-            <w:r>
-              <w:rPr>
-                <w:lang w:val="en-US"/>
-              </w:rPr>
-              <w:t>Access is denied, and only the profile owner can make changes.</w:t>
-            </w:r>
-          </w:p>
-        </w:tc>
-        <w:tc>
-          <w:tcPr>
-            <w:tcW w:w="1134" w:type="dxa"/>
-          </w:tcPr>
-          <w:p>
-            <w:pPr>
-              <w:rPr>
-                <w:lang w:val="en-US"/>
-              </w:rPr>
-            </w:pPr>
-            <w:r>
-              <w:rPr>
-                <w:color w:val="00B050"/>
-                <w:lang w:val="en-US"/>
-              </w:rPr>
-              <w:t>[Passed]</w:t>
-            </w:r>
-          </w:p>
-          <w:p>
-            <w:pPr>
-              <w:rPr>
-                <w:lang w:val="en-US"/>
-              </w:rPr>
-            </w:pPr>
-            <w:r>
-              <w:rPr>
-                <w:lang w:val="en-US"/>
-              </w:rPr>
-              <w:t>As expected.</w:t>
-            </w:r>
-          </w:p>
-        </w:tc>
-      </w:tr>
-    </w:tbl>
-    <w:p>
-      <w:pPr>
-        <w:rPr>
-          <w:sz w:val="22"/>
-          <w:szCs w:val="22"/>
-        </w:rPr>
-      </w:pPr>
-    </w:p>
-    <w:tbl>
-      <w:tblPr>
-        <w:tblStyle w:val="TableGrid"/>
-        <w:tblW w:w="15565" w:type="dxa"/>
-        <w:tblLayout w:type="fixed"/>
-        <w:tblLook w:val="04A0" w:firstRow="1" w:lastRow="0" w:firstColumn="1" w:lastColumn="0" w:noHBand="0" w:noVBand="1"/>
-      </w:tblPr>
-      <w:tblGrid>
-        <w:gridCol w:w="704"/>
-        <w:gridCol w:w="1843"/>
-        <w:gridCol w:w="2858"/>
-        <w:gridCol w:w="3095"/>
-        <w:gridCol w:w="2410"/>
-        <w:gridCol w:w="3521"/>
-        <w:gridCol w:w="1134"/>
-      </w:tblGrid>
-      <w:tr>
-        <w:tc>
-          <w:tcPr>
-            <w:tcW w:w="704" w:type="dxa"/>
-            <w:vAlign w:val="center"/>
-          </w:tcPr>
-          <w:p>
-            <w:pPr>
-              <w:rPr>
-                <w:lang w:val="en-US"/>
-              </w:rPr>
-            </w:pPr>
-            <w:r>
-              <w:rPr>
-                <w:b/>
-                <w:bCs/>
-                <w:lang w:val="en-US"/>
-              </w:rPr>
-              <w:t>Test Case ID</w:t>
-            </w:r>
-          </w:p>
-        </w:tc>
-        <w:tc>
-          <w:tcPr>
-            <w:tcW w:w="1843" w:type="dxa"/>
-            <w:vAlign w:val="center"/>
-          </w:tcPr>
-          <w:p>
-            <w:pPr>
-              <w:rPr>
-                <w:lang w:val="en-US"/>
-              </w:rPr>
-            </w:pPr>
-            <w:r>
-              <w:rPr>
-                <w:b/>
-                <w:bCs/>
-                <w:lang w:val="en-US"/>
-              </w:rPr>
-              <w:t>Test Title</w:t>
-            </w:r>
-          </w:p>
-        </w:tc>
-        <w:tc>
-          <w:tcPr>
-            <w:tcW w:w="2858" w:type="dxa"/>
-            <w:vAlign w:val="center"/>
-          </w:tcPr>
-          <w:p>
-            <w:pPr>
-              <w:rPr>
-                <w:lang w:val="en-US"/>
-              </w:rPr>
-            </w:pPr>
-            <w:r>
-              <w:rPr>
-                <w:b/>
-                <w:bCs/>
-                <w:lang w:val="en-US"/>
-              </w:rPr>
-              <w:t>Description</w:t>
-            </w:r>
-          </w:p>
-        </w:tc>
-        <w:tc>
-          <w:tcPr>
-            <w:tcW w:w="3095" w:type="dxa"/>
-            <w:vAlign w:val="center"/>
-          </w:tcPr>
-          <w:p>
-            <w:pPr>
-              <w:rPr>
-                <w:lang w:val="en-US"/>
-              </w:rPr>
-            </w:pPr>
-            <w:r>
-              <w:rPr>
-                <w:b/>
-                <w:bCs/>
-                <w:lang w:val="en-US"/>
-              </w:rPr>
-              <w:t>Test Steps</w:t>
-            </w:r>
-          </w:p>
-        </w:tc>
-        <w:tc>
-          <w:tcPr>
-            <w:tcW w:w="2410" w:type="dxa"/>
-            <w:vAlign w:val="center"/>
-          </w:tcPr>
-          <w:p>
-            <w:pPr>
-              <w:rPr>
-                <w:lang w:val="en-US"/>
-              </w:rPr>
-            </w:pPr>
-            <w:r>
-              <w:rPr>
-                <w:b/>
-                <w:bCs/>
-                <w:lang w:val="en-US"/>
-              </w:rPr>
-              <w:t>Input Data</w:t>
-            </w:r>
-          </w:p>
-        </w:tc>
-        <w:tc>
-          <w:tcPr>
-            <w:tcW w:w="3521" w:type="dxa"/>
-            <w:vAlign w:val="center"/>
-          </w:tcPr>
-          <w:p>
-            <w:pPr>
-              <w:rPr>
-                <w:lang w:val="en-US"/>
-              </w:rPr>
-            </w:pPr>
-            <w:r>
-              <w:rPr>
-                <w:b/>
-                <w:bCs/>
-                <w:lang w:val="en-US"/>
-              </w:rPr>
-              <w:t>Expected Results</w:t>
-            </w:r>
-          </w:p>
-        </w:tc>
-        <w:tc>
-          <w:tcPr>
-            <w:tcW w:w="1134" w:type="dxa"/>
-            <w:vAlign w:val="center"/>
-          </w:tcPr>
-          <w:p>
-            <w:pPr>
-              <w:rPr>
-                <w:color w:val="00B050"/>
-                <w:lang w:val="en-US"/>
-              </w:rPr>
-            </w:pPr>
-            <w:r>
-              <w:rPr>
-                <w:b/>
-                <w:bCs/>
-                <w:lang w:val="en-US"/>
-              </w:rPr>
-              <w:t>Actual Results</w:t>
-            </w:r>
-          </w:p>
-        </w:tc>
-      </w:tr>
-      <w:tr>
-        <w:tc>
-          <w:tcPr>
-            <w:tcW w:w="704" w:type="dxa"/>
-          </w:tcPr>
-          <w:p>
-            <w:pPr>
-              <w:rPr>
-                <w:lang w:val="en-US"/>
-              </w:rPr>
-            </w:pPr>
-            <w:r>
-              <w:rPr>
-                <w:lang w:val="en-US"/>
-              </w:rPr>
-              <w:t>NFR-002</w:t>
-            </w:r>
-          </w:p>
-        </w:tc>
-        <w:tc>
-          <w:tcPr>
-            <w:tcW w:w="1843" w:type="dxa"/>
-          </w:tcPr>
-          <w:p>
-            <w:pPr>
-              <w:rPr>
-                <w:lang w:val="en-US"/>
-              </w:rPr>
-            </w:pPr>
-            <w:r>
-              <w:rPr>
-                <w:lang w:val="en-US"/>
-              </w:rPr>
-              <w:t>The site shall be efficient and easy to use</w:t>
-            </w:r>
-          </w:p>
-        </w:tc>
-        <w:tc>
-          <w:tcPr>
-            <w:tcW w:w="2858" w:type="dxa"/>
-          </w:tcPr>
-          <w:p>
-            <w:pPr>
-              <w:rPr>
-                <w:lang w:val="en-US"/>
-              </w:rPr>
-            </w:pPr>
-            <w:r>
-              <w:rPr>
-                <w:lang w:val="en-US"/>
-              </w:rPr>
-              <w:t>Evaluate the site's usability and efficiency.</w:t>
-            </w:r>
-          </w:p>
-        </w:tc>
-        <w:tc>
-          <w:tcPr>
-            <w:tcW w:w="3095" w:type="dxa"/>
-          </w:tcPr>
-          <w:p>
-            <w:pPr>
-              <w:rPr>
-                <w:lang w:val="en-US"/>
-              </w:rPr>
-            </w:pPr>
-            <w:r>
-              <w:rPr>
-                <w:lang w:val="en-US"/>
-              </w:rPr>
-              <w:t xml:space="preserve">1. Navigate through the site's main features. </w:t>
-            </w:r>
-          </w:p>
-          <w:p>
-            <w:pPr>
-              <w:rPr>
-                <w:lang w:val="en-US"/>
-              </w:rPr>
-            </w:pPr>
-            <w:r>
-              <w:rPr>
-                <w:lang w:val="en-US"/>
-              </w:rPr>
-              <w:t xml:space="preserve">2. Assess load times and responsiveness. </w:t>
-            </w:r>
-          </w:p>
-          <w:p>
-            <w:pPr>
-              <w:rPr>
-                <w:lang w:val="en-US"/>
-              </w:rPr>
-            </w:pPr>
-            <w:r>
-              <w:rPr>
-                <w:lang w:val="en-US"/>
-              </w:rPr>
-              <w:t>3. Check for intuitive navigation and user interface.</w:t>
-            </w:r>
-          </w:p>
-        </w:tc>
-        <w:tc>
-          <w:tcPr>
-            <w:tcW w:w="2410" w:type="dxa"/>
-          </w:tcPr>
-          <w:p>
-            <w:pPr>
-              <w:rPr>
-                <w:lang w:val="en-US"/>
-              </w:rPr>
-            </w:pPr>
-          </w:p>
-        </w:tc>
-        <w:tc>
-          <w:tcPr>
-            <w:tcW w:w="3521" w:type="dxa"/>
-          </w:tcPr>
-          <w:p>
-            <w:pPr>
-              <w:rPr>
-                <w:lang w:val="en-US"/>
-              </w:rPr>
-            </w:pPr>
-            <w:r>
-              <w:rPr>
-                <w:lang w:val="en-US"/>
-              </w:rPr>
-              <w:t>The site is user-friendly, with quick load times and intuitive navigation.</w:t>
-            </w:r>
-          </w:p>
-        </w:tc>
-        <w:tc>
-          <w:tcPr>
-            <w:tcW w:w="1134" w:type="dxa"/>
-          </w:tcPr>
-          <w:p>
-            <w:pPr>
-              <w:rPr>
-                <w:lang w:val="en-US"/>
-              </w:rPr>
-            </w:pPr>
-            <w:r>
-              <w:rPr>
-                <w:color w:val="00B050"/>
-                <w:lang w:val="en-US"/>
-              </w:rPr>
-              <w:t>[Passed]</w:t>
-            </w:r>
-          </w:p>
-          <w:p>
-            <w:pPr>
-              <w:rPr>
-                <w:lang w:val="en-US"/>
-              </w:rPr>
-            </w:pPr>
-            <w:r>
-              <w:rPr>
-                <w:lang w:val="en-US"/>
-              </w:rPr>
-              <w:t>As expected.</w:t>
-            </w:r>
-          </w:p>
-        </w:tc>
-      </w:tr>
-    </w:tbl>
-    <w:p>
-      <w:pPr>
-        <w:rPr>
-          <w:sz w:val="22"/>
-          <w:szCs w:val="22"/>
-        </w:rPr>
-      </w:pPr>
-    </w:p>
-    <w:tbl>
-      <w:tblPr>
-        <w:tblStyle w:val="TableGrid"/>
-        <w:tblW w:w="15565" w:type="dxa"/>
-        <w:tblLayout w:type="fixed"/>
-        <w:tblLook w:val="04A0" w:firstRow="1" w:lastRow="0" w:firstColumn="1" w:lastColumn="0" w:noHBand="0" w:noVBand="1"/>
-      </w:tblPr>
-      <w:tblGrid>
-        <w:gridCol w:w="704"/>
-        <w:gridCol w:w="1843"/>
-        <w:gridCol w:w="2858"/>
-        <w:gridCol w:w="3095"/>
-        <w:gridCol w:w="2410"/>
-        <w:gridCol w:w="3521"/>
-        <w:gridCol w:w="1134"/>
-      </w:tblGrid>
-      <w:tr>
-        <w:tc>
-          <w:tcPr>
-            <w:tcW w:w="704" w:type="dxa"/>
-            <w:vAlign w:val="center"/>
-          </w:tcPr>
-          <w:p>
-            <w:pPr>
-              <w:rPr>
-                <w:lang w:val="en-US"/>
-              </w:rPr>
-            </w:pPr>
-            <w:r>
-              <w:rPr>
-                <w:b/>
-                <w:bCs/>
-                <w:lang w:val="en-US"/>
-              </w:rPr>
-              <w:t>Test Case ID</w:t>
-            </w:r>
-          </w:p>
-        </w:tc>
-        <w:tc>
-          <w:tcPr>
-            <w:tcW w:w="1843" w:type="dxa"/>
-            <w:vAlign w:val="center"/>
-          </w:tcPr>
-          <w:p>
-            <w:pPr>
-              <w:rPr>
-                <w:lang w:val="en-US"/>
-              </w:rPr>
-            </w:pPr>
-            <w:r>
-              <w:rPr>
-                <w:b/>
-                <w:bCs/>
-                <w:lang w:val="en-US"/>
-              </w:rPr>
-              <w:t>Test Title</w:t>
-            </w:r>
-          </w:p>
-        </w:tc>
-        <w:tc>
-          <w:tcPr>
-            <w:tcW w:w="2858" w:type="dxa"/>
-            <w:vAlign w:val="center"/>
-          </w:tcPr>
-          <w:p>
-            <w:pPr>
-              <w:rPr>
-                <w:lang w:val="en-US"/>
-              </w:rPr>
-            </w:pPr>
-            <w:r>
-              <w:rPr>
-                <w:b/>
-                <w:bCs/>
-                <w:lang w:val="en-US"/>
-              </w:rPr>
-              <w:t>Description</w:t>
-            </w:r>
-          </w:p>
-        </w:tc>
-        <w:tc>
-          <w:tcPr>
-            <w:tcW w:w="3095" w:type="dxa"/>
-            <w:vAlign w:val="center"/>
-          </w:tcPr>
-          <w:p>
-            <w:pPr>
-              <w:rPr>
-                <w:lang w:val="en-US"/>
-              </w:rPr>
-            </w:pPr>
-            <w:r>
-              <w:rPr>
-                <w:b/>
-                <w:bCs/>
-                <w:lang w:val="en-US"/>
-              </w:rPr>
-              <w:t>Test Steps</w:t>
-            </w:r>
-          </w:p>
-        </w:tc>
-        <w:tc>
-          <w:tcPr>
-            <w:tcW w:w="2410" w:type="dxa"/>
-            <w:vAlign w:val="center"/>
-          </w:tcPr>
-          <w:p>
-            <w:pPr>
-              <w:rPr>
-                <w:lang w:val="en-US"/>
-              </w:rPr>
-            </w:pPr>
-            <w:r>
-              <w:rPr>
-                <w:b/>
-                <w:bCs/>
-                <w:lang w:val="en-US"/>
-              </w:rPr>
-              <w:t>Input Data</w:t>
-            </w:r>
-          </w:p>
-        </w:tc>
-        <w:tc>
-          <w:tcPr>
-            <w:tcW w:w="3521" w:type="dxa"/>
-            <w:vAlign w:val="center"/>
-          </w:tcPr>
-          <w:p>
-            <w:pPr>
-              <w:rPr>
-                <w:lang w:val="en-US"/>
-              </w:rPr>
-            </w:pPr>
-            <w:r>
-              <w:rPr>
-                <w:b/>
-                <w:bCs/>
-                <w:lang w:val="en-US"/>
-              </w:rPr>
-              <w:t>Expected Results</w:t>
-            </w:r>
-          </w:p>
-        </w:tc>
-        <w:tc>
-          <w:tcPr>
-            <w:tcW w:w="1134" w:type="dxa"/>
-            <w:vAlign w:val="center"/>
-          </w:tcPr>
-          <w:p>
-            <w:pPr>
-              <w:rPr>
-                <w:color w:val="00B050"/>
-                <w:lang w:val="en-US"/>
-              </w:rPr>
-            </w:pPr>
-            <w:r>
-              <w:rPr>
-                <w:b/>
-                <w:bCs/>
-                <w:lang w:val="en-US"/>
-              </w:rPr>
-              <w:t>Actual Results</w:t>
-            </w:r>
-          </w:p>
-        </w:tc>
-      </w:tr>
-      <w:tr>
-        <w:tc>
-          <w:tcPr>
-            <w:tcW w:w="704" w:type="dxa"/>
-          </w:tcPr>
-          <w:p>
-            <w:pPr>
-              <w:rPr>
-                <w:lang w:val="en-US"/>
-              </w:rPr>
-            </w:pPr>
-            <w:r>
-              <w:rPr>
-                <w:lang w:val="en-US"/>
-              </w:rPr>
-              <w:t>NFR-003</w:t>
-            </w:r>
-          </w:p>
-        </w:tc>
-        <w:tc>
-          <w:tcPr>
-            <w:tcW w:w="1843" w:type="dxa"/>
-          </w:tcPr>
-          <w:p>
-            <w:pPr>
-              <w:rPr>
-                <w:lang w:val="en-US"/>
-              </w:rPr>
-            </w:pPr>
-            <w:r>
-              <w:rPr>
-                <w:lang w:val="en-US"/>
-              </w:rPr>
-              <w:t>Viewing posts requires site registration</w:t>
-            </w:r>
-          </w:p>
-        </w:tc>
-        <w:tc>
-          <w:tcPr>
-            <w:tcW w:w="2858" w:type="dxa"/>
-          </w:tcPr>
-          <w:p>
-            <w:pPr>
-              <w:rPr>
-                <w:lang w:val="en-US"/>
-              </w:rPr>
-            </w:pPr>
-            <w:r>
-              <w:rPr>
-                <w:lang w:val="en-US"/>
-              </w:rPr>
-              <w:t>The site requires users to register before they can view posts.</w:t>
-            </w:r>
-          </w:p>
-        </w:tc>
-        <w:tc>
-          <w:tcPr>
-            <w:tcW w:w="3095" w:type="dxa"/>
-          </w:tcPr>
-          <w:p>
-            <w:pPr>
-              <w:rPr>
-                <w:lang w:val="en-US"/>
-              </w:rPr>
-            </w:pPr>
-            <w:r>
-              <w:rPr>
-                <w:lang w:val="en-US"/>
-              </w:rPr>
-              <w:t xml:space="preserve">1. Attempt to view posts without logging in. </w:t>
-            </w:r>
-          </w:p>
-          <w:p>
-            <w:pPr>
-              <w:rPr>
-                <w:lang w:val="en-US"/>
-              </w:rPr>
-            </w:pPr>
-            <w:r>
-              <w:rPr>
-                <w:lang w:val="en-US"/>
-              </w:rPr>
-              <w:t xml:space="preserve">2. Register a new account. </w:t>
-            </w:r>
-          </w:p>
-          <w:p>
-            <w:pPr>
-              <w:rPr>
-                <w:lang w:val="en-US"/>
-              </w:rPr>
-            </w:pPr>
-            <w:r>
-              <w:rPr>
-                <w:lang w:val="en-US"/>
-              </w:rPr>
-              <w:t>3. Attempt to view posts after logging in.</w:t>
-            </w:r>
-          </w:p>
-        </w:tc>
-        <w:tc>
-          <w:tcPr>
-            <w:tcW w:w="2410" w:type="dxa"/>
-          </w:tcPr>
-          <w:p>
-            <w:pPr>
-              <w:rPr>
-                <w:lang w:val="en-US"/>
-              </w:rPr>
-            </w:pPr>
-          </w:p>
-        </w:tc>
-        <w:tc>
-          <w:tcPr>
-            <w:tcW w:w="3521" w:type="dxa"/>
-          </w:tcPr>
-          <w:p>
-            <w:pPr>
-              <w:rPr>
-                <w:lang w:val="en-US"/>
-              </w:rPr>
-            </w:pPr>
-            <w:r>
-              <w:rPr>
-                <w:lang w:val="en-US"/>
-              </w:rPr>
-              <w:t>Posts are not visible without registration. After registration, posts are accessible.</w:t>
-            </w:r>
-          </w:p>
-        </w:tc>
-        <w:tc>
-          <w:tcPr>
-            <w:tcW w:w="1134" w:type="dxa"/>
-          </w:tcPr>
-          <w:p>
-            <w:pPr>
-              <w:rPr>
-                <w:lang w:val="en-US"/>
-              </w:rPr>
-            </w:pPr>
-            <w:r>
-              <w:rPr>
-                <w:color w:val="00B050"/>
-                <w:lang w:val="en-US"/>
-              </w:rPr>
-              <w:t>[Passed]</w:t>
-            </w:r>
-          </w:p>
-          <w:p>
-            <w:pPr>
-              <w:rPr>
-                <w:lang w:val="en-US"/>
-              </w:rPr>
-            </w:pPr>
-            <w:r>
-              <w:rPr>
-                <w:lang w:val="en-US"/>
-              </w:rPr>
-              <w:t>As expected.</w:t>
-            </w:r>
+              <w:pStyle w:val="Normal"/>
+            </w:pPr>
+            <w:r>
+              <w:drawing>
+                <wp:inline wp14:editId="38909B3E" wp14:anchorId="2D139958">
+                  <wp:extent cx="2814416" cy="3254619"/>
+                  <wp:effectExtent l="0" t="0" r="0" b="0"/>
+                  <wp:docPr id="2111875314" name="" title=""/>
+                  <wp:cNvGraphicFramePr>
+                    <a:graphicFrameLocks noChangeAspect="1"/>
+                  </wp:cNvGraphicFramePr>
+                  <a:graphic>
+                    <a:graphicData uri="http://schemas.openxmlformats.org/drawingml/2006/picture">
+                      <pic:pic>
+                        <pic:nvPicPr>
+                          <pic:cNvPr id="0" name=""/>
+                          <pic:cNvPicPr/>
+                        </pic:nvPicPr>
+                        <pic:blipFill>
+                          <a:blip r:embed="R05e63abc94e949b6">
+                            <a:extLst>
+                              <a:ext xmlns:a="http://schemas.openxmlformats.org/drawingml/2006/main" uri="{28A0092B-C50C-407E-A947-70E740481C1C}">
+                                <a14:useLocalDpi val="0"/>
+                              </a:ext>
+                            </a:extLst>
+                          </a:blip>
+                          <a:stretch>
+                            <a:fillRect/>
+                          </a:stretch>
+                        </pic:blipFill>
+                        <pic:spPr>
+                          <a:xfrm>
+                            <a:off x="0" y="0"/>
+                            <a:ext cx="2814416" cy="3254619"/>
+                          </a:xfrm>
+                          <a:prstGeom prst="rect">
+                            <a:avLst/>
+                          </a:prstGeom>
+                        </pic:spPr>
+                      </pic:pic>
+                    </a:graphicData>
+                  </a:graphic>
+                </wp:inline>
+              </w:drawing>
+            </w:r>
+          </w:p>
+          <w:p>
+            <w:pPr>
+              <w:pStyle w:val="Normal"/>
+              <w:rPr>
+                <w:lang w:val="en-US"/>
+              </w:rPr>
+            </w:pPr>
           </w:p>
         </w:tc>
       </w:tr>
@@ -15219,21 +16067,2020 @@
     </w:p>
     <w:p>
       <w:pPr>
+        <w:pStyle w:val="Heading2"/>
         <w:rPr>
           <w:sz w:val="22"/>
           <w:szCs w:val="22"/>
         </w:rPr>
       </w:pPr>
       <w:r>
+        <w:rPr/>
+        <w:t>Additional</w:t>
+      </w:r>
+      <w:r>
+        <w:rPr/>
+        <w:t xml:space="preserve"> extra test cases were taken from The Assessment Scenario Documentation but </w:t>
+      </w:r>
+      <w:r>
+        <w:rPr/>
+        <w:t>weren't</w:t>
+      </w:r>
+      <w:r>
+        <w:rPr/>
+        <w:t xml:space="preserve"> mentioned in the test cases list.</w:t>
+      </w:r>
+    </w:p>
+    <w:tbl>
+      <w:tblPr>
+        <w:tblStyle w:val="TableGrid"/>
+        <w:tblW w:w="0" w:type="auto"/>
+        <w:tblLook w:val="04A0" w:firstRow="1" w:lastRow="0" w:firstColumn="1" w:lastColumn="0" w:noHBand="0" w:noVBand="1"/>
+      </w:tblPr>
+      <w:tblGrid>
+        <w:gridCol w:w="704"/>
+        <w:gridCol w:w="1599"/>
+        <w:gridCol w:w="1650"/>
+        <w:gridCol w:w="1880"/>
+        <w:gridCol w:w="1030"/>
+        <w:gridCol w:w="2088"/>
+        <w:gridCol w:w="6570"/>
+      </w:tblGrid>
+      <w:tr>
+        <w:trPr>
+          <w:trHeight w:val="300"/>
+        </w:trPr>
+        <w:tc>
+          <w:tcPr>
+            <w:tcW w:w="704" w:type="dxa"/>
+            <w:tcMar/>
+            <w:vAlign w:val="center"/>
+          </w:tcPr>
+          <w:p>
+            <w:r>
+              <w:rPr>
+                <w:b w:val="1"/>
+                <w:bCs w:val="1"/>
+                <w:lang w:val="en-US"/>
+              </w:rPr>
+              <w:t>Test Case ID</w:t>
+            </w:r>
+          </w:p>
+        </w:tc>
+        <w:tc>
+          <w:tcPr>
+            <w:tcW w:w="1599" w:type="dxa"/>
+            <w:tcMar/>
+            <w:vAlign w:val="center"/>
+          </w:tcPr>
+          <w:p>
+            <w:r>
+              <w:rPr>
+                <w:b w:val="1"/>
+                <w:bCs w:val="1"/>
+                <w:lang w:val="en-US"/>
+              </w:rPr>
+              <w:t>Test Title</w:t>
+            </w:r>
+          </w:p>
+        </w:tc>
+        <w:tc>
+          <w:tcPr>
+            <w:tcW w:w="1650" w:type="dxa"/>
+            <w:tcMar/>
+            <w:vAlign w:val="center"/>
+          </w:tcPr>
+          <w:p>
+            <w:r>
+              <w:rPr>
+                <w:b w:val="1"/>
+                <w:bCs w:val="1"/>
+                <w:lang w:val="en-US"/>
+              </w:rPr>
+              <w:t>Description</w:t>
+            </w:r>
+          </w:p>
+        </w:tc>
+        <w:tc>
+          <w:tcPr>
+            <w:tcW w:w="1880" w:type="dxa"/>
+            <w:tcMar/>
+            <w:vAlign w:val="center"/>
+          </w:tcPr>
+          <w:p>
+            <w:r>
+              <w:rPr>
+                <w:b w:val="1"/>
+                <w:bCs w:val="1"/>
+                <w:lang w:val="en-US"/>
+              </w:rPr>
+              <w:t>Test Steps</w:t>
+            </w:r>
+          </w:p>
+        </w:tc>
+        <w:tc>
+          <w:tcPr>
+            <w:tcW w:w="1030" w:type="dxa"/>
+            <w:tcMar/>
+            <w:vAlign w:val="center"/>
+          </w:tcPr>
+          <w:p>
+            <w:r>
+              <w:rPr>
+                <w:b w:val="1"/>
+                <w:bCs w:val="1"/>
+                <w:lang w:val="en-US"/>
+              </w:rPr>
+              <w:t>Input Data</w:t>
+            </w:r>
+          </w:p>
+        </w:tc>
+        <w:tc>
+          <w:tcPr>
+            <w:tcW w:w="2088" w:type="dxa"/>
+            <w:tcMar/>
+            <w:vAlign w:val="center"/>
+          </w:tcPr>
+          <w:p>
+            <w:r>
+              <w:rPr>
+                <w:b w:val="1"/>
+                <w:bCs w:val="1"/>
+                <w:lang w:val="en-US"/>
+              </w:rPr>
+              <w:t>Expected Results</w:t>
+            </w:r>
+          </w:p>
+        </w:tc>
+        <w:tc>
+          <w:tcPr>
+            <w:tcW w:w="6570" w:type="dxa"/>
+            <w:tcMar/>
+            <w:vAlign w:val="center"/>
+          </w:tcPr>
+          <w:p>
+            <w:pPr>
+              <w:rPr>
+                <w:color w:val="C00000"/>
+              </w:rPr>
+            </w:pPr>
+            <w:r>
+              <w:rPr>
+                <w:b w:val="1"/>
+                <w:bCs w:val="1"/>
+                <w:lang w:val="en-US"/>
+              </w:rPr>
+              <w:t>Actual Results</w:t>
+            </w:r>
+          </w:p>
+        </w:tc>
+      </w:tr>
+      <w:tr>
+        <w:trPr>
+          <w:trHeight w:val="300"/>
+        </w:trPr>
+        <w:tc>
+          <w:tcPr>
+            <w:tcW w:w="704" w:type="dxa"/>
+            <w:tcMar/>
+          </w:tcPr>
+          <w:p>
+            <w:pPr>
+              <w:rPr>
+                <w:lang w:val="en-US"/>
+              </w:rPr>
+            </w:pPr>
+            <w:r>
+              <w:rPr/>
+              <w:t>FR-015</w:t>
+            </w:r>
+          </w:p>
+        </w:tc>
+        <w:tc>
+          <w:tcPr>
+            <w:tcW w:w="1599" w:type="dxa"/>
+            <w:tcMar/>
+          </w:tcPr>
+          <w:p>
+            <w:pPr>
+              <w:rPr>
+                <w:lang w:val="en-US"/>
+              </w:rPr>
+            </w:pPr>
+            <w:r>
+              <w:rPr/>
+              <w:t>Posts will be made up of any characters of a length from 1 to 140</w:t>
+            </w:r>
+          </w:p>
+        </w:tc>
+        <w:tc>
+          <w:tcPr>
+            <w:tcW w:w="1650" w:type="dxa"/>
+            <w:tcMar/>
+          </w:tcPr>
+          <w:p>
+            <w:pPr>
+              <w:rPr>
+                <w:lang w:val="en-US"/>
+              </w:rPr>
+            </w:pPr>
+            <w:r>
+              <w:rPr/>
+              <w:t>Ensure posts can be created with any length within the specified range.</w:t>
+            </w:r>
+          </w:p>
+        </w:tc>
+        <w:tc>
+          <w:tcPr>
+            <w:tcW w:w="1880" w:type="dxa"/>
+            <w:tcMar/>
+          </w:tcPr>
+          <w:p>
+            <w:pPr>
+              <w:rPr>
+                <w:lang w:val="en-US"/>
+              </w:rPr>
+            </w:pPr>
+            <w:r>
+              <w:rPr/>
+              <w:t>1. Attempt to create posts of various lengths within and outside the specified range.</w:t>
+            </w:r>
+          </w:p>
+        </w:tc>
+        <w:tc>
+          <w:tcPr>
+            <w:tcW w:w="1030" w:type="dxa"/>
+            <w:tcMar/>
+          </w:tcPr>
+          <w:p>
+            <w:pPr>
+              <w:rPr>
+                <w:lang w:val="en-US"/>
+              </w:rPr>
+            </w:pPr>
+            <w:r>
+              <w:rPr/>
+              <w:t>Post content of various lengths</w:t>
+            </w:r>
+          </w:p>
+        </w:tc>
+        <w:tc>
+          <w:tcPr>
+            <w:tcW w:w="2088" w:type="dxa"/>
+            <w:tcMar/>
+          </w:tcPr>
+          <w:p>
+            <w:pPr>
+              <w:rPr>
+                <w:lang w:val="en-US"/>
+              </w:rPr>
+            </w:pPr>
+            <w:r>
+              <w:rPr/>
+              <w:t>Post creation is successful for lengths from 1 to 140 characters and fails for lengths beyond 140.</w:t>
+            </w:r>
+          </w:p>
+        </w:tc>
+        <w:tc>
+          <w:tcPr>
+            <w:tcW w:w="6570" w:type="dxa"/>
+            <w:tcMar/>
+          </w:tcPr>
+          <w:p>
+            <w:pPr>
+              <w:rPr>
+                <w:color w:val="C00000"/>
+              </w:rPr>
+            </w:pPr>
+            <w:r>
+              <w:rPr>
+                <w:color w:val="C00000"/>
+              </w:rPr>
+              <w:t>[Failed</w:t>
+            </w:r>
+            <w:r>
+              <w:rPr>
+                <w:color w:val="C00000"/>
+              </w:rPr>
+              <w:t>/Non-Critical</w:t>
+            </w:r>
+            <w:r>
+              <w:rPr>
+                <w:color w:val="C00000"/>
+              </w:rPr>
+              <w:t>]</w:t>
+            </w:r>
+          </w:p>
+          <w:p>
+            <w:pPr>
+              <w:rPr>
+                <w:lang w:val="en-US"/>
+              </w:rPr>
+            </w:pPr>
+            <w:r>
+              <w:rPr/>
+              <w:t>The</w:t>
+            </w:r>
+            <w:r>
+              <w:rPr/>
+              <w:t xml:space="preserve"> actual</w:t>
+            </w:r>
+            <w:r>
+              <w:rPr/>
+              <w:t xml:space="preserve"> maximum</w:t>
+            </w:r>
+            <w:r>
+              <w:rPr/>
+              <w:t xml:space="preserve"> allowed length is 160.</w:t>
+            </w:r>
+          </w:p>
+          <w:p>
+            <w:pPr>
+              <w:pStyle w:val="Normal"/>
+            </w:pPr>
+            <w:r>
+              <w:drawing>
+                <wp:inline wp14:editId="6BA868F6" wp14:anchorId="543D3A0D">
+                  <wp:extent cx="4029075" cy="1562100"/>
+                  <wp:effectExtent l="0" t="0" r="0" b="0"/>
+                  <wp:docPr id="1610055164" name="" title=""/>
+                  <wp:cNvGraphicFramePr>
+                    <a:graphicFrameLocks noChangeAspect="1"/>
+                  </wp:cNvGraphicFramePr>
+                  <a:graphic>
+                    <a:graphicData uri="http://schemas.openxmlformats.org/drawingml/2006/picture">
+                      <pic:pic>
+                        <pic:nvPicPr>
+                          <pic:cNvPr id="0" name=""/>
+                          <pic:cNvPicPr/>
+                        </pic:nvPicPr>
+                        <pic:blipFill>
+                          <a:blip r:embed="Rf4ee717c8a6448f9">
+                            <a:extLst>
+                              <a:ext xmlns:a="http://schemas.openxmlformats.org/drawingml/2006/main" uri="{28A0092B-C50C-407E-A947-70E740481C1C}">
+                                <a14:useLocalDpi val="0"/>
+                              </a:ext>
+                            </a:extLst>
+                          </a:blip>
+                          <a:stretch>
+                            <a:fillRect/>
+                          </a:stretch>
+                        </pic:blipFill>
+                        <pic:spPr>
+                          <a:xfrm>
+                            <a:off x="0" y="0"/>
+                            <a:ext cx="4029075" cy="1562100"/>
+                          </a:xfrm>
+                          <a:prstGeom prst="rect">
+                            <a:avLst/>
+                          </a:prstGeom>
+                        </pic:spPr>
+                      </pic:pic>
+                    </a:graphicData>
+                  </a:graphic>
+                </wp:inline>
+              </w:drawing>
+            </w:r>
+          </w:p>
+        </w:tc>
+      </w:tr>
+    </w:tbl>
+    <w:p w14:noSpellErr="1">
+      <w:pPr>
         <w:rPr>
           <w:sz w:val="22"/>
           <w:szCs w:val="22"/>
         </w:rPr>
-        <w:br w:type="page"/>
-      </w:r>
+      </w:pPr>
+    </w:p>
+    <w:tbl>
+      <w:tblPr>
+        <w:tblStyle w:val="TableGrid"/>
+        <w:tblW w:w="0" w:type="auto"/>
+        <w:tblLook w:val="04A0" w:firstRow="1" w:lastRow="0" w:firstColumn="1" w:lastColumn="0" w:noHBand="0" w:noVBand="1"/>
+      </w:tblPr>
+      <w:tblGrid>
+        <w:gridCol w:w="704"/>
+        <w:gridCol w:w="1680"/>
+        <w:gridCol w:w="1605"/>
+        <w:gridCol w:w="1765"/>
+        <w:gridCol w:w="841"/>
+        <w:gridCol w:w="1288"/>
+        <w:gridCol w:w="7681"/>
+      </w:tblGrid>
+      <w:tr>
+        <w:trPr>
+          <w:trHeight w:val="300"/>
+        </w:trPr>
+        <w:tc>
+          <w:tcPr>
+            <w:tcW w:w="704" w:type="dxa"/>
+            <w:tcMar/>
+            <w:vAlign w:val="center"/>
+          </w:tcPr>
+          <w:p>
+            <w:r>
+              <w:rPr>
+                <w:b w:val="1"/>
+                <w:bCs w:val="1"/>
+                <w:lang w:val="en-US"/>
+              </w:rPr>
+              <w:t>Test Case ID</w:t>
+            </w:r>
+          </w:p>
+        </w:tc>
+        <w:tc>
+          <w:tcPr>
+            <w:tcW w:w="1680" w:type="dxa"/>
+            <w:tcMar/>
+            <w:vAlign w:val="center"/>
+          </w:tcPr>
+          <w:p>
+            <w:r>
+              <w:rPr>
+                <w:b w:val="1"/>
+                <w:bCs w:val="1"/>
+                <w:lang w:val="en-US"/>
+              </w:rPr>
+              <w:t>Test Title</w:t>
+            </w:r>
+          </w:p>
+        </w:tc>
+        <w:tc>
+          <w:tcPr>
+            <w:tcW w:w="1605" w:type="dxa"/>
+            <w:tcMar/>
+            <w:vAlign w:val="center"/>
+          </w:tcPr>
+          <w:p>
+            <w:r>
+              <w:rPr>
+                <w:b w:val="1"/>
+                <w:bCs w:val="1"/>
+                <w:lang w:val="en-US"/>
+              </w:rPr>
+              <w:t>Description</w:t>
+            </w:r>
+          </w:p>
+        </w:tc>
+        <w:tc>
+          <w:tcPr>
+            <w:tcW w:w="1765" w:type="dxa"/>
+            <w:tcMar/>
+            <w:vAlign w:val="center"/>
+          </w:tcPr>
+          <w:p>
+            <w:r>
+              <w:rPr>
+                <w:b w:val="1"/>
+                <w:bCs w:val="1"/>
+                <w:lang w:val="en-US"/>
+              </w:rPr>
+              <w:t>Test Steps</w:t>
+            </w:r>
+          </w:p>
+        </w:tc>
+        <w:tc>
+          <w:tcPr>
+            <w:tcW w:w="841" w:type="dxa"/>
+            <w:tcMar/>
+            <w:vAlign w:val="center"/>
+          </w:tcPr>
+          <w:p>
+            <w:pPr>
+              <w:rPr>
+                <w:lang w:val="en-US"/>
+              </w:rPr>
+            </w:pPr>
+            <w:r>
+              <w:rPr>
+                <w:b w:val="1"/>
+                <w:bCs w:val="1"/>
+                <w:lang w:val="en-US"/>
+              </w:rPr>
+              <w:t>Input Data</w:t>
+            </w:r>
+          </w:p>
+        </w:tc>
+        <w:tc>
+          <w:tcPr>
+            <w:tcW w:w="1288" w:type="dxa"/>
+            <w:tcMar/>
+            <w:vAlign w:val="center"/>
+          </w:tcPr>
+          <w:p>
+            <w:r>
+              <w:rPr>
+                <w:b w:val="1"/>
+                <w:bCs w:val="1"/>
+                <w:lang w:val="en-US"/>
+              </w:rPr>
+              <w:t>Expected Results</w:t>
+            </w:r>
+          </w:p>
+        </w:tc>
+        <w:tc>
+          <w:tcPr>
+            <w:tcW w:w="7681" w:type="dxa"/>
+            <w:tcMar/>
+            <w:vAlign w:val="center"/>
+          </w:tcPr>
+          <w:p>
+            <w:pPr>
+              <w:rPr>
+                <w:color w:val="C00000"/>
+              </w:rPr>
+            </w:pPr>
+            <w:r>
+              <w:rPr>
+                <w:b w:val="1"/>
+                <w:bCs w:val="1"/>
+                <w:lang w:val="en-US"/>
+              </w:rPr>
+              <w:t>Actual Results</w:t>
+            </w:r>
+          </w:p>
+        </w:tc>
+      </w:tr>
+      <w:tr>
+        <w:trPr>
+          <w:trHeight w:val="300"/>
+        </w:trPr>
+        <w:tc>
+          <w:tcPr>
+            <w:tcW w:w="704" w:type="dxa"/>
+            <w:tcMar/>
+          </w:tcPr>
+          <w:p>
+            <w:pPr>
+              <w:rPr>
+                <w:lang w:val="en-US"/>
+              </w:rPr>
+            </w:pPr>
+            <w:r>
+              <w:rPr/>
+              <w:t>FR-016</w:t>
+            </w:r>
+          </w:p>
+        </w:tc>
+        <w:tc>
+          <w:tcPr>
+            <w:tcW w:w="1680" w:type="dxa"/>
+            <w:tcMar/>
+          </w:tcPr>
+          <w:p>
+            <w:pPr>
+              <w:rPr>
+                <w:lang w:val="en-US"/>
+              </w:rPr>
+            </w:pPr>
+            <w:r>
+              <w:rPr/>
+              <w:t>Each and every feed shall support pagination to the degree of ten posts being displayed per page</w:t>
+            </w:r>
+          </w:p>
+        </w:tc>
+        <w:tc>
+          <w:tcPr>
+            <w:tcW w:w="1605" w:type="dxa"/>
+            <w:tcMar/>
+          </w:tcPr>
+          <w:p>
+            <w:pPr>
+              <w:rPr>
+                <w:lang w:val="en-US"/>
+              </w:rPr>
+            </w:pPr>
+            <w:r>
+              <w:rPr/>
+              <w:t>Verify the pagination supports displaying exactly ten posts per page.</w:t>
+            </w:r>
+          </w:p>
+        </w:tc>
+        <w:tc>
+          <w:tcPr>
+            <w:tcW w:w="1765" w:type="dxa"/>
+            <w:tcMar/>
+          </w:tcPr>
+          <w:p>
+            <w:pPr>
+              <w:rPr>
+                <w:lang w:val="en-US"/>
+              </w:rPr>
+            </w:pPr>
+            <w:r>
+              <w:rPr/>
+              <w:t>1. Populate the feed with more than ten posts. 2. Navigate through pages to verify the count per page.</w:t>
+            </w:r>
+          </w:p>
+        </w:tc>
+        <w:tc>
+          <w:tcPr>
+            <w:tcW w:w="841" w:type="dxa"/>
+            <w:tcMar/>
+          </w:tcPr>
+          <w:p w14:noSpellErr="1">
+            <w:pPr>
+              <w:rPr>
+                <w:lang w:val="en-US"/>
+              </w:rPr>
+            </w:pPr>
+          </w:p>
+        </w:tc>
+        <w:tc>
+          <w:tcPr>
+            <w:tcW w:w="1288" w:type="dxa"/>
+            <w:tcMar/>
+          </w:tcPr>
+          <w:p>
+            <w:pPr>
+              <w:rPr>
+                <w:lang w:val="en-US"/>
+              </w:rPr>
+            </w:pPr>
+            <w:r>
+              <w:rPr/>
+              <w:t>Each page should display exactly ten posts until there are fewer than ten remaining.</w:t>
+            </w:r>
+          </w:p>
+        </w:tc>
+        <w:tc>
+          <w:tcPr>
+            <w:tcW w:w="7681" w:type="dxa"/>
+            <w:tcMar/>
+          </w:tcPr>
+          <w:p>
+            <w:pPr>
+              <w:rPr>
+                <w:color w:val="C00000"/>
+              </w:rPr>
+            </w:pPr>
+            <w:r>
+              <w:rPr>
+                <w:color w:val="C00000"/>
+              </w:rPr>
+              <w:t>[Failed</w:t>
+            </w:r>
+            <w:r>
+              <w:rPr>
+                <w:color w:val="C00000"/>
+              </w:rPr>
+              <w:t>/Non-Critical</w:t>
+            </w:r>
+            <w:r>
+              <w:rPr>
+                <w:color w:val="C00000"/>
+              </w:rPr>
+              <w:t>]</w:t>
+            </w:r>
+          </w:p>
+          <w:p>
+            <w:pPr>
+              <w:rPr>
+                <w:lang w:val="en-US"/>
+              </w:rPr>
+            </w:pPr>
+            <w:r>
+              <w:rPr/>
+              <w:t>Each page shows only 9 posts.</w:t>
+            </w:r>
+          </w:p>
+          <w:p>
+            <w:pPr>
+              <w:pStyle w:val="Normal"/>
+            </w:pPr>
+            <w:r>
+              <w:drawing>
+                <wp:inline wp14:editId="56A6CF53" wp14:anchorId="62A3B62A">
+                  <wp:extent cx="4733926" cy="4305300"/>
+                  <wp:effectExtent l="0" t="0" r="0" b="0"/>
+                  <wp:docPr id="1134775556" name="" title=""/>
+                  <wp:cNvGraphicFramePr>
+                    <a:graphicFrameLocks noChangeAspect="1"/>
+                  </wp:cNvGraphicFramePr>
+                  <a:graphic>
+                    <a:graphicData uri="http://schemas.openxmlformats.org/drawingml/2006/picture">
+                      <pic:pic>
+                        <pic:nvPicPr>
+                          <pic:cNvPr id="0" name=""/>
+                          <pic:cNvPicPr/>
+                        </pic:nvPicPr>
+                        <pic:blipFill>
+                          <a:blip r:embed="Rde4de28d146b418c">
+                            <a:extLst>
+                              <a:ext xmlns:a="http://schemas.openxmlformats.org/drawingml/2006/main" uri="{28A0092B-C50C-407E-A947-70E740481C1C}">
+                                <a14:useLocalDpi val="0"/>
+                              </a:ext>
+                            </a:extLst>
+                          </a:blip>
+                          <a:stretch>
+                            <a:fillRect/>
+                          </a:stretch>
+                        </pic:blipFill>
+                        <pic:spPr>
+                          <a:xfrm>
+                            <a:off x="0" y="0"/>
+                            <a:ext cx="4733926" cy="4305300"/>
+                          </a:xfrm>
+                          <a:prstGeom prst="rect">
+                            <a:avLst/>
+                          </a:prstGeom>
+                        </pic:spPr>
+                      </pic:pic>
+                    </a:graphicData>
+                  </a:graphic>
+                </wp:inline>
+              </w:drawing>
+            </w:r>
+          </w:p>
+        </w:tc>
+      </w:tr>
+    </w:tbl>
+    <w:p w14:noSpellErr="1">
+      <w:pPr>
+        <w:rPr>
+          <w:sz w:val="22"/>
+          <w:szCs w:val="22"/>
+        </w:rPr>
+      </w:pPr>
+    </w:p>
+    <w:tbl>
+      <w:tblPr>
+        <w:tblStyle w:val="TableGrid"/>
+        <w:tblW w:w="0" w:type="auto"/>
+        <w:tblLook w:val="04A0" w:firstRow="1" w:lastRow="0" w:firstColumn="1" w:lastColumn="0" w:noHBand="0" w:noVBand="1"/>
+      </w:tblPr>
+      <w:tblGrid>
+        <w:gridCol w:w="1074"/>
+        <w:gridCol w:w="2339"/>
+        <w:gridCol w:w="1992"/>
+        <w:gridCol w:w="2017"/>
+        <w:gridCol w:w="757"/>
+        <w:gridCol w:w="2202"/>
+        <w:gridCol w:w="5185"/>
+      </w:tblGrid>
+      <w:tr>
+        <w:trPr>
+          <w:trHeight w:val="300"/>
+        </w:trPr>
+        <w:tc>
+          <w:tcPr>
+            <w:tcW w:w="1074" w:type="dxa"/>
+            <w:tcMar/>
+            <w:vAlign w:val="center"/>
+          </w:tcPr>
+          <w:p>
+            <w:r>
+              <w:rPr>
+                <w:b w:val="1"/>
+                <w:bCs w:val="1"/>
+                <w:lang w:val="en-US"/>
+              </w:rPr>
+              <w:t>Test Case ID</w:t>
+            </w:r>
+          </w:p>
+        </w:tc>
+        <w:tc>
+          <w:tcPr>
+            <w:tcW w:w="2339" w:type="dxa"/>
+            <w:tcMar/>
+            <w:vAlign w:val="center"/>
+          </w:tcPr>
+          <w:p>
+            <w:r>
+              <w:rPr>
+                <w:b w:val="1"/>
+                <w:bCs w:val="1"/>
+                <w:lang w:val="en-US"/>
+              </w:rPr>
+              <w:t>Test Title</w:t>
+            </w:r>
+          </w:p>
+        </w:tc>
+        <w:tc>
+          <w:tcPr>
+            <w:tcW w:w="1992" w:type="dxa"/>
+            <w:tcMar/>
+            <w:vAlign w:val="center"/>
+          </w:tcPr>
+          <w:p>
+            <w:r>
+              <w:rPr>
+                <w:b w:val="1"/>
+                <w:bCs w:val="1"/>
+                <w:lang w:val="en-US"/>
+              </w:rPr>
+              <w:t>Description</w:t>
+            </w:r>
+          </w:p>
+        </w:tc>
+        <w:tc>
+          <w:tcPr>
+            <w:tcW w:w="2017" w:type="dxa"/>
+            <w:tcMar/>
+            <w:vAlign w:val="center"/>
+          </w:tcPr>
+          <w:p>
+            <w:r>
+              <w:rPr>
+                <w:b w:val="1"/>
+                <w:bCs w:val="1"/>
+                <w:lang w:val="en-US"/>
+              </w:rPr>
+              <w:t>Test Steps</w:t>
+            </w:r>
+          </w:p>
+        </w:tc>
+        <w:tc>
+          <w:tcPr>
+            <w:tcW w:w="757" w:type="dxa"/>
+            <w:tcMar/>
+            <w:vAlign w:val="center"/>
+          </w:tcPr>
+          <w:p>
+            <w:pPr>
+              <w:rPr>
+                <w:lang w:val="en-US"/>
+              </w:rPr>
+            </w:pPr>
+            <w:r>
+              <w:rPr>
+                <w:b w:val="1"/>
+                <w:bCs w:val="1"/>
+                <w:lang w:val="en-US"/>
+              </w:rPr>
+              <w:t>Input Data</w:t>
+            </w:r>
+          </w:p>
+        </w:tc>
+        <w:tc>
+          <w:tcPr>
+            <w:tcW w:w="2202" w:type="dxa"/>
+            <w:tcMar/>
+            <w:vAlign w:val="center"/>
+          </w:tcPr>
+          <w:p>
+            <w:r>
+              <w:rPr>
+                <w:b w:val="1"/>
+                <w:bCs w:val="1"/>
+                <w:lang w:val="en-US"/>
+              </w:rPr>
+              <w:t>Expected Results</w:t>
+            </w:r>
+          </w:p>
+        </w:tc>
+        <w:tc>
+          <w:tcPr>
+            <w:tcW w:w="5185" w:type="dxa"/>
+            <w:tcMar/>
+            <w:vAlign w:val="center"/>
+          </w:tcPr>
+          <w:p>
+            <w:pPr>
+              <w:rPr>
+                <w:color w:val="00B050"/>
+                <w:lang w:val="en-US"/>
+              </w:rPr>
+            </w:pPr>
+            <w:r>
+              <w:rPr>
+                <w:b w:val="1"/>
+                <w:bCs w:val="1"/>
+                <w:lang w:val="en-US"/>
+              </w:rPr>
+              <w:t>Actual Results</w:t>
+            </w:r>
+          </w:p>
+        </w:tc>
+      </w:tr>
+      <w:tr>
+        <w:trPr>
+          <w:trHeight w:val="300"/>
+        </w:trPr>
+        <w:tc>
+          <w:tcPr>
+            <w:tcW w:w="1074" w:type="dxa"/>
+            <w:tcMar/>
+          </w:tcPr>
+          <w:p>
+            <w:pPr>
+              <w:rPr>
+                <w:lang w:val="en-US"/>
+              </w:rPr>
+            </w:pPr>
+            <w:r>
+              <w:rPr/>
+              <w:t>FR-017</w:t>
+            </w:r>
+          </w:p>
+        </w:tc>
+        <w:tc>
+          <w:tcPr>
+            <w:tcW w:w="2339" w:type="dxa"/>
+            <w:tcMar/>
+          </w:tcPr>
+          <w:p>
+            <w:pPr>
+              <w:rPr>
+                <w:lang w:val="en-US"/>
+              </w:rPr>
+            </w:pPr>
+            <w:r>
+              <w:rPr/>
+              <w:t>The user should not be able to click ‘newer posts’ or ‘older posts’ if there are none of the desired left to view</w:t>
+            </w:r>
+          </w:p>
+        </w:tc>
+        <w:tc>
+          <w:tcPr>
+            <w:tcW w:w="1992" w:type="dxa"/>
+            <w:tcMar/>
+          </w:tcPr>
+          <w:p>
+            <w:pPr>
+              <w:rPr>
+                <w:lang w:val="en-US"/>
+              </w:rPr>
+            </w:pPr>
+            <w:r>
+              <w:rPr/>
+              <w:t>Ensure the navigation buttons for newer and older posts are disabled when appropriate.</w:t>
+            </w:r>
+          </w:p>
+        </w:tc>
+        <w:tc>
+          <w:tcPr>
+            <w:tcW w:w="2017" w:type="dxa"/>
+            <w:tcMar/>
+          </w:tcPr>
+          <w:p>
+            <w:pPr>
+              <w:rPr>
+                <w:lang w:val="en-US"/>
+              </w:rPr>
+            </w:pPr>
+            <w:r>
+              <w:rPr/>
+              <w:t xml:space="preserve">1. Navigate to the oldest and newest posts in the feed. </w:t>
+            </w:r>
+          </w:p>
+          <w:p>
+            <w:pPr>
+              <w:rPr>
+                <w:lang w:val="en-US"/>
+              </w:rPr>
+            </w:pPr>
+            <w:r>
+              <w:rPr/>
+              <w:t xml:space="preserve">2. Check the state of </w:t>
+            </w:r>
+            <w:r>
+              <w:rPr/>
+              <w:t xml:space="preserve">the </w:t>
+            </w:r>
+            <w:r>
+              <w:rPr/>
+              <w:t>navigation buttons.</w:t>
+            </w:r>
+          </w:p>
+        </w:tc>
+        <w:tc>
+          <w:tcPr>
+            <w:tcW w:w="757" w:type="dxa"/>
+            <w:tcMar/>
+          </w:tcPr>
+          <w:p w14:noSpellErr="1">
+            <w:pPr>
+              <w:rPr>
+                <w:lang w:val="en-US"/>
+              </w:rPr>
+            </w:pPr>
+          </w:p>
+        </w:tc>
+        <w:tc>
+          <w:tcPr>
+            <w:tcW w:w="2202" w:type="dxa"/>
+            <w:tcMar/>
+          </w:tcPr>
+          <w:p>
+            <w:pPr>
+              <w:rPr>
+                <w:lang w:val="en-US"/>
+              </w:rPr>
+            </w:pPr>
+            <w:r>
+              <w:rPr/>
+              <w:t xml:space="preserve">The </w:t>
+            </w:r>
+            <w:r>
+              <w:rPr/>
+              <w:t>‘</w:t>
+            </w:r>
+            <w:r>
+              <w:rPr/>
+              <w:t>O</w:t>
+            </w:r>
+            <w:r>
+              <w:rPr/>
+              <w:t xml:space="preserve">lder </w:t>
+            </w:r>
+            <w:r>
+              <w:rPr/>
+              <w:t>P</w:t>
+            </w:r>
+            <w:r>
+              <w:rPr/>
+              <w:t>osts’ buttons are disabled when there are no more posts to navigate to.</w:t>
+            </w:r>
+          </w:p>
+        </w:tc>
+        <w:tc>
+          <w:tcPr>
+            <w:tcW w:w="5185" w:type="dxa"/>
+            <w:tcMar/>
+          </w:tcPr>
+          <w:p>
+            <w:pPr>
+              <w:rPr>
+                <w:lang w:val="en-US"/>
+              </w:rPr>
+            </w:pPr>
+            <w:r>
+              <w:rPr>
+                <w:color w:val="00B050"/>
+                <w:lang w:val="en-US"/>
+              </w:rPr>
+              <w:t>[Passed]</w:t>
+            </w:r>
+          </w:p>
+          <w:p>
+            <w:pPr>
+              <w:rPr>
+                <w:lang w:val="en-US"/>
+              </w:rPr>
+            </w:pPr>
+            <w:r>
+              <w:rPr>
+                <w:lang w:val="en-US"/>
+              </w:rPr>
+              <w:t xml:space="preserve">As </w:t>
+            </w:r>
+            <w:r>
+              <w:rPr>
+                <w:lang w:val="en-US"/>
+              </w:rPr>
+              <w:t>expected</w:t>
+            </w:r>
+            <w:r>
+              <w:rPr>
+                <w:lang w:val="en-US"/>
+              </w:rPr>
+              <w:t>.</w:t>
+            </w:r>
+          </w:p>
+          <w:p>
+            <w:pPr>
+              <w:pStyle w:val="Normal"/>
+            </w:pPr>
+            <w:r>
+              <w:drawing>
+                <wp:inline wp14:editId="697C429F" wp14:anchorId="69079214">
+                  <wp:extent cx="3143250" cy="904875"/>
+                  <wp:effectExtent l="0" t="0" r="0" b="0"/>
+                  <wp:docPr id="110470633" name="" title=""/>
+                  <wp:cNvGraphicFramePr>
+                    <a:graphicFrameLocks noChangeAspect="1"/>
+                  </wp:cNvGraphicFramePr>
+                  <a:graphic>
+                    <a:graphicData uri="http://schemas.openxmlformats.org/drawingml/2006/picture">
+                      <pic:pic>
+                        <pic:nvPicPr>
+                          <pic:cNvPr id="0" name=""/>
+                          <pic:cNvPicPr/>
+                        </pic:nvPicPr>
+                        <pic:blipFill>
+                          <a:blip r:embed="R35d01618e49a4cc3">
+                            <a:extLst>
+                              <a:ext xmlns:a="http://schemas.openxmlformats.org/drawingml/2006/main" uri="{28A0092B-C50C-407E-A947-70E740481C1C}">
+                                <a14:useLocalDpi val="0"/>
+                              </a:ext>
+                            </a:extLst>
+                          </a:blip>
+                          <a:stretch>
+                            <a:fillRect/>
+                          </a:stretch>
+                        </pic:blipFill>
+                        <pic:spPr>
+                          <a:xfrm>
+                            <a:off x="0" y="0"/>
+                            <a:ext cx="3143250" cy="904875"/>
+                          </a:xfrm>
+                          <a:prstGeom prst="rect">
+                            <a:avLst/>
+                          </a:prstGeom>
+                        </pic:spPr>
+                      </pic:pic>
+                    </a:graphicData>
+                  </a:graphic>
+                </wp:inline>
+              </w:drawing>
+            </w:r>
+          </w:p>
+        </w:tc>
+      </w:tr>
+    </w:tbl>
+    <w:p w14:noSpellErr="1">
+      <w:pPr>
+        <w:rPr>
+          <w:sz w:val="22"/>
+          <w:szCs w:val="22"/>
+        </w:rPr>
+      </w:pPr>
+    </w:p>
+    <w:tbl>
+      <w:tblPr>
+        <w:tblStyle w:val="TableGrid"/>
+        <w:tblW w:w="0" w:type="auto"/>
+        <w:tblLook w:val="04A0" w:firstRow="1" w:lastRow="0" w:firstColumn="1" w:lastColumn="0" w:noHBand="0" w:noVBand="1"/>
+      </w:tblPr>
+      <w:tblGrid>
+        <w:gridCol w:w="704"/>
+        <w:gridCol w:w="1843"/>
+        <w:gridCol w:w="1708"/>
+        <w:gridCol w:w="1914"/>
+        <w:gridCol w:w="540"/>
+        <w:gridCol w:w="2033"/>
+        <w:gridCol w:w="6823"/>
+      </w:tblGrid>
+      <w:tr>
+        <w:trPr>
+          <w:trHeight w:val="300"/>
+        </w:trPr>
+        <w:tc>
+          <w:tcPr>
+            <w:tcW w:w="704" w:type="dxa"/>
+            <w:tcMar/>
+          </w:tcPr>
+          <w:p>
+            <w:pPr>
+              <w:rPr>
+                <w:lang w:val="en-US"/>
+              </w:rPr>
+            </w:pPr>
+            <w:r>
+              <w:rPr/>
+              <w:t>FR-018</w:t>
+            </w:r>
+          </w:p>
+        </w:tc>
+        <w:tc>
+          <w:tcPr>
+            <w:tcW w:w="1843" w:type="dxa"/>
+            <w:tcMar/>
+          </w:tcPr>
+          <w:p>
+            <w:pPr>
+              <w:rPr>
+                <w:lang w:val="en-US"/>
+              </w:rPr>
+            </w:pPr>
+            <w:r>
+              <w:rPr/>
+              <w:t>Only users registered to the site should be able to view posts on the site.</w:t>
+            </w:r>
+          </w:p>
+        </w:tc>
+        <w:tc>
+          <w:tcPr>
+            <w:tcW w:w="1708" w:type="dxa"/>
+            <w:tcMar/>
+          </w:tcPr>
+          <w:p>
+            <w:pPr>
+              <w:rPr>
+                <w:lang w:val="en-US"/>
+              </w:rPr>
+            </w:pPr>
+            <w:r>
+              <w:rPr/>
+              <w:t>Confirm that viewing posts requires user registration.</w:t>
+            </w:r>
+          </w:p>
+        </w:tc>
+        <w:tc>
+          <w:tcPr>
+            <w:tcW w:w="1914" w:type="dxa"/>
+            <w:tcMar/>
+          </w:tcPr>
+          <w:p>
+            <w:pPr>
+              <w:rPr>
+                <w:lang w:val="en-US"/>
+              </w:rPr>
+            </w:pPr>
+            <w:r>
+              <w:rPr/>
+              <w:t xml:space="preserve">1. Attempt to view posts without being logged in. </w:t>
+            </w:r>
+          </w:p>
+        </w:tc>
+        <w:tc>
+          <w:tcPr>
+            <w:tcW w:w="540" w:type="dxa"/>
+            <w:tcMar/>
+          </w:tcPr>
+          <w:p w14:noSpellErr="1">
+            <w:pPr>
+              <w:rPr>
+                <w:lang w:val="en-US"/>
+              </w:rPr>
+            </w:pPr>
+          </w:p>
+        </w:tc>
+        <w:tc>
+          <w:tcPr>
+            <w:tcW w:w="2033" w:type="dxa"/>
+            <w:tcMar/>
+          </w:tcPr>
+          <w:p>
+            <w:pPr>
+              <w:rPr>
+                <w:lang w:val="en-US"/>
+              </w:rPr>
+            </w:pPr>
+            <w:r>
+              <w:rPr/>
+              <w:t>Unregistered users cannot view posts, and a prompt to log in or register is displayed; registered users can view posts.</w:t>
+            </w:r>
+          </w:p>
+        </w:tc>
+        <w:tc>
+          <w:tcPr>
+            <w:tcW w:w="6823" w:type="dxa"/>
+            <w:tcMar/>
+          </w:tcPr>
+          <w:p>
+            <w:pPr>
+              <w:rPr>
+                <w:lang w:val="en-US"/>
+              </w:rPr>
+            </w:pPr>
+            <w:r>
+              <w:rPr>
+                <w:color w:val="00B050"/>
+                <w:lang w:val="en-US"/>
+              </w:rPr>
+              <w:t>[Passed]</w:t>
+            </w:r>
+          </w:p>
+          <w:p>
+            <w:pPr>
+              <w:rPr>
+                <w:lang w:val="en-US"/>
+              </w:rPr>
+            </w:pPr>
+            <w:r>
+              <w:rPr>
+                <w:lang w:val="en-US"/>
+              </w:rPr>
+              <w:t xml:space="preserve">As </w:t>
+            </w:r>
+            <w:r>
+              <w:rPr>
+                <w:lang w:val="en-US"/>
+              </w:rPr>
+              <w:t>expected</w:t>
+            </w:r>
+            <w:r>
+              <w:rPr>
+                <w:lang w:val="en-US"/>
+              </w:rPr>
+              <w:t>.</w:t>
+            </w:r>
+          </w:p>
+          <w:p>
+            <w:pPr>
+              <w:pStyle w:val="Normal"/>
+            </w:pPr>
+            <w:r>
+              <w:drawing>
+                <wp:inline wp14:editId="40273FC7" wp14:anchorId="061CEEB5">
+                  <wp:extent cx="2814416" cy="3254619"/>
+                  <wp:effectExtent l="0" t="0" r="0" b="0"/>
+                  <wp:docPr id="1945229251" name="" title=""/>
+                  <wp:cNvGraphicFramePr>
+                    <a:graphicFrameLocks noChangeAspect="1"/>
+                  </wp:cNvGraphicFramePr>
+                  <a:graphic>
+                    <a:graphicData uri="http://schemas.openxmlformats.org/drawingml/2006/picture">
+                      <pic:pic>
+                        <pic:nvPicPr>
+                          <pic:cNvPr id="0" name=""/>
+                          <pic:cNvPicPr/>
+                        </pic:nvPicPr>
+                        <pic:blipFill>
+                          <a:blip r:embed="R78709de42b0d4a0b">
+                            <a:extLst>
+                              <a:ext xmlns:a="http://schemas.openxmlformats.org/drawingml/2006/main" uri="{28A0092B-C50C-407E-A947-70E740481C1C}">
+                                <a14:useLocalDpi val="0"/>
+                              </a:ext>
+                            </a:extLst>
+                          </a:blip>
+                          <a:stretch>
+                            <a:fillRect/>
+                          </a:stretch>
+                        </pic:blipFill>
+                        <pic:spPr>
+                          <a:xfrm>
+                            <a:off x="0" y="0"/>
+                            <a:ext cx="2814416" cy="3254619"/>
+                          </a:xfrm>
+                          <a:prstGeom prst="rect">
+                            <a:avLst/>
+                          </a:prstGeom>
+                        </pic:spPr>
+                      </pic:pic>
+                    </a:graphicData>
+                  </a:graphic>
+                </wp:inline>
+              </w:drawing>
+            </w:r>
+          </w:p>
+        </w:tc>
+      </w:tr>
+    </w:tbl>
+    <w:p w14:noSpellErr="1">
+      <w:pPr>
+        <w:rPr>
+          <w:sz w:val="22"/>
+          <w:szCs w:val="22"/>
+        </w:rPr>
+      </w:pPr>
+    </w:p>
+    <w:tbl>
+      <w:tblPr>
+        <w:tblStyle w:val="TableGrid"/>
+        <w:tblW w:w="0" w:type="auto"/>
+        <w:tblLook w:val="04A0" w:firstRow="1" w:lastRow="0" w:firstColumn="1" w:lastColumn="0" w:noHBand="0" w:noVBand="1"/>
+      </w:tblPr>
+      <w:tblGrid>
+        <w:gridCol w:w="704"/>
+        <w:gridCol w:w="1843"/>
+        <w:gridCol w:w="1765"/>
+        <w:gridCol w:w="2316"/>
+        <w:gridCol w:w="1837"/>
+        <w:gridCol w:w="2253"/>
+        <w:gridCol w:w="4846"/>
+      </w:tblGrid>
+      <w:tr>
+        <w:trPr>
+          <w:trHeight w:val="300"/>
+        </w:trPr>
+        <w:tc>
+          <w:tcPr>
+            <w:tcW w:w="704" w:type="dxa"/>
+            <w:tcMar/>
+            <w:vAlign w:val="center"/>
+          </w:tcPr>
+          <w:p>
+            <w:r>
+              <w:rPr>
+                <w:b w:val="1"/>
+                <w:bCs w:val="1"/>
+                <w:lang w:val="en-US"/>
+              </w:rPr>
+              <w:t>Test Case ID</w:t>
+            </w:r>
+          </w:p>
+        </w:tc>
+        <w:tc>
+          <w:tcPr>
+            <w:tcW w:w="1843" w:type="dxa"/>
+            <w:tcMar/>
+            <w:vAlign w:val="center"/>
+          </w:tcPr>
+          <w:p>
+            <w:r>
+              <w:rPr>
+                <w:b w:val="1"/>
+                <w:bCs w:val="1"/>
+                <w:lang w:val="en-US"/>
+              </w:rPr>
+              <w:t>Test Title</w:t>
+            </w:r>
+          </w:p>
+        </w:tc>
+        <w:tc>
+          <w:tcPr>
+            <w:tcW w:w="1765" w:type="dxa"/>
+            <w:tcMar/>
+            <w:vAlign w:val="center"/>
+          </w:tcPr>
+          <w:p>
+            <w:r>
+              <w:rPr>
+                <w:b w:val="1"/>
+                <w:bCs w:val="1"/>
+                <w:lang w:val="en-US"/>
+              </w:rPr>
+              <w:t>Description</w:t>
+            </w:r>
+          </w:p>
+        </w:tc>
+        <w:tc>
+          <w:tcPr>
+            <w:tcW w:w="2316" w:type="dxa"/>
+            <w:tcMar/>
+            <w:vAlign w:val="center"/>
+          </w:tcPr>
+          <w:p>
+            <w:r>
+              <w:rPr>
+                <w:b w:val="1"/>
+                <w:bCs w:val="1"/>
+                <w:lang w:val="en-US"/>
+              </w:rPr>
+              <w:t>Test Steps</w:t>
+            </w:r>
+          </w:p>
+        </w:tc>
+        <w:tc>
+          <w:tcPr>
+            <w:tcW w:w="1837" w:type="dxa"/>
+            <w:tcMar/>
+            <w:vAlign w:val="center"/>
+          </w:tcPr>
+          <w:p>
+            <w:pPr>
+              <w:rPr>
+                <w:lang w:val="en-US"/>
+              </w:rPr>
+            </w:pPr>
+            <w:r>
+              <w:rPr>
+                <w:b w:val="1"/>
+                <w:bCs w:val="1"/>
+                <w:lang w:val="en-US"/>
+              </w:rPr>
+              <w:t>Input Data</w:t>
+            </w:r>
+          </w:p>
+        </w:tc>
+        <w:tc>
+          <w:tcPr>
+            <w:tcW w:w="2253" w:type="dxa"/>
+            <w:tcMar/>
+            <w:vAlign w:val="center"/>
+          </w:tcPr>
+          <w:p>
+            <w:r>
+              <w:rPr>
+                <w:b w:val="1"/>
+                <w:bCs w:val="1"/>
+                <w:lang w:val="en-US"/>
+              </w:rPr>
+              <w:t>Expected Results</w:t>
+            </w:r>
+          </w:p>
+        </w:tc>
+        <w:tc>
+          <w:tcPr>
+            <w:tcW w:w="4846" w:type="dxa"/>
+            <w:tcMar/>
+            <w:vAlign w:val="center"/>
+          </w:tcPr>
+          <w:p>
+            <w:pPr>
+              <w:rPr>
+                <w:color w:val="00B050"/>
+                <w:lang w:val="en-US"/>
+              </w:rPr>
+            </w:pPr>
+            <w:r>
+              <w:rPr>
+                <w:b w:val="1"/>
+                <w:bCs w:val="1"/>
+                <w:lang w:val="en-US"/>
+              </w:rPr>
+              <w:t>Actual Results</w:t>
+            </w:r>
+          </w:p>
+        </w:tc>
+      </w:tr>
+      <w:tr>
+        <w:trPr>
+          <w:trHeight w:val="300"/>
+        </w:trPr>
+        <w:tc>
+          <w:tcPr>
+            <w:tcW w:w="704" w:type="dxa"/>
+            <w:tcMar/>
+          </w:tcPr>
+          <w:p>
+            <w:pPr>
+              <w:rPr>
+                <w:lang w:val="en-US"/>
+              </w:rPr>
+            </w:pPr>
+            <w:r>
+              <w:rPr/>
+              <w:t>FR-019</w:t>
+            </w:r>
+            <w:r>
+              <w:rPr/>
+              <w:t>-A</w:t>
+            </w:r>
+          </w:p>
+        </w:tc>
+        <w:tc>
+          <w:tcPr>
+            <w:tcW w:w="1843" w:type="dxa"/>
+            <w:tcMar/>
+          </w:tcPr>
+          <w:p>
+            <w:pPr>
+              <w:rPr>
+                <w:lang w:val="en-US"/>
+              </w:rPr>
+            </w:pPr>
+            <w:r>
+              <w:rPr/>
+              <w:t xml:space="preserve">Users should not be able to </w:t>
+            </w:r>
+            <w:r>
+              <w:rPr>
+                <w:b w:val="1"/>
+                <w:bCs w:val="1"/>
+              </w:rPr>
+              <w:t xml:space="preserve">follow </w:t>
+            </w:r>
+            <w:r>
+              <w:rPr/>
+              <w:t>themselves</w:t>
+            </w:r>
+          </w:p>
+        </w:tc>
+        <w:tc>
+          <w:tcPr>
+            <w:tcW w:w="1765" w:type="dxa"/>
+            <w:tcMar/>
+          </w:tcPr>
+          <w:p>
+            <w:pPr>
+              <w:rPr>
+                <w:lang w:val="en-US"/>
+              </w:rPr>
+            </w:pPr>
+            <w:r>
+              <w:rPr/>
+              <w:t>Ensure users cannot follow their own profile</w:t>
+            </w:r>
+            <w:r>
+              <w:rPr/>
+              <w:t>s</w:t>
+            </w:r>
+            <w:r>
+              <w:rPr/>
+              <w:t>.</w:t>
+            </w:r>
+          </w:p>
+        </w:tc>
+        <w:tc>
+          <w:tcPr>
+            <w:tcW w:w="2316" w:type="dxa"/>
+            <w:tcMar/>
+          </w:tcPr>
+          <w:p>
+            <w:pPr>
+              <w:rPr>
+                <w:lang w:val="en-US"/>
+              </w:rPr>
+            </w:pPr>
+            <w:r>
+              <w:rPr/>
+              <w:t xml:space="preserve">1. </w:t>
+            </w:r>
+            <w:r>
+              <w:rPr/>
+              <w:t>Login</w:t>
+            </w:r>
+            <w:r>
+              <w:rPr/>
+              <w:t xml:space="preserve">. </w:t>
+            </w:r>
+          </w:p>
+          <w:p>
+            <w:r>
+              <w:rPr/>
+              <w:t xml:space="preserve">2. </w:t>
+            </w:r>
+            <w:r>
+              <w:rPr/>
+              <w:t>Enter a custom URL to execute command of following themselves.</w:t>
+            </w:r>
+          </w:p>
+        </w:tc>
+        <w:tc>
+          <w:tcPr>
+            <w:tcW w:w="1837" w:type="dxa"/>
+            <w:tcMar/>
+          </w:tcPr>
+          <w:p>
+            <w:pPr>
+              <w:rPr>
+                <w:lang w:val="en-US"/>
+              </w:rPr>
+            </w:pPr>
+            <w:r>
+              <w:rPr>
+                <w:lang w:val="en-US"/>
+              </w:rPr>
+              <w:t>/follow/admin1</w:t>
+            </w:r>
+          </w:p>
+        </w:tc>
+        <w:tc>
+          <w:tcPr>
+            <w:tcW w:w="2253" w:type="dxa"/>
+            <w:tcMar/>
+          </w:tcPr>
+          <w:p>
+            <w:pPr>
+              <w:pStyle w:val="Normal"/>
+              <w:suppressLineNumbers w:val="0"/>
+              <w:bidi w:val="0"/>
+              <w:spacing w:before="0" w:beforeAutospacing="off" w:after="0" w:afterAutospacing="off" w:line="278" w:lineRule="auto"/>
+              <w:ind w:left="0" w:right="0"/>
+              <w:jc w:val="left"/>
+            </w:pPr>
+            <w:r>
+              <w:rPr/>
+              <w:t>Related Error message should appear emphasising the impossibility of the action</w:t>
+            </w:r>
+          </w:p>
+        </w:tc>
+        <w:tc>
+          <w:tcPr>
+            <w:tcW w:w="4846" w:type="dxa"/>
+            <w:tcMar/>
+          </w:tcPr>
+          <w:p>
+            <w:pPr>
+              <w:rPr>
+                <w:lang w:val="en-US"/>
+              </w:rPr>
+            </w:pPr>
+            <w:r>
+              <w:rPr>
+                <w:color w:val="00B050"/>
+                <w:lang w:val="en-US"/>
+              </w:rPr>
+              <w:t>[Passed]</w:t>
+            </w:r>
+          </w:p>
+          <w:p>
+            <w:pPr>
+              <w:pStyle w:val="Normal"/>
+            </w:pPr>
+            <w:r>
+              <w:rPr>
+                <w:lang w:val="en-US"/>
+              </w:rPr>
+              <w:t xml:space="preserve">As </w:t>
+            </w:r>
+            <w:r>
+              <w:rPr>
+                <w:lang w:val="en-US"/>
+              </w:rPr>
+              <w:t>expected</w:t>
+            </w:r>
+            <w:r>
+              <w:rPr>
+                <w:lang w:val="en-US"/>
+              </w:rPr>
+              <w:t>.</w:t>
+            </w:r>
+            <w:r>
+              <w:br/>
+            </w:r>
+            <w:r>
+              <w:drawing>
+                <wp:inline wp14:editId="54055843" wp14:anchorId="3BAAAFEF">
+                  <wp:extent cx="2152650" cy="2066925"/>
+                  <wp:effectExtent l="0" t="0" r="0" b="0"/>
+                  <wp:docPr id="1103006494" name="" title=""/>
+                  <wp:cNvGraphicFramePr>
+                    <a:graphicFrameLocks noChangeAspect="1"/>
+                  </wp:cNvGraphicFramePr>
+                  <a:graphic>
+                    <a:graphicData uri="http://schemas.openxmlformats.org/drawingml/2006/picture">
+                      <pic:pic>
+                        <pic:nvPicPr>
+                          <pic:cNvPr id="0" name=""/>
+                          <pic:cNvPicPr/>
+                        </pic:nvPicPr>
+                        <pic:blipFill>
+                          <a:blip r:embed="Re8de0789bd2345be">
+                            <a:extLst>
+                              <a:ext xmlns:a="http://schemas.openxmlformats.org/drawingml/2006/main" uri="{28A0092B-C50C-407E-A947-70E740481C1C}">
+                                <a14:useLocalDpi val="0"/>
+                              </a:ext>
+                            </a:extLst>
+                          </a:blip>
+                          <a:stretch>
+                            <a:fillRect/>
+                          </a:stretch>
+                        </pic:blipFill>
+                        <pic:spPr>
+                          <a:xfrm>
+                            <a:off x="0" y="0"/>
+                            <a:ext cx="2152650" cy="2066925"/>
+                          </a:xfrm>
+                          <a:prstGeom prst="rect">
+                            <a:avLst/>
+                          </a:prstGeom>
+                        </pic:spPr>
+                      </pic:pic>
+                    </a:graphicData>
+                  </a:graphic>
+                </wp:inline>
+              </w:drawing>
+            </w:r>
+          </w:p>
+        </w:tc>
+      </w:tr>
+      <w:tr>
+        <w:trPr>
+          <w:trHeight w:val="300"/>
+        </w:trPr>
+        <w:tc>
+          <w:tcPr>
+            <w:tcW w:w="704" w:type="dxa"/>
+            <w:tcMar/>
+          </w:tcPr>
+          <w:p>
+            <w:pPr>
+              <w:rPr>
+                <w:lang w:val="en-US"/>
+              </w:rPr>
+            </w:pPr>
+            <w:r>
+              <w:rPr/>
+              <w:t>FR-019</w:t>
+            </w:r>
+            <w:r>
+              <w:rPr/>
+              <w:t>-B</w:t>
+            </w:r>
+          </w:p>
+        </w:tc>
+        <w:tc>
+          <w:tcPr>
+            <w:tcW w:w="1843" w:type="dxa"/>
+            <w:tcMar/>
+          </w:tcPr>
+          <w:p>
+            <w:pPr>
+              <w:rPr>
+                <w:lang w:val="en-US"/>
+              </w:rPr>
+            </w:pPr>
+            <w:r>
+              <w:rPr/>
+              <w:t xml:space="preserve">Users should not be able to </w:t>
+            </w:r>
+            <w:r>
+              <w:rPr>
+                <w:b w:val="1"/>
+                <w:bCs w:val="1"/>
+              </w:rPr>
+              <w:t>Un</w:t>
+            </w:r>
+            <w:r>
+              <w:rPr>
+                <w:b w:val="1"/>
+                <w:bCs w:val="1"/>
+              </w:rPr>
+              <w:t xml:space="preserve">follow </w:t>
+            </w:r>
+            <w:r>
+              <w:rPr/>
+              <w:t>themselves</w:t>
+            </w:r>
+          </w:p>
+        </w:tc>
+        <w:tc>
+          <w:tcPr>
+            <w:tcW w:w="1765" w:type="dxa"/>
+            <w:tcMar/>
+          </w:tcPr>
+          <w:p>
+            <w:pPr>
+              <w:rPr>
+                <w:lang w:val="en-US"/>
+              </w:rPr>
+            </w:pPr>
+            <w:r>
+              <w:rPr/>
+              <w:t xml:space="preserve">Ensure users cannot </w:t>
+            </w:r>
+            <w:r>
+              <w:rPr/>
+              <w:t>un</w:t>
+            </w:r>
+            <w:r>
+              <w:rPr/>
+              <w:t>follow their own profiles.</w:t>
+            </w:r>
+          </w:p>
+        </w:tc>
+        <w:tc>
+          <w:tcPr>
+            <w:tcW w:w="2316" w:type="dxa"/>
+            <w:tcMar/>
+          </w:tcPr>
+          <w:p>
+            <w:pPr>
+              <w:rPr>
+                <w:lang w:val="en-US"/>
+              </w:rPr>
+            </w:pPr>
+            <w:r>
+              <w:rPr/>
+              <w:t xml:space="preserve">1. </w:t>
+            </w:r>
+            <w:r>
+              <w:rPr/>
+              <w:t>Login</w:t>
+            </w:r>
+            <w:r>
+              <w:rPr/>
+              <w:t xml:space="preserve">. </w:t>
+            </w:r>
+          </w:p>
+          <w:p>
+            <w:r>
+              <w:rPr/>
+              <w:t xml:space="preserve">2. </w:t>
+            </w:r>
+            <w:r>
+              <w:rPr/>
+              <w:t>Enter a custom URL to execute command of following themselves.</w:t>
+            </w:r>
+          </w:p>
+        </w:tc>
+        <w:tc>
+          <w:tcPr>
+            <w:tcW w:w="1837" w:type="dxa"/>
+            <w:tcMar/>
+          </w:tcPr>
+          <w:p>
+            <w:pPr>
+              <w:rPr>
+                <w:lang w:val="en-US"/>
+              </w:rPr>
+            </w:pPr>
+            <w:r>
+              <w:rPr>
+                <w:lang w:val="en-US"/>
+              </w:rPr>
+              <w:t>/</w:t>
+            </w:r>
+            <w:r>
+              <w:rPr>
+                <w:lang w:val="en-US"/>
+              </w:rPr>
+              <w:t>un</w:t>
+            </w:r>
+            <w:r>
+              <w:rPr>
+                <w:lang w:val="en-US"/>
+              </w:rPr>
+              <w:t>follow/admin1</w:t>
+            </w:r>
+          </w:p>
+        </w:tc>
+        <w:tc>
+          <w:tcPr>
+            <w:tcW w:w="2253" w:type="dxa"/>
+            <w:tcMar/>
+          </w:tcPr>
+          <w:p>
+            <w:pPr>
+              <w:pStyle w:val="Normal"/>
+              <w:rPr>
+                <w:lang w:val="en-US"/>
+              </w:rPr>
+            </w:pPr>
+            <w:r>
+              <w:rPr/>
+              <w:t>Related Error message should appear emphasising the impossibility of the action</w:t>
+            </w:r>
+          </w:p>
+        </w:tc>
+        <w:tc>
+          <w:tcPr>
+            <w:tcW w:w="4846" w:type="dxa"/>
+            <w:tcMar/>
+          </w:tcPr>
+          <w:p>
+            <w:pPr>
+              <w:rPr>
+                <w:lang w:val="en-US"/>
+              </w:rPr>
+            </w:pPr>
+            <w:r>
+              <w:rPr>
+                <w:color w:val="00B050"/>
+                <w:lang w:val="en-US"/>
+              </w:rPr>
+              <w:t>[Passed]</w:t>
+            </w:r>
+          </w:p>
+          <w:p>
+            <w:pPr>
+              <w:pStyle w:val="Normal"/>
+            </w:pPr>
+            <w:r>
+              <w:rPr>
+                <w:lang w:val="en-US"/>
+              </w:rPr>
+              <w:t xml:space="preserve">As </w:t>
+            </w:r>
+            <w:r>
+              <w:rPr>
+                <w:lang w:val="en-US"/>
+              </w:rPr>
+              <w:t>expected</w:t>
+            </w:r>
+            <w:r>
+              <w:rPr>
+                <w:lang w:val="en-US"/>
+              </w:rPr>
+              <w:t>.</w:t>
+            </w:r>
+            <w:r>
+              <w:br/>
+            </w:r>
+            <w:r>
+              <w:drawing>
+                <wp:inline wp14:editId="23FA0B6B" wp14:anchorId="61AFE36E">
+                  <wp:extent cx="2152650" cy="2105782"/>
+                  <wp:effectExtent l="0" t="0" r="0" b="0"/>
+                  <wp:docPr id="751231718" name="" title=""/>
+                  <wp:cNvGraphicFramePr>
+                    <a:graphicFrameLocks noChangeAspect="1"/>
+                  </wp:cNvGraphicFramePr>
+                  <a:graphic>
+                    <a:graphicData uri="http://schemas.openxmlformats.org/drawingml/2006/picture">
+                      <pic:pic>
+                        <pic:nvPicPr>
+                          <pic:cNvPr id="0" name=""/>
+                          <pic:cNvPicPr/>
+                        </pic:nvPicPr>
+                        <pic:blipFill>
+                          <a:blip r:embed="Re4e9ee88fd1c4a93">
+                            <a:extLst>
+                              <a:ext xmlns:a="http://schemas.openxmlformats.org/drawingml/2006/main" uri="{28A0092B-C50C-407E-A947-70E740481C1C}">
+                                <a14:useLocalDpi val="0"/>
+                              </a:ext>
+                            </a:extLst>
+                          </a:blip>
+                          <a:stretch>
+                            <a:fillRect/>
+                          </a:stretch>
+                        </pic:blipFill>
+                        <pic:spPr>
+                          <a:xfrm>
+                            <a:off x="0" y="0"/>
+                            <a:ext cx="2152650" cy="2105782"/>
+                          </a:xfrm>
+                          <a:prstGeom prst="rect">
+                            <a:avLst/>
+                          </a:prstGeom>
+                        </pic:spPr>
+                      </pic:pic>
+                    </a:graphicData>
+                  </a:graphic>
+                </wp:inline>
+              </w:drawing>
+            </w:r>
+          </w:p>
+        </w:tc>
+      </w:tr>
+    </w:tbl>
+    <w:p>
+      <w:pPr>
+        <w:pStyle w:val="Normal"/>
+        <w:rPr>
+          <w:sz w:val="22"/>
+          <w:szCs w:val="22"/>
+        </w:rPr>
+      </w:pPr>
     </w:p>
     <w:p>
       <w:pPr>
+        <w:pStyle w:val="Normal"/>
         <w:rPr>
           <w:sz w:val="22"/>
           <w:szCs w:val="22"/>
@@ -15248,14 +18095,11 @@
     </w:p>
     <w:p>
       <w:pPr>
-        <w:rPr>
-          <w:sz w:val="22"/>
-          <w:szCs w:val="22"/>
-        </w:rPr>
+        <w:pStyle w:val="Normal"/>
       </w:pPr>
     </w:p>
     <w:sectPr>
-      <w:pgSz w:w="11906" w:h="16838"/>
+      <w:pgSz w:w="11906" w:h="16838" w:orient="portrait"/>
       <w:pgMar w:top="851" w:right="851" w:bottom="851" w:left="1418" w:header="709" w:footer="709" w:gutter="0"/>
       <w:cols w:space="708"/>
       <w:docGrid w:linePitch="360"/>
@@ -16805,7 +19649,7 @@
   <w:docDefaults>
     <w:rPrDefault>
       <w:rPr>
-        <w:rFonts w:asciiTheme="minorHAnsi" w:eastAsiaTheme="minorHAnsi" w:hAnsiTheme="minorHAnsi" w:cstheme="minorBidi"/>
+        <w:rFonts w:asciiTheme="minorHAnsi" w:hAnsiTheme="minorHAnsi" w:eastAsiaTheme="minorHAnsi" w:cstheme="minorBidi"/>
         <w:kern w:val="2"/>
         <w:sz w:val="24"/>
         <w:szCs w:val="24"/>
@@ -16822,14 +19666,14 @@
   <w:latentStyles w:defLockedState="0" w:defUIPriority="99" w:defSemiHidden="0" w:defUnhideWhenUsed="0" w:defQFormat="0" w:count="376">
     <w:lsdException w:name="Normal" w:uiPriority="0" w:qFormat="1"/>
     <w:lsdException w:name="heading 1" w:uiPriority="9" w:qFormat="1"/>
-    <w:lsdException w:name="heading 2" w:semiHidden="1" w:uiPriority="9" w:unhideWhenUsed="1" w:qFormat="1"/>
-    <w:lsdException w:name="heading 3" w:semiHidden="1" w:uiPriority="9" w:unhideWhenUsed="1" w:qFormat="1"/>
-    <w:lsdException w:name="heading 4" w:semiHidden="1" w:uiPriority="9" w:unhideWhenUsed="1" w:qFormat="1"/>
-    <w:lsdException w:name="heading 5" w:semiHidden="1" w:uiPriority="9" w:unhideWhenUsed="1" w:qFormat="1"/>
-    <w:lsdException w:name="heading 6" w:semiHidden="1" w:uiPriority="9" w:unhideWhenUsed="1" w:qFormat="1"/>
-    <w:lsdException w:name="heading 7" w:semiHidden="1" w:uiPriority="9" w:unhideWhenUsed="1" w:qFormat="1"/>
-    <w:lsdException w:name="heading 8" w:semiHidden="1" w:uiPriority="9" w:unhideWhenUsed="1" w:qFormat="1"/>
-    <w:lsdException w:name="heading 9" w:semiHidden="1" w:uiPriority="9" w:unhideWhenUsed="1" w:qFormat="1"/>
+    <w:lsdException w:name="heading 2" w:uiPriority="9" w:semiHidden="1" w:unhideWhenUsed="1" w:qFormat="1"/>
+    <w:lsdException w:name="heading 3" w:uiPriority="9" w:semiHidden="1" w:unhideWhenUsed="1" w:qFormat="1"/>
+    <w:lsdException w:name="heading 4" w:uiPriority="9" w:semiHidden="1" w:unhideWhenUsed="1" w:qFormat="1"/>
+    <w:lsdException w:name="heading 5" w:uiPriority="9" w:semiHidden="1" w:unhideWhenUsed="1" w:qFormat="1"/>
+    <w:lsdException w:name="heading 6" w:uiPriority="9" w:semiHidden="1" w:unhideWhenUsed="1" w:qFormat="1"/>
+    <w:lsdException w:name="heading 7" w:uiPriority="9" w:semiHidden="1" w:unhideWhenUsed="1" w:qFormat="1"/>
+    <w:lsdException w:name="heading 8" w:uiPriority="9" w:semiHidden="1" w:unhideWhenUsed="1" w:qFormat="1"/>
+    <w:lsdException w:name="heading 9" w:uiPriority="9" w:semiHidden="1" w:unhideWhenUsed="1" w:qFormat="1"/>
     <w:lsdException w:name="index 1" w:semiHidden="1" w:unhideWhenUsed="1"/>
     <w:lsdException w:name="index 2" w:semiHidden="1" w:unhideWhenUsed="1"/>
     <w:lsdException w:name="index 3" w:semiHidden="1" w:unhideWhenUsed="1"/>
@@ -16839,22 +19683,22 @@
     <w:lsdException w:name="index 7" w:semiHidden="1" w:unhideWhenUsed="1"/>
     <w:lsdException w:name="index 8" w:semiHidden="1" w:unhideWhenUsed="1"/>
     <w:lsdException w:name="index 9" w:semiHidden="1" w:unhideWhenUsed="1"/>
-    <w:lsdException w:name="toc 1" w:semiHidden="1" w:uiPriority="39" w:unhideWhenUsed="1"/>
-    <w:lsdException w:name="toc 2" w:semiHidden="1" w:uiPriority="39" w:unhideWhenUsed="1"/>
-    <w:lsdException w:name="toc 3" w:semiHidden="1" w:uiPriority="39" w:unhideWhenUsed="1"/>
-    <w:lsdException w:name="toc 4" w:semiHidden="1" w:uiPriority="39" w:unhideWhenUsed="1"/>
-    <w:lsdException w:name="toc 5" w:semiHidden="1" w:uiPriority="39" w:unhideWhenUsed="1"/>
-    <w:lsdException w:name="toc 6" w:semiHidden="1" w:uiPriority="39" w:unhideWhenUsed="1"/>
-    <w:lsdException w:name="toc 7" w:semiHidden="1" w:uiPriority="39" w:unhideWhenUsed="1"/>
-    <w:lsdException w:name="toc 8" w:semiHidden="1" w:uiPriority="39" w:unhideWhenUsed="1"/>
-    <w:lsdException w:name="toc 9" w:semiHidden="1" w:uiPriority="39" w:unhideWhenUsed="1"/>
+    <w:lsdException w:name="toc 1" w:uiPriority="39" w:semiHidden="1" w:unhideWhenUsed="1"/>
+    <w:lsdException w:name="toc 2" w:uiPriority="39" w:semiHidden="1" w:unhideWhenUsed="1"/>
+    <w:lsdException w:name="toc 3" w:uiPriority="39" w:semiHidden="1" w:unhideWhenUsed="1"/>
+    <w:lsdException w:name="toc 4" w:uiPriority="39" w:semiHidden="1" w:unhideWhenUsed="1"/>
+    <w:lsdException w:name="toc 5" w:uiPriority="39" w:semiHidden="1" w:unhideWhenUsed="1"/>
+    <w:lsdException w:name="toc 6" w:uiPriority="39" w:semiHidden="1" w:unhideWhenUsed="1"/>
+    <w:lsdException w:name="toc 7" w:uiPriority="39" w:semiHidden="1" w:unhideWhenUsed="1"/>
+    <w:lsdException w:name="toc 8" w:uiPriority="39" w:semiHidden="1" w:unhideWhenUsed="1"/>
+    <w:lsdException w:name="toc 9" w:uiPriority="39" w:semiHidden="1" w:unhideWhenUsed="1"/>
     <w:lsdException w:name="Normal Indent" w:semiHidden="1" w:unhideWhenUsed="1"/>
     <w:lsdException w:name="footnote text" w:semiHidden="1" w:unhideWhenUsed="1"/>
     <w:lsdException w:name="annotation text" w:semiHidden="1" w:unhideWhenUsed="1"/>
     <w:lsdException w:name="header" w:semiHidden="1" w:unhideWhenUsed="1"/>
     <w:lsdException w:name="footer" w:semiHidden="1" w:unhideWhenUsed="1"/>
     <w:lsdException w:name="index heading" w:semiHidden="1" w:unhideWhenUsed="1"/>
-    <w:lsdException w:name="caption" w:semiHidden="1" w:uiPriority="35" w:unhideWhenUsed="1" w:qFormat="1"/>
+    <w:lsdException w:name="caption" w:uiPriority="35" w:semiHidden="1" w:unhideWhenUsed="1" w:qFormat="1"/>
     <w:lsdException w:name="table of figures" w:semiHidden="1" w:unhideWhenUsed="1"/>
     <w:lsdException w:name="envelope address" w:semiHidden="1" w:unhideWhenUsed="1"/>
     <w:lsdException w:name="envelope return" w:semiHidden="1" w:unhideWhenUsed="1"/>
@@ -16885,7 +19729,7 @@
     <w:lsdException w:name="Title" w:uiPriority="10" w:qFormat="1"/>
     <w:lsdException w:name="Closing" w:semiHidden="1" w:unhideWhenUsed="1"/>
     <w:lsdException w:name="Signature" w:semiHidden="1" w:unhideWhenUsed="1"/>
-    <w:lsdException w:name="Default Paragraph Font" w:semiHidden="1" w:uiPriority="1" w:unhideWhenUsed="1"/>
+    <w:lsdException w:name="Default Paragraph Font" w:uiPriority="1" w:semiHidden="1" w:unhideWhenUsed="1"/>
     <w:lsdException w:name="Body Text" w:semiHidden="1" w:unhideWhenUsed="1"/>
     <w:lsdException w:name="Body Text Indent" w:semiHidden="1" w:unhideWhenUsed="1"/>
     <w:lsdException w:name="List Continue" w:semiHidden="1" w:unhideWhenUsed="1"/>
@@ -17085,8 +19929,8 @@
     <w:lsdException w:name="Subtle Reference" w:uiPriority="31" w:qFormat="1"/>
     <w:lsdException w:name="Intense Reference" w:uiPriority="32" w:qFormat="1"/>
     <w:lsdException w:name="Book Title" w:uiPriority="33" w:qFormat="1"/>
-    <w:lsdException w:name="Bibliography" w:semiHidden="1" w:uiPriority="37" w:unhideWhenUsed="1"/>
-    <w:lsdException w:name="TOC Heading" w:semiHidden="1" w:uiPriority="39" w:unhideWhenUsed="1" w:qFormat="1"/>
+    <w:lsdException w:name="Bibliography" w:uiPriority="37" w:semiHidden="1" w:unhideWhenUsed="1"/>
+    <w:lsdException w:name="TOC Heading" w:uiPriority="39" w:semiHidden="1" w:unhideWhenUsed="1" w:qFormat="1"/>
     <w:lsdException w:name="Plain Table 1" w:uiPriority="41"/>
     <w:lsdException w:name="Plain Table 2" w:uiPriority="42"/>
     <w:lsdException w:name="Plain Table 3" w:uiPriority="43"/>
@@ -17197,7 +20041,7 @@
     <w:lsdException w:name="Unresolved Mention" w:semiHidden="1" w:unhideWhenUsed="1"/>
     <w:lsdException w:name="Smart Link" w:semiHidden="1" w:unhideWhenUsed="1"/>
   </w:latentStyles>
-  <w:style w:type="paragraph" w:default="1" w:styleId="Normal">
+  <w:style w:type="paragraph" w:styleId="Normal" w:default="1">
     <w:name w:val="Normal"/>
     <w:qFormat/>
     <w:rsid w:val="0054732D"/>
@@ -17217,7 +20061,7 @@
       <w:outlineLvl w:val="0"/>
     </w:pPr>
     <w:rPr>
-      <w:rFonts w:asciiTheme="majorHAnsi" w:eastAsiaTheme="majorEastAsia" w:hAnsiTheme="majorHAnsi" w:cstheme="majorBidi"/>
+      <w:rFonts w:asciiTheme="majorHAnsi" w:hAnsiTheme="majorHAnsi" w:eastAsiaTheme="majorEastAsia" w:cstheme="majorBidi"/>
       <w:color w:val="0F4761" w:themeColor="accent1" w:themeShade="BF"/>
       <w:sz w:val="40"/>
       <w:szCs w:val="40"/>
@@ -17240,7 +20084,7 @@
       <w:outlineLvl w:val="1"/>
     </w:pPr>
     <w:rPr>
-      <w:rFonts w:asciiTheme="majorHAnsi" w:eastAsiaTheme="majorEastAsia" w:hAnsiTheme="majorHAnsi" w:cstheme="majorBidi"/>
+      <w:rFonts w:asciiTheme="majorHAnsi" w:hAnsiTheme="majorHAnsi" w:eastAsiaTheme="majorEastAsia" w:cstheme="majorBidi"/>
       <w:color w:val="0F4761" w:themeColor="accent1" w:themeShade="BF"/>
       <w:sz w:val="32"/>
       <w:szCs w:val="32"/>
@@ -17400,13 +20244,13 @@
       <w:color w:val="272727" w:themeColor="text1" w:themeTint="D8"/>
     </w:rPr>
   </w:style>
-  <w:style w:type="character" w:default="1" w:styleId="DefaultParagraphFont">
+  <w:style w:type="character" w:styleId="DefaultParagraphFont" w:default="1">
     <w:name w:val="Default Paragraph Font"/>
     <w:uiPriority w:val="1"/>
     <w:semiHidden/>
     <w:unhideWhenUsed/>
   </w:style>
-  <w:style w:type="table" w:default="1" w:styleId="TableNormal">
+  <w:style w:type="table" w:styleId="TableNormal" w:default="1">
     <w:name w:val="Normal Table"/>
     <w:uiPriority w:val="99"/>
     <w:semiHidden/>
@@ -17421,26 +20265,26 @@
       </w:tblCellMar>
     </w:tblPr>
   </w:style>
-  <w:style w:type="numbering" w:default="1" w:styleId="NoList">
+  <w:style w:type="numbering" w:styleId="NoList" w:default="1">
     <w:name w:val="No List"/>
     <w:uiPriority w:val="99"/>
     <w:semiHidden/>
     <w:unhideWhenUsed/>
   </w:style>
-  <w:style w:type="character" w:customStyle="1" w:styleId="Heading1Char">
+  <w:style w:type="character" w:styleId="Heading1Char" w:customStyle="1">
     <w:name w:val="Heading 1 Char"/>
     <w:basedOn w:val="DefaultParagraphFont"/>
     <w:link w:val="Heading1"/>
     <w:uiPriority w:val="9"/>
     <w:rsid w:val="00CA587D"/>
     <w:rPr>
-      <w:rFonts w:asciiTheme="majorHAnsi" w:eastAsiaTheme="majorEastAsia" w:hAnsiTheme="majorHAnsi" w:cstheme="majorBidi"/>
+      <w:rFonts w:asciiTheme="majorHAnsi" w:hAnsiTheme="majorHAnsi" w:eastAsiaTheme="majorEastAsia" w:cstheme="majorBidi"/>
       <w:color w:val="0F4761" w:themeColor="accent1" w:themeShade="BF"/>
       <w:sz w:val="40"/>
       <w:szCs w:val="40"/>
     </w:rPr>
   </w:style>
-  <w:style w:type="character" w:customStyle="1" w:styleId="Heading2Char">
+  <w:style w:type="character" w:styleId="Heading2Char" w:customStyle="1">
     <w:name w:val="Heading 2 Char"/>
     <w:basedOn w:val="DefaultParagraphFont"/>
     <w:link w:val="Heading2"/>
@@ -17448,13 +20292,13 @@
     <w:semiHidden/>
     <w:rsid w:val="00CA587D"/>
     <w:rPr>
-      <w:rFonts w:asciiTheme="majorHAnsi" w:eastAsiaTheme="majorEastAsia" w:hAnsiTheme="majorHAnsi" w:cstheme="majorBidi"/>
+      <w:rFonts w:asciiTheme="majorHAnsi" w:hAnsiTheme="majorHAnsi" w:eastAsiaTheme="majorEastAsia" w:cstheme="majorBidi"/>
       <w:color w:val="0F4761" w:themeColor="accent1" w:themeShade="BF"/>
       <w:sz w:val="32"/>
       <w:szCs w:val="32"/>
     </w:rPr>
   </w:style>
-  <w:style w:type="character" w:customStyle="1" w:styleId="Heading3Char">
+  <w:style w:type="character" w:styleId="Heading3Char" w:customStyle="1">
     <w:name w:val="Heading 3 Char"/>
     <w:basedOn w:val="DefaultParagraphFont"/>
     <w:link w:val="Heading3"/>
@@ -17468,7 +20312,7 @@
       <w:szCs w:val="28"/>
     </w:rPr>
   </w:style>
-  <w:style w:type="character" w:customStyle="1" w:styleId="Heading4Char">
+  <w:style w:type="character" w:styleId="Heading4Char" w:customStyle="1">
     <w:name w:val="Heading 4 Char"/>
     <w:basedOn w:val="DefaultParagraphFont"/>
     <w:link w:val="Heading4"/>
@@ -17481,7 +20325,7 @@
       <w:color w:val="0F4761" w:themeColor="accent1" w:themeShade="BF"/>
     </w:rPr>
   </w:style>
-  <w:style w:type="character" w:customStyle="1" w:styleId="Heading5Char">
+  <w:style w:type="character" w:styleId="Heading5Char" w:customStyle="1">
     <w:name w:val="Heading 5 Char"/>
     <w:basedOn w:val="DefaultParagraphFont"/>
     <w:link w:val="Heading5"/>
@@ -17493,7 +20337,7 @@
       <w:color w:val="0F4761" w:themeColor="accent1" w:themeShade="BF"/>
     </w:rPr>
   </w:style>
-  <w:style w:type="character" w:customStyle="1" w:styleId="Heading6Char">
+  <w:style w:type="character" w:styleId="Heading6Char" w:customStyle="1">
     <w:name w:val="Heading 6 Char"/>
     <w:basedOn w:val="DefaultParagraphFont"/>
     <w:link w:val="Heading6"/>
@@ -17507,7 +20351,7 @@
       <w:color w:val="595959" w:themeColor="text1" w:themeTint="A6"/>
     </w:rPr>
   </w:style>
-  <w:style w:type="character" w:customStyle="1" w:styleId="Heading7Char">
+  <w:style w:type="character" w:styleId="Heading7Char" w:customStyle="1">
     <w:name w:val="Heading 7 Char"/>
     <w:basedOn w:val="DefaultParagraphFont"/>
     <w:link w:val="Heading7"/>
@@ -17519,7 +20363,7 @@
       <w:color w:val="595959" w:themeColor="text1" w:themeTint="A6"/>
     </w:rPr>
   </w:style>
-  <w:style w:type="character" w:customStyle="1" w:styleId="Heading8Char">
+  <w:style w:type="character" w:styleId="Heading8Char" w:customStyle="1">
     <w:name w:val="Heading 8 Char"/>
     <w:basedOn w:val="DefaultParagraphFont"/>
     <w:link w:val="Heading8"/>
@@ -17533,7 +20377,7 @@
       <w:color w:val="272727" w:themeColor="text1" w:themeTint="D8"/>
     </w:rPr>
   </w:style>
-  <w:style w:type="character" w:customStyle="1" w:styleId="Heading9Char">
+  <w:style w:type="character" w:styleId="Heading9Char" w:customStyle="1">
     <w:name w:val="Heading 9 Char"/>
     <w:basedOn w:val="DefaultParagraphFont"/>
     <w:link w:val="Heading9"/>
@@ -17558,21 +20402,21 @@
       <w:contextualSpacing/>
     </w:pPr>
     <w:rPr>
-      <w:rFonts w:asciiTheme="majorHAnsi" w:eastAsiaTheme="majorEastAsia" w:hAnsiTheme="majorHAnsi" w:cstheme="majorBidi"/>
+      <w:rFonts w:asciiTheme="majorHAnsi" w:hAnsiTheme="majorHAnsi" w:eastAsiaTheme="majorEastAsia" w:cstheme="majorBidi"/>
       <w:spacing w:val="-10"/>
       <w:kern w:val="28"/>
       <w:sz w:val="56"/>
       <w:szCs w:val="56"/>
     </w:rPr>
   </w:style>
-  <w:style w:type="character" w:customStyle="1" w:styleId="TitleChar">
+  <w:style w:type="character" w:styleId="TitleChar" w:customStyle="1">
     <w:name w:val="Title Char"/>
     <w:basedOn w:val="DefaultParagraphFont"/>
     <w:link w:val="Title"/>
     <w:uiPriority w:val="10"/>
     <w:rsid w:val="00CA587D"/>
     <w:rPr>
-      <w:rFonts w:asciiTheme="majorHAnsi" w:eastAsiaTheme="majorEastAsia" w:hAnsiTheme="majorHAnsi" w:cstheme="majorBidi"/>
+      <w:rFonts w:asciiTheme="majorHAnsi" w:hAnsiTheme="majorHAnsi" w:eastAsiaTheme="majorEastAsia" w:cstheme="majorBidi"/>
       <w:spacing w:val="-10"/>
       <w:kern w:val="28"/>
       <w:sz w:val="56"/>
@@ -17600,7 +20444,7 @@
       <w:szCs w:val="28"/>
     </w:rPr>
   </w:style>
-  <w:style w:type="character" w:customStyle="1" w:styleId="SubtitleChar">
+  <w:style w:type="character" w:styleId="SubtitleChar" w:customStyle="1">
     <w:name w:val="Subtitle Char"/>
     <w:basedOn w:val="DefaultParagraphFont"/>
     <w:link w:val="Subtitle"/>
@@ -17632,7 +20476,7 @@
       <w:color w:val="404040" w:themeColor="text1" w:themeTint="BF"/>
     </w:rPr>
   </w:style>
-  <w:style w:type="character" w:customStyle="1" w:styleId="QuoteChar">
+  <w:style w:type="character" w:styleId="QuoteChar" w:customStyle="1">
     <w:name w:val="Quote Char"/>
     <w:basedOn w:val="DefaultParagraphFont"/>
     <w:link w:val="Quote"/>
@@ -17677,8 +20521,8 @@
     <w:rsid w:val="00CA587D"/>
     <w:pPr>
       <w:pBdr>
-        <w:top w:val="single" w:sz="4" w:space="10" w:color="0F4761" w:themeColor="accent1" w:themeShade="BF"/>
-        <w:bottom w:val="single" w:sz="4" w:space="10" w:color="0F4761" w:themeColor="accent1" w:themeShade="BF"/>
+        <w:top w:val="single" w:color="0F4761" w:themeColor="accent1" w:themeShade="BF" w:sz="4" w:space="10"/>
+        <w:bottom w:val="single" w:color="0F4761" w:themeColor="accent1" w:themeShade="BF" w:sz="4" w:space="10"/>
       </w:pBdr>
       <w:spacing w:before="360" w:after="360"/>
       <w:ind w:left="864" w:right="864"/>
@@ -17690,7 +20534,7 @@
       <w:color w:val="0F4761" w:themeColor="accent1" w:themeShade="BF"/>
     </w:rPr>
   </w:style>
-  <w:style w:type="character" w:customStyle="1" w:styleId="IntenseQuoteChar">
+  <w:style w:type="character" w:styleId="IntenseQuoteChar" w:customStyle="1">
     <w:name w:val="Intense Quote Char"/>
     <w:basedOn w:val="DefaultParagraphFont"/>
     <w:link w:val="IntenseQuote"/>
@@ -17730,26 +20574,26 @@
     </w:rPr>
     <w:tblPr>
       <w:tblBorders>
-        <w:top w:val="single" w:sz="4" w:space="0" w:color="auto"/>
-        <w:left w:val="single" w:sz="4" w:space="0" w:color="auto"/>
-        <w:bottom w:val="single" w:sz="4" w:space="0" w:color="auto"/>
-        <w:right w:val="single" w:sz="4" w:space="0" w:color="auto"/>
-        <w:insideH w:val="single" w:sz="4" w:space="0" w:color="auto"/>
-        <w:insideV w:val="single" w:sz="4" w:space="0" w:color="auto"/>
+        <w:top w:val="single" w:color="auto" w:sz="4" w:space="0"/>
+        <w:left w:val="single" w:color="auto" w:sz="4" w:space="0"/>
+        <w:bottom w:val="single" w:color="auto" w:sz="4" w:space="0"/>
+        <w:right w:val="single" w:color="auto" w:sz="4" w:space="0"/>
+        <w:insideH w:val="single" w:color="auto" w:sz="4" w:space="0"/>
+        <w:insideV w:val="single" w:color="auto" w:sz="4" w:space="0"/>
       </w:tblBorders>
     </w:tblPr>
   </w:style>
-  <w:style w:type="character" w:customStyle="1" w:styleId="hljs-number">
+  <w:style w:type="character" w:styleId="hljs-number" w:customStyle="1">
     <w:name w:val="hljs-number"/>
     <w:basedOn w:val="DefaultParagraphFont"/>
     <w:rsid w:val="001E45F0"/>
   </w:style>
-  <w:style w:type="character" w:customStyle="1" w:styleId="hljs-keyword">
+  <w:style w:type="character" w:styleId="hljs-keyword" w:customStyle="1">
     <w:name w:val="hljs-keyword"/>
     <w:basedOn w:val="DefaultParagraphFont"/>
     <w:rsid w:val="001E45F0"/>
   </w:style>
-  <w:style w:type="character" w:customStyle="1" w:styleId="hljs-builtin">
+  <w:style w:type="character" w:styleId="hljs-builtin" w:customStyle="1">
     <w:name w:val="hljs-built_in"/>
     <w:basedOn w:val="DefaultParagraphFont"/>
     <w:rsid w:val="001E45F0"/>

--- a/QA_Module/QA_Assignment_by_Oleksii_Nikitin.docx
+++ b/QA_Module/QA_Assignment_by_Oleksii_Nikitin.docx
@@ -105,22 +105,23 @@
           <w:noProof w:val="0"/>
           <w:lang w:val="en-IE"/>
         </w:rPr>
-        <w:t xml:space="preserve">Task 1 - Understanding Quality Assurance Principles and Practices (30 Marks) </w:t>
+        <w:t>Task 1 - Understanding Quality Assurance Principles and Practices</w:t>
       </w:r>
     </w:p>
     <w:p>
       <w:pPr>
         <w:pStyle w:val="Heading3"/>
         <w:rPr>
-          <w:rFonts w:ascii="Aptos" w:hAnsi="Aptos" w:eastAsia="Aptos" w:cs="Aptos"/>
+          <w:b w:val="1"/>
+          <w:bCs w:val="1"/>
           <w:noProof w:val="0"/>
-          <w:sz w:val="22"/>
-          <w:szCs w:val="22"/>
           <w:lang w:val="en-IE"/>
         </w:rPr>
       </w:pPr>
       <w:r>
         <w:rPr>
+          <w:b w:val="1"/>
+          <w:bCs w:val="1"/>
           <w:noProof w:val="0"/>
           <w:lang w:val="en-IE"/>
         </w:rPr>
@@ -135,14 +136,255 @@
         <w:spacing w:before="0" w:beforeAutospacing="off" w:after="160" w:afterAutospacing="off" w:line="278" w:lineRule="auto"/>
         <w:ind w:left="0" w:right="0"/>
         <w:jc w:val="left"/>
-      </w:pPr>
+        <w:rPr>
+          <w:noProof w:val="0"/>
+          <w:lang w:val="en-IE"/>
+        </w:rPr>
+      </w:pPr>
+      <w:r>
+        <w:rPr>
+          <w:b w:val="1"/>
+          <w:bCs w:val="1"/>
+          <w:noProof w:val="0"/>
+          <w:lang w:val="en-IE"/>
+        </w:rPr>
+        <w:t>Quality Assurance</w:t>
+      </w:r>
       <w:r>
         <w:rPr>
           <w:noProof w:val="0"/>
           <w:lang w:val="en-IE"/>
         </w:rPr>
-        <w:t>sdqqdq</w:t>
+        <w:t xml:space="preserve"> (QA) is an essential </w:t>
       </w:r>
+      <w:r>
+        <w:rPr>
+          <w:noProof w:val="0"/>
+          <w:lang w:val="en-IE"/>
+        </w:rPr>
+        <w:t>component</w:t>
+      </w:r>
+      <w:r>
+        <w:rPr>
+          <w:noProof w:val="0"/>
+          <w:lang w:val="en-IE"/>
+        </w:rPr>
+        <w:t xml:space="preserve"> of the software development process, aimed at improving the quality and reliability of software products by identifying and correcting defects before they become more severe and costly to fix. Involving QA principles throughout the various stages of the Software Development LifeCycle (SDLC) is crucial for several reasons.</w:t>
+      </w:r>
+    </w:p>
+    <w:p>
+      <w:pPr>
+        <w:pStyle w:val="Heading5"/>
+        <w:bidi w:val="0"/>
+        <w:rPr>
+          <w:b w:val="0"/>
+          <w:bCs w:val="0"/>
+          <w:noProof w:val="0"/>
+          <w:lang w:val="en-IE"/>
+        </w:rPr>
+      </w:pPr>
+      <w:r>
+        <w:rPr>
+          <w:b w:val="0"/>
+          <w:bCs w:val="0"/>
+          <w:noProof w:val="0"/>
+          <w:lang w:val="en-IE"/>
+        </w:rPr>
+        <w:t>Preventative Measures</w:t>
+      </w:r>
+    </w:p>
+    <w:p>
+      <w:pPr>
+        <w:pStyle w:val="Normal"/>
+        <w:suppressLineNumbers w:val="0"/>
+        <w:bidi w:val="0"/>
+        <w:spacing w:before="0" w:beforeAutospacing="off" w:after="160" w:afterAutospacing="off" w:line="278" w:lineRule="auto"/>
+        <w:ind w:left="0" w:right="0"/>
+        <w:jc w:val="left"/>
+        <w:rPr>
+          <w:noProof w:val="0"/>
+          <w:lang w:val="en-IE"/>
+        </w:rPr>
+      </w:pPr>
+      <w:r>
+        <w:rPr>
+          <w:noProof w:val="0"/>
+          <w:lang w:val="en-IE"/>
+        </w:rPr>
+        <w:t>QA is fundamentally preventative. By integrating QA practices from the earliest stages of a project—such as during the requirements gathering and design phases—teams can ensure that quality is built into the software from the beginning. This proactive approach helps in identifying potential issues that might not be obvious until later stages, such as integration or deployment. By addressing these issues early, the development team can avoid the much higher costs associated with fixing problems discovered later in the lifecycle</w:t>
+      </w:r>
+      <w:r>
+        <w:rPr>
+          <w:noProof w:val="0"/>
+          <w:lang w:val="en-IE"/>
+        </w:rPr>
+        <w:t>.</w:t>
+      </w:r>
+    </w:p>
+    <w:p>
+      <w:pPr>
+        <w:pStyle w:val="Heading5"/>
+        <w:bidi w:val="0"/>
+        <w:rPr>
+          <w:noProof w:val="0"/>
+          <w:lang w:val="en-IE"/>
+        </w:rPr>
+      </w:pPr>
+      <w:r>
+        <w:rPr>
+          <w:noProof w:val="0"/>
+          <w:lang w:val="en-IE"/>
+        </w:rPr>
+        <w:t>Continuous Improvement</w:t>
+      </w:r>
+    </w:p>
+    <w:p>
+      <w:pPr>
+        <w:pStyle w:val="Normal"/>
+        <w:bidi w:val="0"/>
+        <w:spacing w:before="0" w:beforeAutospacing="off" w:after="160" w:afterAutospacing="off" w:line="278" w:lineRule="auto"/>
+        <w:ind w:left="0" w:right="0"/>
+        <w:jc w:val="left"/>
+      </w:pPr>
+      <w:r>
+        <w:rPr>
+          <w:noProof w:val="0"/>
+          <w:lang w:val="en-IE"/>
+        </w:rPr>
+        <w:t>QA is not a one-time activity but a continuous process that spans the entire lifecycle of software development. During the planning phase, QA involves evaluating the project scope and requirements for clarity and testability. In the design and implementation phases, QA focuses on the correctness of the design and the code quality, including adherence to coding standards and best practices. During testing, QA ensures that the software meets the specified requirements and functions as intended. In the deployment phase, QA involves final validations before the software goes live. Finally, during maintenance, QA continues to play a role in ensuring that updates and patches do not introduce new issues</w:t>
+      </w:r>
+      <w:r>
+        <w:rPr>
+          <w:noProof w:val="0"/>
+          <w:lang w:val="en-IE"/>
+        </w:rPr>
+        <w:t>.</w:t>
+      </w:r>
+    </w:p>
+    <w:p>
+      <w:pPr>
+        <w:pStyle w:val="Heading5"/>
+        <w:bidi w:val="0"/>
+      </w:pPr>
+      <w:r>
+        <w:rPr>
+          <w:noProof w:val="0"/>
+          <w:lang w:val="en-IE"/>
+        </w:rPr>
+        <w:t>Risk Management</w:t>
+      </w:r>
+    </w:p>
+    <w:p>
+      <w:pPr>
+        <w:pStyle w:val="Normal"/>
+        <w:bidi w:val="0"/>
+        <w:spacing w:before="0" w:beforeAutospacing="off" w:after="160" w:afterAutospacing="off" w:line="278" w:lineRule="auto"/>
+        <w:ind w:left="0" w:right="0"/>
+        <w:jc w:val="left"/>
+      </w:pPr>
+      <w:r>
+        <w:rPr>
+          <w:noProof w:val="0"/>
+          <w:lang w:val="en-IE"/>
+        </w:rPr>
+        <w:t>Effective QA helps manage risk by identifying critical areas of concern early in the development process. By doing so, it not only ensures that the final product is of high quality but also helps in predicting potential failure points, which in turn aids in creating robust risk mitigation strategies. This risk management is crucial not only for the software’s functionality but also for its security and compliance with regulatory standards</w:t>
+      </w:r>
+      <w:r>
+        <w:rPr>
+          <w:noProof w:val="0"/>
+          <w:lang w:val="en-IE"/>
+        </w:rPr>
+        <w:t>.</w:t>
+      </w:r>
+    </w:p>
+    <w:p>
+      <w:pPr>
+        <w:pStyle w:val="Heading5"/>
+        <w:bidi w:val="0"/>
+      </w:pPr>
+      <w:r>
+        <w:rPr>
+          <w:noProof w:val="0"/>
+          <w:lang w:val="en-IE"/>
+        </w:rPr>
+        <w:t>Stakeholder Confidence</w:t>
+      </w:r>
+    </w:p>
+    <w:p>
+      <w:pPr>
+        <w:pStyle w:val="Normal"/>
+        <w:bidi w:val="0"/>
+        <w:spacing w:before="0" w:beforeAutospacing="off" w:after="160" w:afterAutospacing="off" w:line="278" w:lineRule="auto"/>
+        <w:ind w:left="0" w:right="0"/>
+        <w:jc w:val="left"/>
+      </w:pPr>
+      <w:r>
+        <w:rPr>
+          <w:noProof w:val="0"/>
+          <w:lang w:val="en-IE"/>
+        </w:rPr>
+        <w:t>Regular involvement of QA provides transparency and builds confidence among stakeholders, including clients, management, and end-users. It demonstrates a commitment to quality and reliability, which can be crucial for maintaining business reputation and customer trust</w:t>
+      </w:r>
+      <w:r>
+        <w:rPr>
+          <w:noProof w:val="0"/>
+          <w:lang w:val="en-IE"/>
+        </w:rPr>
+        <w:t>.</w:t>
+      </w:r>
+    </w:p>
+    <w:p>
+      <w:pPr>
+        <w:pStyle w:val="Heading5"/>
+        <w:bidi w:val="0"/>
+        <w:rPr>
+          <w:noProof w:val="0"/>
+          <w:lang w:val="en-IE"/>
+        </w:rPr>
+      </w:pPr>
+      <w:r>
+        <w:rPr>
+          <w:noProof w:val="0"/>
+          <w:lang w:val="en-IE"/>
+        </w:rPr>
+        <w:t>Summary</w:t>
+      </w:r>
+    </w:p>
+    <w:p>
+      <w:pPr>
+        <w:pStyle w:val="Normal"/>
+        <w:bidi w:val="0"/>
+        <w:spacing w:before="0" w:beforeAutospacing="off" w:after="160" w:afterAutospacing="off" w:line="278" w:lineRule="auto"/>
+        <w:ind w:left="0" w:right="0"/>
+        <w:jc w:val="left"/>
+      </w:pPr>
+      <w:r>
+        <w:rPr>
+          <w:noProof w:val="0"/>
+          <w:lang w:val="en-IE"/>
+        </w:rPr>
+        <w:t>By embedding QA throughout the software development process, organizations can ensure that their products are reliable, meet user expectations, and are delivered on time and within budget. This holistic approach to quality helps in creating software products that are not only functional and efficient but also robust and secure</w:t>
+      </w:r>
+      <w:r>
+        <w:rPr>
+          <w:noProof w:val="0"/>
+          <w:lang w:val="en-IE"/>
+        </w:rPr>
+        <w:t>.</w:t>
+      </w:r>
+    </w:p>
+    <w:p>
+      <w:pPr>
+        <w:pStyle w:val="Normal"/>
+        <w:bidi w:val="0"/>
+        <w:spacing w:before="0" w:beforeAutospacing="off" w:after="160" w:afterAutospacing="off" w:line="278" w:lineRule="auto"/>
+        <w:ind w:left="0" w:right="0"/>
+        <w:jc w:val="left"/>
+        <w:rPr>
+          <w:noProof w:val="0"/>
+          <w:lang w:val="en-IE"/>
+        </w:rPr>
+      </w:pPr>
     </w:p>
     <w:p>
       <w:pPr>
@@ -190,7 +432,39 @@
           <w:noProof w:val="0"/>
           <w:lang w:val="en-IE"/>
         </w:rPr>
-        <w:t>asd</w:t>
+        <w:t>Adopting and implementing robust quality assurance (QA) and software testing processes is highly beneficial for organizations for several key reasons:</w:t>
+      </w:r>
+    </w:p>
+    <w:p>
+      <w:pPr>
+        <w:pStyle w:val="Heading5"/>
+        <w:rPr>
+          <w:noProof w:val="0"/>
+          <w:lang w:val="en-IE"/>
+        </w:rPr>
+      </w:pPr>
+      <w:r>
+        <w:rPr>
+          <w:noProof w:val="0"/>
+          <w:lang w:val="en-IE"/>
+        </w:rPr>
+        <w:t>Reduced Costs</w:t>
+      </w:r>
+    </w:p>
+    <w:p>
+      <w:pPr>
+        <w:pStyle w:val="Normal"/>
+        <w:rPr>
+          <w:noProof w:val="0"/>
+          <w:lang w:val="en-IE"/>
+        </w:rPr>
+      </w:pPr>
+      <w:r>
+        <w:rPr>
+          <w:noProof w:val="0"/>
+          <w:lang w:val="en-IE"/>
+        </w:rPr>
+        <w:t>One of the most significant benefits of effective QA is cost reduction. By catching defects early in the software development lifecycle, organizations can avoid the exponentially higher costs associated with fixing bugs found at later stages or after deployment. Studies and industry data often cite that the cost of fixing a bug after release can be 4 to 5 times as much as during the development phase, and up to 100 times more if found post-deployment. This cost includes not only the direct costs of fixing the bugs but also the indirect costs such as customer dissatisfaction, impact on brand reputation, and potential regulatory penalties.</w:t>
       </w:r>
     </w:p>
     <w:p>
@@ -271,7 +545,7 @@
     </w:p>
     <w:p>
       <w:pPr>
-        <w:pStyle w:val="Normal"/>
+        <w:pStyle w:val="Heading1"/>
         <w:rPr>
           <w:rFonts w:ascii="Aptos" w:hAnsi="Aptos" w:eastAsia="Aptos" w:cs="Aptos"/>
           <w:noProof w:val="0"/>
@@ -282,16 +556,7 @@
       </w:pPr>
       <w:r>
         <w:rPr>
-          <w:rFonts w:ascii="Roboto" w:hAnsi="Roboto" w:eastAsia="Roboto" w:cs="Roboto"/>
-          <w:b w:val="0"/>
-          <w:bCs w:val="0"/>
-          <w:i w:val="0"/>
-          <w:iCs w:val="0"/>
-          <w:caps w:val="0"/>
-          <w:smallCaps w:val="0"/>
           <w:noProof w:val="0"/>
-          <w:sz w:val="22"/>
-          <w:szCs w:val="22"/>
           <w:lang w:val="en-IE"/>
         </w:rPr>
         <w:t xml:space="preserve">Task 2 - Preparing a Software Testing Plan (20 Marks) </w:t>
@@ -299,7 +564,7 @@
     </w:p>
     <w:p>
       <w:pPr>
-        <w:pStyle w:val="Normal"/>
+        <w:pStyle w:val="Heading4"/>
         <w:rPr>
           <w:rFonts w:ascii="Aptos" w:hAnsi="Aptos" w:eastAsia="Aptos" w:cs="Aptos"/>
           <w:noProof w:val="0"/>
@@ -310,80 +575,35 @@
       </w:pPr>
       <w:r>
         <w:rPr>
-          <w:rFonts w:ascii="Roboto" w:hAnsi="Roboto" w:eastAsia="Roboto" w:cs="Roboto"/>
-          <w:b w:val="0"/>
-          <w:bCs w:val="0"/>
-          <w:i w:val="0"/>
-          <w:iCs w:val="0"/>
-          <w:caps w:val="0"/>
-          <w:smallCaps w:val="0"/>
           <w:noProof w:val="0"/>
-          <w:sz w:val="22"/>
-          <w:szCs w:val="22"/>
           <w:lang w:val="en-IE"/>
         </w:rPr>
         <w:t xml:space="preserve">With reference to the provided scenario, prepare a test plan for the application currently in development. The test plan should clearly outline and justify the </w:t>
       </w:r>
       <w:r>
         <w:rPr>
-          <w:rFonts w:ascii="Roboto" w:hAnsi="Roboto" w:eastAsia="Roboto" w:cs="Roboto"/>
-          <w:b w:val="0"/>
-          <w:bCs w:val="0"/>
-          <w:i w:val="0"/>
-          <w:iCs w:val="0"/>
-          <w:caps w:val="0"/>
-          <w:smallCaps w:val="0"/>
           <w:noProof w:val="0"/>
-          <w:sz w:val="22"/>
-          <w:szCs w:val="22"/>
           <w:lang w:val="en-IE"/>
         </w:rPr>
         <w:t>objectives</w:t>
       </w:r>
       <w:r>
         <w:rPr>
-          <w:rFonts w:ascii="Roboto" w:hAnsi="Roboto" w:eastAsia="Roboto" w:cs="Roboto"/>
-          <w:b w:val="0"/>
-          <w:bCs w:val="0"/>
-          <w:i w:val="0"/>
-          <w:iCs w:val="0"/>
-          <w:caps w:val="0"/>
-          <w:smallCaps w:val="0"/>
           <w:noProof w:val="0"/>
-          <w:sz w:val="22"/>
-          <w:szCs w:val="22"/>
           <w:lang w:val="en-IE"/>
         </w:rPr>
         <w:t xml:space="preserve">, scope, and testing </w:t>
       </w:r>
       <w:r>
         <w:rPr>
-          <w:rFonts w:ascii="Roboto" w:hAnsi="Roboto" w:eastAsia="Roboto" w:cs="Roboto"/>
-          <w:b w:val="0"/>
-          <w:bCs w:val="0"/>
-          <w:i w:val="0"/>
-          <w:iCs w:val="0"/>
-          <w:caps w:val="0"/>
-          <w:smallCaps w:val="0"/>
           <w:noProof w:val="0"/>
-          <w:sz w:val="22"/>
-          <w:szCs w:val="22"/>
           <w:lang w:val="en-IE"/>
         </w:rPr>
         <w:t>methodology</w:t>
       </w:r>
       <w:r>
         <w:rPr>
-          <w:rFonts w:ascii="Roboto" w:hAnsi="Roboto" w:eastAsia="Roboto" w:cs="Roboto"/>
-          <w:b w:val="0"/>
-          <w:bCs w:val="0"/>
-          <w:i w:val="0"/>
-          <w:iCs w:val="0"/>
-          <w:caps w:val="0"/>
-          <w:smallCaps w:val="0"/>
           <w:noProof w:val="0"/>
-          <w:sz w:val="22"/>
-          <w:szCs w:val="22"/>
           <w:lang w:val="en-IE"/>
         </w:rPr>
         <w:t xml:space="preserve"> being utilised. </w:t>
@@ -392,6 +612,1376 @@
     <w:p>
       <w:pPr>
         <w:pStyle w:val="Normal"/>
+        <w:rPr>
+          <w:noProof w:val="0"/>
+          <w:lang w:val="en-IE"/>
+        </w:rPr>
+      </w:pPr>
+    </w:p>
+    <w:p>
+      <w:pPr>
+        <w:pStyle w:val="Heading3"/>
+        <w:rPr>
+          <w:noProof w:val="0"/>
+          <w:lang w:val="en-IE"/>
+        </w:rPr>
+      </w:pPr>
+      <w:r>
+        <w:rPr>
+          <w:noProof w:val="0"/>
+          <w:lang w:val="en-IE"/>
+        </w:rPr>
+        <w:t>1. Introduction:</w:t>
+      </w:r>
+    </w:p>
+    <w:p>
+      <w:pPr>
+        <w:pStyle w:val="Normal"/>
+        <w:ind w:left="0"/>
+        <w:rPr>
+          <w:b w:val="1"/>
+          <w:bCs w:val="1"/>
+          <w:noProof w:val="0"/>
+          <w:lang w:val="en-IE"/>
+        </w:rPr>
+      </w:pPr>
+      <w:r>
+        <w:rPr>
+          <w:b w:val="1"/>
+          <w:bCs w:val="1"/>
+          <w:noProof w:val="0"/>
+          <w:lang w:val="en-IE"/>
+        </w:rPr>
+        <w:t>Overview of the software being tested</w:t>
+      </w:r>
+    </w:p>
+    <w:p>
+      <w:pPr>
+        <w:pStyle w:val="Normal"/>
+        <w:ind w:left="0"/>
+      </w:pPr>
+      <w:r>
+        <w:rPr>
+          <w:noProof w:val="0"/>
+          <w:lang w:val="en-IE"/>
+        </w:rPr>
+        <w:t>The application in focus is a web-based platform tailored for a community of book enthusiasts. This application will allow users to register, log in, and post short, Twitter-like updates about the books they are reading. Users will be able to follow other users but will not engage in direct messaging.</w:t>
+      </w:r>
+    </w:p>
+    <w:p>
+      <w:pPr>
+        <w:pStyle w:val="Normal"/>
+        <w:ind w:left="0"/>
+        <w:rPr>
+          <w:b w:val="1"/>
+          <w:bCs w:val="1"/>
+          <w:noProof w:val="0"/>
+          <w:lang w:val="en-IE"/>
+        </w:rPr>
+      </w:pPr>
+      <w:r>
+        <w:rPr>
+          <w:b w:val="1"/>
+          <w:bCs w:val="1"/>
+          <w:noProof w:val="0"/>
+          <w:lang w:val="en-IE"/>
+        </w:rPr>
+        <w:t xml:space="preserve">Purpose and </w:t>
+      </w:r>
+      <w:r>
+        <w:rPr>
+          <w:b w:val="1"/>
+          <w:bCs w:val="1"/>
+          <w:noProof w:val="0"/>
+          <w:lang w:val="en-IE"/>
+        </w:rPr>
+        <w:t>objectives</w:t>
+      </w:r>
+      <w:r>
+        <w:rPr>
+          <w:b w:val="1"/>
+          <w:bCs w:val="1"/>
+          <w:noProof w:val="0"/>
+          <w:lang w:val="en-IE"/>
+        </w:rPr>
+        <w:t xml:space="preserve"> of testing</w:t>
+      </w:r>
+    </w:p>
+    <w:p>
+      <w:pPr>
+        <w:pStyle w:val="Normal"/>
+        <w:ind w:left="0"/>
+      </w:pPr>
+      <w:r>
+        <w:rPr>
+          <w:noProof w:val="0"/>
+          <w:lang w:val="en-IE"/>
+        </w:rPr>
+        <w:t xml:space="preserve">The primary purpose of this testing phase will be to ensure that the application meets all functional and non-functional requirements as specified, </w:t>
+      </w:r>
+      <w:r>
+        <w:rPr>
+          <w:noProof w:val="0"/>
+          <w:lang w:val="en-IE"/>
+        </w:rPr>
+        <w:t>operates</w:t>
+      </w:r>
+      <w:r>
+        <w:rPr>
+          <w:noProof w:val="0"/>
+          <w:lang w:val="en-IE"/>
+        </w:rPr>
+        <w:t xml:space="preserve"> with stability, handles errors gracefully, and provides a user-friendly experience.</w:t>
+      </w:r>
+    </w:p>
+    <w:p>
+      <w:pPr>
+        <w:pStyle w:val="Normal"/>
+        <w:suppressLineNumbers w:val="0"/>
+        <w:bidi w:val="0"/>
+        <w:spacing w:before="0" w:beforeAutospacing="off" w:after="160" w:afterAutospacing="off" w:line="278" w:lineRule="auto"/>
+        <w:ind w:left="0" w:right="0"/>
+        <w:jc w:val="left"/>
+        <w:rPr>
+          <w:b w:val="1"/>
+          <w:bCs w:val="1"/>
+          <w:noProof w:val="0"/>
+          <w:lang w:val="en-IE"/>
+        </w:rPr>
+      </w:pPr>
+      <w:r>
+        <w:rPr>
+          <w:b w:val="1"/>
+          <w:bCs w:val="1"/>
+          <w:noProof w:val="0"/>
+          <w:lang w:val="en-IE"/>
+        </w:rPr>
+        <w:t>Test Scope</w:t>
+      </w:r>
+    </w:p>
+    <w:p>
+      <w:pPr>
+        <w:pStyle w:val="Normal"/>
+        <w:suppressLineNumbers w:val="0"/>
+        <w:bidi w:val="0"/>
+        <w:spacing w:before="0" w:beforeAutospacing="off" w:after="160" w:afterAutospacing="off" w:line="278" w:lineRule="auto"/>
+        <w:ind w:left="0" w:right="0"/>
+        <w:jc w:val="left"/>
+        <w:rPr>
+          <w:noProof w:val="0"/>
+          <w:lang w:val="en-IE"/>
+        </w:rPr>
+      </w:pPr>
+      <w:r>
+        <w:rPr>
+          <w:noProof w:val="0"/>
+          <w:lang w:val="en-IE"/>
+        </w:rPr>
+        <w:t>Testing will cover all primary functions: user registration, login, posting updates, following/unfollowing users, and profile viewing. Additional test cases derived from the documentation will be included to ensure comprehensive coverage. Each test case will be executed three times using varied scenarios to enhance robustness and detect atypical issues.</w:t>
+      </w:r>
+    </w:p>
+    <w:p>
+      <w:pPr>
+        <w:pStyle w:val="Heading3"/>
+      </w:pPr>
+      <w:r>
+        <w:rPr>
+          <w:noProof w:val="0"/>
+          <w:lang w:val="en-IE"/>
+        </w:rPr>
+        <w:t>2. Test Strategy:</w:t>
+      </w:r>
+    </w:p>
+    <w:p>
+      <w:pPr>
+        <w:pStyle w:val="Normal"/>
+        <w:rPr>
+          <w:b w:val="1"/>
+          <w:bCs w:val="1"/>
+          <w:noProof w:val="0"/>
+          <w:lang w:val="en-IE"/>
+        </w:rPr>
+      </w:pPr>
+      <w:r>
+        <w:rPr>
+          <w:b w:val="1"/>
+          <w:bCs w:val="1"/>
+          <w:noProof w:val="0"/>
+          <w:lang w:val="en-IE"/>
+        </w:rPr>
+        <w:t>Description of the overall testing approach</w:t>
+      </w:r>
+    </w:p>
+    <w:p>
+      <w:pPr>
+        <w:pStyle w:val="Normal"/>
+        <w:rPr>
+          <w:noProof w:val="0"/>
+          <w:lang w:val="en-IE"/>
+        </w:rPr>
+      </w:pPr>
+      <w:r>
+        <w:rPr>
+          <w:noProof w:val="0"/>
+          <w:lang w:val="en-IE"/>
+        </w:rPr>
+        <w:t xml:space="preserve">The testing will be executed </w:t>
+      </w:r>
+      <w:r>
+        <w:rPr>
+          <w:noProof w:val="0"/>
+          <w:lang w:val="en-IE"/>
+        </w:rPr>
+        <w:t>manually and intend to meet the customer requirements.</w:t>
+      </w:r>
+    </w:p>
+    <w:p>
+      <w:pPr>
+        <w:pStyle w:val="Normal"/>
+        <w:rPr>
+          <w:b w:val="1"/>
+          <w:bCs w:val="1"/>
+          <w:noProof w:val="0"/>
+          <w:lang w:val="en-IE"/>
+        </w:rPr>
+      </w:pPr>
+      <w:r>
+        <w:rPr>
+          <w:b w:val="1"/>
+          <w:bCs w:val="1"/>
+          <w:noProof w:val="0"/>
+          <w:lang w:val="en-IE"/>
+        </w:rPr>
+        <w:t>Selection</w:t>
+      </w:r>
+      <w:r>
+        <w:rPr>
+          <w:b w:val="1"/>
+          <w:bCs w:val="1"/>
+          <w:noProof w:val="0"/>
+          <w:lang w:val="en-IE"/>
+        </w:rPr>
+        <w:t xml:space="preserve"> of </w:t>
+      </w:r>
+      <w:r>
+        <w:rPr>
+          <w:b w:val="1"/>
+          <w:bCs w:val="1"/>
+          <w:noProof w:val="0"/>
+          <w:lang w:val="en-IE"/>
+        </w:rPr>
+        <w:t>appropriate testing</w:t>
+      </w:r>
+      <w:r>
+        <w:rPr>
+          <w:b w:val="1"/>
+          <w:bCs w:val="1"/>
+          <w:noProof w:val="0"/>
+          <w:lang w:val="en-IE"/>
+        </w:rPr>
+        <w:t xml:space="preserve"> techniques and methodologies</w:t>
+      </w:r>
+    </w:p>
+    <w:p>
+      <w:pPr>
+        <w:pStyle w:val="Normal"/>
+        <w:rPr>
+          <w:noProof w:val="0"/>
+          <w:lang w:val="en-IE"/>
+        </w:rPr>
+      </w:pPr>
+      <w:r>
+        <w:rPr>
+          <w:noProof w:val="0"/>
+          <w:lang w:val="en-IE"/>
+        </w:rPr>
+        <w:t xml:space="preserve">The strategy will focus on manual testing techniques to </w:t>
+      </w:r>
+      <w:r>
+        <w:rPr>
+          <w:noProof w:val="0"/>
+          <w:lang w:val="en-IE"/>
+        </w:rPr>
+        <w:t>provide</w:t>
+      </w:r>
+      <w:r>
+        <w:rPr>
+          <w:noProof w:val="0"/>
+          <w:lang w:val="en-IE"/>
+        </w:rPr>
+        <w:t xml:space="preserve"> detailed insight into the application's </w:t>
+      </w:r>
+      <w:r>
+        <w:rPr>
+          <w:noProof w:val="0"/>
+          <w:lang w:val="en-IE"/>
+        </w:rPr>
+        <w:t>behaviour</w:t>
+      </w:r>
+      <w:r>
+        <w:rPr>
+          <w:noProof w:val="0"/>
+          <w:lang w:val="en-IE"/>
+        </w:rPr>
+        <w:t xml:space="preserve"> under various conditions.</w:t>
+      </w:r>
+    </w:p>
+    <w:p>
+      <w:pPr>
+        <w:pStyle w:val="Normal"/>
+        <w:rPr>
+          <w:b w:val="1"/>
+          <w:bCs w:val="1"/>
+          <w:noProof w:val="0"/>
+          <w:lang w:val="en-IE"/>
+        </w:rPr>
+      </w:pPr>
+      <w:r>
+        <w:rPr>
+          <w:b w:val="1"/>
+          <w:bCs w:val="1"/>
+          <w:noProof w:val="0"/>
+          <w:lang w:val="en-IE"/>
+        </w:rPr>
+        <w:t>Identification of testing tools and resources</w:t>
+      </w:r>
+    </w:p>
+    <w:p>
+      <w:pPr>
+        <w:pStyle w:val="Normal"/>
+        <w:rPr>
+          <w:noProof w:val="0"/>
+          <w:lang w:val="en-IE"/>
+        </w:rPr>
+      </w:pPr>
+      <w:r>
+        <w:rPr>
+          <w:noProof w:val="0"/>
+          <w:lang w:val="en-IE"/>
+        </w:rPr>
+        <w:t>The test environment will utilize Visual Studio Code as the IDE, the most current version of Python, and the PIP module at the time of testing. A virtual environment will also be configured to support testing.</w:t>
+      </w:r>
+    </w:p>
+    <w:p>
+      <w:pPr>
+        <w:pStyle w:val="Heading3"/>
+      </w:pPr>
+      <w:r>
+        <w:rPr>
+          <w:noProof w:val="0"/>
+          <w:lang w:val="en-IE"/>
+        </w:rPr>
+        <w:t>3. Test Environment:</w:t>
+      </w:r>
+    </w:p>
+    <w:p>
+      <w:pPr>
+        <w:pStyle w:val="Normal"/>
+        <w:suppressLineNumbers w:val="0"/>
+        <w:bidi w:val="0"/>
+        <w:spacing w:before="0" w:beforeAutospacing="off" w:after="160" w:afterAutospacing="off" w:line="278" w:lineRule="auto"/>
+        <w:ind w:left="0" w:right="0"/>
+        <w:jc w:val="left"/>
+        <w:rPr>
+          <w:noProof w:val="0"/>
+          <w:lang w:val="en-IE"/>
+        </w:rPr>
+      </w:pPr>
+      <w:r>
+        <w:rPr>
+          <w:b w:val="1"/>
+          <w:bCs w:val="1"/>
+          <w:noProof w:val="0"/>
+          <w:lang w:val="en-IE"/>
+        </w:rPr>
+        <w:t>Integrated Development Environment (IDE)</w:t>
+      </w:r>
+    </w:p>
+    <w:p>
+      <w:pPr>
+        <w:pStyle w:val="Normal"/>
+        <w:suppressLineNumbers w:val="0"/>
+        <w:bidi w:val="0"/>
+        <w:spacing w:before="0" w:beforeAutospacing="off" w:after="160" w:afterAutospacing="off" w:line="278" w:lineRule="auto"/>
+        <w:ind w:left="0" w:right="0"/>
+        <w:jc w:val="left"/>
+        <w:rPr>
+          <w:noProof w:val="0"/>
+          <w:lang w:val="en-IE"/>
+        </w:rPr>
+      </w:pPr>
+      <w:r>
+        <w:rPr>
+          <w:noProof w:val="0"/>
+          <w:lang w:val="en-IE"/>
+        </w:rPr>
+        <w:t>Visual Studio Code will be used to navigate the application structure, manage the virtual environment, and handle dependencies.</w:t>
+      </w:r>
+    </w:p>
+    <w:p>
+      <w:pPr>
+        <w:pStyle w:val="Normal"/>
+        <w:suppressLineNumbers w:val="0"/>
+        <w:bidi w:val="0"/>
+        <w:spacing w:before="0" w:beforeAutospacing="off" w:after="160" w:afterAutospacing="off" w:line="278" w:lineRule="auto"/>
+        <w:ind w:left="0" w:right="0"/>
+        <w:jc w:val="left"/>
+        <w:rPr>
+          <w:b w:val="0"/>
+          <w:bCs w:val="0"/>
+          <w:noProof w:val="0"/>
+          <w:lang w:val="en-IE"/>
+        </w:rPr>
+      </w:pPr>
+      <w:r>
+        <w:rPr>
+          <w:b w:val="1"/>
+          <w:bCs w:val="1"/>
+          <w:noProof w:val="0"/>
+          <w:lang w:val="en-IE"/>
+        </w:rPr>
+        <w:t>Python</w:t>
+      </w:r>
+      <w:r>
+        <w:rPr>
+          <w:b w:val="1"/>
+          <w:bCs w:val="1"/>
+          <w:noProof w:val="0"/>
+          <w:lang w:val="en-IE"/>
+        </w:rPr>
+        <w:t xml:space="preserve"> version for </w:t>
+      </w:r>
+      <w:r>
+        <w:rPr>
+          <w:b w:val="1"/>
+          <w:bCs w:val="1"/>
+          <w:noProof w:val="0"/>
+          <w:lang w:val="en-IE"/>
+        </w:rPr>
+        <w:t>T</w:t>
+      </w:r>
+      <w:r>
+        <w:rPr>
+          <w:b w:val="1"/>
+          <w:bCs w:val="1"/>
+          <w:noProof w:val="0"/>
+          <w:lang w:val="en-IE"/>
+        </w:rPr>
+        <w:t>esting</w:t>
+      </w:r>
+    </w:p>
+    <w:p>
+      <w:pPr>
+        <w:pStyle w:val="Normal"/>
+        <w:suppressLineNumbers w:val="0"/>
+        <w:bidi w:val="0"/>
+        <w:spacing w:before="0" w:beforeAutospacing="off" w:after="160" w:afterAutospacing="off" w:line="278" w:lineRule="auto"/>
+        <w:ind w:left="0" w:right="0"/>
+        <w:jc w:val="left"/>
+        <w:rPr>
+          <w:b w:val="0"/>
+          <w:bCs w:val="0"/>
+          <w:noProof w:val="0"/>
+          <w:lang w:val="en-IE"/>
+        </w:rPr>
+      </w:pPr>
+      <w:r>
+        <w:rPr>
+          <w:b w:val="0"/>
+          <w:bCs w:val="0"/>
+          <w:noProof w:val="0"/>
+          <w:lang w:val="en-IE"/>
+        </w:rPr>
+        <w:t>Python v3.12.2 will be the primary version. While testing across multiple Python versions is recommended, it is outside the current scope but considered for future testing phases.</w:t>
+      </w:r>
+    </w:p>
+    <w:p>
+      <w:pPr>
+        <w:pStyle w:val="Normal"/>
+        <w:suppressLineNumbers w:val="0"/>
+        <w:bidi w:val="0"/>
+        <w:spacing w:before="0" w:beforeAutospacing="off" w:after="160" w:afterAutospacing="off" w:line="278" w:lineRule="auto"/>
+        <w:ind w:left="0" w:right="0"/>
+        <w:jc w:val="left"/>
+        <w:rPr>
+          <w:noProof w:val="0"/>
+          <w:lang w:val="en-IE"/>
+        </w:rPr>
+      </w:pPr>
+      <w:r>
+        <w:rPr>
+          <w:b w:val="1"/>
+          <w:bCs w:val="1"/>
+          <w:noProof w:val="0"/>
+          <w:lang w:val="en-IE"/>
+        </w:rPr>
+        <w:t>Virtual Test Environment:</w:t>
+      </w:r>
+      <w:r>
+        <w:rPr>
+          <w:b w:val="1"/>
+          <w:bCs w:val="1"/>
+          <w:noProof w:val="0"/>
+          <w:lang w:val="en-IE"/>
+        </w:rPr>
+        <w:t xml:space="preserve"> </w:t>
+      </w:r>
+    </w:p>
+    <w:p>
+      <w:pPr>
+        <w:pStyle w:val="Normal"/>
+        <w:suppressLineNumbers w:val="0"/>
+        <w:bidi w:val="0"/>
+        <w:spacing w:before="0" w:beforeAutospacing="off" w:after="160" w:afterAutospacing="off" w:line="278" w:lineRule="auto"/>
+        <w:ind w:left="0" w:right="0"/>
+        <w:jc w:val="left"/>
+        <w:rPr>
+          <w:noProof w:val="0"/>
+          <w:lang w:val="en-IE"/>
+        </w:rPr>
+      </w:pPr>
+      <w:r>
+        <w:rPr>
+          <w:noProof w:val="0"/>
+          <w:lang w:val="en-IE"/>
+        </w:rPr>
+        <w:t>Commands for setting up the environment include:</w:t>
+      </w:r>
+    </w:p>
+    <w:p>
+      <w:pPr>
+        <w:pStyle w:val="ListParagraph"/>
+        <w:numPr>
+          <w:ilvl w:val="0"/>
+          <w:numId w:val="20"/>
+        </w:numPr>
+        <w:suppressLineNumbers w:val="0"/>
+        <w:bidi w:val="0"/>
+        <w:spacing w:before="0" w:beforeAutospacing="off" w:after="160" w:afterAutospacing="off" w:line="278" w:lineRule="auto"/>
+        <w:ind w:right="0"/>
+        <w:jc w:val="left"/>
+        <w:rPr>
+          <w:noProof w:val="0"/>
+          <w:lang w:val="en-IE"/>
+        </w:rPr>
+      </w:pPr>
+      <w:r>
+        <w:rPr>
+          <w:b w:val="0"/>
+          <w:bCs w:val="0"/>
+          <w:noProof w:val="0"/>
+          <w:lang w:val="en-IE"/>
+        </w:rPr>
+        <w:t>Navigating to the application directory</w:t>
+      </w:r>
+      <w:r>
+        <w:rPr>
+          <w:b w:val="0"/>
+          <w:bCs w:val="0"/>
+          <w:noProof w:val="0"/>
+          <w:lang w:val="en-IE"/>
+        </w:rPr>
+        <w:t>:</w:t>
+      </w:r>
+      <w:r>
+        <w:rPr>
+          <w:noProof w:val="0"/>
+          <w:lang w:val="en-IE"/>
+        </w:rPr>
+        <w:t xml:space="preserve"> </w:t>
+      </w:r>
+      <w:r>
+        <w:rPr>
+          <w:b w:val="1"/>
+          <w:bCs w:val="1"/>
+          <w:noProof w:val="0"/>
+          <w:lang w:val="en-IE"/>
+        </w:rPr>
+        <w:t>cd</w:t>
+      </w:r>
+      <w:r>
+        <w:rPr>
+          <w:b w:val="1"/>
+          <w:bCs w:val="1"/>
+          <w:noProof w:val="0"/>
+          <w:lang w:val="en-IE"/>
+        </w:rPr>
+        <w:t xml:space="preserve"> </w:t>
+      </w:r>
+      <w:r>
+        <w:rPr>
+          <w:b w:val="1"/>
+          <w:bCs w:val="1"/>
+          <w:noProof w:val="0"/>
+          <w:lang w:val="en-IE"/>
+        </w:rPr>
+        <w:t>bookclu</w:t>
+      </w:r>
+      <w:r>
+        <w:rPr>
+          <w:b w:val="1"/>
+          <w:bCs w:val="1"/>
+          <w:noProof w:val="0"/>
+          <w:lang w:val="en-IE"/>
+        </w:rPr>
+        <w:t>b</w:t>
+      </w:r>
+      <w:r>
+        <w:rPr>
+          <w:b w:val="1"/>
+          <w:bCs w:val="1"/>
+          <w:noProof w:val="0"/>
+          <w:lang w:val="en-IE"/>
+        </w:rPr>
+        <w:t>-webapp</w:t>
+      </w:r>
+    </w:p>
+    <w:p>
+      <w:pPr>
+        <w:pStyle w:val="ListParagraph"/>
+        <w:numPr>
+          <w:ilvl w:val="0"/>
+          <w:numId w:val="20"/>
+        </w:numPr>
+        <w:suppressLineNumbers w:val="0"/>
+        <w:bidi w:val="0"/>
+        <w:spacing w:before="0" w:beforeAutospacing="off" w:after="160" w:afterAutospacing="off" w:line="278" w:lineRule="auto"/>
+        <w:ind w:right="0"/>
+        <w:jc w:val="left"/>
+        <w:rPr>
+          <w:noProof w:val="0"/>
+          <w:lang w:val="en-IE"/>
+        </w:rPr>
+      </w:pPr>
+      <w:r>
+        <w:rPr>
+          <w:noProof w:val="0"/>
+          <w:lang w:val="en-IE"/>
+        </w:rPr>
+        <w:t xml:space="preserve">Creating a virtual environment: </w:t>
+      </w:r>
+      <w:r>
+        <w:rPr>
+          <w:b w:val="1"/>
+          <w:bCs w:val="1"/>
+          <w:noProof w:val="0"/>
+          <w:lang w:val="en-IE"/>
+        </w:rPr>
+        <w:t>py</w:t>
+      </w:r>
+      <w:r>
+        <w:rPr>
+          <w:b w:val="1"/>
+          <w:bCs w:val="1"/>
+          <w:noProof w:val="0"/>
+          <w:lang w:val="en-IE"/>
+        </w:rPr>
+        <w:t xml:space="preserve"> -m venv .\.venv</w:t>
+      </w:r>
+    </w:p>
+    <w:p>
+      <w:pPr>
+        <w:pStyle w:val="ListParagraph"/>
+        <w:numPr>
+          <w:ilvl w:val="0"/>
+          <w:numId w:val="20"/>
+        </w:numPr>
+        <w:suppressLineNumbers w:val="0"/>
+        <w:bidi w:val="0"/>
+        <w:spacing w:before="0" w:beforeAutospacing="off" w:after="160" w:afterAutospacing="off" w:line="278" w:lineRule="auto"/>
+        <w:ind w:right="0"/>
+        <w:jc w:val="left"/>
+        <w:rPr>
+          <w:b w:val="0"/>
+          <w:bCs w:val="0"/>
+          <w:noProof w:val="0"/>
+          <w:lang w:val="en-IE"/>
+        </w:rPr>
+      </w:pPr>
+      <w:r>
+        <w:rPr>
+          <w:b w:val="0"/>
+          <w:bCs w:val="0"/>
+          <w:noProof w:val="0"/>
+          <w:lang w:val="en-IE"/>
+        </w:rPr>
+        <w:t>Activating the virtual environment</w:t>
+      </w:r>
+      <w:r>
+        <w:rPr>
+          <w:b w:val="0"/>
+          <w:bCs w:val="0"/>
+          <w:noProof w:val="0"/>
+          <w:lang w:val="en-IE"/>
+        </w:rPr>
+        <w:t>:</w:t>
+      </w:r>
+      <w:r>
+        <w:rPr>
+          <w:b w:val="1"/>
+          <w:bCs w:val="1"/>
+          <w:noProof w:val="0"/>
+          <w:lang w:val="en-IE"/>
+        </w:rPr>
+        <w:t xml:space="preserve"> .</w:t>
+      </w:r>
+      <w:r>
+        <w:rPr>
+          <w:b w:val="1"/>
+          <w:bCs w:val="1"/>
+          <w:noProof w:val="0"/>
+          <w:lang w:val="en-IE"/>
+        </w:rPr>
+        <w:t>\.venv\scripts\activate</w:t>
+      </w:r>
+    </w:p>
+    <w:p>
+      <w:pPr>
+        <w:pStyle w:val="ListParagraph"/>
+        <w:numPr>
+          <w:ilvl w:val="0"/>
+          <w:numId w:val="20"/>
+        </w:numPr>
+        <w:suppressLineNumbers w:val="0"/>
+        <w:bidi w:val="0"/>
+        <w:spacing w:before="0" w:beforeAutospacing="off" w:after="160" w:afterAutospacing="off" w:line="278" w:lineRule="auto"/>
+        <w:ind w:right="0"/>
+        <w:jc w:val="left"/>
+        <w:rPr>
+          <w:b w:val="0"/>
+          <w:bCs w:val="0"/>
+          <w:noProof w:val="0"/>
+          <w:lang w:val="en-IE"/>
+        </w:rPr>
+      </w:pPr>
+      <w:r>
+        <w:rPr>
+          <w:b w:val="0"/>
+          <w:bCs w:val="0"/>
+          <w:noProof w:val="0"/>
+          <w:lang w:val="en-IE"/>
+        </w:rPr>
+        <w:t xml:space="preserve">Installing dependencies: </w:t>
+      </w:r>
+      <w:r>
+        <w:rPr>
+          <w:b w:val="1"/>
+          <w:bCs w:val="1"/>
+          <w:noProof w:val="0"/>
+          <w:lang w:val="en-IE"/>
+        </w:rPr>
+        <w:t>pip install -r requirements.txt</w:t>
+      </w:r>
+    </w:p>
+    <w:p>
+      <w:pPr>
+        <w:pStyle w:val="ListParagraph"/>
+        <w:numPr>
+          <w:ilvl w:val="0"/>
+          <w:numId w:val="20"/>
+        </w:numPr>
+        <w:suppressLineNumbers w:val="0"/>
+        <w:bidi w:val="0"/>
+        <w:spacing w:before="0" w:beforeAutospacing="off" w:after="160" w:afterAutospacing="off" w:line="278" w:lineRule="auto"/>
+        <w:ind w:right="0"/>
+        <w:jc w:val="left"/>
+        <w:rPr>
+          <w:b w:val="0"/>
+          <w:bCs w:val="0"/>
+          <w:noProof w:val="0"/>
+          <w:lang w:val="en-IE"/>
+        </w:rPr>
+      </w:pPr>
+      <w:r>
+        <w:rPr>
+          <w:b w:val="0"/>
+          <w:bCs w:val="0"/>
+          <w:noProof w:val="0"/>
+          <w:lang w:val="en-IE"/>
+        </w:rPr>
+        <w:t xml:space="preserve">Launching the application: </w:t>
+      </w:r>
+      <w:r>
+        <w:rPr>
+          <w:b w:val="1"/>
+          <w:bCs w:val="1"/>
+          <w:noProof w:val="0"/>
+          <w:lang w:val="en-IE"/>
+        </w:rPr>
+        <w:t>flask run</w:t>
+      </w:r>
+      <w:r>
+        <w:rPr>
+          <w:b w:val="0"/>
+          <w:bCs w:val="0"/>
+          <w:noProof w:val="0"/>
+          <w:lang w:val="en-IE"/>
+        </w:rPr>
+        <w:t xml:space="preserve"> (The application will be accessible at http://127.0.0.1:5000/)</w:t>
+      </w:r>
+    </w:p>
+    <w:p>
+      <w:pPr>
+        <w:pStyle w:val="Heading3"/>
+      </w:pPr>
+      <w:r>
+        <w:rPr>
+          <w:noProof w:val="0"/>
+          <w:lang w:val="en-IE"/>
+        </w:rPr>
+        <w:t>4. Test Cases:</w:t>
+      </w:r>
+    </w:p>
+    <w:p>
+      <w:pPr>
+        <w:pStyle w:val="Normal"/>
+        <w:ind w:left="0"/>
+        <w:rPr>
+          <w:b w:val="1"/>
+          <w:bCs w:val="1"/>
+          <w:noProof w:val="0"/>
+          <w:lang w:val="en-IE"/>
+        </w:rPr>
+      </w:pPr>
+      <w:r>
+        <w:rPr>
+          <w:b w:val="1"/>
+          <w:bCs w:val="1"/>
+          <w:noProof w:val="0"/>
+          <w:lang w:val="en-IE"/>
+        </w:rPr>
+        <w:t>Documentation and Structure</w:t>
+      </w:r>
+    </w:p>
+    <w:p>
+      <w:pPr>
+        <w:pStyle w:val="Normal"/>
+        <w:ind w:left="0"/>
+      </w:pPr>
+      <w:r>
+        <w:rPr>
+          <w:noProof w:val="0"/>
+          <w:lang w:val="en-IE"/>
+        </w:rPr>
+        <w:t xml:space="preserve">Test cases will be meticulously documented using a structured template that includes the test case ID, title, description, steps, input data, expected outcomes, and actual results. This format will enhance clarity and </w:t>
+      </w:r>
+      <w:r>
+        <w:rPr>
+          <w:noProof w:val="0"/>
+          <w:lang w:val="en-IE"/>
+        </w:rPr>
+        <w:t>facilitate</w:t>
+      </w:r>
+      <w:r>
+        <w:rPr>
+          <w:noProof w:val="0"/>
+          <w:lang w:val="en-IE"/>
+        </w:rPr>
+        <w:t xml:space="preserve"> easier understanding and replication of tests.</w:t>
+      </w:r>
+    </w:p>
+    <w:p>
+      <w:pPr>
+        <w:pStyle w:val="Normal"/>
+        <w:ind w:left="0"/>
+        <w:rPr>
+          <w:b w:val="1"/>
+          <w:bCs w:val="1"/>
+          <w:noProof w:val="0"/>
+          <w:lang w:val="en-IE"/>
+        </w:rPr>
+      </w:pPr>
+      <w:r>
+        <w:rPr>
+          <w:b w:val="1"/>
+          <w:bCs w:val="1"/>
+          <w:noProof w:val="0"/>
+          <w:lang w:val="en-IE"/>
+        </w:rPr>
+        <w:t>Prioritization of Test Cases</w:t>
+      </w:r>
+    </w:p>
+    <w:p>
+      <w:pPr>
+        <w:pStyle w:val="Normal"/>
+        <w:ind w:left="0"/>
+      </w:pPr>
+      <w:r>
+        <w:rPr>
+          <w:noProof w:val="0"/>
+          <w:lang w:val="en-IE"/>
+        </w:rPr>
+        <w:t>Test cases will be prioritized based on their criticality and potential impact on user experience and system stability, with essential functionalities such as registration and login tested first.</w:t>
+      </w:r>
+    </w:p>
+    <w:p>
+      <w:pPr>
+        <w:pStyle w:val="Normal"/>
+        <w:ind w:left="0"/>
+        <w:rPr>
+          <w:b w:val="1"/>
+          <w:bCs w:val="1"/>
+          <w:noProof w:val="0"/>
+          <w:lang w:val="en-IE"/>
+        </w:rPr>
+      </w:pPr>
+      <w:r>
+        <w:rPr>
+          <w:b w:val="1"/>
+          <w:bCs w:val="1"/>
+          <w:noProof w:val="0"/>
+          <w:lang w:val="en-IE"/>
+        </w:rPr>
+        <w:t>Handling Test Failures</w:t>
+      </w:r>
+    </w:p>
+    <w:p>
+      <w:pPr>
+        <w:pStyle w:val="Normal"/>
+        <w:ind w:left="0"/>
+        <w:rPr>
+          <w:noProof w:val="0"/>
+          <w:lang w:val="en-IE"/>
+        </w:rPr>
+      </w:pPr>
+      <w:r>
+        <w:rPr>
+          <w:noProof w:val="0"/>
+          <w:lang w:val="en-IE"/>
+        </w:rPr>
+        <w:t>In case of test failure, errors will be classified as Critical or Non-Critical, with a recommendation for prioritization in subsequent fixes to aid developers in addressing the most impactful issues first.</w:t>
+      </w:r>
+    </w:p>
+    <w:p>
+      <w:pPr>
+        <w:pStyle w:val="Normal"/>
+        <w:ind w:left="0"/>
+        <w:rPr>
+          <w:b w:val="1"/>
+          <w:bCs w:val="1"/>
+          <w:noProof w:val="0"/>
+          <w:lang w:val="en-IE"/>
+        </w:rPr>
+      </w:pPr>
+      <w:r>
+        <w:rPr>
+          <w:b w:val="1"/>
+          <w:bCs w:val="1"/>
+          <w:noProof w:val="0"/>
+          <w:lang w:val="en-IE"/>
+        </w:rPr>
+        <w:t>Test Case Template</w:t>
+      </w:r>
+    </w:p>
+    <w:tbl>
+      <w:tblPr>
+        <w:tblStyle w:val="TableGrid"/>
+        <w:tblW w:w="0" w:type="auto"/>
+        <w:tblLayout w:type="fixed"/>
+        <w:tblLook w:val="06A0" w:firstRow="1" w:lastRow="0" w:firstColumn="1" w:lastColumn="0" w:noHBand="1" w:noVBand="1"/>
+      </w:tblPr>
+      <w:tblGrid>
+        <w:gridCol w:w="1376"/>
+        <w:gridCol w:w="1376"/>
+        <w:gridCol w:w="1376"/>
+        <w:gridCol w:w="1376"/>
+        <w:gridCol w:w="1376"/>
+        <w:gridCol w:w="1376"/>
+        <w:gridCol w:w="1376"/>
+      </w:tblGrid>
+      <w:tr>
+        <w:trPr>
+          <w:trHeight w:val="300"/>
+        </w:trPr>
+        <w:tc>
+          <w:tcPr>
+            <w:tcW w:w="1376" w:type="dxa"/>
+            <w:tcMar/>
+          </w:tcPr>
+          <w:p>
+            <w:pPr>
+              <w:pStyle w:val="Normal"/>
+              <w:rPr>
+                <w:b w:val="1"/>
+                <w:bCs w:val="1"/>
+                <w:noProof w:val="0"/>
+                <w:lang w:val="en-IE"/>
+              </w:rPr>
+            </w:pPr>
+            <w:r>
+              <w:rPr>
+                <w:b w:val="1"/>
+                <w:bCs w:val="1"/>
+                <w:noProof w:val="0"/>
+                <w:lang w:val="en-IE"/>
+              </w:rPr>
+              <w:t>Test Case ID</w:t>
+            </w:r>
+          </w:p>
+        </w:tc>
+        <w:tc>
+          <w:tcPr>
+            <w:tcW w:w="1376" w:type="dxa"/>
+            <w:tcMar/>
+          </w:tcPr>
+          <w:p>
+            <w:pPr>
+              <w:pStyle w:val="Normal"/>
+              <w:rPr>
+                <w:b w:val="1"/>
+                <w:bCs w:val="1"/>
+                <w:noProof w:val="0"/>
+                <w:lang w:val="en-IE"/>
+              </w:rPr>
+            </w:pPr>
+            <w:r>
+              <w:rPr>
+                <w:b w:val="1"/>
+                <w:bCs w:val="1"/>
+                <w:noProof w:val="0"/>
+                <w:lang w:val="en-IE"/>
+              </w:rPr>
+              <w:t>Test Title</w:t>
+            </w:r>
+          </w:p>
+        </w:tc>
+        <w:tc>
+          <w:tcPr>
+            <w:tcW w:w="1376" w:type="dxa"/>
+            <w:tcMar/>
+          </w:tcPr>
+          <w:p>
+            <w:pPr>
+              <w:pStyle w:val="Normal"/>
+              <w:rPr>
+                <w:b w:val="1"/>
+                <w:bCs w:val="1"/>
+                <w:noProof w:val="0"/>
+                <w:lang w:val="en-IE"/>
+              </w:rPr>
+            </w:pPr>
+            <w:r>
+              <w:rPr>
+                <w:b w:val="1"/>
+                <w:bCs w:val="1"/>
+                <w:noProof w:val="0"/>
+                <w:lang w:val="en-IE"/>
+              </w:rPr>
+              <w:t>Description</w:t>
+            </w:r>
+          </w:p>
+        </w:tc>
+        <w:tc>
+          <w:tcPr>
+            <w:tcW w:w="1376" w:type="dxa"/>
+            <w:tcMar/>
+          </w:tcPr>
+          <w:p>
+            <w:pPr>
+              <w:pStyle w:val="Normal"/>
+              <w:rPr>
+                <w:b w:val="1"/>
+                <w:bCs w:val="1"/>
+                <w:noProof w:val="0"/>
+                <w:lang w:val="en-IE"/>
+              </w:rPr>
+            </w:pPr>
+            <w:r>
+              <w:rPr>
+                <w:b w:val="1"/>
+                <w:bCs w:val="1"/>
+                <w:noProof w:val="0"/>
+                <w:lang w:val="en-IE"/>
+              </w:rPr>
+              <w:t>Test Steps</w:t>
+            </w:r>
+          </w:p>
+        </w:tc>
+        <w:tc>
+          <w:tcPr>
+            <w:tcW w:w="1376" w:type="dxa"/>
+            <w:tcMar/>
+          </w:tcPr>
+          <w:p>
+            <w:pPr>
+              <w:pStyle w:val="Normal"/>
+              <w:rPr>
+                <w:b w:val="1"/>
+                <w:bCs w:val="1"/>
+                <w:noProof w:val="0"/>
+                <w:lang w:val="en-IE"/>
+              </w:rPr>
+            </w:pPr>
+            <w:r>
+              <w:rPr>
+                <w:b w:val="1"/>
+                <w:bCs w:val="1"/>
+                <w:noProof w:val="0"/>
+                <w:lang w:val="en-IE"/>
+              </w:rPr>
+              <w:t>Input Data</w:t>
+            </w:r>
+          </w:p>
+        </w:tc>
+        <w:tc>
+          <w:tcPr>
+            <w:tcW w:w="1376" w:type="dxa"/>
+            <w:tcMar/>
+          </w:tcPr>
+          <w:p>
+            <w:pPr>
+              <w:pStyle w:val="Normal"/>
+              <w:rPr>
+                <w:b w:val="1"/>
+                <w:bCs w:val="1"/>
+                <w:noProof w:val="0"/>
+                <w:lang w:val="en-IE"/>
+              </w:rPr>
+            </w:pPr>
+            <w:r>
+              <w:rPr>
+                <w:b w:val="1"/>
+                <w:bCs w:val="1"/>
+                <w:noProof w:val="0"/>
+                <w:lang w:val="en-IE"/>
+              </w:rPr>
+              <w:t>Expected Results</w:t>
+            </w:r>
+          </w:p>
+        </w:tc>
+        <w:tc>
+          <w:tcPr>
+            <w:tcW w:w="1376" w:type="dxa"/>
+            <w:tcMar/>
+          </w:tcPr>
+          <w:p>
+            <w:pPr>
+              <w:pStyle w:val="Normal"/>
+              <w:rPr>
+                <w:b w:val="1"/>
+                <w:bCs w:val="1"/>
+                <w:noProof w:val="0"/>
+                <w:lang w:val="en-IE"/>
+              </w:rPr>
+            </w:pPr>
+            <w:r>
+              <w:rPr>
+                <w:b w:val="1"/>
+                <w:bCs w:val="1"/>
+                <w:noProof w:val="0"/>
+                <w:lang w:val="en-IE"/>
+              </w:rPr>
+              <w:t>Actual Results</w:t>
+            </w:r>
+          </w:p>
+        </w:tc>
+      </w:tr>
+      <w:tr>
+        <w:trPr>
+          <w:trHeight w:val="300"/>
+        </w:trPr>
+        <w:tc>
+          <w:tcPr>
+            <w:tcW w:w="1376" w:type="dxa"/>
+            <w:tcMar/>
+          </w:tcPr>
+          <w:p>
+            <w:pPr>
+              <w:pStyle w:val="Normal"/>
+              <w:rPr>
+                <w:noProof w:val="0"/>
+                <w:lang w:val="en-IE"/>
+              </w:rPr>
+            </w:pPr>
+            <w:r>
+              <w:rPr>
+                <w:noProof w:val="0"/>
+                <w:lang w:val="en-IE"/>
+              </w:rPr>
+              <w:t>Example</w:t>
+            </w:r>
+          </w:p>
+        </w:tc>
+        <w:tc>
+          <w:tcPr>
+            <w:tcW w:w="1376" w:type="dxa"/>
+            <w:tcMar/>
+          </w:tcPr>
+          <w:p>
+            <w:pPr>
+              <w:pStyle w:val="Normal"/>
+              <w:rPr>
+                <w:noProof w:val="0"/>
+                <w:lang w:val="en-IE"/>
+              </w:rPr>
+            </w:pPr>
+            <w:r>
+              <w:rPr>
+                <w:noProof w:val="0"/>
+                <w:lang w:val="en-IE"/>
+              </w:rPr>
+              <w:t>Example</w:t>
+            </w:r>
+          </w:p>
+        </w:tc>
+        <w:tc>
+          <w:tcPr>
+            <w:tcW w:w="1376" w:type="dxa"/>
+            <w:tcMar/>
+          </w:tcPr>
+          <w:p>
+            <w:pPr>
+              <w:pStyle w:val="Normal"/>
+              <w:rPr>
+                <w:noProof w:val="0"/>
+                <w:lang w:val="en-IE"/>
+              </w:rPr>
+            </w:pPr>
+            <w:r>
+              <w:rPr>
+                <w:noProof w:val="0"/>
+                <w:lang w:val="en-IE"/>
+              </w:rPr>
+              <w:t>Example</w:t>
+            </w:r>
+          </w:p>
+        </w:tc>
+        <w:tc>
+          <w:tcPr>
+            <w:tcW w:w="1376" w:type="dxa"/>
+            <w:tcMar/>
+          </w:tcPr>
+          <w:p>
+            <w:pPr>
+              <w:pStyle w:val="Normal"/>
+              <w:rPr>
+                <w:noProof w:val="0"/>
+                <w:lang w:val="en-IE"/>
+              </w:rPr>
+            </w:pPr>
+            <w:r>
+              <w:rPr>
+                <w:noProof w:val="0"/>
+                <w:lang w:val="en-IE"/>
+              </w:rPr>
+              <w:t>Example</w:t>
+            </w:r>
+          </w:p>
+        </w:tc>
+        <w:tc>
+          <w:tcPr>
+            <w:tcW w:w="1376" w:type="dxa"/>
+            <w:tcMar/>
+          </w:tcPr>
+          <w:p>
+            <w:pPr>
+              <w:pStyle w:val="Normal"/>
+              <w:rPr>
+                <w:noProof w:val="0"/>
+                <w:lang w:val="en-IE"/>
+              </w:rPr>
+            </w:pPr>
+            <w:r>
+              <w:rPr>
+                <w:noProof w:val="0"/>
+                <w:lang w:val="en-IE"/>
+              </w:rPr>
+              <w:t>Example</w:t>
+            </w:r>
+          </w:p>
+        </w:tc>
+        <w:tc>
+          <w:tcPr>
+            <w:tcW w:w="1376" w:type="dxa"/>
+            <w:tcMar/>
+          </w:tcPr>
+          <w:p>
+            <w:pPr>
+              <w:pStyle w:val="Normal"/>
+              <w:rPr>
+                <w:noProof w:val="0"/>
+                <w:lang w:val="en-IE"/>
+              </w:rPr>
+            </w:pPr>
+            <w:r>
+              <w:rPr>
+                <w:noProof w:val="0"/>
+                <w:lang w:val="en-IE"/>
+              </w:rPr>
+              <w:t>Example</w:t>
+            </w:r>
+          </w:p>
+        </w:tc>
+        <w:tc>
+          <w:tcPr>
+            <w:tcW w:w="1376" w:type="dxa"/>
+            <w:tcMar/>
+          </w:tcPr>
+          <w:p>
+            <w:pPr>
+              <w:pStyle w:val="Normal"/>
+              <w:rPr>
+                <w:noProof w:val="0"/>
+                <w:lang w:val="en-IE"/>
+              </w:rPr>
+            </w:pPr>
+            <w:r>
+              <w:rPr>
+                <w:noProof w:val="0"/>
+                <w:lang w:val="en-IE"/>
+              </w:rPr>
+              <w:t>Example</w:t>
+            </w:r>
+          </w:p>
+        </w:tc>
+      </w:tr>
+    </w:tbl>
+    <w:p>
+      <w:pPr>
+        <w:pStyle w:val="Normal"/>
+        <w:spacing w:before="240" w:beforeAutospacing="off"/>
+        <w:rPr>
+          <w:noProof w:val="0"/>
+          <w:lang w:val="en-IE"/>
+        </w:rPr>
+      </w:pPr>
+      <w:r>
+        <w:rPr>
+          <w:noProof w:val="0"/>
+          <w:lang w:val="en-IE"/>
+        </w:rPr>
+        <w:t>This structured testing approach will ensure that the application achieves its design and functional objectives, providing a reliable and engaging platform for its users.</w:t>
+      </w:r>
+    </w:p>
+    <w:p>
+      <w:pPr>
+        <w:pStyle w:val="Normal"/>
+        <w:spacing w:before="240" w:beforeAutospacing="off"/>
+        <w:rPr>
+          <w:noProof w:val="0"/>
+          <w:lang w:val="en-IE"/>
+        </w:rPr>
+      </w:pPr>
+    </w:p>
+    <w:p>
+      <w:pPr>
+        <w:pStyle w:val="Normal"/>
+        <w:spacing w:before="240" w:beforeAutospacing="off"/>
+        <w:rPr>
+          <w:noProof w:val="0"/>
+          <w:lang w:val="en-IE"/>
+        </w:rPr>
+        <w:sectPr>
+          <w:pgSz w:w="11906" w:h="16838" w:orient="portrait"/>
+          <w:pgMar w:top="850" w:right="850" w:bottom="850" w:left="1417" w:header="708" w:footer="708" w:gutter="0"/>
+          <w:cols w:space="708"/>
+          <w:docGrid w:linePitch="360"/>
+        </w:sectPr>
+      </w:pPr>
+    </w:p>
+    <w:p>
+      <w:pPr>
+        <w:pStyle w:val="Heading1"/>
         <w:rPr>
           <w:rFonts w:ascii="Aptos" w:hAnsi="Aptos" w:eastAsia="Aptos" w:cs="Aptos"/>
           <w:noProof w:val="0"/>
@@ -402,16 +1992,7 @@
       </w:pPr>
       <w:r>
         <w:rPr>
-          <w:rFonts w:ascii="Roboto" w:hAnsi="Roboto" w:eastAsia="Roboto" w:cs="Roboto"/>
-          <w:b w:val="0"/>
-          <w:bCs w:val="0"/>
-          <w:i w:val="0"/>
-          <w:iCs w:val="0"/>
-          <w:caps w:val="0"/>
-          <w:smallCaps w:val="0"/>
           <w:noProof w:val="0"/>
-          <w:sz w:val="22"/>
-          <w:szCs w:val="22"/>
           <w:lang w:val="en-IE"/>
         </w:rPr>
         <w:t xml:space="preserve">Task 3 - Implementing a Software Testing Plan (30 Marks) </w:t>
@@ -419,7 +2000,7 @@
     </w:p>
     <w:p>
       <w:pPr>
-        <w:pStyle w:val="Normal"/>
+        <w:pStyle w:val="Heading4"/>
         <w:rPr>
           <w:rFonts w:ascii="Aptos" w:hAnsi="Aptos" w:eastAsia="Aptos" w:cs="Aptos"/>
           <w:noProof w:val="0"/>
@@ -430,189 +2011,47 @@
       </w:pPr>
       <w:r>
         <w:rPr>
-          <w:rFonts w:ascii="Roboto" w:hAnsi="Roboto" w:eastAsia="Roboto" w:cs="Roboto"/>
-          <w:b w:val="0"/>
-          <w:bCs w:val="0"/>
-          <w:i w:val="0"/>
-          <w:iCs w:val="0"/>
-          <w:caps w:val="0"/>
-          <w:smallCaps w:val="0"/>
           <w:noProof w:val="0"/>
-          <w:sz w:val="22"/>
-          <w:szCs w:val="22"/>
           <w:lang w:val="en-IE"/>
         </w:rPr>
         <w:t xml:space="preserve">Based on the test plan produced in Task 2, implement your plan by conducting a robust testing process on the application currently in development. The tests must be appropriately </w:t>
       </w:r>
       <w:r>
         <w:rPr>
-          <w:rFonts w:ascii="Roboto" w:hAnsi="Roboto" w:eastAsia="Roboto" w:cs="Roboto"/>
-          <w:b w:val="0"/>
-          <w:bCs w:val="0"/>
-          <w:i w:val="0"/>
-          <w:iCs w:val="0"/>
-          <w:caps w:val="0"/>
-          <w:smallCaps w:val="0"/>
           <w:noProof w:val="0"/>
-          <w:sz w:val="22"/>
-          <w:szCs w:val="22"/>
           <w:lang w:val="en-IE"/>
         </w:rPr>
         <w:t>evidenced</w:t>
       </w:r>
       <w:r>
         <w:rPr>
-          <w:rFonts w:ascii="Roboto" w:hAnsi="Roboto" w:eastAsia="Roboto" w:cs="Roboto"/>
-          <w:b w:val="0"/>
-          <w:bCs w:val="0"/>
-          <w:i w:val="0"/>
-          <w:iCs w:val="0"/>
-          <w:caps w:val="0"/>
-          <w:smallCaps w:val="0"/>
           <w:noProof w:val="0"/>
-          <w:sz w:val="22"/>
-          <w:szCs w:val="22"/>
           <w:lang w:val="en-IE"/>
         </w:rPr>
         <w:t xml:space="preserve"> and supported by using a test log which clearly defines the test data, inputs, expected outputs, actual </w:t>
       </w:r>
       <w:r>
         <w:rPr>
-          <w:rFonts w:ascii="Roboto" w:hAnsi="Roboto" w:eastAsia="Roboto" w:cs="Roboto"/>
-          <w:b w:val="0"/>
-          <w:bCs w:val="0"/>
-          <w:i w:val="0"/>
-          <w:iCs w:val="0"/>
-          <w:caps w:val="0"/>
-          <w:smallCaps w:val="0"/>
           <w:noProof w:val="0"/>
-          <w:sz w:val="22"/>
-          <w:szCs w:val="22"/>
           <w:lang w:val="en-IE"/>
         </w:rPr>
         <w:t>outputs</w:t>
       </w:r>
       <w:r>
         <w:rPr>
-          <w:rFonts w:ascii="Roboto" w:hAnsi="Roboto" w:eastAsia="Roboto" w:cs="Roboto"/>
-          <w:b w:val="0"/>
-          <w:bCs w:val="0"/>
-          <w:i w:val="0"/>
-          <w:iCs w:val="0"/>
-          <w:caps w:val="0"/>
-          <w:smallCaps w:val="0"/>
           <w:noProof w:val="0"/>
-          <w:sz w:val="22"/>
-          <w:szCs w:val="22"/>
           <w:lang w:val="en-IE"/>
         </w:rPr>
-        <w:t xml:space="preserve"> and test results. </w:t>
+        <w:t xml:space="preserve"> and test results.</w:t>
       </w:r>
     </w:p>
     <w:p>
       <w:pPr>
         <w:pStyle w:val="Normal"/>
         <w:rPr>
-          <w:rFonts w:ascii="Aptos" w:hAnsi="Aptos" w:eastAsia="Aptos" w:cs="Aptos"/>
           <w:noProof w:val="0"/>
-          <w:sz w:val="22"/>
-          <w:szCs w:val="22"/>
           <w:lang w:val="en-IE"/>
         </w:rPr>
-      </w:pPr>
-      <w:r>
-        <w:rPr>
-          <w:rFonts w:ascii="Roboto" w:hAnsi="Roboto" w:eastAsia="Roboto" w:cs="Roboto"/>
-          <w:b w:val="0"/>
-          <w:bCs w:val="0"/>
-          <w:i w:val="0"/>
-          <w:iCs w:val="0"/>
-          <w:caps w:val="0"/>
-          <w:smallCaps w:val="0"/>
-          <w:noProof w:val="0"/>
-          <w:sz w:val="22"/>
-          <w:szCs w:val="22"/>
-          <w:lang w:val="en-IE"/>
-        </w:rPr>
-        <w:t xml:space="preserve">Task 4 - Analysing and Reviewing Testing Processes &amp; Results (20 Marks) Produce a report </w:t>
-      </w:r>
-      <w:r>
-        <w:rPr>
-          <w:rFonts w:ascii="Roboto" w:hAnsi="Roboto" w:eastAsia="Roboto" w:cs="Roboto"/>
-          <w:b w:val="0"/>
-          <w:bCs w:val="0"/>
-          <w:i w:val="0"/>
-          <w:iCs w:val="0"/>
-          <w:caps w:val="0"/>
-          <w:smallCaps w:val="0"/>
-          <w:noProof w:val="0"/>
-          <w:sz w:val="22"/>
-          <w:szCs w:val="22"/>
-          <w:lang w:val="en-IE"/>
-        </w:rPr>
-        <w:t>containing</w:t>
-      </w:r>
-      <w:r>
-        <w:rPr>
-          <w:rFonts w:ascii="Roboto" w:hAnsi="Roboto" w:eastAsia="Roboto" w:cs="Roboto"/>
-          <w:b w:val="0"/>
-          <w:bCs w:val="0"/>
-          <w:i w:val="0"/>
-          <w:iCs w:val="0"/>
-          <w:caps w:val="0"/>
-          <w:smallCaps w:val="0"/>
-          <w:noProof w:val="0"/>
-          <w:sz w:val="22"/>
-          <w:szCs w:val="22"/>
-          <w:lang w:val="en-IE"/>
-        </w:rPr>
-        <w:t xml:space="preserve"> a critical review of the testing process carried out in Task 3 including an analysis of the results produced by the application compared to the </w:t>
-      </w:r>
-      <w:r>
-        <w:rPr>
-          <w:rFonts w:ascii="Roboto" w:hAnsi="Roboto" w:eastAsia="Roboto" w:cs="Roboto"/>
-          <w:b w:val="0"/>
-          <w:bCs w:val="0"/>
-          <w:i w:val="0"/>
-          <w:iCs w:val="0"/>
-          <w:caps w:val="0"/>
-          <w:smallCaps w:val="0"/>
-          <w:noProof w:val="0"/>
-          <w:sz w:val="22"/>
-          <w:szCs w:val="22"/>
-          <w:lang w:val="en-IE"/>
-        </w:rPr>
-        <w:t>initial</w:t>
-      </w:r>
-      <w:r>
-        <w:rPr>
-          <w:rFonts w:ascii="Roboto" w:hAnsi="Roboto" w:eastAsia="Roboto" w:cs="Roboto"/>
-          <w:b w:val="0"/>
-          <w:bCs w:val="0"/>
-          <w:i w:val="0"/>
-          <w:iCs w:val="0"/>
-          <w:caps w:val="0"/>
-          <w:smallCaps w:val="0"/>
-          <w:noProof w:val="0"/>
-          <w:sz w:val="22"/>
-          <w:szCs w:val="22"/>
-          <w:lang w:val="en-IE"/>
-        </w:rPr>
-        <w:t xml:space="preserve"> design specification. The report should also include a justification of the validity of the tests and identification of any potential issues.</w:t>
-      </w:r>
-    </w:p>
-    <w:p>
-      <w:pPr>
-        <w:rPr>
-          <w:sz w:val="22"/>
-          <w:szCs w:val="22"/>
-        </w:rPr>
-        <w:sectPr>
-          <w:pgSz w:w="11906" w:h="16838" w:orient="portrait"/>
-          <w:pgMar w:top="850" w:right="850" w:bottom="850" w:left="1417" w:header="708" w:footer="708" w:gutter="0"/>
-          <w:cols w:space="708"/>
-          <w:docGrid w:linePitch="360"/>
-        </w:sectPr>
       </w:pPr>
     </w:p>
     <w:tbl>
@@ -635,6 +2074,7 @@
         <w:tc>
           <w:tcPr>
             <w:tcW w:w="1129" w:type="dxa"/>
+            <w:tcMar/>
             <w:vAlign w:val="center"/>
           </w:tcPr>
           <w:p>
@@ -660,6 +2100,7 @@
         <w:tc>
           <w:tcPr>
             <w:tcW w:w="1843" w:type="dxa"/>
+            <w:tcMar/>
             <w:vAlign w:val="center"/>
           </w:tcPr>
           <w:p>
@@ -684,6 +2125,7 @@
         <w:tc>
           <w:tcPr>
             <w:tcW w:w="1701" w:type="dxa"/>
+            <w:tcMar/>
             <w:vAlign w:val="center"/>
           </w:tcPr>
           <w:p>
@@ -708,6 +2150,7 @@
         <w:tc>
           <w:tcPr>
             <w:tcW w:w="2103" w:type="dxa"/>
+            <w:tcMar/>
             <w:vAlign w:val="center"/>
           </w:tcPr>
           <w:p>
@@ -732,6 +2175,7 @@
         <w:tc>
           <w:tcPr>
             <w:tcW w:w="3992" w:type="dxa"/>
+            <w:tcMar/>
             <w:vAlign w:val="center"/>
           </w:tcPr>
           <w:p>
@@ -756,6 +2200,7 @@
         <w:tc>
           <w:tcPr>
             <w:tcW w:w="1276" w:type="dxa"/>
+            <w:tcMar/>
             <w:vAlign w:val="center"/>
           </w:tcPr>
           <w:p>
@@ -780,6 +2225,7 @@
         <w:tc>
           <w:tcPr>
             <w:tcW w:w="3544" w:type="dxa"/>
+            <w:tcMar/>
             <w:vAlign w:val="center"/>
           </w:tcPr>
           <w:p>
@@ -806,6 +2252,7 @@
         <w:tc>
           <w:tcPr>
             <w:tcW w:w="1129" w:type="dxa"/>
+            <w:tcMar/>
           </w:tcPr>
           <w:p>
             <w:pPr>
@@ -830,6 +2277,7 @@
         <w:tc>
           <w:tcPr>
             <w:tcW w:w="1843" w:type="dxa"/>
+            <w:tcMar/>
           </w:tcPr>
           <w:p>
             <w:pPr>
@@ -860,6 +2308,7 @@
         <w:tc>
           <w:tcPr>
             <w:tcW w:w="1701" w:type="dxa"/>
+            <w:tcMar/>
           </w:tcPr>
           <w:p>
             <w:pPr>
@@ -890,6 +2339,7 @@
         <w:tc>
           <w:tcPr>
             <w:tcW w:w="2103" w:type="dxa"/>
+            <w:tcMar/>
           </w:tcPr>
           <w:p>
             <w:pPr>
@@ -959,6 +2409,7 @@
         <w:tc>
           <w:tcPr>
             <w:tcW w:w="3992" w:type="dxa"/>
+            <w:tcMar/>
           </w:tcPr>
           <w:p>
             <w:pPr>
@@ -1051,34 +2502,37 @@
               </w:rPr>
             </w:pPr>
             <w:r>
-              <w:rPr>
-                <w:noProof/>
-              </w:rPr>
               <w:drawing>
-                <wp:inline distT="0" distB="0" distL="0" distR="0" wp14:anchorId="490C3DBB" wp14:editId="6187015B">
+                <wp:inline wp14:editId="703B9D04" wp14:anchorId="490C3DBB">
                   <wp:extent cx="1952625" cy="2253440"/>
                   <wp:effectExtent l="0" t="0" r="0" b="0"/>
-                  <wp:docPr id="942149722" name="Picture 1"/>
+                  <wp:docPr id="942149722" name="Picture 1" title=""/>
                   <wp:cNvGraphicFramePr>
-                    <a:graphicFrameLocks xmlns:a="http://schemas.openxmlformats.org/drawingml/2006/main" noChangeAspect="1"/>
+                    <a:graphicFrameLocks noChangeAspect="1"/>
                   </wp:cNvGraphicFramePr>
-                  <a:graphic xmlns:a="http://schemas.openxmlformats.org/drawingml/2006/main">
+                  <a:graphic>
                     <a:graphicData uri="http://schemas.openxmlformats.org/drawingml/2006/picture">
-                      <pic:pic xmlns:pic="http://schemas.openxmlformats.org/drawingml/2006/picture">
+                      <pic:pic>
                         <pic:nvPicPr>
-                          <pic:cNvPr id="942149722" name=""/>
+                          <pic:cNvPr id="0" name="Picture 1"/>
                           <pic:cNvPicPr/>
                         </pic:nvPicPr>
                         <pic:blipFill>
-                          <a:blip r:embed="rId6"/>
+                          <a:blip r:embed="Rab7cc2e527a34954">
+                            <a:extLst>
+                              <a:ext xmlns:a="http://schemas.openxmlformats.org/drawingml/2006/main" uri="{28A0092B-C50C-407E-A947-70E740481C1C}">
+                                <a14:useLocalDpi val="0"/>
+                              </a:ext>
+                            </a:extLst>
+                          </a:blip>
                           <a:stretch>
                             <a:fillRect/>
                           </a:stretch>
                         </pic:blipFill>
                         <pic:spPr>
-                          <a:xfrm>
+                          <a:xfrm rot="0" flipH="0" flipV="0">
                             <a:off x="0" y="0"/>
-                            <a:ext cx="1956053" cy="2257396"/>
+                            <a:ext cx="1952625" cy="2253440"/>
                           </a:xfrm>
                           <a:prstGeom prst="rect">
                             <a:avLst/>
@@ -1091,89 +2545,34 @@
               </w:drawing>
             </w:r>
           </w:p>
-        </w:tc>
-        <w:tc>
-          <w:tcPr>
-            <w:tcW w:w="1276" w:type="dxa"/>
-          </w:tcPr>
-          <w:p>
-            <w:pPr>
-              <w:rPr>
-                <w:lang w:val="en-US"/>
-              </w:rPr>
-            </w:pPr>
-            <w:r>
-              <w:rPr>
-                <w:lang w:val="en-US"/>
-              </w:rPr>
-              <w:t>A new account is successfully created, and confirmation is received.</w:t>
-            </w:r>
-          </w:p>
-          <w:p>
-            <w:pPr>
-              <w:rPr>
-                <w:lang w:val="en-US"/>
-              </w:rPr>
-            </w:pPr>
-          </w:p>
-        </w:tc>
-        <w:tc>
-          <w:tcPr>
-            <w:tcW w:w="3544" w:type="dxa"/>
-          </w:tcPr>
-          <w:p>
-            <w:pPr>
-              <w:rPr>
-                <w:lang w:val="en-US"/>
-              </w:rPr>
-            </w:pPr>
-            <w:r>
-              <w:rPr>
-                <w:color w:val="00B050"/>
-                <w:lang w:val="en-US"/>
-              </w:rPr>
-              <w:t>[Passed]</w:t>
-            </w:r>
-          </w:p>
-          <w:p>
-            <w:pPr>
-              <w:rPr>
-                <w:lang w:val="en-US"/>
-              </w:rPr>
-            </w:pPr>
-            <w:r>
-              <w:rPr>
-                <w:lang w:val="en-US"/>
-              </w:rPr>
-              <w:t>As expected.</w:t>
-            </w:r>
-            <w:r>
-              <w:rPr>
-                <w:noProof/>
-              </w:rPr>
-              <w:t xml:space="preserve"> </w:t>
-            </w:r>
-            <w:r>
-              <w:rPr>
-                <w:noProof/>
-              </w:rPr>
+          <w:p>
+            <w:pPr>
+              <w:pStyle w:val="Normal"/>
+            </w:pPr>
+            <w:r>
               <w:drawing>
-                <wp:inline distT="0" distB="0" distL="0" distR="0" wp14:anchorId="0A21F21E" wp14:editId="53521508">
-                  <wp:extent cx="2098675" cy="2292350"/>
+                <wp:inline wp14:editId="0423E4AE" wp14:anchorId="0FDCEB4D">
+                  <wp:extent cx="2390775" cy="304800"/>
                   <wp:effectExtent l="0" t="0" r="0" b="0"/>
-                  <wp:docPr id="1684734600" name="Picture 1"/>
+                  <wp:docPr id="809213749" name="" title=""/>
                   <wp:cNvGraphicFramePr>
-                    <a:graphicFrameLocks xmlns:a="http://schemas.openxmlformats.org/drawingml/2006/main" noChangeAspect="1"/>
+                    <a:graphicFrameLocks noChangeAspect="1"/>
                   </wp:cNvGraphicFramePr>
-                  <a:graphic xmlns:a="http://schemas.openxmlformats.org/drawingml/2006/main">
+                  <a:graphic>
                     <a:graphicData uri="http://schemas.openxmlformats.org/drawingml/2006/picture">
-                      <pic:pic xmlns:pic="http://schemas.openxmlformats.org/drawingml/2006/picture">
+                      <pic:pic>
                         <pic:nvPicPr>
-                          <pic:cNvPr id="1684734600" name=""/>
+                          <pic:cNvPr id="0" name=""/>
                           <pic:cNvPicPr/>
                         </pic:nvPicPr>
                         <pic:blipFill>
-                          <a:blip r:embed="rId7"/>
+                          <a:blip r:embed="R57944c81e3b544f8">
+                            <a:extLst>
+                              <a:ext xmlns:a="http://schemas.openxmlformats.org/drawingml/2006/main" uri="{28A0092B-C50C-407E-A947-70E740481C1C}">
+                                <a14:useLocalDpi val="0"/>
+                              </a:ext>
+                            </a:extLst>
+                          </a:blip>
                           <a:stretch>
                             <a:fillRect/>
                           </a:stretch>
@@ -1181,7 +2580,7 @@
                         <pic:spPr>
                           <a:xfrm>
                             <a:off x="0" y="0"/>
-                            <a:ext cx="2098675" cy="2292350"/>
+                            <a:ext cx="2390775" cy="304800"/>
                           </a:xfrm>
                           <a:prstGeom prst="rect">
                             <a:avLst/>
@@ -1195,11 +2594,120 @@
             </w:r>
           </w:p>
         </w:tc>
+        <w:tc>
+          <w:tcPr>
+            <w:tcW w:w="1276" w:type="dxa"/>
+            <w:tcMar/>
+          </w:tcPr>
+          <w:p>
+            <w:pPr>
+              <w:rPr>
+                <w:lang w:val="en-US"/>
+              </w:rPr>
+            </w:pPr>
+            <w:r>
+              <w:rPr>
+                <w:lang w:val="en-US"/>
+              </w:rPr>
+              <w:t>A new account is successfully created, and confirmation is received.</w:t>
+            </w:r>
+          </w:p>
+          <w:p>
+            <w:pPr>
+              <w:rPr>
+                <w:lang w:val="en-US"/>
+              </w:rPr>
+            </w:pPr>
+          </w:p>
+        </w:tc>
+        <w:tc>
+          <w:tcPr>
+            <w:tcW w:w="3544" w:type="dxa"/>
+            <w:tcMar/>
+          </w:tcPr>
+          <w:p>
+            <w:pPr>
+              <w:rPr>
+                <w:lang w:val="en-US"/>
+              </w:rPr>
+            </w:pPr>
+            <w:r>
+              <w:rPr>
+                <w:color w:val="00B050"/>
+                <w:lang w:val="en-US"/>
+              </w:rPr>
+              <w:t>[Passed]</w:t>
+            </w:r>
+          </w:p>
+          <w:p>
+            <w:pPr>
+              <w:rPr>
+                <w:lang w:val="en-US"/>
+              </w:rPr>
+            </w:pPr>
+            <w:r>
+              <w:rPr>
+                <w:lang w:val="en-US"/>
+              </w:rPr>
+              <w:t>As expected.</w:t>
+            </w:r>
+            <w:r>
+              <w:rPr>
+                <w:noProof/>
+              </w:rPr>
+              <w:t xml:space="preserve"> </w:t>
+            </w:r>
+            <w:r>
+              <w:drawing>
+                <wp:inline wp14:editId="0D65A858" wp14:anchorId="0A21F21E">
+                  <wp:extent cx="2333451" cy="2548792"/>
+                  <wp:effectExtent l="0" t="0" r="0" b="0"/>
+                  <wp:docPr id="1684734600" name="Picture 1" title=""/>
+                  <wp:cNvGraphicFramePr>
+                    <a:graphicFrameLocks noChangeAspect="1"/>
+                  </wp:cNvGraphicFramePr>
+                  <a:graphic>
+                    <a:graphicData uri="http://schemas.openxmlformats.org/drawingml/2006/picture">
+                      <pic:pic>
+                        <pic:nvPicPr>
+                          <pic:cNvPr id="0" name="Picture 1"/>
+                          <pic:cNvPicPr/>
+                        </pic:nvPicPr>
+                        <pic:blipFill>
+                          <a:blip r:embed="R6a64a474dd854d85">
+                            <a:extLst>
+                              <a:ext xmlns:a="http://schemas.openxmlformats.org/drawingml/2006/main" uri="{28A0092B-C50C-407E-A947-70E740481C1C}">
+                                <a14:useLocalDpi val="0"/>
+                              </a:ext>
+                            </a:extLst>
+                          </a:blip>
+                          <a:stretch>
+                            <a:fillRect/>
+                          </a:stretch>
+                        </pic:blipFill>
+                        <pic:spPr>
+                          <a:xfrm rot="0" flipH="0" flipV="0">
+                            <a:off x="0" y="0"/>
+                            <a:ext cx="2333451" cy="2548792"/>
+                          </a:xfrm>
+                          <a:prstGeom prst="rect">
+                            <a:avLst/>
+                          </a:prstGeom>
+                        </pic:spPr>
+                      </pic:pic>
+                    </a:graphicData>
+                  </a:graphic>
+                </wp:inline>
+              </w:drawing>
+            </w:r>
+          </w:p>
+        </w:tc>
       </w:tr>
       <w:tr>
         <w:tc>
           <w:tcPr>
             <w:tcW w:w="1129" w:type="dxa"/>
+            <w:tcMar/>
           </w:tcPr>
           <w:p>
             <w:pPr>
@@ -1218,6 +2726,7 @@
         <w:tc>
           <w:tcPr>
             <w:tcW w:w="1843" w:type="dxa"/>
+            <w:tcMar/>
           </w:tcPr>
           <w:p>
             <w:pPr>
@@ -1242,6 +2751,7 @@
         <w:tc>
           <w:tcPr>
             <w:tcW w:w="1701" w:type="dxa"/>
+            <w:tcMar/>
           </w:tcPr>
           <w:p>
             <w:pPr>
@@ -1266,6 +2776,7 @@
         <w:tc>
           <w:tcPr>
             <w:tcW w:w="2103" w:type="dxa"/>
+            <w:tcMar/>
           </w:tcPr>
           <w:p>
             <w:pPr>
@@ -1332,6 +2843,7 @@
         <w:tc>
           <w:tcPr>
             <w:tcW w:w="3992" w:type="dxa"/>
+            <w:tcMar/>
           </w:tcPr>
           <w:p>
             <w:pPr>
@@ -1388,32 +2900,35 @@
               </w:rPr>
             </w:pPr>
             <w:r>
-              <w:rPr>
-                <w:noProof/>
-              </w:rPr>
               <w:drawing>
-                <wp:inline distT="0" distB="0" distL="0" distR="0" wp14:anchorId="3801A603" wp14:editId="324A80A1">
+                <wp:inline wp14:editId="0CC72F8F" wp14:anchorId="3801A603">
                   <wp:extent cx="1932940" cy="2328545"/>
                   <wp:effectExtent l="0" t="0" r="0" b="0"/>
-                  <wp:docPr id="537860312" name="Picture 1"/>
+                  <wp:docPr id="537860312" name="Picture 1" title=""/>
                   <wp:cNvGraphicFramePr>
-                    <a:graphicFrameLocks xmlns:a="http://schemas.openxmlformats.org/drawingml/2006/main" noChangeAspect="1"/>
+                    <a:graphicFrameLocks noChangeAspect="1"/>
                   </wp:cNvGraphicFramePr>
-                  <a:graphic xmlns:a="http://schemas.openxmlformats.org/drawingml/2006/main">
+                  <a:graphic>
                     <a:graphicData uri="http://schemas.openxmlformats.org/drawingml/2006/picture">
-                      <pic:pic xmlns:pic="http://schemas.openxmlformats.org/drawingml/2006/picture">
+                      <pic:pic>
                         <pic:nvPicPr>
-                          <pic:cNvPr id="537860312" name=""/>
+                          <pic:cNvPr id="0" name="Picture 1"/>
                           <pic:cNvPicPr/>
                         </pic:nvPicPr>
                         <pic:blipFill>
-                          <a:blip r:embed="rId9"/>
+                          <a:blip r:embed="Rd903db56e52f4189">
+                            <a:extLst>
+                              <a:ext xmlns:a="http://schemas.openxmlformats.org/drawingml/2006/main" uri="{28A0092B-C50C-407E-A947-70E740481C1C}">
+                                <a14:useLocalDpi val="0"/>
+                              </a:ext>
+                            </a:extLst>
+                          </a:blip>
                           <a:stretch>
                             <a:fillRect/>
                           </a:stretch>
                         </pic:blipFill>
                         <pic:spPr>
-                          <a:xfrm>
+                          <a:xfrm rot="0" flipH="0" flipV="0">
                             <a:off x="0" y="0"/>
                             <a:ext cx="1932940" cy="2328545"/>
                           </a:xfrm>
@@ -1428,10 +2943,59 @@
               </w:drawing>
             </w:r>
           </w:p>
+          <w:p>
+            <w:pPr>
+              <w:pStyle w:val="Normal"/>
+            </w:pPr>
+            <w:r>
+              <w:drawing>
+                <wp:inline wp14:editId="290477D4" wp14:anchorId="752DA15E">
+                  <wp:extent cx="2390775" cy="228600"/>
+                  <wp:effectExtent l="0" t="0" r="0" b="0"/>
+                  <wp:docPr id="1728887224" name="" title=""/>
+                  <wp:cNvGraphicFramePr>
+                    <a:graphicFrameLocks noChangeAspect="1"/>
+                  </wp:cNvGraphicFramePr>
+                  <a:graphic>
+                    <a:graphicData uri="http://schemas.openxmlformats.org/drawingml/2006/picture">
+                      <pic:pic>
+                        <pic:nvPicPr>
+                          <pic:cNvPr id="0" name=""/>
+                          <pic:cNvPicPr/>
+                        </pic:nvPicPr>
+                        <pic:blipFill>
+                          <a:blip r:embed="Rca619f4f2a3a47a6">
+                            <a:extLst>
+                              <a:ext xmlns:a="http://schemas.openxmlformats.org/drawingml/2006/main" uri="{28A0092B-C50C-407E-A947-70E740481C1C}">
+                                <a14:useLocalDpi val="0"/>
+                              </a:ext>
+                            </a:extLst>
+                          </a:blip>
+                          <a:stretch>
+                            <a:fillRect/>
+                          </a:stretch>
+                        </pic:blipFill>
+                        <pic:spPr>
+                          <a:xfrm>
+                            <a:off x="0" y="0"/>
+                            <a:ext cx="2390775" cy="228600"/>
+                          </a:xfrm>
+                          <a:prstGeom prst="rect">
+                            <a:avLst/>
+                          </a:prstGeom>
+                        </pic:spPr>
+                      </pic:pic>
+                    </a:graphicData>
+                  </a:graphic>
+                </wp:inline>
+              </w:drawing>
+            </w:r>
+          </w:p>
         </w:tc>
         <w:tc>
           <w:tcPr>
             <w:tcW w:w="1276" w:type="dxa"/>
+            <w:tcMar/>
           </w:tcPr>
           <w:p>
             <w:pPr>
@@ -1462,6 +3026,7 @@
         <w:tc>
           <w:tcPr>
             <w:tcW w:w="3544" w:type="dxa"/>
+            <w:tcMar/>
           </w:tcPr>
           <w:p>
             <w:pPr>
@@ -1544,6 +3109,7 @@
         <w:tc>
           <w:tcPr>
             <w:tcW w:w="1129" w:type="dxa"/>
+            <w:tcMar/>
           </w:tcPr>
           <w:p>
             <w:pPr>
@@ -1563,6 +3129,7 @@
         <w:tc>
           <w:tcPr>
             <w:tcW w:w="1843" w:type="dxa"/>
+            <w:tcMar/>
           </w:tcPr>
           <w:p>
             <w:pPr>
@@ -1581,6 +3148,7 @@
         <w:tc>
           <w:tcPr>
             <w:tcW w:w="1701" w:type="dxa"/>
+            <w:tcMar/>
           </w:tcPr>
           <w:p>
             <w:pPr>
@@ -1599,6 +3167,7 @@
         <w:tc>
           <w:tcPr>
             <w:tcW w:w="2103" w:type="dxa"/>
+            <w:tcMar/>
           </w:tcPr>
           <w:p>
             <w:pPr>
@@ -1665,6 +3234,7 @@
         <w:tc>
           <w:tcPr>
             <w:tcW w:w="3992" w:type="dxa"/>
+            <w:tcMar/>
           </w:tcPr>
           <w:p>
             <w:pPr>
@@ -1721,32 +3291,35 @@
               </w:rPr>
             </w:pPr>
             <w:r>
-              <w:rPr>
-                <w:noProof/>
-              </w:rPr>
               <w:drawing>
-                <wp:inline distT="0" distB="0" distL="0" distR="0" wp14:anchorId="64E02980" wp14:editId="06A50EC3">
+                <wp:inline wp14:editId="4B6307E0" wp14:anchorId="64E02980">
                   <wp:extent cx="1932940" cy="2279650"/>
                   <wp:effectExtent l="0" t="0" r="0" b="6350"/>
-                  <wp:docPr id="952694326" name="Picture 1"/>
+                  <wp:docPr id="952694326" name="Picture 1" title=""/>
                   <wp:cNvGraphicFramePr>
-                    <a:graphicFrameLocks xmlns:a="http://schemas.openxmlformats.org/drawingml/2006/main" noChangeAspect="1"/>
+                    <a:graphicFrameLocks noChangeAspect="1"/>
                   </wp:cNvGraphicFramePr>
-                  <a:graphic xmlns:a="http://schemas.openxmlformats.org/drawingml/2006/main">
+                  <a:graphic>
                     <a:graphicData uri="http://schemas.openxmlformats.org/drawingml/2006/picture">
-                      <pic:pic xmlns:pic="http://schemas.openxmlformats.org/drawingml/2006/picture">
+                      <pic:pic>
                         <pic:nvPicPr>
-                          <pic:cNvPr id="952694326" name=""/>
+                          <pic:cNvPr id="0" name="Picture 1"/>
                           <pic:cNvPicPr/>
                         </pic:nvPicPr>
                         <pic:blipFill>
-                          <a:blip r:embed="rId12"/>
+                          <a:blip r:embed="R30b27ca08dbb4687">
+                            <a:extLst>
+                              <a:ext xmlns:a="http://schemas.openxmlformats.org/drawingml/2006/main" uri="{28A0092B-C50C-407E-A947-70E740481C1C}">
+                                <a14:useLocalDpi val="0"/>
+                              </a:ext>
+                            </a:extLst>
+                          </a:blip>
                           <a:stretch>
                             <a:fillRect/>
                           </a:stretch>
                         </pic:blipFill>
                         <pic:spPr>
-                          <a:xfrm>
+                          <a:xfrm rot="0" flipH="0" flipV="0">
                             <a:off x="0" y="0"/>
                             <a:ext cx="1932940" cy="2279650"/>
                           </a:xfrm>
@@ -1761,90 +3334,34 @@
               </w:drawing>
             </w:r>
           </w:p>
-        </w:tc>
-        <w:tc>
-          <w:tcPr>
-            <w:tcW w:w="1276" w:type="dxa"/>
-          </w:tcPr>
-          <w:p>
-            <w:pPr>
-              <w:rPr>
-                <w:lang w:val="en-US"/>
-              </w:rPr>
-            </w:pPr>
-            <w:r>
-              <w:rPr>
-                <w:lang w:val="en-US"/>
-              </w:rPr>
-              <w:t>The error</w:t>
-            </w:r>
-            <w:r>
-              <w:rPr>
-                <w:lang w:val="en-US"/>
-              </w:rPr>
-              <w:t xml:space="preserve"> message is displayed about username and/or email already existing.</w:t>
-            </w:r>
-          </w:p>
-        </w:tc>
-        <w:tc>
-          <w:tcPr>
-            <w:tcW w:w="3544" w:type="dxa"/>
-          </w:tcPr>
-          <w:p>
-            <w:pPr>
-              <w:rPr>
-                <w:lang w:val="en-US"/>
-              </w:rPr>
-            </w:pPr>
-            <w:r>
-              <w:rPr>
-                <w:color w:val="00B050"/>
-                <w:lang w:val="en-US"/>
-              </w:rPr>
-              <w:t>[Passed]</w:t>
-            </w:r>
-          </w:p>
-          <w:p>
-            <w:pPr>
-              <w:rPr>
-                <w:lang w:val="en-US"/>
-              </w:rPr>
-            </w:pPr>
-            <w:r>
-              <w:rPr>
-                <w:lang w:val="en-US"/>
-              </w:rPr>
-              <w:t>As expected.</w:t>
-            </w:r>
-          </w:p>
-          <w:p>
-            <w:pPr>
-              <w:rPr>
-                <w:color w:val="00B050"/>
-                <w:lang w:val="en-US"/>
-              </w:rPr>
-            </w:pPr>
-            <w:r>
-              <w:rPr>
-                <w:noProof/>
-              </w:rPr>
+          <w:p>
+            <w:pPr>
+              <w:pStyle w:val="Normal"/>
+            </w:pPr>
+            <w:r>
               <w:drawing>
-                <wp:inline distT="0" distB="0" distL="0" distR="0" wp14:anchorId="169906F4" wp14:editId="07AC786A">
-                  <wp:extent cx="2113280" cy="2894965"/>
-                  <wp:effectExtent l="0" t="0" r="1270" b="635"/>
-                  <wp:docPr id="1379404837" name="Picture 1"/>
+                <wp:inline wp14:editId="05AB7F3F" wp14:anchorId="08B89DB0">
+                  <wp:extent cx="2390775" cy="228600"/>
+                  <wp:effectExtent l="0" t="0" r="0" b="0"/>
+                  <wp:docPr id="1146967662" name="" title=""/>
                   <wp:cNvGraphicFramePr>
-                    <a:graphicFrameLocks xmlns:a="http://schemas.openxmlformats.org/drawingml/2006/main" noChangeAspect="1"/>
+                    <a:graphicFrameLocks noChangeAspect="1"/>
                   </wp:cNvGraphicFramePr>
-                  <a:graphic xmlns:a="http://schemas.openxmlformats.org/drawingml/2006/main">
+                  <a:graphic>
                     <a:graphicData uri="http://schemas.openxmlformats.org/drawingml/2006/picture">
-                      <pic:pic xmlns:pic="http://schemas.openxmlformats.org/drawingml/2006/picture">
+                      <pic:pic>
                         <pic:nvPicPr>
-                          <pic:cNvPr id="1379404837" name=""/>
+                          <pic:cNvPr id="0" name=""/>
                           <pic:cNvPicPr/>
                         </pic:nvPicPr>
                         <pic:blipFill>
-                          <a:blip r:embed="rId13"/>
+                          <a:blip r:embed="Ra38c4e2291fc402d">
+                            <a:extLst>
+                              <a:ext xmlns:a="http://schemas.openxmlformats.org/drawingml/2006/main" uri="{28A0092B-C50C-407E-A947-70E740481C1C}">
+                                <a14:useLocalDpi val="0"/>
+                              </a:ext>
+                            </a:extLst>
+                          </a:blip>
                           <a:stretch>
                             <a:fillRect/>
                           </a:stretch>
@@ -1852,7 +3369,7 @@
                         <pic:spPr>
                           <a:xfrm>
                             <a:off x="0" y="0"/>
-                            <a:ext cx="2113280" cy="2894965"/>
+                            <a:ext cx="2390775" cy="228600"/>
                           </a:xfrm>
                           <a:prstGeom prst="rect">
                             <a:avLst/>
@@ -1866,10 +3383,182 @@
             </w:r>
           </w:p>
         </w:tc>
+        <w:tc>
+          <w:tcPr>
+            <w:tcW w:w="1276" w:type="dxa"/>
+            <w:tcMar/>
+          </w:tcPr>
+          <w:p>
+            <w:pPr>
+              <w:rPr>
+                <w:lang w:val="en-US"/>
+              </w:rPr>
+            </w:pPr>
+            <w:r>
+              <w:rPr>
+                <w:lang w:val="en-US"/>
+              </w:rPr>
+              <w:t>The error</w:t>
+            </w:r>
+            <w:r>
+              <w:rPr>
+                <w:lang w:val="en-US"/>
+              </w:rPr>
+              <w:t xml:space="preserve"> message is displayed about username and/or email already existing.</w:t>
+            </w:r>
+          </w:p>
+        </w:tc>
+        <w:tc>
+          <w:tcPr>
+            <w:tcW w:w="3544" w:type="dxa"/>
+            <w:tcMar/>
+          </w:tcPr>
+          <w:p>
+            <w:pPr>
+              <w:rPr>
+                <w:lang w:val="en-US"/>
+              </w:rPr>
+            </w:pPr>
+            <w:r>
+              <w:rPr>
+                <w:color w:val="00B050"/>
+                <w:lang w:val="en-US"/>
+              </w:rPr>
+              <w:t>[Passed]</w:t>
+            </w:r>
+          </w:p>
+          <w:p>
+            <w:pPr>
+              <w:rPr>
+                <w:lang w:val="en-US"/>
+              </w:rPr>
+            </w:pPr>
+            <w:r>
+              <w:rPr>
+                <w:lang w:val="en-US"/>
+              </w:rPr>
+              <w:t>As expected.</w:t>
+            </w:r>
+          </w:p>
+          <w:p>
+            <w:pPr>
+              <w:rPr>
+                <w:color w:val="00B050"/>
+                <w:lang w:val="en-US"/>
+              </w:rPr>
+            </w:pPr>
+            <w:r>
+              <w:drawing>
+                <wp:inline wp14:editId="763B7AC4" wp14:anchorId="169906F4">
+                  <wp:extent cx="2215795" cy="3035400"/>
+                  <wp:effectExtent l="0" t="0" r="1270" b="635"/>
+                  <wp:docPr id="1379404837" name="Picture 1" title=""/>
+                  <wp:cNvGraphicFramePr>
+                    <a:graphicFrameLocks noChangeAspect="1"/>
+                  </wp:cNvGraphicFramePr>
+                  <a:graphic>
+                    <a:graphicData uri="http://schemas.openxmlformats.org/drawingml/2006/picture">
+                      <pic:pic>
+                        <pic:nvPicPr>
+                          <pic:cNvPr id="0" name="Picture 1"/>
+                          <pic:cNvPicPr/>
+                        </pic:nvPicPr>
+                        <pic:blipFill>
+                          <a:blip r:embed="Ree6c4e4cbf8947a6">
+                            <a:extLst>
+                              <a:ext xmlns:a="http://schemas.openxmlformats.org/drawingml/2006/main" uri="{28A0092B-C50C-407E-A947-70E740481C1C}">
+                                <a14:useLocalDpi val="0"/>
+                              </a:ext>
+                            </a:extLst>
+                          </a:blip>
+                          <a:stretch>
+                            <a:fillRect/>
+                          </a:stretch>
+                        </pic:blipFill>
+                        <pic:spPr>
+                          <a:xfrm rot="0" flipH="0" flipV="0">
+                            <a:off x="0" y="0"/>
+                            <a:ext cx="2215795" cy="3035400"/>
+                          </a:xfrm>
+                          <a:prstGeom prst="rect">
+                            <a:avLst/>
+                          </a:prstGeom>
+                        </pic:spPr>
+                      </pic:pic>
+                    </a:graphicData>
+                  </a:graphic>
+                </wp:inline>
+              </w:drawing>
+            </w:r>
+          </w:p>
+        </w:tc>
       </w:tr>
     </w:tbl>
     <w:p>
       <w:pPr>
+        <w:rPr>
+          <w:sz w:val="22"/>
+          <w:szCs w:val="22"/>
+        </w:rPr>
+      </w:pPr>
+    </w:p>
+    <w:p>
+      <w:pPr>
+        <w:pStyle w:val="Normal"/>
+        <w:rPr>
+          <w:sz w:val="22"/>
+          <w:szCs w:val="22"/>
+        </w:rPr>
+      </w:pPr>
+    </w:p>
+    <w:p>
+      <w:pPr>
+        <w:pStyle w:val="Normal"/>
+        <w:rPr>
+          <w:sz w:val="22"/>
+          <w:szCs w:val="22"/>
+        </w:rPr>
+      </w:pPr>
+    </w:p>
+    <w:p>
+      <w:pPr>
+        <w:pStyle w:val="Normal"/>
+        <w:rPr>
+          <w:sz w:val="22"/>
+          <w:szCs w:val="22"/>
+        </w:rPr>
+      </w:pPr>
+    </w:p>
+    <w:p>
+      <w:pPr>
+        <w:pStyle w:val="Normal"/>
+        <w:rPr>
+          <w:sz w:val="22"/>
+          <w:szCs w:val="22"/>
+        </w:rPr>
+      </w:pPr>
+    </w:p>
+    <w:p>
+      <w:pPr>
+        <w:pStyle w:val="Normal"/>
+        <w:rPr>
+          <w:sz w:val="22"/>
+          <w:szCs w:val="22"/>
+        </w:rPr>
+      </w:pPr>
+    </w:p>
+    <w:p>
+      <w:pPr>
+        <w:pStyle w:val="Normal"/>
+        <w:rPr>
+          <w:sz w:val="22"/>
+          <w:szCs w:val="22"/>
+        </w:rPr>
+      </w:pPr>
+    </w:p>
+    <w:p>
+      <w:pPr>
+        <w:pStyle w:val="Normal"/>
         <w:rPr>
           <w:sz w:val="22"/>
           <w:szCs w:val="22"/>
@@ -1884,18 +3573,19 @@
         <w:tblLook w:val="04A0" w:firstRow="1" w:lastRow="0" w:firstColumn="1" w:lastColumn="0" w:noHBand="0" w:noVBand="1"/>
       </w:tblPr>
       <w:tblGrid>
-        <w:gridCol w:w="1129"/>
-        <w:gridCol w:w="1843"/>
-        <w:gridCol w:w="1701"/>
-        <w:gridCol w:w="2126"/>
-        <w:gridCol w:w="3261"/>
-        <w:gridCol w:w="1842"/>
-        <w:gridCol w:w="3686"/>
+        <w:gridCol w:w="1128"/>
+        <w:gridCol w:w="1840"/>
+        <w:gridCol w:w="1698"/>
+        <w:gridCol w:w="2123"/>
+        <w:gridCol w:w="3270"/>
+        <w:gridCol w:w="1839"/>
+        <w:gridCol w:w="3690"/>
       </w:tblGrid>
       <w:tr>
         <w:tc>
           <w:tcPr>
-            <w:tcW w:w="1129" w:type="dxa"/>
+            <w:tcW w:w="1128" w:type="dxa"/>
+            <w:tcMar/>
             <w:vAlign w:val="center"/>
           </w:tcPr>
           <w:p>
@@ -1916,7 +3606,8 @@
         </w:tc>
         <w:tc>
           <w:tcPr>
-            <w:tcW w:w="1843" w:type="dxa"/>
+            <w:tcW w:w="1840" w:type="dxa"/>
+            <w:tcMar/>
             <w:vAlign w:val="center"/>
           </w:tcPr>
           <w:p>
@@ -1937,7 +3628,8 @@
         </w:tc>
         <w:tc>
           <w:tcPr>
-            <w:tcW w:w="1701" w:type="dxa"/>
+            <w:tcW w:w="1698" w:type="dxa"/>
+            <w:tcMar/>
             <w:vAlign w:val="center"/>
           </w:tcPr>
           <w:p>
@@ -1958,7 +3650,8 @@
         </w:tc>
         <w:tc>
           <w:tcPr>
-            <w:tcW w:w="2126" w:type="dxa"/>
+            <w:tcW w:w="2123" w:type="dxa"/>
+            <w:tcMar/>
             <w:vAlign w:val="center"/>
           </w:tcPr>
           <w:p>
@@ -1979,7 +3672,8 @@
         </w:tc>
         <w:tc>
           <w:tcPr>
-            <w:tcW w:w="3261" w:type="dxa"/>
+            <w:tcW w:w="3270" w:type="dxa"/>
+            <w:tcMar/>
             <w:vAlign w:val="center"/>
           </w:tcPr>
           <w:p>
@@ -2000,7 +3694,8 @@
         </w:tc>
         <w:tc>
           <w:tcPr>
-            <w:tcW w:w="1842" w:type="dxa"/>
+            <w:tcW w:w="1839" w:type="dxa"/>
+            <w:tcMar/>
             <w:vAlign w:val="center"/>
           </w:tcPr>
           <w:p>
@@ -2021,7 +3716,8 @@
         </w:tc>
         <w:tc>
           <w:tcPr>
-            <w:tcW w:w="3686" w:type="dxa"/>
+            <w:tcW w:w="3690" w:type="dxa"/>
+            <w:tcMar/>
             <w:vAlign w:val="center"/>
           </w:tcPr>
           <w:p>
@@ -2045,7 +3741,8 @@
       <w:tr>
         <w:tc>
           <w:tcPr>
-            <w:tcW w:w="1129" w:type="dxa"/>
+            <w:tcW w:w="1128" w:type="dxa"/>
+            <w:tcMar/>
           </w:tcPr>
           <w:p>
             <w:pPr>
@@ -2063,7 +3760,8 @@
         </w:tc>
         <w:tc>
           <w:tcPr>
-            <w:tcW w:w="1843" w:type="dxa"/>
+            <w:tcW w:w="1840" w:type="dxa"/>
+            <w:tcMar/>
           </w:tcPr>
           <w:p>
             <w:pPr>
@@ -2087,7 +3785,8 @@
         </w:tc>
         <w:tc>
           <w:tcPr>
-            <w:tcW w:w="1701" w:type="dxa"/>
+            <w:tcW w:w="1698" w:type="dxa"/>
+            <w:tcMar/>
           </w:tcPr>
           <w:p>
             <w:pPr>
@@ -2111,7 +3810,8 @@
         </w:tc>
         <w:tc>
           <w:tcPr>
-            <w:tcW w:w="2126" w:type="dxa"/>
+            <w:tcW w:w="2123" w:type="dxa"/>
+            <w:tcMar/>
           </w:tcPr>
           <w:p>
             <w:pPr>
@@ -2190,7 +3890,8 @@
         </w:tc>
         <w:tc>
           <w:tcPr>
-            <w:tcW w:w="3261" w:type="dxa"/>
+            <w:tcW w:w="3270" w:type="dxa"/>
+            <w:tcMar/>
           </w:tcPr>
           <w:p>
             <w:pPr>
@@ -2225,34 +3926,37 @@
               </w:rPr>
             </w:pPr>
             <w:r>
-              <w:rPr>
-                <w:noProof/>
-              </w:rPr>
               <w:drawing>
-                <wp:inline distT="0" distB="0" distL="0" distR="0" wp14:anchorId="2F62F7FC" wp14:editId="1D396031">
+                <wp:inline wp14:editId="632D4ABB" wp14:anchorId="2F62F7FC">
                   <wp:extent cx="1816100" cy="1840933"/>
                   <wp:effectExtent l="0" t="0" r="0" b="6985"/>
-                  <wp:docPr id="739018306" name="Picture 1"/>
+                  <wp:docPr id="739018306" name="Picture 1" title=""/>
                   <wp:cNvGraphicFramePr>
-                    <a:graphicFrameLocks xmlns:a="http://schemas.openxmlformats.org/drawingml/2006/main" noChangeAspect="1"/>
+                    <a:graphicFrameLocks noChangeAspect="1"/>
                   </wp:cNvGraphicFramePr>
-                  <a:graphic xmlns:a="http://schemas.openxmlformats.org/drawingml/2006/main">
+                  <a:graphic>
                     <a:graphicData uri="http://schemas.openxmlformats.org/drawingml/2006/picture">
-                      <pic:pic xmlns:pic="http://schemas.openxmlformats.org/drawingml/2006/picture">
+                      <pic:pic>
                         <pic:nvPicPr>
-                          <pic:cNvPr id="739018306" name=""/>
+                          <pic:cNvPr id="0" name="Picture 1"/>
                           <pic:cNvPicPr/>
                         </pic:nvPicPr>
                         <pic:blipFill>
-                          <a:blip r:embed="rId15"/>
+                          <a:blip r:embed="Rf732f50d06984b35">
+                            <a:extLst>
+                              <a:ext xmlns:a="http://schemas.openxmlformats.org/drawingml/2006/main" uri="{28A0092B-C50C-407E-A947-70E740481C1C}">
+                                <a14:useLocalDpi val="0"/>
+                              </a:ext>
+                            </a:extLst>
+                          </a:blip>
                           <a:stretch>
                             <a:fillRect/>
                           </a:stretch>
                         </pic:blipFill>
                         <pic:spPr>
-                          <a:xfrm>
+                          <a:xfrm rot="0" flipH="0" flipV="0">
                             <a:off x="0" y="0"/>
-                            <a:ext cx="1821676" cy="1846585"/>
+                            <a:ext cx="1816100" cy="1840933"/>
                           </a:xfrm>
                           <a:prstGeom prst="rect">
                             <a:avLst/>
@@ -2268,7 +3972,8 @@
         </w:tc>
         <w:tc>
           <w:tcPr>
-            <w:tcW w:w="1842" w:type="dxa"/>
+            <w:tcW w:w="1839" w:type="dxa"/>
+            <w:tcMar/>
           </w:tcPr>
           <w:p>
             <w:pPr>
@@ -2298,7 +4003,8 @@
         </w:tc>
         <w:tc>
           <w:tcPr>
-            <w:tcW w:w="3686" w:type="dxa"/>
+            <w:tcW w:w="3690" w:type="dxa"/>
+            <w:tcMar/>
           </w:tcPr>
           <w:p>
             <w:pPr>
@@ -2329,9 +4035,7 @@
           </w:p>
           <w:p>
             <w:pPr>
-              <w:rPr>
-                <w:lang w:val="en-US"/>
-              </w:rPr>
+              <w:pStyle w:val="Normal"/>
             </w:pPr>
             <w:r>
               <w:rPr>
@@ -2340,34 +4044,37 @@
               <w:t xml:space="preserve"> </w:t>
             </w:r>
             <w:r>
-              <w:rPr>
-                <w:noProof/>
-              </w:rPr>
               <w:drawing>
-                <wp:inline distT="0" distB="0" distL="0" distR="0" wp14:anchorId="7E16FD92" wp14:editId="07E32A52">
-                  <wp:extent cx="2120900" cy="1850589"/>
+                <wp:inline wp14:editId="72E3242B" wp14:anchorId="7E16FD92">
+                  <wp:extent cx="1918390" cy="1673889"/>
                   <wp:effectExtent l="0" t="0" r="0" b="0"/>
-                  <wp:docPr id="1047505351" name="Picture 1"/>
+                  <wp:docPr id="1047505351" name="Picture 1" title=""/>
                   <wp:cNvGraphicFramePr>
-                    <a:graphicFrameLocks xmlns:a="http://schemas.openxmlformats.org/drawingml/2006/main" noChangeAspect="1"/>
+                    <a:graphicFrameLocks noChangeAspect="1"/>
                   </wp:cNvGraphicFramePr>
-                  <a:graphic xmlns:a="http://schemas.openxmlformats.org/drawingml/2006/main">
+                  <a:graphic>
                     <a:graphicData uri="http://schemas.openxmlformats.org/drawingml/2006/picture">
-                      <pic:pic xmlns:pic="http://schemas.openxmlformats.org/drawingml/2006/picture">
+                      <pic:pic>
                         <pic:nvPicPr>
-                          <pic:cNvPr id="1047505351" name=""/>
+                          <pic:cNvPr id="0" name="Picture 1"/>
                           <pic:cNvPicPr/>
                         </pic:nvPicPr>
                         <pic:blipFill>
-                          <a:blip r:embed="rId16"/>
+                          <a:blip r:embed="Raa5a333c8d954ca4">
+                            <a:extLst>
+                              <a:ext xmlns:a="http://schemas.openxmlformats.org/drawingml/2006/main" uri="{28A0092B-C50C-407E-A947-70E740481C1C}">
+                                <a14:useLocalDpi val="0"/>
+                              </a:ext>
+                            </a:extLst>
+                          </a:blip>
                           <a:stretch>
                             <a:fillRect/>
                           </a:stretch>
                         </pic:blipFill>
                         <pic:spPr>
-                          <a:xfrm>
+                          <a:xfrm rot="0" flipH="0" flipV="0">
                             <a:off x="0" y="0"/>
-                            <a:ext cx="2132415" cy="1860636"/>
+                            <a:ext cx="1918390" cy="1673889"/>
                           </a:xfrm>
                           <a:prstGeom prst="rect">
                             <a:avLst/>
@@ -2379,13 +4086,60 @@
                 </wp:inline>
               </w:drawing>
             </w:r>
+            <w:r>
+              <w:br/>
+            </w:r>
+            <w:r>
+              <w:drawing>
+                <wp:inline wp14:editId="0E1F2F9F" wp14:anchorId="49F32DD1">
+                  <wp:extent cx="2190750" cy="142875"/>
+                  <wp:effectExtent l="0" t="0" r="0" b="0"/>
+                  <wp:docPr id="2041040850" name="" title=""/>
+                  <wp:cNvGraphicFramePr>
+                    <a:graphicFrameLocks noChangeAspect="1"/>
+                  </wp:cNvGraphicFramePr>
+                  <a:graphic>
+                    <a:graphicData uri="http://schemas.openxmlformats.org/drawingml/2006/picture">
+                      <pic:pic>
+                        <pic:nvPicPr>
+                          <pic:cNvPr id="0" name=""/>
+                          <pic:cNvPicPr/>
+                        </pic:nvPicPr>
+                        <pic:blipFill>
+                          <a:blip r:embed="R2acbb116fe524c07">
+                            <a:extLst>
+                              <a:ext xmlns:a="http://schemas.openxmlformats.org/drawingml/2006/main" uri="{28A0092B-C50C-407E-A947-70E740481C1C}">
+                                <a14:useLocalDpi val="0"/>
+                              </a:ext>
+                            </a:extLst>
+                          </a:blip>
+                          <a:stretch>
+                            <a:fillRect/>
+                          </a:stretch>
+                        </pic:blipFill>
+                        <pic:spPr>
+                          <a:xfrm>
+                            <a:off x="0" y="0"/>
+                            <a:ext cx="2190750" cy="142875"/>
+                          </a:xfrm>
+                          <a:prstGeom prst="rect">
+                            <a:avLst/>
+                          </a:prstGeom>
+                        </pic:spPr>
+                      </pic:pic>
+                    </a:graphicData>
+                  </a:graphic>
+                </wp:inline>
+              </w:drawing>
+            </w:r>
           </w:p>
         </w:tc>
       </w:tr>
       <w:tr>
         <w:tc>
           <w:tcPr>
-            <w:tcW w:w="1129" w:type="dxa"/>
+            <w:tcW w:w="1128" w:type="dxa"/>
+            <w:tcMar/>
           </w:tcPr>
           <w:p>
             <w:pPr>
@@ -2404,7 +4158,8 @@
         </w:tc>
         <w:tc>
           <w:tcPr>
-            <w:tcW w:w="1843" w:type="dxa"/>
+            <w:tcW w:w="1840" w:type="dxa"/>
+            <w:tcMar/>
           </w:tcPr>
           <w:p>
             <w:pPr>
@@ -2422,7 +4177,8 @@
         </w:tc>
         <w:tc>
           <w:tcPr>
-            <w:tcW w:w="1701" w:type="dxa"/>
+            <w:tcW w:w="1698" w:type="dxa"/>
+            <w:tcMar/>
           </w:tcPr>
           <w:p>
             <w:pPr>
@@ -2452,7 +4208,8 @@
         </w:tc>
         <w:tc>
           <w:tcPr>
-            <w:tcW w:w="2126" w:type="dxa"/>
+            <w:tcW w:w="2123" w:type="dxa"/>
+            <w:tcMar/>
           </w:tcPr>
           <w:p>
             <w:pPr>
@@ -2525,7 +4282,8 @@
         </w:tc>
         <w:tc>
           <w:tcPr>
-            <w:tcW w:w="3261" w:type="dxa"/>
+            <w:tcW w:w="3270" w:type="dxa"/>
+            <w:tcMar/>
           </w:tcPr>
           <w:p>
             <w:pPr>
@@ -2609,7 +4367,8 @@
         </w:tc>
         <w:tc>
           <w:tcPr>
-            <w:tcW w:w="1842" w:type="dxa"/>
+            <w:tcW w:w="1839" w:type="dxa"/>
+            <w:tcMar/>
           </w:tcPr>
           <w:p>
             <w:pPr>
@@ -2627,7 +4386,8 @@
         </w:tc>
         <w:tc>
           <w:tcPr>
-            <w:tcW w:w="3686" w:type="dxa"/>
+            <w:tcW w:w="3690" w:type="dxa"/>
+            <w:tcMar/>
           </w:tcPr>
           <w:p>
             <w:pPr>
@@ -2709,7 +4469,8 @@
       <w:tr>
         <w:tc>
           <w:tcPr>
-            <w:tcW w:w="1129" w:type="dxa"/>
+            <w:tcW w:w="1128" w:type="dxa"/>
+            <w:tcMar/>
           </w:tcPr>
           <w:p>
             <w:pPr>
@@ -2727,7 +4488,8 @@
         </w:tc>
         <w:tc>
           <w:tcPr>
-            <w:tcW w:w="1843" w:type="dxa"/>
+            <w:tcW w:w="1840" w:type="dxa"/>
+            <w:tcMar/>
           </w:tcPr>
           <w:p>
             <w:pPr>
@@ -2751,7 +4513,8 @@
         </w:tc>
         <w:tc>
           <w:tcPr>
-            <w:tcW w:w="1701" w:type="dxa"/>
+            <w:tcW w:w="1698" w:type="dxa"/>
+            <w:tcMar/>
           </w:tcPr>
           <w:p>
             <w:pPr>
@@ -2781,7 +4544,8 @@
         </w:tc>
         <w:tc>
           <w:tcPr>
-            <w:tcW w:w="2126" w:type="dxa"/>
+            <w:tcW w:w="2123" w:type="dxa"/>
+            <w:tcMar/>
           </w:tcPr>
           <w:p>
             <w:pPr>
@@ -2854,7 +4618,8 @@
         </w:tc>
         <w:tc>
           <w:tcPr>
-            <w:tcW w:w="3261" w:type="dxa"/>
+            <w:tcW w:w="3270" w:type="dxa"/>
+            <w:tcMar/>
           </w:tcPr>
           <w:p>
             <w:pPr>
@@ -2938,7 +4703,8 @@
         </w:tc>
         <w:tc>
           <w:tcPr>
-            <w:tcW w:w="1842" w:type="dxa"/>
+            <w:tcW w:w="1839" w:type="dxa"/>
+            <w:tcMar/>
           </w:tcPr>
           <w:p>
             <w:pPr>
@@ -2956,7 +4722,8 @@
         </w:tc>
         <w:tc>
           <w:tcPr>
-            <w:tcW w:w="3686" w:type="dxa"/>
+            <w:tcW w:w="3690" w:type="dxa"/>
+            <w:tcMar/>
           </w:tcPr>
           <w:p>
             <w:pPr>
@@ -3065,12 +4832,9 @@
       </w:tr>
     </w:tbl>
     <w:p>
-      <w:pPr>
-        <w:rPr>
-          <w:sz w:val="22"/>
-          <w:szCs w:val="22"/>
-        </w:rPr>
-      </w:pPr>
+      <w:r>
+        <w:br w:type="page"/>
+      </w:r>
     </w:p>
     <w:tbl>
       <w:tblPr>
@@ -3092,6 +4856,7 @@
         <w:tc>
           <w:tcPr>
             <w:tcW w:w="1129" w:type="dxa"/>
+            <w:tcMar/>
             <w:vAlign w:val="center"/>
           </w:tcPr>
           <w:p>
@@ -3113,6 +4878,7 @@
         <w:tc>
           <w:tcPr>
             <w:tcW w:w="1843" w:type="dxa"/>
+            <w:tcMar/>
             <w:vAlign w:val="center"/>
           </w:tcPr>
           <w:p>
@@ -3134,6 +4900,7 @@
         <w:tc>
           <w:tcPr>
             <w:tcW w:w="1701" w:type="dxa"/>
+            <w:tcMar/>
             <w:vAlign w:val="center"/>
           </w:tcPr>
           <w:p>
@@ -3155,6 +4922,7 @@
         <w:tc>
           <w:tcPr>
             <w:tcW w:w="1843" w:type="dxa"/>
+            <w:tcMar/>
             <w:vAlign w:val="center"/>
           </w:tcPr>
           <w:p>
@@ -3176,6 +4944,7 @@
         <w:tc>
           <w:tcPr>
             <w:tcW w:w="3827" w:type="dxa"/>
+            <w:tcMar/>
             <w:vAlign w:val="center"/>
           </w:tcPr>
           <w:p>
@@ -3197,6 +4966,7 @@
         <w:tc>
           <w:tcPr>
             <w:tcW w:w="1418" w:type="dxa"/>
+            <w:tcMar/>
             <w:vAlign w:val="center"/>
           </w:tcPr>
           <w:p>
@@ -3218,6 +4988,7 @@
         <w:tc>
           <w:tcPr>
             <w:tcW w:w="3827" w:type="dxa"/>
+            <w:tcMar/>
             <w:vAlign w:val="center"/>
           </w:tcPr>
           <w:p>
@@ -3242,6 +5013,7 @@
         <w:tc>
           <w:tcPr>
             <w:tcW w:w="1129" w:type="dxa"/>
+            <w:tcMar/>
           </w:tcPr>
           <w:p>
             <w:pPr>
@@ -3266,6 +5038,7 @@
         <w:tc>
           <w:tcPr>
             <w:tcW w:w="1843" w:type="dxa"/>
+            <w:tcMar/>
           </w:tcPr>
           <w:p>
             <w:pPr>
@@ -3296,6 +5069,7 @@
         <w:tc>
           <w:tcPr>
             <w:tcW w:w="1701" w:type="dxa"/>
+            <w:tcMar/>
           </w:tcPr>
           <w:p>
             <w:pPr>
@@ -3326,6 +5100,7 @@
         <w:tc>
           <w:tcPr>
             <w:tcW w:w="1843" w:type="dxa"/>
+            <w:tcMar/>
           </w:tcPr>
           <w:p>
             <w:pPr>
@@ -3406,6 +5181,7 @@
         <w:tc>
           <w:tcPr>
             <w:tcW w:w="3827" w:type="dxa"/>
+            <w:tcMar/>
           </w:tcPr>
           <w:p>
             <w:pPr>
@@ -3503,6 +5279,7 @@
         <w:tc>
           <w:tcPr>
             <w:tcW w:w="1418" w:type="dxa"/>
+            <w:tcMar/>
           </w:tcPr>
           <w:p>
             <w:pPr>
@@ -3539,6 +5316,7 @@
         <w:tc>
           <w:tcPr>
             <w:tcW w:w="3827" w:type="dxa"/>
+            <w:tcMar/>
           </w:tcPr>
           <w:p>
             <w:pPr>
@@ -3654,6 +5432,7 @@
         <w:tc>
           <w:tcPr>
             <w:tcW w:w="1129" w:type="dxa"/>
+            <w:tcMar/>
           </w:tcPr>
           <w:p>
             <w:pPr>
@@ -3678,6 +5457,7 @@
         <w:tc>
           <w:tcPr>
             <w:tcW w:w="1843" w:type="dxa"/>
+            <w:tcMar/>
           </w:tcPr>
           <w:p>
             <w:pPr>
@@ -3720,6 +5500,7 @@
         <w:tc>
           <w:tcPr>
             <w:tcW w:w="1701" w:type="dxa"/>
+            <w:tcMar/>
           </w:tcPr>
           <w:p>
             <w:pPr>
@@ -3750,6 +5531,7 @@
         <w:tc>
           <w:tcPr>
             <w:tcW w:w="1843" w:type="dxa"/>
+            <w:tcMar/>
           </w:tcPr>
           <w:p>
             <w:pPr>
@@ -3842,6 +5624,7 @@
         <w:tc>
           <w:tcPr>
             <w:tcW w:w="3827" w:type="dxa"/>
+            <w:tcMar/>
           </w:tcPr>
           <w:p>
             <w:pPr>
@@ -3919,6 +5702,7 @@
         <w:tc>
           <w:tcPr>
             <w:tcW w:w="1418" w:type="dxa"/>
+            <w:tcMar/>
           </w:tcPr>
           <w:p>
             <w:pPr>
@@ -3961,6 +5745,7 @@
         <w:tc>
           <w:tcPr>
             <w:tcW w:w="3827" w:type="dxa"/>
+            <w:tcMar/>
           </w:tcPr>
           <w:p>
             <w:pPr>
@@ -4065,6 +5850,7 @@
         <w:tc>
           <w:tcPr>
             <w:tcW w:w="1129" w:type="dxa"/>
+            <w:tcMar/>
           </w:tcPr>
           <w:p>
             <w:pPr>
@@ -4089,6 +5875,7 @@
         <w:tc>
           <w:tcPr>
             <w:tcW w:w="1843" w:type="dxa"/>
+            <w:tcMar/>
           </w:tcPr>
           <w:p>
             <w:pPr>
@@ -4119,6 +5906,7 @@
         <w:tc>
           <w:tcPr>
             <w:tcW w:w="1701" w:type="dxa"/>
+            <w:tcMar/>
           </w:tcPr>
           <w:p>
             <w:pPr>
@@ -4137,6 +5925,7 @@
         <w:tc>
           <w:tcPr>
             <w:tcW w:w="1843" w:type="dxa"/>
+            <w:tcMar/>
           </w:tcPr>
           <w:p>
             <w:pPr>
@@ -4230,6 +6019,7 @@
         <w:tc>
           <w:tcPr>
             <w:tcW w:w="3827" w:type="dxa"/>
+            <w:tcMar/>
           </w:tcPr>
           <w:p>
             <w:pPr>
@@ -4322,6 +6112,7 @@
         <w:tc>
           <w:tcPr>
             <w:tcW w:w="1418" w:type="dxa"/>
+            <w:tcMar/>
           </w:tcPr>
           <w:p>
             <w:pPr>
@@ -4366,6 +6157,7 @@
         <w:tc>
           <w:tcPr>
             <w:tcW w:w="3827" w:type="dxa"/>
+            <w:tcMar/>
           </w:tcPr>
           <w:p>
             <w:pPr>
@@ -4448,12 +6240,9 @@
       </w:tr>
     </w:tbl>
     <w:p>
-      <w:pPr>
-        <w:rPr>
-          <w:sz w:val="22"/>
-          <w:szCs w:val="22"/>
-        </w:rPr>
-      </w:pPr>
+      <w:r>
+        <w:br w:type="page"/>
+      </w:r>
     </w:p>
     <w:tbl>
       <w:tblPr>
@@ -4475,6 +6264,7 @@
         <w:tc>
           <w:tcPr>
             <w:tcW w:w="1129" w:type="dxa"/>
+            <w:tcMar/>
             <w:vAlign w:val="center"/>
           </w:tcPr>
           <w:p>
@@ -4496,6 +6286,7 @@
         <w:tc>
           <w:tcPr>
             <w:tcW w:w="1843" w:type="dxa"/>
+            <w:tcMar/>
             <w:vAlign w:val="center"/>
           </w:tcPr>
           <w:p>
@@ -4517,6 +6308,7 @@
         <w:tc>
           <w:tcPr>
             <w:tcW w:w="1701" w:type="dxa"/>
+            <w:tcMar/>
             <w:vAlign w:val="center"/>
           </w:tcPr>
           <w:p>
@@ -4538,6 +6330,7 @@
         <w:tc>
           <w:tcPr>
             <w:tcW w:w="2126" w:type="dxa"/>
+            <w:tcMar/>
             <w:vAlign w:val="center"/>
           </w:tcPr>
           <w:p>
@@ -4559,6 +6352,7 @@
         <w:tc>
           <w:tcPr>
             <w:tcW w:w="851" w:type="dxa"/>
+            <w:tcMar/>
             <w:vAlign w:val="center"/>
           </w:tcPr>
           <w:p>
@@ -4580,6 +6374,7 @@
         <w:tc>
           <w:tcPr>
             <w:tcW w:w="1701" w:type="dxa"/>
+            <w:tcMar/>
             <w:vAlign w:val="center"/>
           </w:tcPr>
           <w:p>
@@ -4601,6 +6396,7 @@
         <w:tc>
           <w:tcPr>
             <w:tcW w:w="6237" w:type="dxa"/>
+            <w:tcMar/>
             <w:vAlign w:val="center"/>
           </w:tcPr>
           <w:p>
@@ -4625,6 +6421,7 @@
         <w:tc>
           <w:tcPr>
             <w:tcW w:w="1129" w:type="dxa"/>
+            <w:tcMar/>
           </w:tcPr>
           <w:p>
             <w:pPr>
@@ -4649,6 +6446,7 @@
         <w:tc>
           <w:tcPr>
             <w:tcW w:w="1843" w:type="dxa"/>
+            <w:tcMar/>
           </w:tcPr>
           <w:p>
             <w:pPr>
@@ -4673,6 +6471,7 @@
         <w:tc>
           <w:tcPr>
             <w:tcW w:w="1701" w:type="dxa"/>
+            <w:tcMar/>
           </w:tcPr>
           <w:p>
             <w:pPr>
@@ -4700,6 +6499,7 @@
         <w:tc>
           <w:tcPr>
             <w:tcW w:w="2126" w:type="dxa"/>
+            <w:tcMar/>
           </w:tcPr>
           <w:p>
             <w:r>
@@ -4737,6 +6537,7 @@
         <w:tc>
           <w:tcPr>
             <w:tcW w:w="851" w:type="dxa"/>
+            <w:tcMar/>
           </w:tcPr>
           <w:p>
             <w:pPr>
@@ -4761,6 +6562,7 @@
         <w:tc>
           <w:tcPr>
             <w:tcW w:w="1701" w:type="dxa"/>
+            <w:tcMar/>
           </w:tcPr>
           <w:p>
             <w:pPr>
@@ -4797,6 +6599,7 @@
         <w:tc>
           <w:tcPr>
             <w:tcW w:w="6237" w:type="dxa"/>
+            <w:tcMar/>
           </w:tcPr>
           <w:p>
             <w:pPr>
@@ -4912,6 +6715,7 @@
         <w:tc>
           <w:tcPr>
             <w:tcW w:w="1129" w:type="dxa"/>
+            <w:tcMar/>
           </w:tcPr>
           <w:p>
             <w:pPr>
@@ -4936,6 +6740,7 @@
         <w:tc>
           <w:tcPr>
             <w:tcW w:w="1843" w:type="dxa"/>
+            <w:tcMar/>
           </w:tcPr>
           <w:p>
             <w:pPr>
@@ -4960,6 +6765,7 @@
         <w:tc>
           <w:tcPr>
             <w:tcW w:w="1701" w:type="dxa"/>
+            <w:tcMar/>
           </w:tcPr>
           <w:p>
             <w:pPr>
@@ -4990,6 +6796,7 @@
         <w:tc>
           <w:tcPr>
             <w:tcW w:w="2126" w:type="dxa"/>
+            <w:tcMar/>
           </w:tcPr>
           <w:p>
             <w:r>
@@ -5014,6 +6821,7 @@
         <w:tc>
           <w:tcPr>
             <w:tcW w:w="851" w:type="dxa"/>
+            <w:tcMar/>
           </w:tcPr>
           <w:p>
             <w:pPr>
@@ -5038,6 +6846,7 @@
         <w:tc>
           <w:tcPr>
             <w:tcW w:w="1701" w:type="dxa"/>
+            <w:tcMar/>
           </w:tcPr>
           <w:p>
             <w:pPr>
@@ -5068,6 +6877,7 @@
         <w:tc>
           <w:tcPr>
             <w:tcW w:w="6237" w:type="dxa"/>
+            <w:tcMar/>
           </w:tcPr>
           <w:p>
             <w:pPr>
@@ -5151,6 +6961,7 @@
         <w:tc>
           <w:tcPr>
             <w:tcW w:w="1129" w:type="dxa"/>
+            <w:tcMar/>
           </w:tcPr>
           <w:p>
             <w:pPr>
@@ -5176,6 +6987,7 @@
         <w:tc>
           <w:tcPr>
             <w:tcW w:w="1843" w:type="dxa"/>
+            <w:tcMar/>
           </w:tcPr>
           <w:p>
             <w:pPr>
@@ -5200,6 +7012,7 @@
         <w:tc>
           <w:tcPr>
             <w:tcW w:w="1701" w:type="dxa"/>
+            <w:tcMar/>
           </w:tcPr>
           <w:p>
             <w:pPr>
@@ -5254,6 +7067,7 @@
         <w:tc>
           <w:tcPr>
             <w:tcW w:w="2126" w:type="dxa"/>
+            <w:tcMar/>
           </w:tcPr>
           <w:p>
             <w:r>
@@ -5288,6 +7102,7 @@
         <w:tc>
           <w:tcPr>
             <w:tcW w:w="851" w:type="dxa"/>
+            <w:tcMar/>
           </w:tcPr>
           <w:p>
             <w:pPr>
@@ -5312,6 +7127,7 @@
         <w:tc>
           <w:tcPr>
             <w:tcW w:w="1701" w:type="dxa"/>
+            <w:tcMar/>
           </w:tcPr>
           <w:p>
             <w:pPr>
@@ -5330,6 +7146,7 @@
         <w:tc>
           <w:tcPr>
             <w:tcW w:w="6237" w:type="dxa"/>
+            <w:tcMar/>
           </w:tcPr>
           <w:p>
             <w:pPr>
@@ -5411,12 +7228,9 @@
       </w:tr>
     </w:tbl>
     <w:p>
-      <w:pPr>
-        <w:rPr>
-          <w:sz w:val="22"/>
-          <w:szCs w:val="22"/>
-        </w:rPr>
-      </w:pPr>
+      <w:r>
+        <w:br w:type="page"/>
+      </w:r>
     </w:p>
     <w:tbl>
       <w:tblPr>
@@ -6562,12 +8376,9 @@
       </w:tr>
     </w:tbl>
     <w:p>
-      <w:pPr>
-        <w:rPr>
-          <w:sz w:val="22"/>
-          <w:szCs w:val="22"/>
-        </w:rPr>
-      </w:pPr>
+      <w:r>
+        <w:br w:type="page"/>
+      </w:r>
     </w:p>
     <w:tbl>
       <w:tblPr>
@@ -6589,6 +8400,7 @@
         <w:tc>
           <w:tcPr>
             <w:tcW w:w="1129" w:type="dxa"/>
+            <w:tcMar/>
             <w:vAlign w:val="center"/>
           </w:tcPr>
           <w:p>
@@ -6610,6 +8422,7 @@
         <w:tc>
           <w:tcPr>
             <w:tcW w:w="1843" w:type="dxa"/>
+            <w:tcMar/>
             <w:vAlign w:val="center"/>
           </w:tcPr>
           <w:p>
@@ -6631,6 +8444,7 @@
         <w:tc>
           <w:tcPr>
             <w:tcW w:w="1701" w:type="dxa"/>
+            <w:tcMar/>
             <w:vAlign w:val="center"/>
           </w:tcPr>
           <w:p>
@@ -6652,6 +8466,7 @@
         <w:tc>
           <w:tcPr>
             <w:tcW w:w="2126" w:type="dxa"/>
+            <w:tcMar/>
             <w:vAlign w:val="center"/>
           </w:tcPr>
           <w:p>
@@ -6673,6 +8488,7 @@
         <w:tc>
           <w:tcPr>
             <w:tcW w:w="851" w:type="dxa"/>
+            <w:tcMar/>
             <w:vAlign w:val="center"/>
           </w:tcPr>
           <w:p>
@@ -6694,6 +8510,7 @@
         <w:tc>
           <w:tcPr>
             <w:tcW w:w="1701" w:type="dxa"/>
+            <w:tcMar/>
             <w:vAlign w:val="center"/>
           </w:tcPr>
           <w:p>
@@ -6715,6 +8532,7 @@
         <w:tc>
           <w:tcPr>
             <w:tcW w:w="6237" w:type="dxa"/>
+            <w:tcMar/>
             <w:vAlign w:val="center"/>
           </w:tcPr>
           <w:p>
@@ -6739,6 +8557,7 @@
         <w:tc>
           <w:tcPr>
             <w:tcW w:w="1129" w:type="dxa"/>
+            <w:tcMar/>
           </w:tcPr>
           <w:p>
             <w:pPr>
@@ -6757,6 +8576,7 @@
         <w:tc>
           <w:tcPr>
             <w:tcW w:w="1843" w:type="dxa"/>
+            <w:tcMar/>
           </w:tcPr>
           <w:p>
             <w:pPr>
@@ -6781,6 +8601,7 @@
         <w:tc>
           <w:tcPr>
             <w:tcW w:w="1701" w:type="dxa"/>
+            <w:tcMar/>
           </w:tcPr>
           <w:p>
             <w:pPr>
@@ -6799,6 +8620,7 @@
         <w:tc>
           <w:tcPr>
             <w:tcW w:w="2126" w:type="dxa"/>
+            <w:tcMar/>
           </w:tcPr>
           <w:p>
             <w:pPr>
@@ -6871,6 +8693,7 @@
         <w:tc>
           <w:tcPr>
             <w:tcW w:w="851" w:type="dxa"/>
+            <w:tcMar/>
           </w:tcPr>
           <w:p>
             <w:pPr>
@@ -6901,6 +8724,7 @@
         <w:tc>
           <w:tcPr>
             <w:tcW w:w="1701" w:type="dxa"/>
+            <w:tcMar/>
           </w:tcPr>
           <w:p>
             <w:pPr>
@@ -6919,6 +8743,7 @@
         <w:tc>
           <w:tcPr>
             <w:tcW w:w="6237" w:type="dxa"/>
+            <w:tcMar/>
           </w:tcPr>
           <w:p>
             <w:pPr>
@@ -7020,6 +8845,7 @@
         <w:tc>
           <w:tcPr>
             <w:tcW w:w="1129" w:type="dxa"/>
+            <w:tcMar/>
           </w:tcPr>
           <w:p>
             <w:pPr>
@@ -7045,6 +8871,7 @@
         <w:tc>
           <w:tcPr>
             <w:tcW w:w="1843" w:type="dxa"/>
+            <w:tcMar/>
           </w:tcPr>
           <w:p>
             <w:pPr>
@@ -7069,6 +8896,7 @@
         <w:tc>
           <w:tcPr>
             <w:tcW w:w="1701" w:type="dxa"/>
+            <w:tcMar/>
           </w:tcPr>
           <w:p>
             <w:pPr>
@@ -7087,6 +8915,7 @@
         <w:tc>
           <w:tcPr>
             <w:tcW w:w="2126" w:type="dxa"/>
+            <w:tcMar/>
           </w:tcPr>
           <w:p>
             <w:pPr>
@@ -7159,6 +8988,7 @@
         <w:tc>
           <w:tcPr>
             <w:tcW w:w="851" w:type="dxa"/>
+            <w:tcMar/>
           </w:tcPr>
           <w:p>
             <w:pPr>
@@ -7189,6 +9019,7 @@
         <w:tc>
           <w:tcPr>
             <w:tcW w:w="1701" w:type="dxa"/>
+            <w:tcMar/>
           </w:tcPr>
           <w:p>
             <w:pPr>
@@ -7207,6 +9038,7 @@
         <w:tc>
           <w:tcPr>
             <w:tcW w:w="6237" w:type="dxa"/>
+            <w:tcMar/>
           </w:tcPr>
           <w:p>
             <w:pPr>
@@ -7329,6 +9161,7 @@
         <w:tc>
           <w:tcPr>
             <w:tcW w:w="1129" w:type="dxa"/>
+            <w:tcMar/>
           </w:tcPr>
           <w:p>
             <w:pPr>
@@ -7353,6 +9186,7 @@
         <w:tc>
           <w:tcPr>
             <w:tcW w:w="1843" w:type="dxa"/>
+            <w:tcMar/>
           </w:tcPr>
           <w:p>
             <w:pPr>
@@ -7373,6 +9207,7 @@
         <w:tc>
           <w:tcPr>
             <w:tcW w:w="1701" w:type="dxa"/>
+            <w:tcMar/>
           </w:tcPr>
           <w:p>
             <w:pPr>
@@ -7393,6 +9228,7 @@
         <w:tc>
           <w:tcPr>
             <w:tcW w:w="2126" w:type="dxa"/>
+            <w:tcMar/>
           </w:tcPr>
           <w:p>
             <w:pPr>
@@ -7453,6 +9289,7 @@
         <w:tc>
           <w:tcPr>
             <w:tcW w:w="851" w:type="dxa"/>
+            <w:tcMar/>
           </w:tcPr>
           <w:p>
             <w:pPr>
@@ -7471,6 +9308,7 @@
         <w:tc>
           <w:tcPr>
             <w:tcW w:w="1701" w:type="dxa"/>
+            <w:tcMar/>
           </w:tcPr>
           <w:p>
             <w:pPr>
@@ -7513,6 +9351,7 @@
         <w:tc>
           <w:tcPr>
             <w:tcW w:w="6237" w:type="dxa"/>
+            <w:tcMar/>
           </w:tcPr>
           <w:p>
             <w:pPr>
@@ -7619,12 +9458,9 @@
       </w:tr>
     </w:tbl>
     <w:p>
-      <w:pPr>
-        <w:rPr>
-          <w:sz w:val="22"/>
-          <w:szCs w:val="22"/>
-        </w:rPr>
-      </w:pPr>
+      <w:r>
+        <w:br w:type="page"/>
+      </w:r>
     </w:p>
     <w:tbl>
       <w:tblPr>
@@ -7646,6 +9482,7 @@
         <w:tc>
           <w:tcPr>
             <w:tcW w:w="1129" w:type="dxa"/>
+            <w:tcMar/>
             <w:vAlign w:val="center"/>
           </w:tcPr>
           <w:p>
@@ -7667,6 +9504,7 @@
         <w:tc>
           <w:tcPr>
             <w:tcW w:w="1843" w:type="dxa"/>
+            <w:tcMar/>
             <w:vAlign w:val="center"/>
           </w:tcPr>
           <w:p>
@@ -7688,6 +9526,7 @@
         <w:tc>
           <w:tcPr>
             <w:tcW w:w="1701" w:type="dxa"/>
+            <w:tcMar/>
             <w:vAlign w:val="center"/>
           </w:tcPr>
           <w:p>
@@ -7709,6 +9548,7 @@
         <w:tc>
           <w:tcPr>
             <w:tcW w:w="2126" w:type="dxa"/>
+            <w:tcMar/>
             <w:vAlign w:val="center"/>
           </w:tcPr>
           <w:p>
@@ -7730,6 +9570,7 @@
         <w:tc>
           <w:tcPr>
             <w:tcW w:w="851" w:type="dxa"/>
+            <w:tcMar/>
             <w:vAlign w:val="center"/>
           </w:tcPr>
           <w:p>
@@ -7751,6 +9592,7 @@
         <w:tc>
           <w:tcPr>
             <w:tcW w:w="1701" w:type="dxa"/>
+            <w:tcMar/>
             <w:vAlign w:val="center"/>
           </w:tcPr>
           <w:p>
@@ -7772,6 +9614,7 @@
         <w:tc>
           <w:tcPr>
             <w:tcW w:w="6237" w:type="dxa"/>
+            <w:tcMar/>
             <w:vAlign w:val="center"/>
           </w:tcPr>
           <w:p>
@@ -7796,6 +9639,7 @@
         <w:tc>
           <w:tcPr>
             <w:tcW w:w="1129" w:type="dxa"/>
+            <w:tcMar/>
           </w:tcPr>
           <w:p>
             <w:pPr>
@@ -7820,6 +9664,7 @@
         <w:tc>
           <w:tcPr>
             <w:tcW w:w="1843" w:type="dxa"/>
+            <w:tcMar/>
           </w:tcPr>
           <w:p>
             <w:pPr>
@@ -7838,6 +9683,7 @@
         <w:tc>
           <w:tcPr>
             <w:tcW w:w="1701" w:type="dxa"/>
+            <w:tcMar/>
           </w:tcPr>
           <w:p>
             <w:pPr>
@@ -7868,6 +9714,7 @@
         <w:tc>
           <w:tcPr>
             <w:tcW w:w="2126" w:type="dxa"/>
+            <w:tcMar/>
           </w:tcPr>
           <w:p>
             <w:pPr>
@@ -7911,6 +9758,7 @@
         <w:tc>
           <w:tcPr>
             <w:tcW w:w="851" w:type="dxa"/>
+            <w:tcMar/>
           </w:tcPr>
           <w:p>
             <w:pPr>
@@ -7942,6 +9790,7 @@
         <w:tc>
           <w:tcPr>
             <w:tcW w:w="1701" w:type="dxa"/>
+            <w:tcMar/>
           </w:tcPr>
           <w:p>
             <w:pPr>
@@ -7967,6 +9816,7 @@
         <w:tc>
           <w:tcPr>
             <w:tcW w:w="6237" w:type="dxa"/>
+            <w:tcMar/>
           </w:tcPr>
           <w:p>
             <w:pPr>
@@ -8050,6 +9900,7 @@
         <w:tc>
           <w:tcPr>
             <w:tcW w:w="1129" w:type="dxa"/>
+            <w:tcMar/>
           </w:tcPr>
           <w:p>
             <w:pPr>
@@ -8068,6 +9919,7 @@
         <w:tc>
           <w:tcPr>
             <w:tcW w:w="1843" w:type="dxa"/>
+            <w:tcMar/>
           </w:tcPr>
           <w:p>
             <w:pPr>
@@ -8086,6 +9938,7 @@
         <w:tc>
           <w:tcPr>
             <w:tcW w:w="1701" w:type="dxa"/>
+            <w:tcMar/>
           </w:tcPr>
           <w:p>
             <w:pPr>
@@ -8140,6 +9993,7 @@
         <w:tc>
           <w:tcPr>
             <w:tcW w:w="2126" w:type="dxa"/>
+            <w:tcMar/>
           </w:tcPr>
           <w:p>
             <w:pPr>
@@ -8221,6 +10075,7 @@
         <w:tc>
           <w:tcPr>
             <w:tcW w:w="851" w:type="dxa"/>
+            <w:tcMar/>
           </w:tcPr>
           <w:p>
             <w:pPr>
@@ -8239,6 +10094,7 @@
         <w:tc>
           <w:tcPr>
             <w:tcW w:w="1701" w:type="dxa"/>
+            <w:tcMar/>
           </w:tcPr>
           <w:p>
             <w:pPr>
@@ -8257,6 +10113,7 @@
         <w:tc>
           <w:tcPr>
             <w:tcW w:w="6237" w:type="dxa"/>
+            <w:tcMar/>
           </w:tcPr>
           <w:p>
             <w:pPr>
@@ -8340,6 +10197,7 @@
         <w:tc>
           <w:tcPr>
             <w:tcW w:w="1129" w:type="dxa"/>
+            <w:tcMar/>
           </w:tcPr>
           <w:p>
             <w:pPr>
@@ -8364,6 +10222,7 @@
         <w:tc>
           <w:tcPr>
             <w:tcW w:w="1843" w:type="dxa"/>
+            <w:tcMar/>
           </w:tcPr>
           <w:p>
             <w:pPr>
@@ -8382,6 +10241,7 @@
         <w:tc>
           <w:tcPr>
             <w:tcW w:w="1701" w:type="dxa"/>
+            <w:tcMar/>
           </w:tcPr>
           <w:p>
             <w:pPr>
@@ -8400,6 +10260,7 @@
         <w:tc>
           <w:tcPr>
             <w:tcW w:w="2126" w:type="dxa"/>
+            <w:tcMar/>
           </w:tcPr>
           <w:p>
             <w:pPr>
@@ -8460,6 +10321,7 @@
         <w:tc>
           <w:tcPr>
             <w:tcW w:w="851" w:type="dxa"/>
+            <w:tcMar/>
           </w:tcPr>
           <w:p>
             <w:pPr>
@@ -8496,6 +10358,7 @@
         <w:tc>
           <w:tcPr>
             <w:tcW w:w="1701" w:type="dxa"/>
+            <w:tcMar/>
           </w:tcPr>
           <w:p>
             <w:pPr>
@@ -8514,6 +10377,7 @@
         <w:tc>
           <w:tcPr>
             <w:tcW w:w="6237" w:type="dxa"/>
+            <w:tcMar/>
           </w:tcPr>
           <w:p>
             <w:pPr>
@@ -8594,12 +10458,9 @@
       </w:tr>
     </w:tbl>
     <w:p>
-      <w:pPr>
-        <w:rPr>
-          <w:sz w:val="22"/>
-          <w:szCs w:val="22"/>
-        </w:rPr>
-      </w:pPr>
+      <w:r>
+        <w:br w:type="page"/>
+      </w:r>
     </w:p>
     <w:tbl>
       <w:tblPr>
@@ -8621,6 +10482,7 @@
         <w:tc>
           <w:tcPr>
             <w:tcW w:w="988" w:type="dxa"/>
+            <w:tcMar/>
             <w:vAlign w:val="center"/>
           </w:tcPr>
           <w:p>
@@ -8642,6 +10504,7 @@
         <w:tc>
           <w:tcPr>
             <w:tcW w:w="1984" w:type="dxa"/>
+            <w:tcMar/>
             <w:vAlign w:val="center"/>
           </w:tcPr>
           <w:p>
@@ -8663,6 +10526,7 @@
         <w:tc>
           <w:tcPr>
             <w:tcW w:w="1701" w:type="dxa"/>
+            <w:tcMar/>
             <w:vAlign w:val="center"/>
           </w:tcPr>
           <w:p>
@@ -8684,6 +10548,7 @@
         <w:tc>
           <w:tcPr>
             <w:tcW w:w="2126" w:type="dxa"/>
+            <w:tcMar/>
             <w:vAlign w:val="center"/>
           </w:tcPr>
           <w:p>
@@ -8705,6 +10570,7 @@
         <w:tc>
           <w:tcPr>
             <w:tcW w:w="1276" w:type="dxa"/>
+            <w:tcMar/>
             <w:vAlign w:val="center"/>
           </w:tcPr>
           <w:p>
@@ -8726,6 +10592,7 @@
         <w:tc>
           <w:tcPr>
             <w:tcW w:w="1276" w:type="dxa"/>
+            <w:tcMar/>
             <w:vAlign w:val="center"/>
           </w:tcPr>
           <w:p>
@@ -8747,6 +10614,7 @@
         <w:tc>
           <w:tcPr>
             <w:tcW w:w="6237" w:type="dxa"/>
+            <w:tcMar/>
             <w:vAlign w:val="center"/>
           </w:tcPr>
           <w:p>
@@ -8771,6 +10639,7 @@
         <w:tc>
           <w:tcPr>
             <w:tcW w:w="988" w:type="dxa"/>
+            <w:tcMar/>
           </w:tcPr>
           <w:p>
             <w:pPr>
@@ -8795,6 +10664,7 @@
         <w:tc>
           <w:tcPr>
             <w:tcW w:w="1984" w:type="dxa"/>
+            <w:tcMar/>
           </w:tcPr>
           <w:p>
             <w:pPr>
@@ -8813,6 +10683,7 @@
         <w:tc>
           <w:tcPr>
             <w:tcW w:w="1701" w:type="dxa"/>
+            <w:tcMar/>
           </w:tcPr>
           <w:p>
             <w:pPr>
@@ -8831,6 +10702,7 @@
         <w:tc>
           <w:tcPr>
             <w:tcW w:w="2126" w:type="dxa"/>
+            <w:tcMar/>
           </w:tcPr>
           <w:p>
             <w:pPr>
@@ -8875,6 +10747,7 @@
         <w:tc>
           <w:tcPr>
             <w:tcW w:w="1276" w:type="dxa"/>
+            <w:tcMar/>
           </w:tcPr>
           <w:p>
             <w:pPr>
@@ -8918,6 +10791,7 @@
         <w:tc>
           <w:tcPr>
             <w:tcW w:w="1276" w:type="dxa"/>
+            <w:tcMar/>
           </w:tcPr>
           <w:p>
             <w:pPr>
@@ -8937,6 +10811,7 @@
         <w:tc>
           <w:tcPr>
             <w:tcW w:w="6237" w:type="dxa"/>
+            <w:tcMar/>
           </w:tcPr>
           <w:p>
             <w:pPr>
@@ -9039,6 +10914,7 @@
         <w:tc>
           <w:tcPr>
             <w:tcW w:w="988" w:type="dxa"/>
+            <w:tcMar/>
           </w:tcPr>
           <w:p>
             <w:pPr>
@@ -9057,6 +10933,7 @@
         <w:tc>
           <w:tcPr>
             <w:tcW w:w="1984" w:type="dxa"/>
+            <w:tcMar/>
           </w:tcPr>
           <w:p>
             <w:pPr>
@@ -9075,6 +10952,7 @@
         <w:tc>
           <w:tcPr>
             <w:tcW w:w="1701" w:type="dxa"/>
+            <w:tcMar/>
           </w:tcPr>
           <w:p>
             <w:pPr>
@@ -9093,6 +10971,7 @@
         <w:tc>
           <w:tcPr>
             <w:tcW w:w="2126" w:type="dxa"/>
+            <w:tcMar/>
           </w:tcPr>
           <w:p>
             <w:pPr>
@@ -9163,6 +11042,7 @@
         <w:tc>
           <w:tcPr>
             <w:tcW w:w="1276" w:type="dxa"/>
+            <w:tcMar/>
           </w:tcPr>
           <w:p>
             <w:pPr>
@@ -9205,6 +11085,7 @@
         <w:tc>
           <w:tcPr>
             <w:tcW w:w="1276" w:type="dxa"/>
+            <w:tcMar/>
           </w:tcPr>
           <w:p>
             <w:pPr>
@@ -9223,6 +11104,7 @@
         <w:tc>
           <w:tcPr>
             <w:tcW w:w="6237" w:type="dxa"/>
+            <w:tcMar/>
           </w:tcPr>
           <w:p>
             <w:pPr>
@@ -9319,6 +11201,7 @@
         <w:tc>
           <w:tcPr>
             <w:tcW w:w="988" w:type="dxa"/>
+            <w:tcMar/>
           </w:tcPr>
           <w:p>
             <w:pPr>
@@ -9337,6 +11220,7 @@
         <w:tc>
           <w:tcPr>
             <w:tcW w:w="1984" w:type="dxa"/>
+            <w:tcMar/>
           </w:tcPr>
           <w:p>
             <w:pPr>
@@ -9355,6 +11239,7 @@
         <w:tc>
           <w:tcPr>
             <w:tcW w:w="1701" w:type="dxa"/>
+            <w:tcMar/>
           </w:tcPr>
           <w:p>
             <w:pPr>
@@ -9404,6 +11289,7 @@
         <w:tc>
           <w:tcPr>
             <w:tcW w:w="2126" w:type="dxa"/>
+            <w:tcMar/>
           </w:tcPr>
           <w:p>
             <w:pPr>
@@ -9478,6 +11364,7 @@
         <w:tc>
           <w:tcPr>
             <w:tcW w:w="1276" w:type="dxa"/>
+            <w:tcMar/>
           </w:tcPr>
           <w:p>
             <w:pPr>
@@ -9503,6 +11390,7 @@
         <w:tc>
           <w:tcPr>
             <w:tcW w:w="1276" w:type="dxa"/>
+            <w:tcMar/>
           </w:tcPr>
           <w:p>
             <w:pPr>
@@ -9528,6 +11416,7 @@
         <w:tc>
           <w:tcPr>
             <w:tcW w:w="6237" w:type="dxa"/>
+            <w:tcMar/>
           </w:tcPr>
           <w:p>
             <w:pPr>
@@ -9649,14 +11538,6 @@
         </w:tc>
       </w:tr>
     </w:tbl>
-    <w:p>
-      <w:pPr>
-        <w:rPr>
-          <w:sz w:val="22"/>
-          <w:szCs w:val="22"/>
-        </w:rPr>
-      </w:pPr>
-    </w:p>
     <w:tbl>
       <w:tblPr>
         <w:tblStyle w:val="TableGrid"/>
@@ -9677,6 +11558,7 @@
         <w:tc>
           <w:tcPr>
             <w:tcW w:w="988" w:type="dxa"/>
+            <w:tcMar/>
             <w:vAlign w:val="center"/>
           </w:tcPr>
           <w:p>
@@ -9698,6 +11580,7 @@
         <w:tc>
           <w:tcPr>
             <w:tcW w:w="1984" w:type="dxa"/>
+            <w:tcMar/>
             <w:vAlign w:val="center"/>
           </w:tcPr>
           <w:p>
@@ -9719,6 +11602,7 @@
         <w:tc>
           <w:tcPr>
             <w:tcW w:w="1701" w:type="dxa"/>
+            <w:tcMar/>
             <w:vAlign w:val="center"/>
           </w:tcPr>
           <w:p>
@@ -9740,6 +11624,7 @@
         <w:tc>
           <w:tcPr>
             <w:tcW w:w="1985" w:type="dxa"/>
+            <w:tcMar/>
             <w:vAlign w:val="center"/>
           </w:tcPr>
           <w:p>
@@ -9761,6 +11646,7 @@
         <w:tc>
           <w:tcPr>
             <w:tcW w:w="1417" w:type="dxa"/>
+            <w:tcMar/>
             <w:vAlign w:val="center"/>
           </w:tcPr>
           <w:p>
@@ -9782,6 +11668,7 @@
         <w:tc>
           <w:tcPr>
             <w:tcW w:w="1276" w:type="dxa"/>
+            <w:tcMar/>
             <w:vAlign w:val="center"/>
           </w:tcPr>
           <w:p>
@@ -9803,6 +11690,7 @@
         <w:tc>
           <w:tcPr>
             <w:tcW w:w="6237" w:type="dxa"/>
+            <w:tcMar/>
             <w:vAlign w:val="center"/>
           </w:tcPr>
           <w:p>
@@ -9827,6 +11715,7 @@
         <w:tc>
           <w:tcPr>
             <w:tcW w:w="988" w:type="dxa"/>
+            <w:tcMar/>
           </w:tcPr>
           <w:p>
             <w:pPr>
@@ -9845,6 +11734,7 @@
         <w:tc>
           <w:tcPr>
             <w:tcW w:w="1984" w:type="dxa"/>
+            <w:tcMar/>
           </w:tcPr>
           <w:p>
             <w:pPr>
@@ -9887,6 +11777,7 @@
         <w:tc>
           <w:tcPr>
             <w:tcW w:w="1701" w:type="dxa"/>
+            <w:tcMar/>
           </w:tcPr>
           <w:p>
             <w:pPr>
@@ -9905,6 +11796,7 @@
         <w:tc>
           <w:tcPr>
             <w:tcW w:w="1985" w:type="dxa"/>
+            <w:tcMar/>
           </w:tcPr>
           <w:p>
             <w:pPr>
@@ -9977,6 +11869,7 @@
         <w:tc>
           <w:tcPr>
             <w:tcW w:w="1417" w:type="dxa"/>
+            <w:tcMar/>
           </w:tcPr>
           <w:p>
             <w:pPr>
@@ -9995,6 +11888,7 @@
         <w:tc>
           <w:tcPr>
             <w:tcW w:w="1276" w:type="dxa"/>
+            <w:tcMar/>
           </w:tcPr>
           <w:p>
             <w:pPr>
@@ -10013,6 +11907,7 @@
         <w:tc>
           <w:tcPr>
             <w:tcW w:w="6237" w:type="dxa"/>
+            <w:tcMar/>
           </w:tcPr>
           <w:p>
             <w:pPr>
@@ -10115,6 +12010,7 @@
         <w:tc>
           <w:tcPr>
             <w:tcW w:w="988" w:type="dxa"/>
+            <w:tcMar/>
           </w:tcPr>
           <w:p>
             <w:pPr>
@@ -10133,6 +12029,7 @@
         <w:tc>
           <w:tcPr>
             <w:tcW w:w="1984" w:type="dxa"/>
+            <w:tcMar/>
           </w:tcPr>
           <w:p>
             <w:pPr>
@@ -10181,6 +12078,7 @@
         <w:tc>
           <w:tcPr>
             <w:tcW w:w="1701" w:type="dxa"/>
+            <w:tcMar/>
           </w:tcPr>
           <w:p>
             <w:pPr>
@@ -10199,6 +12097,7 @@
         <w:tc>
           <w:tcPr>
             <w:tcW w:w="1985" w:type="dxa"/>
+            <w:tcMar/>
           </w:tcPr>
           <w:p>
             <w:pPr>
@@ -10271,6 +12170,7 @@
         <w:tc>
           <w:tcPr>
             <w:tcW w:w="1417" w:type="dxa"/>
+            <w:tcMar/>
           </w:tcPr>
           <w:p>
             <w:pPr>
@@ -10289,6 +12189,7 @@
         <w:tc>
           <w:tcPr>
             <w:tcW w:w="1276" w:type="dxa"/>
+            <w:tcMar/>
           </w:tcPr>
           <w:p>
             <w:pPr>
@@ -10307,6 +12208,7 @@
         <w:tc>
           <w:tcPr>
             <w:tcW w:w="6237" w:type="dxa"/>
+            <w:tcMar/>
           </w:tcPr>
           <w:p>
             <w:pPr>
@@ -10402,6 +12304,7 @@
         <w:tc>
           <w:tcPr>
             <w:tcW w:w="988" w:type="dxa"/>
+            <w:tcMar/>
           </w:tcPr>
           <w:p>
             <w:pPr>
@@ -10420,6 +12323,7 @@
         <w:tc>
           <w:tcPr>
             <w:tcW w:w="1984" w:type="dxa"/>
+            <w:tcMar/>
           </w:tcPr>
           <w:p>
             <w:pPr>
@@ -10438,6 +12342,7 @@
         <w:tc>
           <w:tcPr>
             <w:tcW w:w="1701" w:type="dxa"/>
+            <w:tcMar/>
           </w:tcPr>
           <w:p>
             <w:pPr>
@@ -10456,6 +12361,7 @@
         <w:tc>
           <w:tcPr>
             <w:tcW w:w="1985" w:type="dxa"/>
+            <w:tcMar/>
           </w:tcPr>
           <w:p>
             <w:pPr>
@@ -10528,6 +12434,7 @@
         <w:tc>
           <w:tcPr>
             <w:tcW w:w="1417" w:type="dxa"/>
+            <w:tcMar/>
           </w:tcPr>
           <w:p>
             <w:pPr>
@@ -10548,6 +12455,7 @@
         <w:tc>
           <w:tcPr>
             <w:tcW w:w="1276" w:type="dxa"/>
+            <w:tcMar/>
           </w:tcPr>
           <w:p>
             <w:pPr>
@@ -10566,6 +12474,7 @@
         <w:tc>
           <w:tcPr>
             <w:tcW w:w="6237" w:type="dxa"/>
+            <w:tcMar/>
           </w:tcPr>
           <w:p>
             <w:pPr>
@@ -10732,12 +12641,9 @@
       </w:tr>
     </w:tbl>
     <w:p>
-      <w:pPr>
-        <w:rPr>
-          <w:sz w:val="22"/>
-          <w:szCs w:val="22"/>
-        </w:rPr>
-      </w:pPr>
+      <w:r>
+        <w:br w:type="page"/>
+      </w:r>
     </w:p>
     <w:tbl>
       <w:tblPr>
@@ -10759,6 +12665,7 @@
         <w:tc>
           <w:tcPr>
             <w:tcW w:w="988" w:type="dxa"/>
+            <w:tcMar/>
             <w:vAlign w:val="center"/>
           </w:tcPr>
           <w:p>
@@ -10781,6 +12688,7 @@
         <w:tc>
           <w:tcPr>
             <w:tcW w:w="1842" w:type="dxa"/>
+            <w:tcMar/>
             <w:vAlign w:val="center"/>
           </w:tcPr>
           <w:p>
@@ -10802,6 +12710,7 @@
         <w:tc>
           <w:tcPr>
             <w:tcW w:w="1843" w:type="dxa"/>
+            <w:tcMar/>
             <w:vAlign w:val="center"/>
           </w:tcPr>
           <w:p>
@@ -10823,6 +12732,7 @@
         <w:tc>
           <w:tcPr>
             <w:tcW w:w="1985" w:type="dxa"/>
+            <w:tcMar/>
             <w:vAlign w:val="center"/>
           </w:tcPr>
           <w:p>
@@ -10844,6 +12754,7 @@
         <w:tc>
           <w:tcPr>
             <w:tcW w:w="992" w:type="dxa"/>
+            <w:tcMar/>
             <w:vAlign w:val="center"/>
           </w:tcPr>
           <w:p>
@@ -10865,6 +12776,7 @@
         <w:tc>
           <w:tcPr>
             <w:tcW w:w="2126" w:type="dxa"/>
+            <w:tcMar/>
             <w:vAlign w:val="center"/>
           </w:tcPr>
           <w:p>
@@ -10886,6 +12798,7 @@
         <w:tc>
           <w:tcPr>
             <w:tcW w:w="5812" w:type="dxa"/>
+            <w:tcMar/>
             <w:vAlign w:val="center"/>
           </w:tcPr>
           <w:p>
@@ -10910,6 +12823,7 @@
         <w:tc>
           <w:tcPr>
             <w:tcW w:w="988" w:type="dxa"/>
+            <w:tcMar/>
           </w:tcPr>
           <w:p>
             <w:pPr>
@@ -10928,6 +12842,7 @@
         <w:tc>
           <w:tcPr>
             <w:tcW w:w="1842" w:type="dxa"/>
+            <w:tcMar/>
           </w:tcPr>
           <w:p>
             <w:pPr>
@@ -10946,6 +12861,7 @@
         <w:tc>
           <w:tcPr>
             <w:tcW w:w="1843" w:type="dxa"/>
+            <w:tcMar/>
           </w:tcPr>
           <w:p>
             <w:pPr>
@@ -10976,6 +12892,7 @@
         <w:tc>
           <w:tcPr>
             <w:tcW w:w="1985" w:type="dxa"/>
+            <w:tcMar/>
           </w:tcPr>
           <w:p>
             <w:pPr>
@@ -11000,6 +12917,7 @@
         <w:tc>
           <w:tcPr>
             <w:tcW w:w="992" w:type="dxa"/>
+            <w:tcMar/>
           </w:tcPr>
           <w:p>
             <w:pPr>
@@ -11012,6 +12930,7 @@
         <w:tc>
           <w:tcPr>
             <w:tcW w:w="2126" w:type="dxa"/>
+            <w:tcMar/>
           </w:tcPr>
           <w:p>
             <w:pPr>
@@ -11030,6 +12949,7 @@
         <w:tc>
           <w:tcPr>
             <w:tcW w:w="5812" w:type="dxa"/>
+            <w:tcMar/>
           </w:tcPr>
           <w:p>
             <w:pPr>
@@ -11144,6 +13064,7 @@
         <w:tc>
           <w:tcPr>
             <w:tcW w:w="988" w:type="dxa"/>
+            <w:tcMar/>
           </w:tcPr>
           <w:p>
             <w:pPr>
@@ -11162,6 +13083,7 @@
         <w:tc>
           <w:tcPr>
             <w:tcW w:w="1842" w:type="dxa"/>
+            <w:tcMar/>
           </w:tcPr>
           <w:p>
             <w:pPr>
@@ -11180,6 +13102,7 @@
         <w:tc>
           <w:tcPr>
             <w:tcW w:w="1843" w:type="dxa"/>
+            <w:tcMar/>
           </w:tcPr>
           <w:p>
             <w:pPr>
@@ -11198,6 +13121,7 @@
         <w:tc>
           <w:tcPr>
             <w:tcW w:w="1985" w:type="dxa"/>
+            <w:tcMar/>
           </w:tcPr>
           <w:p>
             <w:pPr>
@@ -11270,6 +13194,7 @@
         <w:tc>
           <w:tcPr>
             <w:tcW w:w="992" w:type="dxa"/>
+            <w:tcMar/>
           </w:tcPr>
           <w:p>
             <w:pPr>
@@ -11294,6 +13219,7 @@
         <w:tc>
           <w:tcPr>
             <w:tcW w:w="2126" w:type="dxa"/>
+            <w:tcMar/>
           </w:tcPr>
           <w:p>
             <w:pPr>
@@ -11312,6 +13238,7 @@
         <w:tc>
           <w:tcPr>
             <w:tcW w:w="5812" w:type="dxa"/>
+            <w:tcMar/>
           </w:tcPr>
           <w:p>
             <w:pPr>
@@ -11421,6 +13348,7 @@
         <w:tc>
           <w:tcPr>
             <w:tcW w:w="988" w:type="dxa"/>
+            <w:tcMar/>
           </w:tcPr>
           <w:p>
             <w:pPr>
@@ -11440,6 +13368,7 @@
         <w:tc>
           <w:tcPr>
             <w:tcW w:w="1842" w:type="dxa"/>
+            <w:tcMar/>
           </w:tcPr>
           <w:p>
             <w:pPr>
@@ -11458,6 +13387,7 @@
         <w:tc>
           <w:tcPr>
             <w:tcW w:w="1843" w:type="dxa"/>
+            <w:tcMar/>
           </w:tcPr>
           <w:p>
             <w:pPr>
@@ -11476,6 +13406,7 @@
         <w:tc>
           <w:tcPr>
             <w:tcW w:w="1985" w:type="dxa"/>
+            <w:tcMar/>
           </w:tcPr>
           <w:p>
             <w:pPr>
@@ -11548,6 +13479,7 @@
         <w:tc>
           <w:tcPr>
             <w:tcW w:w="992" w:type="dxa"/>
+            <w:tcMar/>
           </w:tcPr>
           <w:p>
             <w:pPr>
@@ -11560,6 +13492,7 @@
         <w:tc>
           <w:tcPr>
             <w:tcW w:w="2126" w:type="dxa"/>
+            <w:tcMar/>
           </w:tcPr>
           <w:p>
             <w:pPr>
@@ -11590,6 +13523,7 @@
         <w:tc>
           <w:tcPr>
             <w:tcW w:w="5812" w:type="dxa"/>
+            <w:tcMar/>
           </w:tcPr>
           <w:p>
             <w:pPr>
@@ -11698,12 +13632,9 @@
       </w:tr>
     </w:tbl>
     <w:p>
-      <w:pPr>
-        <w:rPr>
-          <w:sz w:val="22"/>
-          <w:szCs w:val="22"/>
-        </w:rPr>
-      </w:pPr>
+      <w:r>
+        <w:br w:type="page"/>
+      </w:r>
     </w:p>
     <w:tbl>
       <w:tblPr>
@@ -11725,6 +13656,7 @@
         <w:tc>
           <w:tcPr>
             <w:tcW w:w="988" w:type="dxa"/>
+            <w:tcMar/>
             <w:vAlign w:val="center"/>
           </w:tcPr>
           <w:p>
@@ -11746,6 +13678,7 @@
         <w:tc>
           <w:tcPr>
             <w:tcW w:w="1843" w:type="dxa"/>
+            <w:tcMar/>
             <w:vAlign w:val="center"/>
           </w:tcPr>
           <w:p>
@@ -11767,6 +13700,7 @@
         <w:tc>
           <w:tcPr>
             <w:tcW w:w="1842" w:type="dxa"/>
+            <w:tcMar/>
             <w:vAlign w:val="center"/>
           </w:tcPr>
           <w:p>
@@ -11788,6 +13722,7 @@
         <w:tc>
           <w:tcPr>
             <w:tcW w:w="1985" w:type="dxa"/>
+            <w:tcMar/>
             <w:vAlign w:val="center"/>
           </w:tcPr>
           <w:p>
@@ -11809,6 +13744,7 @@
         <w:tc>
           <w:tcPr>
             <w:tcW w:w="992" w:type="dxa"/>
+            <w:tcMar/>
             <w:vAlign w:val="center"/>
           </w:tcPr>
           <w:p>
@@ -11830,6 +13766,7 @@
         <w:tc>
           <w:tcPr>
             <w:tcW w:w="2126" w:type="dxa"/>
+            <w:tcMar/>
             <w:vAlign w:val="center"/>
           </w:tcPr>
           <w:p>
@@ -11851,6 +13788,7 @@
         <w:tc>
           <w:tcPr>
             <w:tcW w:w="5812" w:type="dxa"/>
+            <w:tcMar/>
             <w:vAlign w:val="center"/>
           </w:tcPr>
           <w:p>
@@ -11875,6 +13813,7 @@
         <w:tc>
           <w:tcPr>
             <w:tcW w:w="988" w:type="dxa"/>
+            <w:tcMar/>
           </w:tcPr>
           <w:p>
             <w:pPr>
@@ -11899,6 +13838,7 @@
         <w:tc>
           <w:tcPr>
             <w:tcW w:w="1843" w:type="dxa"/>
+            <w:tcMar/>
           </w:tcPr>
           <w:p>
             <w:pPr>
@@ -11917,6 +13857,7 @@
         <w:tc>
           <w:tcPr>
             <w:tcW w:w="1842" w:type="dxa"/>
+            <w:tcMar/>
           </w:tcPr>
           <w:p>
             <w:pPr>
@@ -11935,6 +13876,7 @@
         <w:tc>
           <w:tcPr>
             <w:tcW w:w="1985" w:type="dxa"/>
+            <w:tcMar/>
           </w:tcPr>
           <w:p>
             <w:pPr>
@@ -11953,6 +13895,7 @@
         <w:tc>
           <w:tcPr>
             <w:tcW w:w="992" w:type="dxa"/>
+            <w:tcMar/>
           </w:tcPr>
           <w:p>
             <w:pPr>
@@ -11965,6 +13908,7 @@
         <w:tc>
           <w:tcPr>
             <w:tcW w:w="2126" w:type="dxa"/>
+            <w:tcMar/>
           </w:tcPr>
           <w:p>
             <w:pPr>
@@ -11983,6 +13927,7 @@
         <w:tc>
           <w:tcPr>
             <w:tcW w:w="5812" w:type="dxa"/>
+            <w:tcMar/>
           </w:tcPr>
           <w:p>
             <w:pPr>
@@ -12105,6 +14050,7 @@
         <w:tc>
           <w:tcPr>
             <w:tcW w:w="988" w:type="dxa"/>
+            <w:tcMar/>
           </w:tcPr>
           <w:p>
             <w:pPr>
@@ -12124,6 +14070,7 @@
         <w:tc>
           <w:tcPr>
             <w:tcW w:w="1843" w:type="dxa"/>
+            <w:tcMar/>
           </w:tcPr>
           <w:p>
             <w:pPr>
@@ -12142,6 +14089,7 @@
         <w:tc>
           <w:tcPr>
             <w:tcW w:w="1842" w:type="dxa"/>
+            <w:tcMar/>
           </w:tcPr>
           <w:p>
             <w:pPr>
@@ -12160,6 +14108,7 @@
         <w:tc>
           <w:tcPr>
             <w:tcW w:w="1985" w:type="dxa"/>
+            <w:tcMar/>
           </w:tcPr>
           <w:p>
             <w:pPr>
@@ -12182,7 +14131,167 @@
                 <w:szCs w:val="22"/>
                 <w:lang w:val="en-US"/>
               </w:rPr>
-              <w:t>Log in with a secondary account and follow a primary user.</w:t>
+              <w:t>Log</w:t>
+            </w:r>
+            <w:r>
+              <w:rPr>
+                <w:sz w:val="22"/>
+                <w:szCs w:val="22"/>
+                <w:lang w:val="en-US"/>
+              </w:rPr>
+              <w:t>g</w:t>
+            </w:r>
+            <w:r>
+              <w:rPr>
+                <w:sz w:val="22"/>
+                <w:szCs w:val="22"/>
+                <w:lang w:val="en-US"/>
+              </w:rPr>
+              <w:t>in</w:t>
+            </w:r>
+            <w:r>
+              <w:rPr>
+                <w:sz w:val="22"/>
+                <w:szCs w:val="22"/>
+                <w:lang w:val="en-US"/>
+              </w:rPr>
+              <w:t xml:space="preserve"> </w:t>
+            </w:r>
+            <w:r>
+              <w:rPr>
+                <w:sz w:val="22"/>
+                <w:szCs w:val="22"/>
+                <w:lang w:val="en-US"/>
+              </w:rPr>
+              <w:t>with</w:t>
+            </w:r>
+            <w:r>
+              <w:rPr>
+                <w:sz w:val="22"/>
+                <w:szCs w:val="22"/>
+                <w:lang w:val="en-US"/>
+              </w:rPr>
+              <w:t xml:space="preserve"> </w:t>
+            </w:r>
+            <w:r>
+              <w:rPr>
+                <w:sz w:val="22"/>
+                <w:szCs w:val="22"/>
+                <w:lang w:val="en-US"/>
+              </w:rPr>
+              <w:t>a</w:t>
+            </w:r>
+            <w:r>
+              <w:rPr>
+                <w:sz w:val="22"/>
+                <w:szCs w:val="22"/>
+                <w:lang w:val="en-US"/>
+              </w:rPr>
+              <w:t xml:space="preserve"> </w:t>
+            </w:r>
+            <w:r>
+              <w:rPr>
+                <w:sz w:val="22"/>
+                <w:szCs w:val="22"/>
+                <w:lang w:val="en-US"/>
+              </w:rPr>
+              <w:t>secondary</w:t>
+            </w:r>
+            <w:r>
+              <w:rPr>
+                <w:sz w:val="22"/>
+                <w:szCs w:val="22"/>
+                <w:lang w:val="en-US"/>
+              </w:rPr>
+              <w:t xml:space="preserve"> </w:t>
+            </w:r>
+            <w:r>
+              <w:rPr>
+                <w:sz w:val="22"/>
+                <w:szCs w:val="22"/>
+                <w:lang w:val="en-US"/>
+              </w:rPr>
+              <w:t>account</w:t>
+            </w:r>
+            <w:r>
+              <w:rPr>
+                <w:sz w:val="22"/>
+                <w:szCs w:val="22"/>
+                <w:lang w:val="en-US"/>
+              </w:rPr>
+              <w:t xml:space="preserve"> </w:t>
+            </w:r>
+            <w:r>
+              <w:rPr>
+                <w:sz w:val="22"/>
+                <w:szCs w:val="22"/>
+                <w:lang w:val="en-US"/>
+              </w:rPr>
+              <w:t>and</w:t>
+            </w:r>
+            <w:r>
+              <w:rPr>
+                <w:sz w:val="22"/>
+                <w:szCs w:val="22"/>
+                <w:lang w:val="en-US"/>
+              </w:rPr>
+              <w:t xml:space="preserve"> </w:t>
+            </w:r>
+            <w:r>
+              <w:rPr>
+                <w:sz w:val="22"/>
+                <w:szCs w:val="22"/>
+                <w:lang w:val="en-US"/>
+              </w:rPr>
+              <w:t>follow</w:t>
+            </w:r>
+            <w:r>
+              <w:rPr>
+                <w:sz w:val="22"/>
+                <w:szCs w:val="22"/>
+                <w:lang w:val="en-US"/>
+              </w:rPr>
+              <w:t xml:space="preserve"> </w:t>
+            </w:r>
+            <w:r>
+              <w:rPr>
+                <w:sz w:val="22"/>
+                <w:szCs w:val="22"/>
+                <w:lang w:val="en-US"/>
+              </w:rPr>
+              <w:t>a</w:t>
+            </w:r>
+            <w:r>
+              <w:rPr>
+                <w:sz w:val="22"/>
+                <w:szCs w:val="22"/>
+                <w:lang w:val="en-US"/>
+              </w:rPr>
+              <w:t xml:space="preserve"> </w:t>
+            </w:r>
+            <w:r>
+              <w:rPr>
+                <w:sz w:val="22"/>
+                <w:szCs w:val="22"/>
+                <w:lang w:val="en-US"/>
+              </w:rPr>
+              <w:t>primary</w:t>
+            </w:r>
+            <w:r>
+              <w:rPr>
+                <w:sz w:val="22"/>
+                <w:szCs w:val="22"/>
+                <w:lang w:val="en-US"/>
+              </w:rPr>
+              <w:t xml:space="preserve"> </w:t>
+            </w:r>
+            <w:r>
+              <w:rPr>
+                <w:sz w:val="22"/>
+                <w:szCs w:val="22"/>
+                <w:lang w:val="en-US"/>
+              </w:rPr>
+              <w:t>user.</w:t>
             </w:r>
           </w:p>
           <w:p>
@@ -12208,6 +14317,7 @@
         <w:tc>
           <w:tcPr>
             <w:tcW w:w="992" w:type="dxa"/>
+            <w:tcMar/>
           </w:tcPr>
           <w:p>
             <w:pPr>
@@ -12220,6 +14330,7 @@
         <w:tc>
           <w:tcPr>
             <w:tcW w:w="2126" w:type="dxa"/>
+            <w:tcMar/>
           </w:tcPr>
           <w:p>
             <w:pPr>
@@ -12250,6 +14361,7 @@
         <w:tc>
           <w:tcPr>
             <w:tcW w:w="5812" w:type="dxa"/>
+            <w:tcMar/>
           </w:tcPr>
           <w:p>
             <w:pPr>
@@ -12372,6 +14484,7 @@
         <w:tc>
           <w:tcPr>
             <w:tcW w:w="988" w:type="dxa"/>
+            <w:tcMar/>
           </w:tcPr>
           <w:p>
             <w:pPr>
@@ -12390,6 +14503,7 @@
         <w:tc>
           <w:tcPr>
             <w:tcW w:w="1843" w:type="dxa"/>
+            <w:tcMar/>
           </w:tcPr>
           <w:p>
             <w:pPr>
@@ -12408,6 +14522,7 @@
         <w:tc>
           <w:tcPr>
             <w:tcW w:w="1842" w:type="dxa"/>
+            <w:tcMar/>
           </w:tcPr>
           <w:p>
             <w:pPr>
@@ -12426,6 +14541,7 @@
         <w:tc>
           <w:tcPr>
             <w:tcW w:w="1985" w:type="dxa"/>
+            <w:tcMar/>
           </w:tcPr>
           <w:p>
             <w:pPr>
@@ -12462,6 +14578,7 @@
         <w:tc>
           <w:tcPr>
             <w:tcW w:w="992" w:type="dxa"/>
+            <w:tcMar/>
           </w:tcPr>
           <w:p>
             <w:pPr>
@@ -12474,6 +14591,7 @@
         <w:tc>
           <w:tcPr>
             <w:tcW w:w="2126" w:type="dxa"/>
+            <w:tcMar/>
           </w:tcPr>
           <w:p>
             <w:pPr>
@@ -12486,6 +14604,7 @@
         <w:tc>
           <w:tcPr>
             <w:tcW w:w="5812" w:type="dxa"/>
+            <w:tcMar/>
           </w:tcPr>
           <w:p>
             <w:pPr>
@@ -12606,12 +14725,9 @@
       </w:tr>
     </w:tbl>
     <w:p>
-      <w:pPr>
-        <w:rPr>
-          <w:sz w:val="22"/>
-          <w:szCs w:val="22"/>
-        </w:rPr>
-      </w:pPr>
+      <w:r>
+        <w:br w:type="page"/>
+      </w:r>
     </w:p>
     <w:tbl>
       <w:tblPr>
@@ -13514,12 +15630,9 @@
       </w:tr>
     </w:tbl>
     <w:p>
-      <w:pPr>
-        <w:rPr>
-          <w:sz w:val="22"/>
-          <w:szCs w:val="22"/>
-        </w:rPr>
-      </w:pPr>
+      <w:r>
+        <w:br w:type="page"/>
+      </w:r>
     </w:p>
     <w:tbl>
       <w:tblPr>
@@ -13876,18 +15989,21 @@
               </w:rPr>
               <w:t>The service is untestable on developing stage as not real emails were used for these tests.</w:t>
             </w:r>
+            <w:r>
+              <w:rPr>
+                <w:lang w:val="en-US"/>
+              </w:rPr>
+              <w:t xml:space="preserve"> The service is generating basic avatars based on an email address seed.</w:t>
+            </w:r>
           </w:p>
         </w:tc>
       </w:tr>
     </w:tbl>
     <w:p/>
     <w:p>
-      <w:pPr>
-        <w:rPr>
-          <w:sz w:val="22"/>
-          <w:szCs w:val="22"/>
-        </w:rPr>
-      </w:pPr>
+      <w:r>
+        <w:br w:type="page"/>
+      </w:r>
     </w:p>
     <w:tbl>
       <w:tblPr>
@@ -14789,14 +16905,10 @@
         </w:tc>
       </w:tr>
     </w:tbl>
-    <w:p w14:noSpellErr="1">
-      <w:pPr>
-        <w:pStyle w:val="Normal"/>
-        <w:rPr>
-          <w:sz w:val="22"/>
-          <w:szCs w:val="22"/>
-        </w:rPr>
-      </w:pPr>
+    <w:p>
+      <w:r>
+        <w:br w:type="page"/>
+      </w:r>
     </w:p>
     <w:tbl>
       <w:tblPr>
@@ -15604,8 +17716,8 @@
             </w:pPr>
             <w:r>
               <w:drawing>
-                <wp:inline wp14:editId="7A5D9A80" wp14:anchorId="62E12624">
-                  <wp:extent cx="4029075" cy="2343150"/>
+                <wp:inline wp14:editId="200D0FD5" wp14:anchorId="62E12624">
+                  <wp:extent cx="4131652" cy="2402805"/>
                   <wp:effectExtent l="0" t="0" r="0" b="0"/>
                   <wp:docPr id="1703095841" name="" title=""/>
                   <wp:cNvGraphicFramePr>
@@ -15619,10 +17731,10 @@
                           <pic:cNvPicPr/>
                         </pic:nvPicPr>
                         <pic:blipFill>
-                          <a:blip r:embed="R9178556ba2ac46d0">
-                            <a:extLst>
+                          <a:blip r:embed="R146efa616e644da1">
+                            <a:extLst xmlns:a="http://schemas.openxmlformats.org/drawingml/2006/main">
                               <a:ext xmlns:a="http://schemas.openxmlformats.org/drawingml/2006/main" uri="{28A0092B-C50C-407E-A947-70E740481C1C}">
-                                <a14:useLocalDpi val="0"/>
+                                <a14:useLocalDpi xmlns:a14="http://schemas.microsoft.com/office/drawing/2010/main" val="0"/>
                               </a:ext>
                             </a:extLst>
                           </a:blip>
@@ -15631,9 +17743,9 @@
                           </a:stretch>
                         </pic:blipFill>
                         <pic:spPr>
-                          <a:xfrm>
+                          <a:xfrm rot="0" flipH="0" flipV="0">
                             <a:off x="0" y="0"/>
-                            <a:ext cx="4029075" cy="2343150"/>
+                            <a:ext cx="4131652" cy="2402805"/>
                           </a:xfrm>
                           <a:prstGeom prst="rect">
                             <a:avLst/>
@@ -15650,12 +17762,9 @@
       </w:tr>
     </w:tbl>
     <w:p>
-      <w:pPr>
-        <w:rPr>
-          <w:sz w:val="22"/>
-          <w:szCs w:val="22"/>
-        </w:rPr>
-      </w:pPr>
+      <w:r>
+        <w:br w:type="page"/>
+      </w:r>
     </w:p>
     <w:tbl>
       <w:tblPr>
@@ -16444,13 +18553,10 @@
         </w:tc>
       </w:tr>
     </w:tbl>
-    <w:p w14:noSpellErr="1">
-      <w:pPr>
-        <w:rPr>
-          <w:sz w:val="22"/>
-          <w:szCs w:val="22"/>
-        </w:rPr>
-      </w:pPr>
+    <w:p>
+      <w:r>
+        <w:br w:type="page"/>
+      </w:r>
     </w:p>
     <w:tbl>
       <w:tblPr>
@@ -17189,18 +19295,15 @@
         </w:tc>
       </w:tr>
     </w:tbl>
-    <w:p w14:noSpellErr="1">
-      <w:pPr>
-        <w:rPr>
-          <w:sz w:val="22"/>
-          <w:szCs w:val="22"/>
-        </w:rPr>
-      </w:pPr>
+    <w:p>
+      <w:r>
+        <w:br w:type="page"/>
+      </w:r>
     </w:p>
     <w:tbl>
       <w:tblPr>
         <w:tblStyle w:val="TableGrid"/>
-        <w:tblW w:w="0" w:type="auto"/>
+        <w:tblW w:w="15527" w:type="dxa"/>
         <w:tblLook w:val="04A0" w:firstRow="1" w:lastRow="0" w:firstColumn="1" w:lastColumn="0" w:noHBand="0" w:noVBand="1"/>
       </w:tblPr>
       <w:tblGrid>
@@ -17208,9 +19311,9 @@
         <w:gridCol w:w="1843"/>
         <w:gridCol w:w="1708"/>
         <w:gridCol w:w="1914"/>
-        <w:gridCol w:w="540"/>
-        <w:gridCol w:w="2033"/>
-        <w:gridCol w:w="6823"/>
+        <w:gridCol w:w="1198"/>
+        <w:gridCol w:w="2820"/>
+        <w:gridCol w:w="5340"/>
       </w:tblGrid>
       <w:tr>
         <w:trPr>
@@ -17222,6 +19325,134 @@
             <w:tcMar/>
           </w:tcPr>
           <w:p>
+            <w:r>
+              <w:rPr>
+                <w:b w:val="1"/>
+                <w:bCs w:val="1"/>
+                <w:lang w:val="en-US"/>
+              </w:rPr>
+              <w:t>Test Case ID</w:t>
+            </w:r>
+          </w:p>
+        </w:tc>
+        <w:tc>
+          <w:tcPr>
+            <w:tcW w:w="1843" w:type="dxa"/>
+            <w:tcMar/>
+          </w:tcPr>
+          <w:p>
+            <w:r>
+              <w:rPr>
+                <w:b w:val="1"/>
+                <w:bCs w:val="1"/>
+                <w:lang w:val="en-US"/>
+              </w:rPr>
+              <w:t>Test Title</w:t>
+            </w:r>
+          </w:p>
+        </w:tc>
+        <w:tc>
+          <w:tcPr>
+            <w:tcW w:w="1708" w:type="dxa"/>
+            <w:tcMar/>
+          </w:tcPr>
+          <w:p>
+            <w:r>
+              <w:rPr>
+                <w:b w:val="1"/>
+                <w:bCs w:val="1"/>
+                <w:lang w:val="en-US"/>
+              </w:rPr>
+              <w:t>Description</w:t>
+            </w:r>
+          </w:p>
+        </w:tc>
+        <w:tc>
+          <w:tcPr>
+            <w:tcW w:w="1914" w:type="dxa"/>
+            <w:tcMar/>
+          </w:tcPr>
+          <w:p>
+            <w:r>
+              <w:rPr>
+                <w:b w:val="1"/>
+                <w:bCs w:val="1"/>
+                <w:lang w:val="en-US"/>
+              </w:rPr>
+              <w:t>Test Steps</w:t>
+            </w:r>
+          </w:p>
+        </w:tc>
+        <w:tc>
+          <w:tcPr>
+            <w:tcW w:w="1198" w:type="dxa"/>
+            <w:tcMar/>
+          </w:tcPr>
+          <w:p>
+            <w:pPr>
+              <w:rPr>
+                <w:lang w:val="en-US"/>
+              </w:rPr>
+            </w:pPr>
+            <w:r>
+              <w:rPr>
+                <w:b w:val="1"/>
+                <w:bCs w:val="1"/>
+                <w:lang w:val="en-US"/>
+              </w:rPr>
+              <w:t>Input Data</w:t>
+            </w:r>
+          </w:p>
+        </w:tc>
+        <w:tc>
+          <w:tcPr>
+            <w:tcW w:w="2820" w:type="dxa"/>
+            <w:tcMar/>
+          </w:tcPr>
+          <w:p>
+            <w:r>
+              <w:rPr>
+                <w:b w:val="1"/>
+                <w:bCs w:val="1"/>
+                <w:lang w:val="en-US"/>
+              </w:rPr>
+              <w:t>Expected Results</w:t>
+            </w:r>
+          </w:p>
+        </w:tc>
+        <w:tc>
+          <w:tcPr>
+            <w:tcW w:w="5340" w:type="dxa"/>
+            <w:tcMar/>
+          </w:tcPr>
+          <w:p>
+            <w:pPr>
+              <w:rPr>
+                <w:color w:val="00B050"/>
+                <w:lang w:val="en-US"/>
+              </w:rPr>
+            </w:pPr>
+            <w:r>
+              <w:rPr>
+                <w:b w:val="1"/>
+                <w:bCs w:val="1"/>
+                <w:lang w:val="en-US"/>
+              </w:rPr>
+              <w:t>Actual Results</w:t>
+            </w:r>
+          </w:p>
+        </w:tc>
+      </w:tr>
+      <w:tr>
+        <w:trPr>
+          <w:trHeight w:val="300"/>
+        </w:trPr>
+        <w:tc>
+          <w:tcPr>
+            <w:tcW w:w="704" w:type="dxa"/>
+            <w:tcMar/>
+          </w:tcPr>
+          <w:p>
             <w:pPr>
               <w:rPr>
                 <w:lang w:val="en-US"/>
@@ -17286,7 +19517,7 @@
         </w:tc>
         <w:tc>
           <w:tcPr>
-            <w:tcW w:w="540" w:type="dxa"/>
+            <w:tcW w:w="1198" w:type="dxa"/>
             <w:tcMar/>
           </w:tcPr>
           <w:p w14:noSpellErr="1">
@@ -17299,7 +19530,7 @@
         </w:tc>
         <w:tc>
           <w:tcPr>
-            <w:tcW w:w="2033" w:type="dxa"/>
+            <w:tcW w:w="2820" w:type="dxa"/>
             <w:tcMar/>
           </w:tcPr>
           <w:p>
@@ -17316,7 +19547,7 @@
         </w:tc>
         <w:tc>
           <w:tcPr>
-            <w:tcW w:w="6823" w:type="dxa"/>
+            <w:tcW w:w="5340" w:type="dxa"/>
             <w:tcMar/>
           </w:tcPr>
           <w:p>
@@ -17409,13 +19640,10 @@
         </w:tc>
       </w:tr>
     </w:tbl>
-    <w:p w14:noSpellErr="1">
-      <w:pPr>
-        <w:rPr>
-          <w:sz w:val="22"/>
-          <w:szCs w:val="22"/>
-        </w:rPr>
-      </w:pPr>
+    <w:p>
+      <w:r>
+        <w:br w:type="page"/>
+      </w:r>
     </w:p>
     <w:tbl>
       <w:tblPr>
@@ -18095,6 +20323,88 @@
     </w:p>
     <w:p>
       <w:pPr>
+        <w:pStyle w:val="Heading1"/>
+        <w:rPr>
+          <w:rFonts w:ascii="Aptos" w:hAnsi="Aptos" w:eastAsia="Aptos" w:cs="Aptos"/>
+          <w:noProof w:val="0"/>
+          <w:sz w:val="22"/>
+          <w:szCs w:val="22"/>
+          <w:lang w:val="en-IE"/>
+        </w:rPr>
+      </w:pPr>
+      <w:r>
+        <w:rPr>
+          <w:noProof w:val="0"/>
+          <w:lang w:val="en-IE"/>
+        </w:rPr>
+        <w:t>Task 4 - Analysing and Reviewing Testing Processes &amp; Results (20 Marks)</w:t>
+      </w:r>
+    </w:p>
+    <w:p>
+      <w:pPr>
+        <w:pStyle w:val="Heading4"/>
+        <w:rPr>
+          <w:rFonts w:ascii="Aptos" w:hAnsi="Aptos" w:eastAsia="Aptos" w:cs="Aptos"/>
+          <w:noProof w:val="0"/>
+          <w:sz w:val="22"/>
+          <w:szCs w:val="22"/>
+          <w:lang w:val="en-IE"/>
+        </w:rPr>
+      </w:pPr>
+      <w:r>
+        <w:rPr>
+          <w:noProof w:val="0"/>
+          <w:lang w:val="en-IE"/>
+        </w:rPr>
+        <w:t xml:space="preserve">Produce a report </w:t>
+      </w:r>
+      <w:r>
+        <w:rPr>
+          <w:noProof w:val="0"/>
+          <w:lang w:val="en-IE"/>
+        </w:rPr>
+        <w:t>containing</w:t>
+      </w:r>
+      <w:r>
+        <w:rPr>
+          <w:noProof w:val="0"/>
+          <w:lang w:val="en-IE"/>
+        </w:rPr>
+        <w:t xml:space="preserve"> a critical review of the testing process carried out in Task 3 including an analysis of the results produced by the application compared to the </w:t>
+      </w:r>
+      <w:r>
+        <w:rPr>
+          <w:noProof w:val="0"/>
+          <w:lang w:val="en-IE"/>
+        </w:rPr>
+        <w:t>initial</w:t>
+      </w:r>
+      <w:r>
+        <w:rPr>
+          <w:noProof w:val="0"/>
+          <w:lang w:val="en-IE"/>
+        </w:rPr>
+        <w:t xml:space="preserve"> design specification. The report should also include a justification of the validity of the tests and identification of any potential issues.</w:t>
+      </w:r>
+    </w:p>
+    <w:p>
+      <w:pPr>
+        <w:pStyle w:val="Normal"/>
+        <w:rPr>
+          <w:noProof w:val="0"/>
+          <w:lang w:val="en-IE"/>
+        </w:rPr>
+      </w:pPr>
+      <w:r>
+        <w:rPr>
+          <w:noProof w:val="0"/>
+          <w:lang w:val="en-IE"/>
+        </w:rPr>
+        <w:t>a</w:t>
+      </w:r>
+    </w:p>
+    <w:p>
+      <w:pPr>
         <w:pStyle w:val="Normal"/>
       </w:pPr>
     </w:p>
@@ -18108,8 +20418,467 @@
 </w:document>
 </file>
 
+<file path=word/intelligence2.xml><?xml version="1.0" encoding="utf-8"?>
+<int2:intelligence xmlns:int2="http://schemas.microsoft.com/office/intelligence/2020/intelligence">
+  <int2:observations>
+    <int2:bookmark int2:bookmarkName="_Int_Q6rITAlC" int2:invalidationBookmarkName="" int2:hashCode="MeMfMu4Si211jD" int2:id="Yr1jsKLC">
+      <int2:state int2:type="AugLoop_Text_Critique" int2:value="Rejected"/>
+    </int2:bookmark>
+  </int2:observations>
+  <int2:intelligenceSettings/>
+</int2:intelligence>
+</file>
+
 <file path=word/numbering.xml><?xml version="1.0" encoding="utf-8"?>
 <w:numbering xmlns:wpc="http://schemas.microsoft.com/office/word/2010/wordprocessingCanvas" xmlns:cx="http://schemas.microsoft.com/office/drawing/2014/chartex" xmlns:cx1="http://schemas.microsoft.com/office/drawing/2015/9/8/chartex" xmlns:cx2="http://schemas.microsoft.com/office/drawing/2015/10/21/chartex" xmlns:cx3="http://schemas.microsoft.com/office/drawing/2016/5/9/chartex" xmlns:cx4="http://schemas.microsoft.com/office/drawing/2016/5/10/chartex" xmlns:cx5="http://schemas.microsoft.com/office/drawing/2016/5/11/chartex" xmlns:cx6="http://schemas.microsoft.com/office/drawing/2016/5/12/chartex" xmlns:cx7="http://schemas.microsoft.com/office/drawing/2016/5/13/chartex" xmlns:cx8="http://schemas.microsoft.com/office/drawing/2016/5/14/chartex" xmlns:mc="http://schemas.openxmlformats.org/markup-compatibility/2006" xmlns:aink="http://schemas.microsoft.com/office/drawing/2016/ink" xmlns:am3d="http://schemas.microsoft.com/office/drawing/2017/model3d" xmlns:o="urn:schemas-microsoft-com:office:office" xmlns:oel="http://schemas.microsoft.com/office/2019/extlst" xmlns:r="http://schemas.openxmlformats.org/officeDocument/2006/relationships" xmlns:m="http://schemas.openxmlformats.org/officeDocument/2006/math" xmlns:v="urn:schemas-microsoft-com:vml" xmlns:wp14="http://schemas.microsoft.com/office/word/2010/wordprocessingDrawing" xmlns:wp="http://schemas.openxmlformats.org/drawingml/2006/wordprocessingDrawing" xmlns:w10="urn:schemas-microsoft-com:office:word" xmlns:w="http://schemas.openxmlformats.org/wordprocessingml/2006/main" xmlns:w14="http://schemas.microsoft.com/office/word/2010/wordml" xmlns:w15="http://schemas.microsoft.com/office/word/2012/wordml" xmlns:w16cex="http://schemas.microsoft.com/office/word/2018/wordml/cex" xmlns:w16cid="http://schemas.microsoft.com/office/word/2016/wordml/cid" xmlns:w16="http://schemas.microsoft.com/office/word/2018/wordml" xmlns:w16du="http://schemas.microsoft.com/office/word/2023/wordml/word16du" xmlns:w16sdtdh="http://schemas.microsoft.com/office/word/2020/wordml/sdtdatahash" xmlns:w16se="http://schemas.microsoft.com/office/word/2015/wordml/symex" xmlns:wpg="http://schemas.microsoft.com/office/word/2010/wordprocessingGroup" xmlns:wpi="http://schemas.microsoft.com/office/word/2010/wordprocessingInk" xmlns:wne="http://schemas.microsoft.com/office/word/2006/wordml" xmlns:wps="http://schemas.microsoft.com/office/word/2010/wordprocessingShape" mc:Ignorable="w14 w15 w16se w16cid w16 w16cex w16sdtdh w16du wp14">
+  <w:abstractNum xmlns:w="http://schemas.openxmlformats.org/wordprocessingml/2006/main" w:abstractNumId="20">
+    <w:nsid w:val="337961bf"/>
+    <w:multiLevelType xmlns:w="http://schemas.openxmlformats.org/wordprocessingml/2006/main" w:val="hybridMultilevel"/>
+    <w:lvl xmlns:w="http://schemas.openxmlformats.org/wordprocessingml/2006/main" w:ilvl="0">
+      <w:start w:val="1"/>
+      <w:numFmt w:val="bullet"/>
+      <w:lvlText w:val=""/>
+      <w:lvlJc w:val="left"/>
+      <w:pPr>
+        <w:ind w:left="720" w:hanging="360"/>
+      </w:pPr>
+      <w:rPr>
+        <w:rFonts w:hint="default" w:ascii="Symbol" w:hAnsi="Symbol"/>
+      </w:rPr>
+    </w:lvl>
+    <w:lvl xmlns:w="http://schemas.openxmlformats.org/wordprocessingml/2006/main" w:ilvl="1">
+      <w:start w:val="1"/>
+      <w:numFmt w:val="bullet"/>
+      <w:lvlText w:val="o"/>
+      <w:lvlJc w:val="left"/>
+      <w:pPr>
+        <w:ind w:left="1440" w:hanging="360"/>
+      </w:pPr>
+      <w:rPr>
+        <w:rFonts w:hint="default" w:ascii="Courier New" w:hAnsi="Courier New"/>
+      </w:rPr>
+    </w:lvl>
+    <w:lvl xmlns:w="http://schemas.openxmlformats.org/wordprocessingml/2006/main" w:ilvl="2">
+      <w:start w:val="1"/>
+      <w:numFmt w:val="bullet"/>
+      <w:lvlText w:val=""/>
+      <w:lvlJc w:val="left"/>
+      <w:pPr>
+        <w:ind w:left="2160" w:hanging="360"/>
+      </w:pPr>
+      <w:rPr>
+        <w:rFonts w:hint="default" w:ascii="Wingdings" w:hAnsi="Wingdings"/>
+      </w:rPr>
+    </w:lvl>
+    <w:lvl xmlns:w="http://schemas.openxmlformats.org/wordprocessingml/2006/main" w:ilvl="3">
+      <w:start w:val="1"/>
+      <w:numFmt w:val="bullet"/>
+      <w:lvlText w:val=""/>
+      <w:lvlJc w:val="left"/>
+      <w:pPr>
+        <w:ind w:left="2880" w:hanging="360"/>
+      </w:pPr>
+      <w:rPr>
+        <w:rFonts w:hint="default" w:ascii="Symbol" w:hAnsi="Symbol"/>
+      </w:rPr>
+    </w:lvl>
+    <w:lvl xmlns:w="http://schemas.openxmlformats.org/wordprocessingml/2006/main" w:ilvl="4">
+      <w:start w:val="1"/>
+      <w:numFmt w:val="bullet"/>
+      <w:lvlText w:val="o"/>
+      <w:lvlJc w:val="left"/>
+      <w:pPr>
+        <w:ind w:left="3600" w:hanging="360"/>
+      </w:pPr>
+      <w:rPr>
+        <w:rFonts w:hint="default" w:ascii="Courier New" w:hAnsi="Courier New"/>
+      </w:rPr>
+    </w:lvl>
+    <w:lvl xmlns:w="http://schemas.openxmlformats.org/wordprocessingml/2006/main" w:ilvl="5">
+      <w:start w:val="1"/>
+      <w:numFmt w:val="bullet"/>
+      <w:lvlText w:val=""/>
+      <w:lvlJc w:val="left"/>
+      <w:pPr>
+        <w:ind w:left="4320" w:hanging="360"/>
+      </w:pPr>
+      <w:rPr>
+        <w:rFonts w:hint="default" w:ascii="Wingdings" w:hAnsi="Wingdings"/>
+      </w:rPr>
+    </w:lvl>
+    <w:lvl xmlns:w="http://schemas.openxmlformats.org/wordprocessingml/2006/main" w:ilvl="6">
+      <w:start w:val="1"/>
+      <w:numFmt w:val="bullet"/>
+      <w:lvlText w:val=""/>
+      <w:lvlJc w:val="left"/>
+      <w:pPr>
+        <w:ind w:left="5040" w:hanging="360"/>
+      </w:pPr>
+      <w:rPr>
+        <w:rFonts w:hint="default" w:ascii="Symbol" w:hAnsi="Symbol"/>
+      </w:rPr>
+    </w:lvl>
+    <w:lvl xmlns:w="http://schemas.openxmlformats.org/wordprocessingml/2006/main" w:ilvl="7">
+      <w:start w:val="1"/>
+      <w:numFmt w:val="bullet"/>
+      <w:lvlText w:val="o"/>
+      <w:lvlJc w:val="left"/>
+      <w:pPr>
+        <w:ind w:left="5760" w:hanging="360"/>
+      </w:pPr>
+      <w:rPr>
+        <w:rFonts w:hint="default" w:ascii="Courier New" w:hAnsi="Courier New"/>
+      </w:rPr>
+    </w:lvl>
+    <w:lvl xmlns:w="http://schemas.openxmlformats.org/wordprocessingml/2006/main" w:ilvl="8">
+      <w:start w:val="1"/>
+      <w:numFmt w:val="bullet"/>
+      <w:lvlText w:val=""/>
+      <w:lvlJc w:val="left"/>
+      <w:pPr>
+        <w:ind w:left="6480" w:hanging="360"/>
+      </w:pPr>
+      <w:rPr>
+        <w:rFonts w:hint="default" w:ascii="Wingdings" w:hAnsi="Wingdings"/>
+      </w:rPr>
+    </w:lvl>
+  </w:abstractNum>
+  <w:abstractNum xmlns:w="http://schemas.openxmlformats.org/wordprocessingml/2006/main" w:abstractNumId="19">
+    <w:nsid w:val="175f9e4d"/>
+    <w:multiLevelType xmlns:w="http://schemas.openxmlformats.org/wordprocessingml/2006/main" w:val="hybridMultilevel"/>
+    <w:lvl xmlns:w="http://schemas.openxmlformats.org/wordprocessingml/2006/main" w:ilvl="0">
+      <w:start w:val="1"/>
+      <w:numFmt w:val="bullet"/>
+      <w:lvlText w:val=""/>
+      <w:lvlJc w:val="left"/>
+      <w:pPr>
+        <w:ind w:left="720" w:hanging="360"/>
+      </w:pPr>
+      <w:rPr>
+        <w:rFonts w:hint="default" w:ascii="Symbol" w:hAnsi="Symbol"/>
+      </w:rPr>
+    </w:lvl>
+    <w:lvl xmlns:w="http://schemas.openxmlformats.org/wordprocessingml/2006/main" w:ilvl="1">
+      <w:start w:val="1"/>
+      <w:numFmt w:val="bullet"/>
+      <w:lvlText w:val="o"/>
+      <w:lvlJc w:val="left"/>
+      <w:pPr>
+        <w:ind w:left="1440" w:hanging="360"/>
+      </w:pPr>
+      <w:rPr>
+        <w:rFonts w:hint="default" w:ascii="Courier New" w:hAnsi="Courier New"/>
+      </w:rPr>
+    </w:lvl>
+    <w:lvl xmlns:w="http://schemas.openxmlformats.org/wordprocessingml/2006/main" w:ilvl="2">
+      <w:start w:val="1"/>
+      <w:numFmt w:val="bullet"/>
+      <w:lvlText w:val=""/>
+      <w:lvlJc w:val="left"/>
+      <w:pPr>
+        <w:ind w:left="2160" w:hanging="360"/>
+      </w:pPr>
+      <w:rPr>
+        <w:rFonts w:hint="default" w:ascii="Wingdings" w:hAnsi="Wingdings"/>
+      </w:rPr>
+    </w:lvl>
+    <w:lvl xmlns:w="http://schemas.openxmlformats.org/wordprocessingml/2006/main" w:ilvl="3">
+      <w:start w:val="1"/>
+      <w:numFmt w:val="bullet"/>
+      <w:lvlText w:val=""/>
+      <w:lvlJc w:val="left"/>
+      <w:pPr>
+        <w:ind w:left="2880" w:hanging="360"/>
+      </w:pPr>
+      <w:rPr>
+        <w:rFonts w:hint="default" w:ascii="Symbol" w:hAnsi="Symbol"/>
+      </w:rPr>
+    </w:lvl>
+    <w:lvl xmlns:w="http://schemas.openxmlformats.org/wordprocessingml/2006/main" w:ilvl="4">
+      <w:start w:val="1"/>
+      <w:numFmt w:val="bullet"/>
+      <w:lvlText w:val="o"/>
+      <w:lvlJc w:val="left"/>
+      <w:pPr>
+        <w:ind w:left="3600" w:hanging="360"/>
+      </w:pPr>
+      <w:rPr>
+        <w:rFonts w:hint="default" w:ascii="Courier New" w:hAnsi="Courier New"/>
+      </w:rPr>
+    </w:lvl>
+    <w:lvl xmlns:w="http://schemas.openxmlformats.org/wordprocessingml/2006/main" w:ilvl="5">
+      <w:start w:val="1"/>
+      <w:numFmt w:val="bullet"/>
+      <w:lvlText w:val=""/>
+      <w:lvlJc w:val="left"/>
+      <w:pPr>
+        <w:ind w:left="4320" w:hanging="360"/>
+      </w:pPr>
+      <w:rPr>
+        <w:rFonts w:hint="default" w:ascii="Wingdings" w:hAnsi="Wingdings"/>
+      </w:rPr>
+    </w:lvl>
+    <w:lvl xmlns:w="http://schemas.openxmlformats.org/wordprocessingml/2006/main" w:ilvl="6">
+      <w:start w:val="1"/>
+      <w:numFmt w:val="bullet"/>
+      <w:lvlText w:val=""/>
+      <w:lvlJc w:val="left"/>
+      <w:pPr>
+        <w:ind w:left="5040" w:hanging="360"/>
+      </w:pPr>
+      <w:rPr>
+        <w:rFonts w:hint="default" w:ascii="Symbol" w:hAnsi="Symbol"/>
+      </w:rPr>
+    </w:lvl>
+    <w:lvl xmlns:w="http://schemas.openxmlformats.org/wordprocessingml/2006/main" w:ilvl="7">
+      <w:start w:val="1"/>
+      <w:numFmt w:val="bullet"/>
+      <w:lvlText w:val="o"/>
+      <w:lvlJc w:val="left"/>
+      <w:pPr>
+        <w:ind w:left="5760" w:hanging="360"/>
+      </w:pPr>
+      <w:rPr>
+        <w:rFonts w:hint="default" w:ascii="Courier New" w:hAnsi="Courier New"/>
+      </w:rPr>
+    </w:lvl>
+    <w:lvl xmlns:w="http://schemas.openxmlformats.org/wordprocessingml/2006/main" w:ilvl="8">
+      <w:start w:val="1"/>
+      <w:numFmt w:val="bullet"/>
+      <w:lvlText w:val=""/>
+      <w:lvlJc w:val="left"/>
+      <w:pPr>
+        <w:ind w:left="6480" w:hanging="360"/>
+      </w:pPr>
+      <w:rPr>
+        <w:rFonts w:hint="default" w:ascii="Wingdings" w:hAnsi="Wingdings"/>
+      </w:rPr>
+    </w:lvl>
+  </w:abstractNum>
+  <w:abstractNum xmlns:w="http://schemas.openxmlformats.org/wordprocessingml/2006/main" w:abstractNumId="18">
+    <w:nsid w:val="1cb98d88"/>
+    <w:multiLevelType xmlns:w="http://schemas.openxmlformats.org/wordprocessingml/2006/main" w:val="hybridMultilevel"/>
+    <w:lvl xmlns:w="http://schemas.openxmlformats.org/wordprocessingml/2006/main" w:ilvl="0">
+      <w:start w:val="1"/>
+      <w:numFmt w:val="bullet"/>
+      <w:lvlText w:val=""/>
+      <w:lvlJc w:val="left"/>
+      <w:pPr>
+        <w:ind w:left="720" w:hanging="360"/>
+      </w:pPr>
+      <w:rPr>
+        <w:rFonts w:hint="default" w:ascii="Symbol" w:hAnsi="Symbol"/>
+      </w:rPr>
+    </w:lvl>
+    <w:lvl xmlns:w="http://schemas.openxmlformats.org/wordprocessingml/2006/main" w:ilvl="1">
+      <w:start w:val="1"/>
+      <w:numFmt w:val="bullet"/>
+      <w:lvlText w:val="o"/>
+      <w:lvlJc w:val="left"/>
+      <w:pPr>
+        <w:ind w:left="1440" w:hanging="360"/>
+      </w:pPr>
+      <w:rPr>
+        <w:rFonts w:hint="default" w:ascii="Courier New" w:hAnsi="Courier New"/>
+      </w:rPr>
+    </w:lvl>
+    <w:lvl xmlns:w="http://schemas.openxmlformats.org/wordprocessingml/2006/main" w:ilvl="2">
+      <w:start w:val="1"/>
+      <w:numFmt w:val="bullet"/>
+      <w:lvlText w:val=""/>
+      <w:lvlJc w:val="left"/>
+      <w:pPr>
+        <w:ind w:left="2160" w:hanging="360"/>
+      </w:pPr>
+      <w:rPr>
+        <w:rFonts w:hint="default" w:ascii="Wingdings" w:hAnsi="Wingdings"/>
+      </w:rPr>
+    </w:lvl>
+    <w:lvl xmlns:w="http://schemas.openxmlformats.org/wordprocessingml/2006/main" w:ilvl="3">
+      <w:start w:val="1"/>
+      <w:numFmt w:val="bullet"/>
+      <w:lvlText w:val=""/>
+      <w:lvlJc w:val="left"/>
+      <w:pPr>
+        <w:ind w:left="2880" w:hanging="360"/>
+      </w:pPr>
+      <w:rPr>
+        <w:rFonts w:hint="default" w:ascii="Symbol" w:hAnsi="Symbol"/>
+      </w:rPr>
+    </w:lvl>
+    <w:lvl xmlns:w="http://schemas.openxmlformats.org/wordprocessingml/2006/main" w:ilvl="4">
+      <w:start w:val="1"/>
+      <w:numFmt w:val="bullet"/>
+      <w:lvlText w:val="o"/>
+      <w:lvlJc w:val="left"/>
+      <w:pPr>
+        <w:ind w:left="3600" w:hanging="360"/>
+      </w:pPr>
+      <w:rPr>
+        <w:rFonts w:hint="default" w:ascii="Courier New" w:hAnsi="Courier New"/>
+      </w:rPr>
+    </w:lvl>
+    <w:lvl xmlns:w="http://schemas.openxmlformats.org/wordprocessingml/2006/main" w:ilvl="5">
+      <w:start w:val="1"/>
+      <w:numFmt w:val="bullet"/>
+      <w:lvlText w:val=""/>
+      <w:lvlJc w:val="left"/>
+      <w:pPr>
+        <w:ind w:left="4320" w:hanging="360"/>
+      </w:pPr>
+      <w:rPr>
+        <w:rFonts w:hint="default" w:ascii="Wingdings" w:hAnsi="Wingdings"/>
+      </w:rPr>
+    </w:lvl>
+    <w:lvl xmlns:w="http://schemas.openxmlformats.org/wordprocessingml/2006/main" w:ilvl="6">
+      <w:start w:val="1"/>
+      <w:numFmt w:val="bullet"/>
+      <w:lvlText w:val=""/>
+      <w:lvlJc w:val="left"/>
+      <w:pPr>
+        <w:ind w:left="5040" w:hanging="360"/>
+      </w:pPr>
+      <w:rPr>
+        <w:rFonts w:hint="default" w:ascii="Symbol" w:hAnsi="Symbol"/>
+      </w:rPr>
+    </w:lvl>
+    <w:lvl xmlns:w="http://schemas.openxmlformats.org/wordprocessingml/2006/main" w:ilvl="7">
+      <w:start w:val="1"/>
+      <w:numFmt w:val="bullet"/>
+      <w:lvlText w:val="o"/>
+      <w:lvlJc w:val="left"/>
+      <w:pPr>
+        <w:ind w:left="5760" w:hanging="360"/>
+      </w:pPr>
+      <w:rPr>
+        <w:rFonts w:hint="default" w:ascii="Courier New" w:hAnsi="Courier New"/>
+      </w:rPr>
+    </w:lvl>
+    <w:lvl xmlns:w="http://schemas.openxmlformats.org/wordprocessingml/2006/main" w:ilvl="8">
+      <w:start w:val="1"/>
+      <w:numFmt w:val="bullet"/>
+      <w:lvlText w:val=""/>
+      <w:lvlJc w:val="left"/>
+      <w:pPr>
+        <w:ind w:left="6480" w:hanging="360"/>
+      </w:pPr>
+      <w:rPr>
+        <w:rFonts w:hint="default" w:ascii="Wingdings" w:hAnsi="Wingdings"/>
+      </w:rPr>
+    </w:lvl>
+  </w:abstractNum>
+  <w:abstractNum xmlns:w="http://schemas.openxmlformats.org/wordprocessingml/2006/main" w:abstractNumId="17">
+    <w:nsid w:val="6c98f767"/>
+    <w:multiLevelType xmlns:w="http://schemas.openxmlformats.org/wordprocessingml/2006/main" w:val="hybridMultilevel"/>
+    <w:lvl xmlns:w="http://schemas.openxmlformats.org/wordprocessingml/2006/main" w:ilvl="0">
+      <w:start w:val="1"/>
+      <w:numFmt w:val="bullet"/>
+      <w:lvlText w:val=""/>
+      <w:lvlJc w:val="left"/>
+      <w:pPr>
+        <w:ind w:left="720" w:hanging="360"/>
+      </w:pPr>
+      <w:rPr>
+        <w:rFonts w:hint="default" w:ascii="Symbol" w:hAnsi="Symbol"/>
+      </w:rPr>
+    </w:lvl>
+    <w:lvl xmlns:w="http://schemas.openxmlformats.org/wordprocessingml/2006/main" w:ilvl="1">
+      <w:start w:val="1"/>
+      <w:numFmt w:val="bullet"/>
+      <w:lvlText w:val="o"/>
+      <w:lvlJc w:val="left"/>
+      <w:pPr>
+        <w:ind w:left="1440" w:hanging="360"/>
+      </w:pPr>
+      <w:rPr>
+        <w:rFonts w:hint="default" w:ascii="Courier New" w:hAnsi="Courier New"/>
+      </w:rPr>
+    </w:lvl>
+    <w:lvl xmlns:w="http://schemas.openxmlformats.org/wordprocessingml/2006/main" w:ilvl="2">
+      <w:start w:val="1"/>
+      <w:numFmt w:val="bullet"/>
+      <w:lvlText w:val=""/>
+      <w:lvlJc w:val="left"/>
+      <w:pPr>
+        <w:ind w:left="2160" w:hanging="360"/>
+      </w:pPr>
+      <w:rPr>
+        <w:rFonts w:hint="default" w:ascii="Wingdings" w:hAnsi="Wingdings"/>
+      </w:rPr>
+    </w:lvl>
+    <w:lvl xmlns:w="http://schemas.openxmlformats.org/wordprocessingml/2006/main" w:ilvl="3">
+      <w:start w:val="1"/>
+      <w:numFmt w:val="bullet"/>
+      <w:lvlText w:val=""/>
+      <w:lvlJc w:val="left"/>
+      <w:pPr>
+        <w:ind w:left="2880" w:hanging="360"/>
+      </w:pPr>
+      <w:rPr>
+        <w:rFonts w:hint="default" w:ascii="Symbol" w:hAnsi="Symbol"/>
+      </w:rPr>
+    </w:lvl>
+    <w:lvl xmlns:w="http://schemas.openxmlformats.org/wordprocessingml/2006/main" w:ilvl="4">
+      <w:start w:val="1"/>
+      <w:numFmt w:val="bullet"/>
+      <w:lvlText w:val="o"/>
+      <w:lvlJc w:val="left"/>
+      <w:pPr>
+        <w:ind w:left="3600" w:hanging="360"/>
+      </w:pPr>
+      <w:rPr>
+        <w:rFonts w:hint="default" w:ascii="Courier New" w:hAnsi="Courier New"/>
+      </w:rPr>
+    </w:lvl>
+    <w:lvl xmlns:w="http://schemas.openxmlformats.org/wordprocessingml/2006/main" w:ilvl="5">
+      <w:start w:val="1"/>
+      <w:numFmt w:val="bullet"/>
+      <w:lvlText w:val=""/>
+      <w:lvlJc w:val="left"/>
+      <w:pPr>
+        <w:ind w:left="4320" w:hanging="360"/>
+      </w:pPr>
+      <w:rPr>
+        <w:rFonts w:hint="default" w:ascii="Wingdings" w:hAnsi="Wingdings"/>
+      </w:rPr>
+    </w:lvl>
+    <w:lvl xmlns:w="http://schemas.openxmlformats.org/wordprocessingml/2006/main" w:ilvl="6">
+      <w:start w:val="1"/>
+      <w:numFmt w:val="bullet"/>
+      <w:lvlText w:val=""/>
+      <w:lvlJc w:val="left"/>
+      <w:pPr>
+        <w:ind w:left="5040" w:hanging="360"/>
+      </w:pPr>
+      <w:rPr>
+        <w:rFonts w:hint="default" w:ascii="Symbol" w:hAnsi="Symbol"/>
+      </w:rPr>
+    </w:lvl>
+    <w:lvl xmlns:w="http://schemas.openxmlformats.org/wordprocessingml/2006/main" w:ilvl="7">
+      <w:start w:val="1"/>
+      <w:numFmt w:val="bullet"/>
+      <w:lvlText w:val="o"/>
+      <w:lvlJc w:val="left"/>
+      <w:pPr>
+        <w:ind w:left="5760" w:hanging="360"/>
+      </w:pPr>
+      <w:rPr>
+        <w:rFonts w:hint="default" w:ascii="Courier New" w:hAnsi="Courier New"/>
+      </w:rPr>
+    </w:lvl>
+    <w:lvl xmlns:w="http://schemas.openxmlformats.org/wordprocessingml/2006/main" w:ilvl="8">
+      <w:start w:val="1"/>
+      <w:numFmt w:val="bullet"/>
+      <w:lvlText w:val=""/>
+      <w:lvlJc w:val="left"/>
+      <w:pPr>
+        <w:ind w:left="6480" w:hanging="360"/>
+      </w:pPr>
+      <w:rPr>
+        <w:rFonts w:hint="default" w:ascii="Wingdings" w:hAnsi="Wingdings"/>
+      </w:rPr>
+    </w:lvl>
+  </w:abstractNum>
   <w:abstractNum w:abstractNumId="0" w15:restartNumberingAfterBreak="0">
     <w:nsid w:val="05B937AF"/>
     <w:multiLevelType w:val="hybridMultilevel"/>
@@ -19590,6 +22359,18 @@
       </w:pPr>
     </w:lvl>
   </w:abstractNum>
+  <w:num w:numId="21">
+    <w:abstractNumId w:val="20"/>
+  </w:num>
+  <w:num w:numId="20">
+    <w:abstractNumId w:val="19"/>
+  </w:num>
+  <w:num w:numId="19">
+    <w:abstractNumId w:val="18"/>
+  </w:num>
+  <w:num w:numId="18">
+    <w:abstractNumId w:val="17"/>
+  </w:num>
   <w:num w:numId="1" w16cid:durableId="505091960">
     <w:abstractNumId w:val="1"/>
   </w:num>
